--- a/1java常规/3java开发/12java前端操作/js,jquery前端使用.docx
+++ b/1java常规/3java开发/12java前端操作/js,jquery前端使用.docx
@@ -3,6 +3,47 @@
 <w:document xmlns:wpc="http://schemas.microsoft.com/office/word/2010/wordprocessingCanvas" xmlns:mc="http://schemas.openxmlformats.org/markup-compatibility/2006" xmlns:o="urn:schemas-microsoft-com:office:office" xmlns:r="http://schemas.openxmlformats.org/officeDocument/2006/relationships" xmlns:m="http://schemas.openxmlformats.org/officeDocument/2006/math" xmlns:v="urn:schemas-microsoft-com:vml" xmlns:wp14="http://schemas.microsoft.com/office/word/2010/wordprocessingDrawing" xmlns:wp="http://schemas.openxmlformats.org/drawingml/2006/wordprocessingDrawing" xmlns:w="http://schemas.openxmlformats.org/wordprocessingml/2006/main" xmlns:w14="http://schemas.microsoft.com/office/word/2010/wordml" xmlns:w10="urn:schemas-microsoft-com:office:word" xmlns:wpg="http://schemas.microsoft.com/office/word/2010/wordprocessingGroup" xmlns:wpi="http://schemas.microsoft.com/office/word/2010/wordprocessingInk" xmlns:wne="http://schemas.microsoft.com/office/word/2006/wordml" xmlns:wps="http://schemas.microsoft.com/office/word/2010/wordprocessingShape" mc:Ignorable="w14 wp14">
   <w:body>
     <w:p/>
+    <w:p>
+      <w:pPr>
+        <w:rPr>
+          <w:rFonts w:hint="eastAsia"/>
+          <w:lang w:val="en-US" w:eastAsia="zh-CN"/>
+        </w:rPr>
+      </w:pPr>
+      <w:r>
+        <w:rPr>
+          <w:rFonts w:hint="eastAsia"/>
+          <w:lang w:val="en-US" w:eastAsia="zh-CN"/>
+        </w:rPr>
+        <w:t>js中给页面显示内容加空格：</w:t>
+      </w:r>
+    </w:p>
+    <w:p>
+      <w:pPr>
+        <w:rPr>
+          <w:rFonts w:hint="eastAsia"/>
+          <w:lang w:val="en-US" w:eastAsia="zh-CN"/>
+        </w:rPr>
+      </w:pPr>
+      <w:bookmarkStart w:id="0" w:name="_GoBack"/>
+      <w:bookmarkEnd w:id="0"/>
+    </w:p>
+    <w:p>
+      <w:pPr>
+        <w:rPr>
+          <w:rFonts w:hint="eastAsia"/>
+          <w:lang w:val="en-US" w:eastAsia="zh-CN"/>
+        </w:rPr>
+      </w:pPr>
+    </w:p>
+    <w:p>
+      <w:pPr>
+        <w:rPr>
+          <w:rFonts w:hint="eastAsia"/>
+          <w:lang w:val="en-US" w:eastAsia="zh-CN"/>
+        </w:rPr>
+      </w:pPr>
+    </w:p>
     <w:p/>
     <w:p>
       <w:pPr>
@@ -988,7 +1029,6 @@
           <w:color w:val="auto"/>
           <w:sz w:val="21"/>
           <w:szCs w:val="21"/>
-          <w:lang/>
         </w:rPr>
       </w:pPr>
       <w:r>
@@ -997,7 +1037,6 @@
           <w:color w:val="0000FF"/>
           <w:sz w:val="21"/>
           <w:szCs w:val="21"/>
-          <w:lang/>
         </w:rPr>
         <w:t>&lt;</w:t>
       </w:r>
@@ -1007,7 +1046,6 @@
           <w:color w:val="A31515"/>
           <w:sz w:val="21"/>
           <w:szCs w:val="21"/>
-          <w:lang/>
         </w:rPr>
         <w:t>script</w:t>
       </w:r>
@@ -1017,7 +1055,6 @@
           <w:color w:val="0000FF"/>
           <w:sz w:val="21"/>
           <w:szCs w:val="21"/>
-          <w:lang/>
         </w:rPr>
         <w:t>&gt;</w:t>
       </w:r>
@@ -1027,7 +1064,6 @@
           <w:color w:val="auto"/>
           <w:sz w:val="21"/>
           <w:szCs w:val="21"/>
-          <w:lang/>
         </w:rPr>
         <w:t xml:space="preserve">  </w:t>
       </w:r>
@@ -1042,16 +1078,14 @@
           <w:color w:val="auto"/>
           <w:sz w:val="21"/>
           <w:szCs w:val="21"/>
-          <w:lang/>
-        </w:rPr>
-      </w:pPr>
-      <w:r>
-        <w:rPr>
-          <w:rFonts w:hint="default"/>
-          <w:color w:val="auto"/>
-          <w:sz w:val="21"/>
-          <w:szCs w:val="21"/>
-          <w:lang/>
+        </w:rPr>
+      </w:pPr>
+      <w:r>
+        <w:rPr>
+          <w:rFonts w:hint="default"/>
+          <w:color w:val="auto"/>
+          <w:sz w:val="21"/>
+          <w:szCs w:val="21"/>
         </w:rPr>
         <w:t xml:space="preserve">        </w:t>
       </w:r>
@@ -1061,7 +1095,6 @@
           <w:color w:val="0000FF"/>
           <w:sz w:val="21"/>
           <w:szCs w:val="21"/>
-          <w:lang/>
         </w:rPr>
         <w:t>var</w:t>
       </w:r>
@@ -1071,7 +1104,6 @@
           <w:color w:val="auto"/>
           <w:sz w:val="21"/>
           <w:szCs w:val="21"/>
-          <w:lang/>
         </w:rPr>
         <w:t xml:space="preserve"> i=0;  </w:t>
       </w:r>
@@ -1086,16 +1118,14 @@
           <w:color w:val="auto"/>
           <w:sz w:val="21"/>
           <w:szCs w:val="21"/>
-          <w:lang/>
-        </w:rPr>
-      </w:pPr>
-      <w:r>
-        <w:rPr>
-          <w:rFonts w:hint="default"/>
-          <w:color w:val="auto"/>
-          <w:sz w:val="21"/>
-          <w:szCs w:val="21"/>
-          <w:lang/>
+        </w:rPr>
+      </w:pPr>
+      <w:r>
+        <w:rPr>
+          <w:rFonts w:hint="default"/>
+          <w:color w:val="auto"/>
+          <w:sz w:val="21"/>
+          <w:szCs w:val="21"/>
         </w:rPr>
         <w:t xml:space="preserve">        </w:t>
       </w:r>
@@ -1105,7 +1135,6 @@
           <w:color w:val="0000FF"/>
           <w:sz w:val="21"/>
           <w:szCs w:val="21"/>
-          <w:lang/>
         </w:rPr>
         <w:t>function</w:t>
       </w:r>
@@ -1115,7 +1144,6 @@
           <w:color w:val="auto"/>
           <w:sz w:val="21"/>
           <w:szCs w:val="21"/>
-          <w:lang/>
         </w:rPr>
         <w:t xml:space="preserve"> getstr()  </w:t>
       </w:r>
@@ -1130,16 +1158,14 @@
           <w:color w:val="auto"/>
           <w:sz w:val="21"/>
           <w:szCs w:val="21"/>
-          <w:lang/>
-        </w:rPr>
-      </w:pPr>
-      <w:r>
-        <w:rPr>
-          <w:rFonts w:hint="default"/>
-          <w:color w:val="auto"/>
-          <w:sz w:val="21"/>
-          <w:szCs w:val="21"/>
-          <w:lang/>
+        </w:rPr>
+      </w:pPr>
+      <w:r>
+        <w:rPr>
+          <w:rFonts w:hint="default"/>
+          <w:color w:val="auto"/>
+          <w:sz w:val="21"/>
+          <w:szCs w:val="21"/>
         </w:rPr>
         <w:t xml:space="preserve">        {  </w:t>
       </w:r>
@@ -1154,16 +1180,14 @@
           <w:color w:val="auto"/>
           <w:sz w:val="21"/>
           <w:szCs w:val="21"/>
-          <w:lang/>
-        </w:rPr>
-      </w:pPr>
-      <w:r>
-        <w:rPr>
-          <w:rFonts w:hint="default"/>
-          <w:color w:val="auto"/>
-          <w:sz w:val="21"/>
-          <w:szCs w:val="21"/>
-          <w:lang/>
+        </w:rPr>
+      </w:pPr>
+      <w:r>
+        <w:rPr>
+          <w:rFonts w:hint="default"/>
+          <w:color w:val="auto"/>
+          <w:sz w:val="21"/>
+          <w:szCs w:val="21"/>
         </w:rPr>
         <w:t xml:space="preserve">            i=location.href.indexOf(</w:t>
       </w:r>
@@ -1173,7 +1197,6 @@
           <w:color w:val="A31515"/>
           <w:sz w:val="21"/>
           <w:szCs w:val="21"/>
-          <w:lang/>
         </w:rPr>
         <w:t>"?"</w:t>
       </w:r>
@@ -1183,7 +1206,6 @@
           <w:color w:val="auto"/>
           <w:sz w:val="21"/>
           <w:szCs w:val="21"/>
-          <w:lang/>
         </w:rPr>
         <w:t xml:space="preserve">);  </w:t>
       </w:r>
@@ -1198,16 +1220,14 @@
           <w:color w:val="008000"/>
           <w:sz w:val="21"/>
           <w:szCs w:val="21"/>
-          <w:lang/>
-        </w:rPr>
-      </w:pPr>
-      <w:r>
-        <w:rPr>
-          <w:rFonts w:hint="default"/>
-          <w:color w:val="auto"/>
-          <w:sz w:val="21"/>
-          <w:szCs w:val="21"/>
-          <w:lang/>
+        </w:rPr>
+      </w:pPr>
+      <w:r>
+        <w:rPr>
+          <w:rFonts w:hint="default"/>
+          <w:color w:val="auto"/>
+          <w:sz w:val="21"/>
+          <w:szCs w:val="21"/>
         </w:rPr>
         <w:t xml:space="preserve">            </w:t>
       </w:r>
@@ -1217,7 +1237,6 @@
           <w:color w:val="0000FF"/>
           <w:sz w:val="21"/>
           <w:szCs w:val="21"/>
-          <w:lang/>
         </w:rPr>
         <w:t>if</w:t>
       </w:r>
@@ -1227,7 +1246,6 @@
           <w:color w:val="auto"/>
           <w:sz w:val="21"/>
           <w:szCs w:val="21"/>
-          <w:lang/>
         </w:rPr>
         <w:t xml:space="preserve">(i!=-1)  </w:t>
       </w:r>
@@ -1237,7 +1255,6 @@
           <w:color w:val="008000"/>
           <w:sz w:val="21"/>
           <w:szCs w:val="21"/>
-          <w:lang/>
         </w:rPr>
         <w:t>//有参数的</w:t>
       </w:r>
@@ -1252,16 +1269,14 @@
           <w:color w:val="auto"/>
           <w:sz w:val="21"/>
           <w:szCs w:val="21"/>
-          <w:lang/>
-        </w:rPr>
-      </w:pPr>
-      <w:r>
-        <w:rPr>
-          <w:rFonts w:hint="default"/>
-          <w:color w:val="auto"/>
-          <w:sz w:val="21"/>
-          <w:szCs w:val="21"/>
-          <w:lang/>
+        </w:rPr>
+      </w:pPr>
+      <w:r>
+        <w:rPr>
+          <w:rFonts w:hint="default"/>
+          <w:color w:val="auto"/>
+          <w:sz w:val="21"/>
+          <w:szCs w:val="21"/>
         </w:rPr>
         <w:t xml:space="preserve">            {  </w:t>
       </w:r>
@@ -1276,16 +1291,14 @@
           <w:color w:val="008000"/>
           <w:sz w:val="21"/>
           <w:szCs w:val="21"/>
-          <w:lang/>
-        </w:rPr>
-      </w:pPr>
-      <w:r>
-        <w:rPr>
-          <w:rFonts w:hint="default"/>
-          <w:color w:val="auto"/>
-          <w:sz w:val="21"/>
-          <w:szCs w:val="21"/>
-          <w:lang/>
+        </w:rPr>
+      </w:pPr>
+      <w:r>
+        <w:rPr>
+          <w:rFonts w:hint="default"/>
+          <w:color w:val="auto"/>
+          <w:sz w:val="21"/>
+          <w:szCs w:val="21"/>
         </w:rPr>
         <w:t xml:space="preserve">                str=location.href.substr(i+4);  </w:t>
       </w:r>
@@ -1295,7 +1308,6 @@
           <w:color w:val="008000"/>
           <w:sz w:val="21"/>
           <w:szCs w:val="21"/>
-          <w:lang/>
         </w:rPr>
         <w:t>//获得参数,从"?id="后开始</w:t>
       </w:r>
@@ -1320,16 +1332,14 @@
           <w:color w:val="auto"/>
           <w:sz w:val="21"/>
           <w:szCs w:val="21"/>
-          <w:lang/>
-        </w:rPr>
-      </w:pPr>
-      <w:r>
-        <w:rPr>
-          <w:rFonts w:hint="default"/>
-          <w:color w:val="auto"/>
-          <w:sz w:val="21"/>
-          <w:szCs w:val="21"/>
-          <w:lang/>
+        </w:rPr>
+      </w:pPr>
+      <w:r>
+        <w:rPr>
+          <w:rFonts w:hint="default"/>
+          <w:color w:val="auto"/>
+          <w:sz w:val="21"/>
+          <w:szCs w:val="21"/>
         </w:rPr>
         <w:t xml:space="preserve">                document.getElementById(</w:t>
       </w:r>
@@ -1339,7 +1349,6 @@
           <w:color w:val="A31515"/>
           <w:sz w:val="21"/>
           <w:szCs w:val="21"/>
-          <w:lang/>
         </w:rPr>
         <w:t>'positions'</w:t>
       </w:r>
@@ -1349,7 +1358,6 @@
           <w:color w:val="auto"/>
           <w:sz w:val="21"/>
           <w:szCs w:val="21"/>
-          <w:lang/>
         </w:rPr>
         <w:t>).value = str;</w:t>
       </w:r>
@@ -1364,16 +1372,14 @@
           <w:color w:val="auto"/>
           <w:sz w:val="21"/>
           <w:szCs w:val="21"/>
-          <w:lang/>
-        </w:rPr>
-      </w:pPr>
-      <w:r>
-        <w:rPr>
-          <w:rFonts w:hint="default"/>
-          <w:color w:val="auto"/>
-          <w:sz w:val="21"/>
-          <w:szCs w:val="21"/>
-          <w:lang/>
+        </w:rPr>
+      </w:pPr>
+      <w:r>
+        <w:rPr>
+          <w:rFonts w:hint="default"/>
+          <w:color w:val="auto"/>
+          <w:sz w:val="21"/>
+          <w:szCs w:val="21"/>
         </w:rPr>
         <w:t xml:space="preserve">                </w:t>
       </w:r>
@@ -1393,7 +1399,6 @@
           <w:color w:val="auto"/>
           <w:sz w:val="21"/>
           <w:szCs w:val="21"/>
-          <w:lang/>
         </w:rPr>
         <w:t xml:space="preserve">location.href = location.href.substr(0,i);     </w:t>
       </w:r>
@@ -1413,7 +1418,6 @@
           <w:color w:val="auto"/>
           <w:sz w:val="21"/>
           <w:szCs w:val="21"/>
-          <w:lang/>
         </w:rPr>
         <w:t xml:space="preserve">  </w:t>
       </w:r>
@@ -1423,7 +1427,6 @@
           <w:color w:val="008000"/>
           <w:sz w:val="21"/>
           <w:szCs w:val="21"/>
-          <w:lang/>
         </w:rPr>
         <w:t>重写url没做好</w:t>
       </w:r>
@@ -1443,7 +1446,6 @@
           <w:color w:val="008000"/>
           <w:sz w:val="21"/>
           <w:szCs w:val="21"/>
-          <w:lang/>
         </w:rPr>
         <w:t xml:space="preserve"> </w:t>
       </w:r>
@@ -1453,7 +1455,6 @@
           <w:color w:val="auto"/>
           <w:sz w:val="21"/>
           <w:szCs w:val="21"/>
-          <w:lang/>
         </w:rPr>
         <w:t xml:space="preserve">     </w:t>
       </w:r>
@@ -1468,16 +1469,14 @@
           <w:color w:val="auto"/>
           <w:sz w:val="21"/>
           <w:szCs w:val="21"/>
-          <w:lang/>
-        </w:rPr>
-      </w:pPr>
-      <w:r>
-        <w:rPr>
-          <w:rFonts w:hint="default"/>
-          <w:color w:val="auto"/>
-          <w:sz w:val="21"/>
-          <w:szCs w:val="21"/>
-          <w:lang/>
+        </w:rPr>
+      </w:pPr>
+      <w:r>
+        <w:rPr>
+          <w:rFonts w:hint="default"/>
+          <w:color w:val="auto"/>
+          <w:sz w:val="21"/>
+          <w:szCs w:val="21"/>
         </w:rPr>
         <w:t xml:space="preserve">            }</w:t>
       </w:r>
@@ -1492,16 +1491,14 @@
           <w:color w:val="auto"/>
           <w:sz w:val="21"/>
           <w:szCs w:val="21"/>
-          <w:lang/>
-        </w:rPr>
-      </w:pPr>
-      <w:r>
-        <w:rPr>
-          <w:rFonts w:hint="default"/>
-          <w:color w:val="auto"/>
-          <w:sz w:val="21"/>
-          <w:szCs w:val="21"/>
-          <w:lang/>
+        </w:rPr>
+      </w:pPr>
+      <w:r>
+        <w:rPr>
+          <w:rFonts w:hint="default"/>
+          <w:color w:val="auto"/>
+          <w:sz w:val="21"/>
+          <w:szCs w:val="21"/>
         </w:rPr>
         <w:t xml:space="preserve">        }    </w:t>
       </w:r>
@@ -1514,7 +1511,6 @@
           <w:color w:val="0000FF"/>
           <w:sz w:val="21"/>
           <w:szCs w:val="21"/>
-          <w:lang/>
         </w:rPr>
       </w:pPr>
       <w:r>
@@ -1523,7 +1519,6 @@
           <w:color w:val="0000FF"/>
           <w:sz w:val="21"/>
           <w:szCs w:val="21"/>
-          <w:lang/>
         </w:rPr>
         <w:t>&lt;/</w:t>
       </w:r>
@@ -1533,7 +1528,6 @@
           <w:color w:val="A31515"/>
           <w:sz w:val="21"/>
           <w:szCs w:val="21"/>
-          <w:lang/>
         </w:rPr>
         <w:t>script</w:t>
       </w:r>
@@ -1543,7 +1537,6 @@
           <w:color w:val="0000FF"/>
           <w:sz w:val="21"/>
           <w:szCs w:val="21"/>
-          <w:lang/>
         </w:rPr>
         <w:t>&gt;</w:t>
       </w:r>
@@ -1884,7 +1877,7 @@
     </w:p>
     <w:p/>
     <w:sectPr>
-      <w:cols w:space="0" w:num="1"/>
+      <w:cols w:space="720" w:num="1"/>
     </w:sectPr>
   </w:body>
 </w:document>
@@ -1900,7 +1893,7 @@
       </w:rPr>
     </w:rPrDefault>
   </w:docDefaults>
-  <w:latentStyles w:count="156" w:defQFormat="0" w:defUnhideWhenUsed="1" w:defSemiHidden="1" w:defUIPriority="99" w:defLockedState="0">
+  <w:latentStyles w:count="260" w:defQFormat="0" w:defUnhideWhenUsed="1" w:defSemiHidden="1" w:defUIPriority="99" w:defLockedState="0">
     <w:lsdException w:unhideWhenUsed="0" w:uiPriority="0" w:semiHidden="0" w:name="Normal"/>
     <w:lsdException w:qFormat="1" w:unhideWhenUsed="0" w:uiPriority="9" w:semiHidden="0" w:name="heading 1"/>
     <w:lsdException w:qFormat="1" w:uiPriority="9" w:name="heading 2"/>
@@ -2004,8 +1997,151 @@
     <w:lsdException w:uiPriority="99" w:name="HTML Sample"/>
     <w:lsdException w:uiPriority="99" w:name="HTML Typewriter"/>
     <w:lsdException w:uiPriority="99" w:name="HTML Variable"/>
+    <w:lsdException w:uiPriority="0" w:name="Normal Table"/>
     <w:lsdException w:uiPriority="99" w:name="annotation subject"/>
+    <w:lsdException w:uiPriority="0" w:name="Table Simple 1"/>
+    <w:lsdException w:uiPriority="0" w:name="Table Simple 2"/>
+    <w:lsdException w:uiPriority="0" w:name="Table Simple 3"/>
+    <w:lsdException w:uiPriority="0" w:name="Table Classic 1"/>
+    <w:lsdException w:uiPriority="0" w:name="Table Classic 2"/>
+    <w:lsdException w:uiPriority="0" w:name="Table Classic 3"/>
+    <w:lsdException w:uiPriority="0" w:name="Table Classic 4"/>
+    <w:lsdException w:uiPriority="0" w:name="Table Colorful 1"/>
+    <w:lsdException w:uiPriority="0" w:name="Table Colorful 2"/>
+    <w:lsdException w:uiPriority="0" w:name="Table Colorful 3"/>
+    <w:lsdException w:uiPriority="0" w:name="Table Columns 1"/>
+    <w:lsdException w:uiPriority="0" w:name="Table Columns 2"/>
+    <w:lsdException w:uiPriority="0" w:name="Table Columns 3"/>
+    <w:lsdException w:uiPriority="0" w:name="Table Columns 4"/>
+    <w:lsdException w:uiPriority="0" w:name="Table Columns 5"/>
+    <w:lsdException w:uiPriority="0" w:name="Table Grid 1"/>
+    <w:lsdException w:uiPriority="0" w:name="Table Grid 2"/>
+    <w:lsdException w:uiPriority="0" w:name="Table Grid 3"/>
+    <w:lsdException w:uiPriority="0" w:name="Table Grid 4"/>
+    <w:lsdException w:uiPriority="0" w:name="Table Grid 5"/>
+    <w:lsdException w:uiPriority="0" w:name="Table Grid 6"/>
+    <w:lsdException w:uiPriority="0" w:name="Table Grid 7"/>
+    <w:lsdException w:uiPriority="0" w:name="Table Grid 8"/>
+    <w:lsdException w:uiPriority="0" w:name="Table List 1"/>
+    <w:lsdException w:uiPriority="0" w:name="Table List 2"/>
+    <w:lsdException w:uiPriority="0" w:name="Table List 3"/>
+    <w:lsdException w:uiPriority="0" w:name="Table List 4"/>
+    <w:lsdException w:uiPriority="0" w:name="Table List 5"/>
+    <w:lsdException w:uiPriority="0" w:name="Table List 6"/>
+    <w:lsdException w:uiPriority="0" w:name="Table List 7"/>
+    <w:lsdException w:uiPriority="0" w:name="Table List 8"/>
+    <w:lsdException w:uiPriority="0" w:name="Table 3D effects 1"/>
+    <w:lsdException w:uiPriority="0" w:name="Table 3D effects 2"/>
+    <w:lsdException w:uiPriority="0" w:name="Table 3D effects 3"/>
+    <w:lsdException w:uiPriority="0" w:name="Table Contemporary"/>
+    <w:lsdException w:uiPriority="0" w:name="Table Elegant"/>
+    <w:lsdException w:uiPriority="0" w:name="Table Professional"/>
+    <w:lsdException w:uiPriority="0" w:name="Table Subtle 1"/>
+    <w:lsdException w:uiPriority="0" w:name="Table Subtle 2"/>
+    <w:lsdException w:uiPriority="0" w:name="Table Web 1"/>
+    <w:lsdException w:uiPriority="0" w:name="Table Web 2"/>
+    <w:lsdException w:uiPriority="0" w:name="Table Web 3"/>
     <w:lsdException w:uiPriority="99" w:name="Balloon Text"/>
+    <w:lsdException w:uiPriority="0" w:name="Table Grid"/>
+    <w:lsdException w:uiPriority="0" w:name="Table Theme"/>
+    <w:lsdException w:uiPriority="0" w:name="Light Shading"/>
+    <w:lsdException w:uiPriority="0" w:name="Light List"/>
+    <w:lsdException w:uiPriority="0" w:name="Light Grid"/>
+    <w:lsdException w:uiPriority="0" w:name="Medium Shading 1"/>
+    <w:lsdException w:uiPriority="0" w:name="Medium Shading 2"/>
+    <w:lsdException w:uiPriority="0" w:name="Medium List 1"/>
+    <w:lsdException w:uiPriority="0" w:name="Medium List 2"/>
+    <w:lsdException w:uiPriority="0" w:name="Medium Grid 1"/>
+    <w:lsdException w:uiPriority="0" w:name="Medium Grid 2"/>
+    <w:lsdException w:uiPriority="0" w:name="Medium Grid 3"/>
+    <w:lsdException w:uiPriority="0" w:name="Dark List"/>
+    <w:lsdException w:uiPriority="0" w:name="Colorful Shading"/>
+    <w:lsdException w:uiPriority="0" w:name="Colorful List"/>
+    <w:lsdException w:uiPriority="0" w:name="Colorful Grid"/>
+    <w:lsdException w:uiPriority="0" w:name="Light Shading Accent 1"/>
+    <w:lsdException w:uiPriority="0" w:name="Light List Accent 1"/>
+    <w:lsdException w:uiPriority="0" w:name="Light Grid Accent 1"/>
+    <w:lsdException w:uiPriority="0" w:name="Medium Shading 1 Accent 1"/>
+    <w:lsdException w:uiPriority="0" w:name="Medium Shading 2 Accent 1"/>
+    <w:lsdException w:uiPriority="0" w:name="Medium List 1 Accent 1"/>
+    <w:lsdException w:uiPriority="0" w:name="Medium List 2 Accent 1"/>
+    <w:lsdException w:uiPriority="0" w:name="Medium Grid 1 Accent 1"/>
+    <w:lsdException w:uiPriority="0" w:name="Medium Grid 2 Accent 1"/>
+    <w:lsdException w:uiPriority="0" w:name="Medium Grid 3 Accent 1"/>
+    <w:lsdException w:uiPriority="0" w:name="Dark List Accent 1"/>
+    <w:lsdException w:uiPriority="0" w:name="Colorful Shading Accent 1"/>
+    <w:lsdException w:uiPriority="0" w:name="Colorful List Accent 1"/>
+    <w:lsdException w:uiPriority="0" w:name="Colorful Grid Accent 1"/>
+    <w:lsdException w:uiPriority="0" w:name="Light Shading Accent 2"/>
+    <w:lsdException w:uiPriority="0" w:name="Light List Accent 2"/>
+    <w:lsdException w:uiPriority="0" w:name="Light Grid Accent 2"/>
+    <w:lsdException w:uiPriority="0" w:name="Medium Shading 1 Accent 2"/>
+    <w:lsdException w:uiPriority="0" w:name="Medium Shading 2 Accent 2"/>
+    <w:lsdException w:uiPriority="0" w:name="Medium List 1 Accent 2"/>
+    <w:lsdException w:uiPriority="0" w:name="Medium List 2 Accent 2"/>
+    <w:lsdException w:uiPriority="0" w:name="Medium Grid 1 Accent 2"/>
+    <w:lsdException w:uiPriority="0" w:name="Medium Grid 2 Accent 2"/>
+    <w:lsdException w:uiPriority="0" w:name="Medium Grid 3 Accent 2"/>
+    <w:lsdException w:uiPriority="0" w:name="Dark List Accent 2"/>
+    <w:lsdException w:uiPriority="0" w:name="Colorful Shading Accent 2"/>
+    <w:lsdException w:uiPriority="0" w:name="Colorful List Accent 2"/>
+    <w:lsdException w:uiPriority="0" w:name="Colorful Grid Accent 2"/>
+    <w:lsdException w:uiPriority="0" w:name="Light Shading Accent 3"/>
+    <w:lsdException w:uiPriority="0" w:name="Light List Accent 3"/>
+    <w:lsdException w:uiPriority="0" w:name="Light Grid Accent 3"/>
+    <w:lsdException w:uiPriority="0" w:name="Medium Shading 1 Accent 3"/>
+    <w:lsdException w:uiPriority="0" w:name="Medium Shading 2 Accent 3"/>
+    <w:lsdException w:uiPriority="0" w:name="Medium List 1 Accent 3"/>
+    <w:lsdException w:uiPriority="0" w:name="Medium List 2 Accent 3"/>
+    <w:lsdException w:uiPriority="0" w:name="Medium Grid 1 Accent 3"/>
+    <w:lsdException w:uiPriority="0" w:name="Medium Grid 2 Accent 3"/>
+    <w:lsdException w:uiPriority="0" w:name="Medium Grid 3 Accent 3"/>
+    <w:lsdException w:uiPriority="0" w:name="Dark List Accent 3"/>
+    <w:lsdException w:uiPriority="0" w:name="Colorful Shading Accent 3"/>
+    <w:lsdException w:uiPriority="0" w:name="Colorful List Accent 3"/>
+    <w:lsdException w:uiPriority="0" w:name="Colorful Grid Accent 3"/>
+    <w:lsdException w:uiPriority="0" w:name="Light Shading Accent 4"/>
+    <w:lsdException w:uiPriority="0" w:name="Light List Accent 4"/>
+    <w:lsdException w:uiPriority="0" w:name="Light Grid Accent 4"/>
+    <w:lsdException w:uiPriority="0" w:name="Medium Shading 1 Accent 4"/>
+    <w:lsdException w:uiPriority="0" w:name="Medium Shading 2 Accent 4"/>
+    <w:lsdException w:uiPriority="0" w:name="Medium List 1 Accent 4"/>
+    <w:lsdException w:uiPriority="0" w:name="Medium List 2 Accent 4"/>
+    <w:lsdException w:uiPriority="0" w:name="Medium Grid 1 Accent 4"/>
+    <w:lsdException w:uiPriority="0" w:name="Medium Grid 2 Accent 4"/>
+    <w:lsdException w:uiPriority="0" w:name="Medium Grid 3 Accent 4"/>
+    <w:lsdException w:uiPriority="0" w:name="Dark List Accent 4"/>
+    <w:lsdException w:uiPriority="0" w:name="Colorful Shading Accent 4"/>
+    <w:lsdException w:uiPriority="0" w:name="Colorful List Accent 4"/>
+    <w:lsdException w:uiPriority="0" w:name="Colorful Grid Accent 4"/>
+    <w:lsdException w:uiPriority="0" w:name="Light Shading Accent 5"/>
+    <w:lsdException w:uiPriority="0" w:name="Light List Accent 5"/>
+    <w:lsdException w:uiPriority="0" w:name="Light Grid Accent 5"/>
+    <w:lsdException w:uiPriority="0" w:name="Medium Shading 1 Accent 5"/>
+    <w:lsdException w:uiPriority="0" w:name="Medium Shading 2 Accent 5"/>
+    <w:lsdException w:uiPriority="0" w:name="Medium List 1 Accent 5"/>
+    <w:lsdException w:uiPriority="0" w:name="Medium List 2 Accent 5"/>
+    <w:lsdException w:uiPriority="0" w:name="Medium Grid 1 Accent 5"/>
+    <w:lsdException w:uiPriority="0" w:name="Medium Grid 2 Accent 5"/>
+    <w:lsdException w:uiPriority="0" w:name="Medium Grid 3 Accent 5"/>
+    <w:lsdException w:uiPriority="0" w:name="Dark List Accent 5"/>
+    <w:lsdException w:uiPriority="0" w:name="Colorful Shading Accent 5"/>
+    <w:lsdException w:uiPriority="0" w:name="Colorful List Accent 5"/>
+    <w:lsdException w:uiPriority="0" w:name="Colorful Grid Accent 5"/>
+    <w:lsdException w:uiPriority="0" w:name="Light Shading Accent 6"/>
+    <w:lsdException w:uiPriority="0" w:name="Light List Accent 6"/>
+    <w:lsdException w:uiPriority="0" w:name="Light Grid Accent 6"/>
+    <w:lsdException w:uiPriority="0" w:name="Medium Shading 1 Accent 6"/>
+    <w:lsdException w:uiPriority="0" w:name="Medium Shading 2 Accent 6"/>
+    <w:lsdException w:uiPriority="0" w:name="Medium List 1 Accent 6"/>
+    <w:lsdException w:uiPriority="0" w:name="Medium List 2 Accent 6"/>
+    <w:lsdException w:uiPriority="0" w:name="Medium Grid 1 Accent 6"/>
+    <w:lsdException w:uiPriority="0" w:name="Medium Grid 2 Accent 6"/>
+    <w:lsdException w:uiPriority="0" w:name="Medium Grid 3 Accent 6"/>
+    <w:lsdException w:uiPriority="0" w:name="Dark List Accent 6"/>
+    <w:lsdException w:uiPriority="0" w:name="Colorful Shading Accent 6"/>
+    <w:lsdException w:uiPriority="0" w:name="Colorful List Accent 6"/>
+    <w:lsdException w:uiPriority="0" w:name="Colorful Grid Accent 6"/>
   </w:latentStyles>
   <w:style w:type="paragraph" w:default="1" w:styleId="1">
     <w:name w:val="Normal"/>
@@ -2015,10 +2151,33 @@
       <w:jc w:val="both"/>
     </w:pPr>
     <w:rPr>
-      <w:rFonts w:eastAsia="宋体"/>
+      <w:rFonts w:ascii="Times New Roman" w:hAnsi="Times New Roman" w:eastAsia="宋体" w:cs="Times New Roman"/>
       <w:kern w:val="2"/>
       <w:sz w:val="21"/>
+      <w:lang w:val="en-US" w:eastAsia="zh-CN" w:bidi="ar-SA"/>
     </w:rPr>
+  </w:style>
+  <w:style w:type="character" w:default="1" w:styleId="2">
+    <w:name w:val="Default Paragraph Font"/>
+    <w:unhideWhenUsed/>
+    <w:uiPriority w:val="0"/>
+  </w:style>
+  <w:style w:type="table" w:default="1" w:styleId="3">
+    <w:name w:val="Normal Table"/>
+    <w:unhideWhenUsed/>
+    <w:uiPriority w:val="0"/>
+    <w:tblPr>
+      <w:tblLayout w:type="fixed"/>
+      <w:tblCellMar>
+        <w:top w:w="0" w:type="dxa"/>
+        <w:left w:w="108" w:type="dxa"/>
+        <w:bottom w:w="0" w:type="dxa"/>
+        <w:right w:w="108" w:type="dxa"/>
+      </w:tblCellMar>
+    </w:tblPr>
+    <w:tcPr>
+      <w:textDirection w:val="lrTb"/>
+    </w:tcPr>
   </w:style>
 </w:styles>
 </file>

--- a/1java常规/3java开发/12java前端操作/js,jquery前端使用.docx
+++ b/1java常规/3java开发/12java前端操作/js,jquery前端使用.docx
@@ -25,8 +25,6 @@
           <w:lang w:val="en-US" w:eastAsia="zh-CN"/>
         </w:rPr>
       </w:pPr>
-      <w:bookmarkStart w:id="0" w:name="_GoBack"/>
-      <w:bookmarkEnd w:id="0"/>
     </w:p>
     <w:p>
       <w:pPr>
@@ -1876,6 +1874,866 @@
       </w:r>
     </w:p>
     <w:p/>
+    <w:p/>
+    <w:p/>
+    <w:p>
+      <w:pPr>
+        <w:rPr>
+          <w:rFonts w:hint="eastAsia"/>
+          <w:lang w:val="en-US" w:eastAsia="zh-CN"/>
+        </w:rPr>
+      </w:pPr>
+      <w:r>
+        <w:rPr>
+          <w:rFonts w:hint="eastAsia"/>
+          <w:lang w:val="en-US" w:eastAsia="zh-CN"/>
+        </w:rPr>
+        <w:t>//js验证：</w:t>
+      </w:r>
+    </w:p>
+    <w:p>
+      <w:pPr>
+        <w:spacing w:beforeLines="0" w:afterLines="0"/>
+        <w:jc w:val="left"/>
+        <w:rPr>
+          <w:rFonts w:hint="eastAsia" w:ascii="Consolas" w:hAnsi="Consolas" w:eastAsia="Consolas"/>
+          <w:sz w:val="22"/>
+        </w:rPr>
+      </w:pPr>
+      <w:r>
+        <w:rPr>
+          <w:rFonts w:hint="eastAsia" w:ascii="Consolas" w:hAnsi="Consolas" w:eastAsia="Consolas"/>
+          <w:color w:val="3F7F5F"/>
+          <w:sz w:val="22"/>
+        </w:rPr>
+        <w:t xml:space="preserve">//不能包含非法字符 </w:t>
+      </w:r>
+    </w:p>
+    <w:p>
+      <w:pPr>
+        <w:spacing w:beforeLines="0" w:afterLines="0"/>
+        <w:jc w:val="left"/>
+        <w:rPr>
+          <w:rFonts w:hint="eastAsia" w:ascii="Consolas" w:hAnsi="Consolas" w:eastAsia="Consolas"/>
+          <w:sz w:val="22"/>
+        </w:rPr>
+      </w:pPr>
+      <w:r>
+        <w:rPr>
+          <w:rFonts w:hint="eastAsia" w:ascii="Consolas" w:hAnsi="Consolas" w:eastAsia="Consolas"/>
+          <w:color w:val="000000"/>
+          <w:sz w:val="22"/>
+        </w:rPr>
+        <w:tab/>
+      </w:r>
+      <w:r>
+        <w:rPr>
+          <w:rFonts w:hint="eastAsia" w:ascii="Consolas" w:hAnsi="Consolas" w:eastAsia="Consolas"/>
+          <w:b/>
+          <w:color w:val="7F0055"/>
+          <w:sz w:val="22"/>
+        </w:rPr>
+        <w:t>if</w:t>
+      </w:r>
+      <w:r>
+        <w:rPr>
+          <w:rFonts w:hint="eastAsia" w:ascii="Consolas" w:hAnsi="Consolas" w:eastAsia="Consolas"/>
+          <w:color w:val="000000"/>
+          <w:sz w:val="22"/>
+        </w:rPr>
+        <w:t>(haveInvalidChars(username)){</w:t>
+      </w:r>
+    </w:p>
+    <w:p>
+      <w:pPr>
+        <w:spacing w:beforeLines="0" w:afterLines="0"/>
+        <w:jc w:val="left"/>
+        <w:rPr>
+          <w:rFonts w:hint="eastAsia" w:ascii="Consolas" w:hAnsi="Consolas" w:eastAsia="Consolas"/>
+          <w:sz w:val="22"/>
+        </w:rPr>
+      </w:pPr>
+      <w:r>
+        <w:rPr>
+          <w:rFonts w:hint="eastAsia" w:ascii="Consolas" w:hAnsi="Consolas" w:eastAsia="Consolas"/>
+          <w:color w:val="000000"/>
+          <w:sz w:val="22"/>
+        </w:rPr>
+        <w:tab/>
+      </w:r>
+      <w:r>
+        <w:rPr>
+          <w:rFonts w:hint="eastAsia" w:ascii="Consolas" w:hAnsi="Consolas" w:eastAsia="Consolas"/>
+          <w:color w:val="000000"/>
+          <w:sz w:val="22"/>
+        </w:rPr>
+        <w:tab/>
+      </w:r>
+      <w:r>
+        <w:rPr>
+          <w:rFonts w:hint="eastAsia" w:ascii="Consolas" w:hAnsi="Consolas" w:eastAsia="Consolas"/>
+          <w:color w:val="000000"/>
+          <w:sz w:val="22"/>
+        </w:rPr>
+        <w:t>layer.alert(</w:t>
+      </w:r>
+      <w:r>
+        <w:rPr>
+          <w:rFonts w:hint="eastAsia" w:ascii="Consolas" w:hAnsi="Consolas" w:eastAsia="Consolas"/>
+          <w:color w:val="2A00FF"/>
+          <w:sz w:val="22"/>
+        </w:rPr>
+        <w:t>'用户名不能包含非法字符'</w:t>
+      </w:r>
+      <w:r>
+        <w:rPr>
+          <w:rFonts w:hint="eastAsia" w:ascii="Consolas" w:hAnsi="Consolas" w:eastAsia="Consolas"/>
+          <w:color w:val="000000"/>
+          <w:sz w:val="22"/>
+        </w:rPr>
+        <w:t>,5);</w:t>
+      </w:r>
+    </w:p>
+    <w:p>
+      <w:pPr>
+        <w:spacing w:beforeLines="0" w:afterLines="0"/>
+        <w:jc w:val="left"/>
+        <w:rPr>
+          <w:rFonts w:hint="eastAsia" w:ascii="Consolas" w:hAnsi="Consolas" w:eastAsia="Consolas"/>
+          <w:sz w:val="22"/>
+        </w:rPr>
+      </w:pPr>
+      <w:r>
+        <w:rPr>
+          <w:rFonts w:hint="eastAsia" w:ascii="Consolas" w:hAnsi="Consolas" w:eastAsia="Consolas"/>
+          <w:color w:val="000000"/>
+          <w:sz w:val="22"/>
+        </w:rPr>
+        <w:tab/>
+      </w:r>
+      <w:r>
+        <w:rPr>
+          <w:rFonts w:hint="eastAsia" w:ascii="Consolas" w:hAnsi="Consolas" w:eastAsia="Consolas"/>
+          <w:color w:val="000000"/>
+          <w:sz w:val="22"/>
+        </w:rPr>
+        <w:tab/>
+      </w:r>
+      <w:r>
+        <w:rPr>
+          <w:rFonts w:hint="eastAsia" w:ascii="Consolas" w:hAnsi="Consolas" w:eastAsia="Consolas"/>
+          <w:b/>
+          <w:color w:val="7F0055"/>
+          <w:sz w:val="22"/>
+        </w:rPr>
+        <w:t>return</w:t>
+      </w:r>
+      <w:r>
+        <w:rPr>
+          <w:rFonts w:hint="eastAsia" w:ascii="Consolas" w:hAnsi="Consolas" w:eastAsia="Consolas"/>
+          <w:color w:val="000000"/>
+          <w:sz w:val="22"/>
+        </w:rPr>
+        <w:t xml:space="preserve"> </w:t>
+      </w:r>
+      <w:r>
+        <w:rPr>
+          <w:rFonts w:hint="eastAsia" w:ascii="Consolas" w:hAnsi="Consolas" w:eastAsia="Consolas"/>
+          <w:b/>
+          <w:color w:val="7F0055"/>
+          <w:sz w:val="22"/>
+        </w:rPr>
+        <w:t>false</w:t>
+      </w:r>
+      <w:r>
+        <w:rPr>
+          <w:rFonts w:hint="eastAsia" w:ascii="Consolas" w:hAnsi="Consolas" w:eastAsia="Consolas"/>
+          <w:color w:val="000000"/>
+          <w:sz w:val="22"/>
+        </w:rPr>
+        <w:t>;</w:t>
+      </w:r>
+    </w:p>
+    <w:p>
+      <w:pPr>
+        <w:rPr>
+          <w:rFonts w:hint="eastAsia" w:ascii="Consolas" w:hAnsi="Consolas" w:eastAsia="Consolas"/>
+          <w:color w:val="000000"/>
+          <w:sz w:val="22"/>
+        </w:rPr>
+      </w:pPr>
+      <w:r>
+        <w:rPr>
+          <w:rFonts w:hint="eastAsia" w:ascii="Consolas" w:hAnsi="Consolas" w:eastAsia="Consolas"/>
+          <w:color w:val="000000"/>
+          <w:sz w:val="22"/>
+        </w:rPr>
+        <w:tab/>
+      </w:r>
+      <w:r>
+        <w:rPr>
+          <w:rFonts w:hint="eastAsia" w:ascii="Consolas" w:hAnsi="Consolas" w:eastAsia="Consolas"/>
+          <w:color w:val="000000"/>
+          <w:sz w:val="22"/>
+        </w:rPr>
+        <w:t>}</w:t>
+      </w:r>
+    </w:p>
+    <w:p>
+      <w:pPr>
+        <w:rPr>
+          <w:rFonts w:hint="eastAsia" w:ascii="Consolas" w:hAnsi="Consolas" w:eastAsia="Consolas"/>
+          <w:color w:val="000000"/>
+          <w:sz w:val="22"/>
+        </w:rPr>
+      </w:pPr>
+      <w:bookmarkStart w:id="0" w:name="_GoBack"/>
+      <w:bookmarkEnd w:id="0"/>
+    </w:p>
+    <w:p>
+      <w:pPr>
+        <w:spacing w:beforeLines="0" w:afterLines="0"/>
+        <w:jc w:val="left"/>
+        <w:rPr>
+          <w:rFonts w:hint="eastAsia" w:ascii="Consolas" w:hAnsi="Consolas" w:eastAsia="Consolas"/>
+          <w:sz w:val="22"/>
+        </w:rPr>
+      </w:pPr>
+      <w:r>
+        <w:rPr>
+          <w:rFonts w:hint="eastAsia" w:ascii="Consolas" w:hAnsi="Consolas" w:eastAsia="Consolas"/>
+          <w:color w:val="3F7F5F"/>
+          <w:sz w:val="22"/>
+        </w:rPr>
+        <w:t>/**</w:t>
+      </w:r>
+    </w:p>
+    <w:p>
+      <w:pPr>
+        <w:spacing w:beforeLines="0" w:afterLines="0"/>
+        <w:jc w:val="left"/>
+        <w:rPr>
+          <w:rFonts w:hint="eastAsia" w:ascii="Consolas" w:hAnsi="Consolas" w:eastAsia="Consolas"/>
+          <w:sz w:val="22"/>
+        </w:rPr>
+      </w:pPr>
+      <w:r>
+        <w:rPr>
+          <w:rFonts w:hint="eastAsia" w:ascii="Consolas" w:hAnsi="Consolas" w:eastAsia="Consolas"/>
+          <w:color w:val="3F7F5F"/>
+          <w:sz w:val="22"/>
+        </w:rPr>
+        <w:t xml:space="preserve"> * 非法字符</w:t>
+      </w:r>
+    </w:p>
+    <w:p>
+      <w:pPr>
+        <w:spacing w:beforeLines="0" w:afterLines="0"/>
+        <w:jc w:val="left"/>
+        <w:rPr>
+          <w:rFonts w:hint="eastAsia" w:ascii="Consolas" w:hAnsi="Consolas" w:eastAsia="Consolas"/>
+          <w:sz w:val="22"/>
+        </w:rPr>
+      </w:pPr>
+      <w:r>
+        <w:rPr>
+          <w:rFonts w:hint="eastAsia" w:ascii="Consolas" w:hAnsi="Consolas" w:eastAsia="Consolas"/>
+          <w:color w:val="3F7F5F"/>
+          <w:sz w:val="22"/>
+        </w:rPr>
+        <w:t xml:space="preserve"> */</w:t>
+      </w:r>
+    </w:p>
+    <w:p>
+      <w:pPr>
+        <w:spacing w:beforeLines="0" w:afterLines="0"/>
+        <w:jc w:val="left"/>
+        <w:rPr>
+          <w:rFonts w:hint="eastAsia" w:ascii="Consolas" w:hAnsi="Consolas" w:eastAsia="Consolas"/>
+          <w:sz w:val="22"/>
+        </w:rPr>
+      </w:pPr>
+      <w:r>
+        <w:rPr>
+          <w:rFonts w:hint="eastAsia" w:ascii="Consolas" w:hAnsi="Consolas" w:eastAsia="Consolas"/>
+          <w:b/>
+          <w:color w:val="7F0055"/>
+          <w:sz w:val="22"/>
+        </w:rPr>
+        <w:t>function</w:t>
+      </w:r>
+      <w:r>
+        <w:rPr>
+          <w:rFonts w:hint="eastAsia" w:ascii="Consolas" w:hAnsi="Consolas" w:eastAsia="Consolas"/>
+          <w:color w:val="000000"/>
+          <w:sz w:val="22"/>
+        </w:rPr>
+        <w:t xml:space="preserve"> haveInvalidChars(inString) {</w:t>
+      </w:r>
+    </w:p>
+    <w:p>
+      <w:pPr>
+        <w:spacing w:beforeLines="0" w:afterLines="0"/>
+        <w:jc w:val="left"/>
+        <w:rPr>
+          <w:rFonts w:hint="eastAsia" w:ascii="Consolas" w:hAnsi="Consolas" w:eastAsia="Consolas"/>
+          <w:sz w:val="22"/>
+        </w:rPr>
+      </w:pPr>
+      <w:r>
+        <w:rPr>
+          <w:rFonts w:hint="eastAsia" w:ascii="Consolas" w:hAnsi="Consolas" w:eastAsia="Consolas"/>
+          <w:color w:val="000000"/>
+          <w:sz w:val="22"/>
+        </w:rPr>
+        <w:tab/>
+      </w:r>
+      <w:r>
+        <w:rPr>
+          <w:rFonts w:hint="eastAsia" w:ascii="Consolas" w:hAnsi="Consolas" w:eastAsia="Consolas"/>
+          <w:b/>
+          <w:color w:val="7F0055"/>
+          <w:sz w:val="22"/>
+        </w:rPr>
+        <w:t>var</w:t>
+      </w:r>
+      <w:r>
+        <w:rPr>
+          <w:rFonts w:hint="eastAsia" w:ascii="Consolas" w:hAnsi="Consolas" w:eastAsia="Consolas"/>
+          <w:color w:val="000000"/>
+          <w:sz w:val="22"/>
+        </w:rPr>
+        <w:t xml:space="preserve"> result = </w:t>
+      </w:r>
+      <w:r>
+        <w:rPr>
+          <w:rFonts w:hint="eastAsia" w:ascii="Consolas" w:hAnsi="Consolas" w:eastAsia="Consolas"/>
+          <w:b/>
+          <w:color w:val="7F0055"/>
+          <w:sz w:val="22"/>
+        </w:rPr>
+        <w:t>false</w:t>
+      </w:r>
+      <w:r>
+        <w:rPr>
+          <w:rFonts w:hint="eastAsia" w:ascii="Consolas" w:hAnsi="Consolas" w:eastAsia="Consolas"/>
+          <w:color w:val="000000"/>
+          <w:sz w:val="22"/>
+        </w:rPr>
+        <w:t>;</w:t>
+      </w:r>
+    </w:p>
+    <w:p>
+      <w:pPr>
+        <w:spacing w:beforeLines="0" w:afterLines="0"/>
+        <w:jc w:val="left"/>
+        <w:rPr>
+          <w:rFonts w:hint="eastAsia" w:ascii="Consolas" w:hAnsi="Consolas" w:eastAsia="Consolas"/>
+          <w:sz w:val="22"/>
+        </w:rPr>
+      </w:pPr>
+      <w:r>
+        <w:rPr>
+          <w:rFonts w:hint="eastAsia" w:ascii="Consolas" w:hAnsi="Consolas" w:eastAsia="Consolas"/>
+          <w:color w:val="000000"/>
+          <w:sz w:val="22"/>
+        </w:rPr>
+        <w:tab/>
+      </w:r>
+      <w:r>
+        <w:rPr>
+          <w:rFonts w:hint="eastAsia" w:ascii="Consolas" w:hAnsi="Consolas" w:eastAsia="Consolas"/>
+          <w:b/>
+          <w:color w:val="7F0055"/>
+          <w:sz w:val="22"/>
+        </w:rPr>
+        <w:t>var</w:t>
+      </w:r>
+      <w:r>
+        <w:rPr>
+          <w:rFonts w:hint="eastAsia" w:ascii="Consolas" w:hAnsi="Consolas" w:eastAsia="Consolas"/>
+          <w:color w:val="000000"/>
+          <w:sz w:val="22"/>
+        </w:rPr>
+        <w:t xml:space="preserve"> invalidChars=</w:t>
+      </w:r>
+      <w:r>
+        <w:rPr>
+          <w:rFonts w:hint="eastAsia" w:ascii="Consolas" w:hAnsi="Consolas" w:eastAsia="Consolas"/>
+          <w:b/>
+          <w:color w:val="7F0055"/>
+          <w:sz w:val="22"/>
+        </w:rPr>
+        <w:t>new</w:t>
+      </w:r>
+      <w:r>
+        <w:rPr>
+          <w:rFonts w:hint="eastAsia" w:ascii="Consolas" w:hAnsi="Consolas" w:eastAsia="Consolas"/>
+          <w:color w:val="000000"/>
+          <w:sz w:val="22"/>
+        </w:rPr>
+        <w:t xml:space="preserve"> Array(</w:t>
+      </w:r>
+      <w:r>
+        <w:rPr>
+          <w:rFonts w:hint="eastAsia" w:ascii="Consolas" w:hAnsi="Consolas" w:eastAsia="Consolas"/>
+          <w:color w:val="2A00FF"/>
+          <w:sz w:val="22"/>
+        </w:rPr>
+        <w:t>"&lt;"</w:t>
+      </w:r>
+      <w:r>
+        <w:rPr>
+          <w:rFonts w:hint="eastAsia" w:ascii="Consolas" w:hAnsi="Consolas" w:eastAsia="Consolas"/>
+          <w:color w:val="000000"/>
+          <w:sz w:val="22"/>
+        </w:rPr>
+        <w:t>,</w:t>
+      </w:r>
+      <w:r>
+        <w:rPr>
+          <w:rFonts w:hint="eastAsia" w:ascii="Consolas" w:hAnsi="Consolas" w:eastAsia="Consolas"/>
+          <w:color w:val="2A00FF"/>
+          <w:sz w:val="22"/>
+        </w:rPr>
+        <w:t>"%"</w:t>
+      </w:r>
+      <w:r>
+        <w:rPr>
+          <w:rFonts w:hint="eastAsia" w:ascii="Consolas" w:hAnsi="Consolas" w:eastAsia="Consolas"/>
+          <w:color w:val="000000"/>
+          <w:sz w:val="22"/>
+        </w:rPr>
+        <w:t>,</w:t>
+      </w:r>
+      <w:r>
+        <w:rPr>
+          <w:rFonts w:hint="eastAsia" w:ascii="Consolas" w:hAnsi="Consolas" w:eastAsia="Consolas"/>
+          <w:color w:val="2A00FF"/>
+          <w:sz w:val="22"/>
+        </w:rPr>
+        <w:t>"\""</w:t>
+      </w:r>
+      <w:r>
+        <w:rPr>
+          <w:rFonts w:hint="eastAsia" w:ascii="Consolas" w:hAnsi="Consolas" w:eastAsia="Consolas"/>
+          <w:color w:val="000000"/>
+          <w:sz w:val="22"/>
+        </w:rPr>
+        <w:t>,</w:t>
+      </w:r>
+      <w:r>
+        <w:rPr>
+          <w:rFonts w:hint="eastAsia" w:ascii="Consolas" w:hAnsi="Consolas" w:eastAsia="Consolas"/>
+          <w:color w:val="2A00FF"/>
+          <w:sz w:val="22"/>
+        </w:rPr>
+        <w:t>"&gt;"</w:t>
+      </w:r>
+      <w:r>
+        <w:rPr>
+          <w:rFonts w:hint="eastAsia" w:ascii="Consolas" w:hAnsi="Consolas" w:eastAsia="Consolas"/>
+          <w:color w:val="000000"/>
+          <w:sz w:val="22"/>
+        </w:rPr>
+        <w:t>,</w:t>
+      </w:r>
+      <w:r>
+        <w:rPr>
+          <w:rFonts w:hint="eastAsia" w:ascii="Consolas" w:hAnsi="Consolas" w:eastAsia="Consolas"/>
+          <w:color w:val="2A00FF"/>
+          <w:sz w:val="22"/>
+        </w:rPr>
+        <w:t>"~"</w:t>
+      </w:r>
+      <w:r>
+        <w:rPr>
+          <w:rFonts w:hint="eastAsia" w:ascii="Consolas" w:hAnsi="Consolas" w:eastAsia="Consolas"/>
+          <w:color w:val="000000"/>
+          <w:sz w:val="22"/>
+        </w:rPr>
+        <w:t>,</w:t>
+      </w:r>
+      <w:r>
+        <w:rPr>
+          <w:rFonts w:hint="eastAsia" w:ascii="Consolas" w:hAnsi="Consolas" w:eastAsia="Consolas"/>
+          <w:color w:val="2A00FF"/>
+          <w:sz w:val="22"/>
+        </w:rPr>
+        <w:t>"&amp;"</w:t>
+      </w:r>
+      <w:r>
+        <w:rPr>
+          <w:rFonts w:hint="eastAsia" w:ascii="Consolas" w:hAnsi="Consolas" w:eastAsia="Consolas"/>
+          <w:color w:val="000000"/>
+          <w:sz w:val="22"/>
+        </w:rPr>
+        <w:t>,</w:t>
+      </w:r>
+      <w:r>
+        <w:rPr>
+          <w:rFonts w:hint="eastAsia" w:ascii="Consolas" w:hAnsi="Consolas" w:eastAsia="Consolas"/>
+          <w:color w:val="2A00FF"/>
+          <w:sz w:val="22"/>
+        </w:rPr>
+        <w:t>"?"</w:t>
+      </w:r>
+      <w:r>
+        <w:rPr>
+          <w:rFonts w:hint="eastAsia" w:ascii="Consolas" w:hAnsi="Consolas" w:eastAsia="Consolas"/>
+          <w:color w:val="000000"/>
+          <w:sz w:val="22"/>
+        </w:rPr>
+        <w:t>,</w:t>
+      </w:r>
+      <w:r>
+        <w:rPr>
+          <w:rFonts w:hint="eastAsia" w:ascii="Consolas" w:hAnsi="Consolas" w:eastAsia="Consolas"/>
+          <w:color w:val="2A00FF"/>
+          <w:sz w:val="22"/>
+        </w:rPr>
+        <w:t>"'"</w:t>
+      </w:r>
+      <w:r>
+        <w:rPr>
+          <w:rFonts w:hint="eastAsia" w:ascii="Consolas" w:hAnsi="Consolas" w:eastAsia="Consolas"/>
+          <w:color w:val="000000"/>
+          <w:sz w:val="22"/>
+        </w:rPr>
+        <w:t>,</w:t>
+      </w:r>
+      <w:r>
+        <w:rPr>
+          <w:rFonts w:hint="eastAsia" w:ascii="Consolas" w:hAnsi="Consolas" w:eastAsia="Consolas"/>
+          <w:color w:val="2A00FF"/>
+          <w:sz w:val="22"/>
+        </w:rPr>
+        <w:t>"\\"</w:t>
+      </w:r>
+      <w:r>
+        <w:rPr>
+          <w:rFonts w:hint="eastAsia" w:ascii="Consolas" w:hAnsi="Consolas" w:eastAsia="Consolas"/>
+          <w:color w:val="000000"/>
+          <w:sz w:val="22"/>
+        </w:rPr>
+        <w:t>,</w:t>
+      </w:r>
+      <w:r>
+        <w:rPr>
+          <w:rFonts w:hint="eastAsia" w:ascii="Consolas" w:hAnsi="Consolas" w:eastAsia="Consolas"/>
+          <w:color w:val="2A00FF"/>
+          <w:sz w:val="22"/>
+        </w:rPr>
+        <w:t>"-"</w:t>
+      </w:r>
+      <w:r>
+        <w:rPr>
+          <w:rFonts w:hint="eastAsia" w:ascii="Consolas" w:hAnsi="Consolas" w:eastAsia="Consolas"/>
+          <w:color w:val="000000"/>
+          <w:sz w:val="22"/>
+        </w:rPr>
+        <w:t>,</w:t>
+      </w:r>
+      <w:r>
+        <w:rPr>
+          <w:rFonts w:hint="eastAsia" w:ascii="Consolas" w:hAnsi="Consolas" w:eastAsia="Consolas"/>
+          <w:color w:val="2A00FF"/>
+          <w:sz w:val="22"/>
+        </w:rPr>
+        <w:t>"#"</w:t>
+      </w:r>
+      <w:r>
+        <w:rPr>
+          <w:rFonts w:hint="eastAsia" w:ascii="Consolas" w:hAnsi="Consolas" w:eastAsia="Consolas"/>
+          <w:color w:val="000000"/>
+          <w:sz w:val="22"/>
+        </w:rPr>
+        <w:t>,</w:t>
+      </w:r>
+      <w:r>
+        <w:rPr>
+          <w:rFonts w:hint="eastAsia" w:ascii="Consolas" w:hAnsi="Consolas" w:eastAsia="Consolas"/>
+          <w:color w:val="2A00FF"/>
+          <w:sz w:val="22"/>
+        </w:rPr>
+        <w:t>"!"</w:t>
+      </w:r>
+      <w:r>
+        <w:rPr>
+          <w:rFonts w:hint="eastAsia" w:ascii="Consolas" w:hAnsi="Consolas" w:eastAsia="Consolas"/>
+          <w:color w:val="000000"/>
+          <w:sz w:val="22"/>
+        </w:rPr>
+        <w:t>);</w:t>
+      </w:r>
+    </w:p>
+    <w:p>
+      <w:pPr>
+        <w:spacing w:beforeLines="0" w:afterLines="0"/>
+        <w:jc w:val="left"/>
+        <w:rPr>
+          <w:rFonts w:hint="eastAsia" w:ascii="Consolas" w:hAnsi="Consolas" w:eastAsia="Consolas"/>
+          <w:sz w:val="22"/>
+        </w:rPr>
+      </w:pPr>
+      <w:r>
+        <w:rPr>
+          <w:rFonts w:hint="eastAsia" w:ascii="Consolas" w:hAnsi="Consolas" w:eastAsia="Consolas"/>
+          <w:color w:val="000000"/>
+          <w:sz w:val="22"/>
+        </w:rPr>
+        <w:tab/>
+      </w:r>
+      <w:r>
+        <w:rPr>
+          <w:rFonts w:hint="eastAsia" w:ascii="Consolas" w:hAnsi="Consolas" w:eastAsia="Consolas"/>
+          <w:b/>
+          <w:color w:val="7F0055"/>
+          <w:sz w:val="22"/>
+        </w:rPr>
+        <w:t>for</w:t>
+      </w:r>
+      <w:r>
+        <w:rPr>
+          <w:rFonts w:hint="eastAsia" w:ascii="Consolas" w:hAnsi="Consolas" w:eastAsia="Consolas"/>
+          <w:color w:val="000000"/>
+          <w:sz w:val="22"/>
+        </w:rPr>
+        <w:t>(</w:t>
+      </w:r>
+      <w:r>
+        <w:rPr>
+          <w:rFonts w:hint="eastAsia" w:ascii="Consolas" w:hAnsi="Consolas" w:eastAsia="Consolas"/>
+          <w:b/>
+          <w:color w:val="7F0055"/>
+          <w:sz w:val="22"/>
+        </w:rPr>
+        <w:t>var</w:t>
+      </w:r>
+      <w:r>
+        <w:rPr>
+          <w:rFonts w:hint="eastAsia" w:ascii="Consolas" w:hAnsi="Consolas" w:eastAsia="Consolas"/>
+          <w:color w:val="000000"/>
+          <w:sz w:val="22"/>
+        </w:rPr>
+        <w:t xml:space="preserve"> i=0;i&lt;invalidChars.length;i++){</w:t>
+      </w:r>
+    </w:p>
+    <w:p>
+      <w:pPr>
+        <w:spacing w:beforeLines="0" w:afterLines="0"/>
+        <w:jc w:val="left"/>
+        <w:rPr>
+          <w:rFonts w:hint="eastAsia" w:ascii="Consolas" w:hAnsi="Consolas" w:eastAsia="Consolas"/>
+          <w:sz w:val="22"/>
+        </w:rPr>
+      </w:pPr>
+      <w:r>
+        <w:rPr>
+          <w:rFonts w:hint="eastAsia" w:ascii="Consolas" w:hAnsi="Consolas" w:eastAsia="Consolas"/>
+          <w:color w:val="000000"/>
+          <w:sz w:val="22"/>
+        </w:rPr>
+        <w:tab/>
+      </w:r>
+      <w:r>
+        <w:rPr>
+          <w:rFonts w:hint="eastAsia" w:ascii="Consolas" w:hAnsi="Consolas" w:eastAsia="Consolas"/>
+          <w:color w:val="000000"/>
+          <w:sz w:val="22"/>
+        </w:rPr>
+        <w:tab/>
+      </w:r>
+      <w:r>
+        <w:rPr>
+          <w:rFonts w:hint="eastAsia" w:ascii="Consolas" w:hAnsi="Consolas" w:eastAsia="Consolas"/>
+          <w:b/>
+          <w:color w:val="7F0055"/>
+          <w:sz w:val="22"/>
+        </w:rPr>
+        <w:t>if</w:t>
+      </w:r>
+      <w:r>
+        <w:rPr>
+          <w:rFonts w:hint="eastAsia" w:ascii="Consolas" w:hAnsi="Consolas" w:eastAsia="Consolas"/>
+          <w:color w:val="000000"/>
+          <w:sz w:val="22"/>
+        </w:rPr>
+        <w:t>(inString.indexOf(invalidChars[i])!=-1){</w:t>
+      </w:r>
+    </w:p>
+    <w:p>
+      <w:pPr>
+        <w:spacing w:beforeLines="0" w:afterLines="0"/>
+        <w:jc w:val="left"/>
+        <w:rPr>
+          <w:rFonts w:hint="eastAsia" w:ascii="Consolas" w:hAnsi="Consolas" w:eastAsia="Consolas"/>
+          <w:sz w:val="22"/>
+        </w:rPr>
+      </w:pPr>
+      <w:r>
+        <w:rPr>
+          <w:rFonts w:hint="eastAsia" w:ascii="Consolas" w:hAnsi="Consolas" w:eastAsia="Consolas"/>
+          <w:color w:val="000000"/>
+          <w:sz w:val="22"/>
+        </w:rPr>
+        <w:tab/>
+      </w:r>
+      <w:r>
+        <w:rPr>
+          <w:rFonts w:hint="eastAsia" w:ascii="Consolas" w:hAnsi="Consolas" w:eastAsia="Consolas"/>
+          <w:color w:val="000000"/>
+          <w:sz w:val="22"/>
+        </w:rPr>
+        <w:tab/>
+      </w:r>
+      <w:r>
+        <w:rPr>
+          <w:rFonts w:hint="eastAsia" w:ascii="Consolas" w:hAnsi="Consolas" w:eastAsia="Consolas"/>
+          <w:color w:val="000000"/>
+          <w:sz w:val="22"/>
+        </w:rPr>
+        <w:tab/>
+      </w:r>
+      <w:r>
+        <w:rPr>
+          <w:rFonts w:hint="eastAsia" w:ascii="Consolas" w:hAnsi="Consolas" w:eastAsia="Consolas"/>
+          <w:color w:val="000000"/>
+          <w:sz w:val="22"/>
+        </w:rPr>
+        <w:t xml:space="preserve">result = </w:t>
+      </w:r>
+      <w:r>
+        <w:rPr>
+          <w:rFonts w:hint="eastAsia" w:ascii="Consolas" w:hAnsi="Consolas" w:eastAsia="Consolas"/>
+          <w:b/>
+          <w:color w:val="7F0055"/>
+          <w:sz w:val="22"/>
+        </w:rPr>
+        <w:t>true</w:t>
+      </w:r>
+      <w:r>
+        <w:rPr>
+          <w:rFonts w:hint="eastAsia" w:ascii="Consolas" w:hAnsi="Consolas" w:eastAsia="Consolas"/>
+          <w:color w:val="000000"/>
+          <w:sz w:val="22"/>
+        </w:rPr>
+        <w:t>;</w:t>
+      </w:r>
+    </w:p>
+    <w:p>
+      <w:pPr>
+        <w:spacing w:beforeLines="0" w:afterLines="0"/>
+        <w:jc w:val="left"/>
+        <w:rPr>
+          <w:rFonts w:hint="eastAsia" w:ascii="Consolas" w:hAnsi="Consolas" w:eastAsia="Consolas"/>
+          <w:sz w:val="22"/>
+        </w:rPr>
+      </w:pPr>
+      <w:r>
+        <w:rPr>
+          <w:rFonts w:hint="eastAsia" w:ascii="Consolas" w:hAnsi="Consolas" w:eastAsia="Consolas"/>
+          <w:color w:val="000000"/>
+          <w:sz w:val="22"/>
+        </w:rPr>
+        <w:tab/>
+      </w:r>
+      <w:r>
+        <w:rPr>
+          <w:rFonts w:hint="eastAsia" w:ascii="Consolas" w:hAnsi="Consolas" w:eastAsia="Consolas"/>
+          <w:color w:val="000000"/>
+          <w:sz w:val="22"/>
+        </w:rPr>
+        <w:tab/>
+      </w:r>
+      <w:r>
+        <w:rPr>
+          <w:rFonts w:hint="eastAsia" w:ascii="Consolas" w:hAnsi="Consolas" w:eastAsia="Consolas"/>
+          <w:color w:val="000000"/>
+          <w:sz w:val="22"/>
+        </w:rPr>
+        <w:t>}</w:t>
+      </w:r>
+    </w:p>
+    <w:p>
+      <w:pPr>
+        <w:spacing w:beforeLines="0" w:afterLines="0"/>
+        <w:jc w:val="left"/>
+        <w:rPr>
+          <w:rFonts w:hint="eastAsia" w:ascii="Consolas" w:hAnsi="Consolas" w:eastAsia="Consolas"/>
+          <w:sz w:val="22"/>
+        </w:rPr>
+      </w:pPr>
+      <w:r>
+        <w:rPr>
+          <w:rFonts w:hint="eastAsia" w:ascii="Consolas" w:hAnsi="Consolas" w:eastAsia="Consolas"/>
+          <w:color w:val="000000"/>
+          <w:sz w:val="22"/>
+        </w:rPr>
+        <w:tab/>
+      </w:r>
+      <w:r>
+        <w:rPr>
+          <w:rFonts w:hint="eastAsia" w:ascii="Consolas" w:hAnsi="Consolas" w:eastAsia="Consolas"/>
+          <w:color w:val="000000"/>
+          <w:sz w:val="22"/>
+        </w:rPr>
+        <w:t>}</w:t>
+      </w:r>
+    </w:p>
+    <w:p>
+      <w:pPr>
+        <w:spacing w:beforeLines="0" w:afterLines="0"/>
+        <w:jc w:val="left"/>
+        <w:rPr>
+          <w:rFonts w:hint="eastAsia" w:ascii="Consolas" w:hAnsi="Consolas" w:eastAsia="Consolas"/>
+          <w:sz w:val="22"/>
+        </w:rPr>
+      </w:pPr>
+      <w:r>
+        <w:rPr>
+          <w:rFonts w:hint="eastAsia" w:ascii="Consolas" w:hAnsi="Consolas" w:eastAsia="Consolas"/>
+          <w:color w:val="000000"/>
+          <w:sz w:val="22"/>
+        </w:rPr>
+        <w:tab/>
+      </w:r>
+      <w:r>
+        <w:rPr>
+          <w:rFonts w:hint="eastAsia" w:ascii="Consolas" w:hAnsi="Consolas" w:eastAsia="Consolas"/>
+          <w:b/>
+          <w:color w:val="7F0055"/>
+          <w:sz w:val="22"/>
+        </w:rPr>
+        <w:t>return</w:t>
+      </w:r>
+      <w:r>
+        <w:rPr>
+          <w:rFonts w:hint="eastAsia" w:ascii="Consolas" w:hAnsi="Consolas" w:eastAsia="Consolas"/>
+          <w:color w:val="000000"/>
+          <w:sz w:val="22"/>
+        </w:rPr>
+        <w:t xml:space="preserve"> result;</w:t>
+      </w:r>
+    </w:p>
+    <w:p>
+      <w:pPr>
+        <w:rPr>
+          <w:rFonts w:hint="eastAsia" w:ascii="Consolas" w:hAnsi="Consolas" w:eastAsia="Consolas"/>
+          <w:color w:val="000000"/>
+          <w:sz w:val="22"/>
+          <w:lang w:val="en-US" w:eastAsia="zh-CN"/>
+        </w:rPr>
+      </w:pPr>
+      <w:r>
+        <w:rPr>
+          <w:rFonts w:hint="eastAsia" w:ascii="Consolas" w:hAnsi="Consolas" w:eastAsia="Consolas"/>
+          <w:color w:val="000000"/>
+          <w:sz w:val="22"/>
+        </w:rPr>
+        <w:t xml:space="preserve">} </w:t>
+      </w:r>
+    </w:p>
     <w:sectPr>
       <w:cols w:space="720" w:num="1"/>
     </w:sectPr>
@@ -1997,7 +2855,7 @@
     <w:lsdException w:uiPriority="99" w:name="HTML Sample"/>
     <w:lsdException w:uiPriority="99" w:name="HTML Typewriter"/>
     <w:lsdException w:uiPriority="99" w:name="HTML Variable"/>
-    <w:lsdException w:uiPriority="0" w:name="Normal Table"/>
+    <w:lsdException w:uiPriority="0" w:semiHidden="0" w:name="Normal Table"/>
     <w:lsdException w:uiPriority="99" w:name="annotation subject"/>
     <w:lsdException w:uiPriority="0" w:name="Table Simple 1"/>
     <w:lsdException w:uiPriority="0" w:name="Table Simple 2"/>
@@ -2167,6 +3025,7 @@
     <w:unhideWhenUsed/>
     <w:uiPriority w:val="0"/>
     <w:tblPr>
+      <w:tblStyle w:val="3"/>
       <w:tblLayout w:type="fixed"/>
       <w:tblCellMar>
         <w:top w:w="0" w:type="dxa"/>

--- a/1java常规/3java开发/12java前端操作/js,jquery前端使用.docx
+++ b/1java常规/3java开发/12java前端操作/js,jquery前端使用.docx
@@ -2087,652 +2087,670 @@
           <w:sz w:val="22"/>
         </w:rPr>
       </w:pPr>
+    </w:p>
+    <w:p>
+      <w:pPr>
+        <w:spacing w:beforeLines="0" w:afterLines="0"/>
+        <w:jc w:val="left"/>
+        <w:rPr>
+          <w:rFonts w:hint="eastAsia" w:ascii="Consolas" w:hAnsi="Consolas" w:eastAsia="Consolas"/>
+          <w:sz w:val="22"/>
+        </w:rPr>
+      </w:pPr>
+      <w:r>
+        <w:rPr>
+          <w:rFonts w:hint="eastAsia" w:ascii="Consolas" w:hAnsi="Consolas" w:eastAsia="Consolas"/>
+          <w:color w:val="3F7F5F"/>
+          <w:sz w:val="22"/>
+        </w:rPr>
+        <w:t>/**</w:t>
+      </w:r>
+    </w:p>
+    <w:p>
+      <w:pPr>
+        <w:spacing w:beforeLines="0" w:afterLines="0"/>
+        <w:jc w:val="left"/>
+        <w:rPr>
+          <w:rFonts w:hint="eastAsia" w:ascii="Consolas" w:hAnsi="Consolas" w:eastAsia="Consolas"/>
+          <w:sz w:val="22"/>
+        </w:rPr>
+      </w:pPr>
+      <w:r>
+        <w:rPr>
+          <w:rFonts w:hint="eastAsia" w:ascii="Consolas" w:hAnsi="Consolas" w:eastAsia="Consolas"/>
+          <w:color w:val="3F7F5F"/>
+          <w:sz w:val="22"/>
+        </w:rPr>
+        <w:t xml:space="preserve"> * 非法字符</w:t>
+      </w:r>
+    </w:p>
+    <w:p>
+      <w:pPr>
+        <w:spacing w:beforeLines="0" w:afterLines="0"/>
+        <w:jc w:val="left"/>
+        <w:rPr>
+          <w:rFonts w:hint="eastAsia" w:ascii="Consolas" w:hAnsi="Consolas" w:eastAsia="Consolas"/>
+          <w:sz w:val="22"/>
+        </w:rPr>
+      </w:pPr>
+      <w:r>
+        <w:rPr>
+          <w:rFonts w:hint="eastAsia" w:ascii="Consolas" w:hAnsi="Consolas" w:eastAsia="Consolas"/>
+          <w:color w:val="3F7F5F"/>
+          <w:sz w:val="22"/>
+        </w:rPr>
+        <w:t xml:space="preserve"> */</w:t>
+      </w:r>
+    </w:p>
+    <w:p>
+      <w:pPr>
+        <w:spacing w:beforeLines="0" w:afterLines="0"/>
+        <w:jc w:val="left"/>
+        <w:rPr>
+          <w:rFonts w:hint="eastAsia" w:ascii="Consolas" w:hAnsi="Consolas" w:eastAsia="Consolas"/>
+          <w:sz w:val="22"/>
+        </w:rPr>
+      </w:pPr>
+      <w:r>
+        <w:rPr>
+          <w:rFonts w:hint="eastAsia" w:ascii="Consolas" w:hAnsi="Consolas" w:eastAsia="Consolas"/>
+          <w:b/>
+          <w:color w:val="7F0055"/>
+          <w:sz w:val="22"/>
+        </w:rPr>
+        <w:t>function</w:t>
+      </w:r>
+      <w:r>
+        <w:rPr>
+          <w:rFonts w:hint="eastAsia" w:ascii="Consolas" w:hAnsi="Consolas" w:eastAsia="Consolas"/>
+          <w:color w:val="000000"/>
+          <w:sz w:val="22"/>
+        </w:rPr>
+        <w:t xml:space="preserve"> haveInvalidChars(inString) {</w:t>
+      </w:r>
+    </w:p>
+    <w:p>
+      <w:pPr>
+        <w:spacing w:beforeLines="0" w:afterLines="0"/>
+        <w:jc w:val="left"/>
+        <w:rPr>
+          <w:rFonts w:hint="eastAsia" w:ascii="Consolas" w:hAnsi="Consolas" w:eastAsia="Consolas"/>
+          <w:sz w:val="22"/>
+        </w:rPr>
+      </w:pPr>
+      <w:r>
+        <w:rPr>
+          <w:rFonts w:hint="eastAsia" w:ascii="Consolas" w:hAnsi="Consolas" w:eastAsia="Consolas"/>
+          <w:color w:val="000000"/>
+          <w:sz w:val="22"/>
+        </w:rPr>
+        <w:tab/>
+      </w:r>
+      <w:r>
+        <w:rPr>
+          <w:rFonts w:hint="eastAsia" w:ascii="Consolas" w:hAnsi="Consolas" w:eastAsia="Consolas"/>
+          <w:b/>
+          <w:color w:val="7F0055"/>
+          <w:sz w:val="22"/>
+        </w:rPr>
+        <w:t>var</w:t>
+      </w:r>
+      <w:r>
+        <w:rPr>
+          <w:rFonts w:hint="eastAsia" w:ascii="Consolas" w:hAnsi="Consolas" w:eastAsia="Consolas"/>
+          <w:color w:val="000000"/>
+          <w:sz w:val="22"/>
+        </w:rPr>
+        <w:t xml:space="preserve"> result = </w:t>
+      </w:r>
+      <w:r>
+        <w:rPr>
+          <w:rFonts w:hint="eastAsia" w:ascii="Consolas" w:hAnsi="Consolas" w:eastAsia="Consolas"/>
+          <w:b/>
+          <w:color w:val="7F0055"/>
+          <w:sz w:val="22"/>
+        </w:rPr>
+        <w:t>false</w:t>
+      </w:r>
+      <w:r>
+        <w:rPr>
+          <w:rFonts w:hint="eastAsia" w:ascii="Consolas" w:hAnsi="Consolas" w:eastAsia="Consolas"/>
+          <w:color w:val="000000"/>
+          <w:sz w:val="22"/>
+        </w:rPr>
+        <w:t>;</w:t>
+      </w:r>
+    </w:p>
+    <w:p>
+      <w:pPr>
+        <w:spacing w:beforeLines="0" w:afterLines="0"/>
+        <w:jc w:val="left"/>
+        <w:rPr>
+          <w:rFonts w:hint="eastAsia" w:ascii="Consolas" w:hAnsi="Consolas" w:eastAsia="Consolas"/>
+          <w:sz w:val="22"/>
+        </w:rPr>
+      </w:pPr>
+      <w:r>
+        <w:rPr>
+          <w:rFonts w:hint="eastAsia" w:ascii="Consolas" w:hAnsi="Consolas" w:eastAsia="Consolas"/>
+          <w:color w:val="000000"/>
+          <w:sz w:val="22"/>
+        </w:rPr>
+        <w:tab/>
+      </w:r>
+      <w:r>
+        <w:rPr>
+          <w:rFonts w:hint="eastAsia" w:ascii="Consolas" w:hAnsi="Consolas" w:eastAsia="Consolas"/>
+          <w:b/>
+          <w:color w:val="7F0055"/>
+          <w:sz w:val="22"/>
+        </w:rPr>
+        <w:t>var</w:t>
+      </w:r>
+      <w:r>
+        <w:rPr>
+          <w:rFonts w:hint="eastAsia" w:ascii="Consolas" w:hAnsi="Consolas" w:eastAsia="Consolas"/>
+          <w:color w:val="000000"/>
+          <w:sz w:val="22"/>
+        </w:rPr>
+        <w:t xml:space="preserve"> invalidChars=</w:t>
+      </w:r>
+      <w:r>
+        <w:rPr>
+          <w:rFonts w:hint="eastAsia" w:ascii="Consolas" w:hAnsi="Consolas" w:eastAsia="Consolas"/>
+          <w:b/>
+          <w:color w:val="7F0055"/>
+          <w:sz w:val="22"/>
+        </w:rPr>
+        <w:t>new</w:t>
+      </w:r>
+      <w:r>
+        <w:rPr>
+          <w:rFonts w:hint="eastAsia" w:ascii="Consolas" w:hAnsi="Consolas" w:eastAsia="Consolas"/>
+          <w:color w:val="000000"/>
+          <w:sz w:val="22"/>
+        </w:rPr>
+        <w:t xml:space="preserve"> Array(</w:t>
+      </w:r>
+      <w:r>
+        <w:rPr>
+          <w:rFonts w:hint="eastAsia" w:ascii="Consolas" w:hAnsi="Consolas" w:eastAsia="Consolas"/>
+          <w:color w:val="2A00FF"/>
+          <w:sz w:val="22"/>
+        </w:rPr>
+        <w:t>"&lt;"</w:t>
+      </w:r>
+      <w:r>
+        <w:rPr>
+          <w:rFonts w:hint="eastAsia" w:ascii="Consolas" w:hAnsi="Consolas" w:eastAsia="Consolas"/>
+          <w:color w:val="000000"/>
+          <w:sz w:val="22"/>
+        </w:rPr>
+        <w:t>,</w:t>
+      </w:r>
+      <w:r>
+        <w:rPr>
+          <w:rFonts w:hint="eastAsia" w:ascii="Consolas" w:hAnsi="Consolas" w:eastAsia="Consolas"/>
+          <w:color w:val="2A00FF"/>
+          <w:sz w:val="22"/>
+        </w:rPr>
+        <w:t>"%"</w:t>
+      </w:r>
+      <w:r>
+        <w:rPr>
+          <w:rFonts w:hint="eastAsia" w:ascii="Consolas" w:hAnsi="Consolas" w:eastAsia="Consolas"/>
+          <w:color w:val="000000"/>
+          <w:sz w:val="22"/>
+        </w:rPr>
+        <w:t>,</w:t>
+      </w:r>
+      <w:r>
+        <w:rPr>
+          <w:rFonts w:hint="eastAsia" w:ascii="Consolas" w:hAnsi="Consolas" w:eastAsia="Consolas"/>
+          <w:color w:val="2A00FF"/>
+          <w:sz w:val="22"/>
+        </w:rPr>
+        <w:t>"\""</w:t>
+      </w:r>
+      <w:r>
+        <w:rPr>
+          <w:rFonts w:hint="eastAsia" w:ascii="Consolas" w:hAnsi="Consolas" w:eastAsia="Consolas"/>
+          <w:color w:val="000000"/>
+          <w:sz w:val="22"/>
+        </w:rPr>
+        <w:t>,</w:t>
+      </w:r>
+      <w:r>
+        <w:rPr>
+          <w:rFonts w:hint="eastAsia" w:ascii="Consolas" w:hAnsi="Consolas" w:eastAsia="Consolas"/>
+          <w:color w:val="2A00FF"/>
+          <w:sz w:val="22"/>
+        </w:rPr>
+        <w:t>"&gt;"</w:t>
+      </w:r>
+      <w:r>
+        <w:rPr>
+          <w:rFonts w:hint="eastAsia" w:ascii="Consolas" w:hAnsi="Consolas" w:eastAsia="Consolas"/>
+          <w:color w:val="000000"/>
+          <w:sz w:val="22"/>
+        </w:rPr>
+        <w:t>,</w:t>
+      </w:r>
+      <w:r>
+        <w:rPr>
+          <w:rFonts w:hint="eastAsia" w:ascii="Consolas" w:hAnsi="Consolas" w:eastAsia="Consolas"/>
+          <w:color w:val="2A00FF"/>
+          <w:sz w:val="22"/>
+        </w:rPr>
+        <w:t>"~"</w:t>
+      </w:r>
+      <w:r>
+        <w:rPr>
+          <w:rFonts w:hint="eastAsia" w:ascii="Consolas" w:hAnsi="Consolas" w:eastAsia="Consolas"/>
+          <w:color w:val="000000"/>
+          <w:sz w:val="22"/>
+        </w:rPr>
+        <w:t>,</w:t>
+      </w:r>
+      <w:r>
+        <w:rPr>
+          <w:rFonts w:hint="eastAsia" w:ascii="Consolas" w:hAnsi="Consolas" w:eastAsia="Consolas"/>
+          <w:color w:val="2A00FF"/>
+          <w:sz w:val="22"/>
+        </w:rPr>
+        <w:t>"&amp;"</w:t>
+      </w:r>
+      <w:r>
+        <w:rPr>
+          <w:rFonts w:hint="eastAsia" w:ascii="Consolas" w:hAnsi="Consolas" w:eastAsia="Consolas"/>
+          <w:color w:val="000000"/>
+          <w:sz w:val="22"/>
+        </w:rPr>
+        <w:t>,</w:t>
+      </w:r>
+      <w:r>
+        <w:rPr>
+          <w:rFonts w:hint="eastAsia" w:ascii="Consolas" w:hAnsi="Consolas" w:eastAsia="Consolas"/>
+          <w:color w:val="2A00FF"/>
+          <w:sz w:val="22"/>
+        </w:rPr>
+        <w:t>"?"</w:t>
+      </w:r>
+      <w:r>
+        <w:rPr>
+          <w:rFonts w:hint="eastAsia" w:ascii="Consolas" w:hAnsi="Consolas" w:eastAsia="Consolas"/>
+          <w:color w:val="000000"/>
+          <w:sz w:val="22"/>
+        </w:rPr>
+        <w:t>,</w:t>
+      </w:r>
+      <w:r>
+        <w:rPr>
+          <w:rFonts w:hint="eastAsia" w:ascii="Consolas" w:hAnsi="Consolas" w:eastAsia="Consolas"/>
+          <w:color w:val="2A00FF"/>
+          <w:sz w:val="22"/>
+        </w:rPr>
+        <w:t>"'"</w:t>
+      </w:r>
+      <w:r>
+        <w:rPr>
+          <w:rFonts w:hint="eastAsia" w:ascii="Consolas" w:hAnsi="Consolas" w:eastAsia="Consolas"/>
+          <w:color w:val="000000"/>
+          <w:sz w:val="22"/>
+        </w:rPr>
+        <w:t>,</w:t>
+      </w:r>
+      <w:r>
+        <w:rPr>
+          <w:rFonts w:hint="eastAsia" w:ascii="Consolas" w:hAnsi="Consolas" w:eastAsia="Consolas"/>
+          <w:color w:val="2A00FF"/>
+          <w:sz w:val="22"/>
+        </w:rPr>
+        <w:t>"\\"</w:t>
+      </w:r>
+      <w:r>
+        <w:rPr>
+          <w:rFonts w:hint="eastAsia" w:ascii="Consolas" w:hAnsi="Consolas" w:eastAsia="Consolas"/>
+          <w:color w:val="000000"/>
+          <w:sz w:val="22"/>
+        </w:rPr>
+        <w:t>,</w:t>
+      </w:r>
+      <w:r>
+        <w:rPr>
+          <w:rFonts w:hint="eastAsia" w:ascii="Consolas" w:hAnsi="Consolas" w:eastAsia="Consolas"/>
+          <w:color w:val="2A00FF"/>
+          <w:sz w:val="22"/>
+        </w:rPr>
+        <w:t>"-"</w:t>
+      </w:r>
+      <w:r>
+        <w:rPr>
+          <w:rFonts w:hint="eastAsia" w:ascii="Consolas" w:hAnsi="Consolas" w:eastAsia="Consolas"/>
+          <w:color w:val="000000"/>
+          <w:sz w:val="22"/>
+        </w:rPr>
+        <w:t>,</w:t>
+      </w:r>
+      <w:r>
+        <w:rPr>
+          <w:rFonts w:hint="eastAsia" w:ascii="Consolas" w:hAnsi="Consolas" w:eastAsia="Consolas"/>
+          <w:color w:val="2A00FF"/>
+          <w:sz w:val="22"/>
+        </w:rPr>
+        <w:t>"#"</w:t>
+      </w:r>
+      <w:r>
+        <w:rPr>
+          <w:rFonts w:hint="eastAsia" w:ascii="Consolas" w:hAnsi="Consolas" w:eastAsia="Consolas"/>
+          <w:color w:val="000000"/>
+          <w:sz w:val="22"/>
+        </w:rPr>
+        <w:t>,</w:t>
+      </w:r>
+      <w:r>
+        <w:rPr>
+          <w:rFonts w:hint="eastAsia" w:ascii="Consolas" w:hAnsi="Consolas" w:eastAsia="Consolas"/>
+          <w:color w:val="2A00FF"/>
+          <w:sz w:val="22"/>
+        </w:rPr>
+        <w:t>"!"</w:t>
+      </w:r>
+      <w:r>
+        <w:rPr>
+          <w:rFonts w:hint="eastAsia" w:ascii="Consolas" w:hAnsi="Consolas" w:eastAsia="Consolas"/>
+          <w:color w:val="000000"/>
+          <w:sz w:val="22"/>
+        </w:rPr>
+        <w:t>);</w:t>
+      </w:r>
+    </w:p>
+    <w:p>
+      <w:pPr>
+        <w:spacing w:beforeLines="0" w:afterLines="0"/>
+        <w:jc w:val="left"/>
+        <w:rPr>
+          <w:rFonts w:hint="eastAsia" w:ascii="Consolas" w:hAnsi="Consolas" w:eastAsia="Consolas"/>
+          <w:sz w:val="22"/>
+        </w:rPr>
+      </w:pPr>
+      <w:r>
+        <w:rPr>
+          <w:rFonts w:hint="eastAsia" w:ascii="Consolas" w:hAnsi="Consolas" w:eastAsia="Consolas"/>
+          <w:color w:val="000000"/>
+          <w:sz w:val="22"/>
+        </w:rPr>
+        <w:tab/>
+      </w:r>
+      <w:r>
+        <w:rPr>
+          <w:rFonts w:hint="eastAsia" w:ascii="Consolas" w:hAnsi="Consolas" w:eastAsia="Consolas"/>
+          <w:b/>
+          <w:color w:val="7F0055"/>
+          <w:sz w:val="22"/>
+        </w:rPr>
+        <w:t>for</w:t>
+      </w:r>
+      <w:r>
+        <w:rPr>
+          <w:rFonts w:hint="eastAsia" w:ascii="Consolas" w:hAnsi="Consolas" w:eastAsia="Consolas"/>
+          <w:color w:val="000000"/>
+          <w:sz w:val="22"/>
+        </w:rPr>
+        <w:t>(</w:t>
+      </w:r>
+      <w:r>
+        <w:rPr>
+          <w:rFonts w:hint="eastAsia" w:ascii="Consolas" w:hAnsi="Consolas" w:eastAsia="Consolas"/>
+          <w:b/>
+          <w:color w:val="7F0055"/>
+          <w:sz w:val="22"/>
+        </w:rPr>
+        <w:t>var</w:t>
+      </w:r>
+      <w:r>
+        <w:rPr>
+          <w:rFonts w:hint="eastAsia" w:ascii="Consolas" w:hAnsi="Consolas" w:eastAsia="Consolas"/>
+          <w:color w:val="000000"/>
+          <w:sz w:val="22"/>
+        </w:rPr>
+        <w:t xml:space="preserve"> i=0;i&lt;invalidChars.length;i++){</w:t>
+      </w:r>
+    </w:p>
+    <w:p>
+      <w:pPr>
+        <w:spacing w:beforeLines="0" w:afterLines="0"/>
+        <w:jc w:val="left"/>
+        <w:rPr>
+          <w:rFonts w:hint="eastAsia" w:ascii="Consolas" w:hAnsi="Consolas" w:eastAsia="Consolas"/>
+          <w:sz w:val="22"/>
+        </w:rPr>
+      </w:pPr>
+      <w:r>
+        <w:rPr>
+          <w:rFonts w:hint="eastAsia" w:ascii="Consolas" w:hAnsi="Consolas" w:eastAsia="Consolas"/>
+          <w:color w:val="000000"/>
+          <w:sz w:val="22"/>
+        </w:rPr>
+        <w:tab/>
+      </w:r>
+      <w:r>
+        <w:rPr>
+          <w:rFonts w:hint="eastAsia" w:ascii="Consolas" w:hAnsi="Consolas" w:eastAsia="Consolas"/>
+          <w:color w:val="000000"/>
+          <w:sz w:val="22"/>
+        </w:rPr>
+        <w:tab/>
+      </w:r>
+      <w:r>
+        <w:rPr>
+          <w:rFonts w:hint="eastAsia" w:ascii="Consolas" w:hAnsi="Consolas" w:eastAsia="Consolas"/>
+          <w:b/>
+          <w:color w:val="7F0055"/>
+          <w:sz w:val="22"/>
+        </w:rPr>
+        <w:t>if</w:t>
+      </w:r>
+      <w:r>
+        <w:rPr>
+          <w:rFonts w:hint="eastAsia" w:ascii="Consolas" w:hAnsi="Consolas" w:eastAsia="Consolas"/>
+          <w:color w:val="000000"/>
+          <w:sz w:val="22"/>
+        </w:rPr>
+        <w:t>(inString.indexOf(invalidChars[i])!=-1){</w:t>
+      </w:r>
+    </w:p>
+    <w:p>
+      <w:pPr>
+        <w:spacing w:beforeLines="0" w:afterLines="0"/>
+        <w:jc w:val="left"/>
+        <w:rPr>
+          <w:rFonts w:hint="eastAsia" w:ascii="Consolas" w:hAnsi="Consolas" w:eastAsia="Consolas"/>
+          <w:sz w:val="22"/>
+        </w:rPr>
+      </w:pPr>
+      <w:r>
+        <w:rPr>
+          <w:rFonts w:hint="eastAsia" w:ascii="Consolas" w:hAnsi="Consolas" w:eastAsia="Consolas"/>
+          <w:color w:val="000000"/>
+          <w:sz w:val="22"/>
+        </w:rPr>
+        <w:tab/>
+      </w:r>
+      <w:r>
+        <w:rPr>
+          <w:rFonts w:hint="eastAsia" w:ascii="Consolas" w:hAnsi="Consolas" w:eastAsia="Consolas"/>
+          <w:color w:val="000000"/>
+          <w:sz w:val="22"/>
+        </w:rPr>
+        <w:tab/>
+      </w:r>
+      <w:r>
+        <w:rPr>
+          <w:rFonts w:hint="eastAsia" w:ascii="Consolas" w:hAnsi="Consolas" w:eastAsia="Consolas"/>
+          <w:color w:val="000000"/>
+          <w:sz w:val="22"/>
+        </w:rPr>
+        <w:tab/>
+      </w:r>
+      <w:r>
+        <w:rPr>
+          <w:rFonts w:hint="eastAsia" w:ascii="Consolas" w:hAnsi="Consolas" w:eastAsia="Consolas"/>
+          <w:color w:val="000000"/>
+          <w:sz w:val="22"/>
+        </w:rPr>
+        <w:t xml:space="preserve">result = </w:t>
+      </w:r>
+      <w:r>
+        <w:rPr>
+          <w:rFonts w:hint="eastAsia" w:ascii="Consolas" w:hAnsi="Consolas" w:eastAsia="Consolas"/>
+          <w:b/>
+          <w:color w:val="7F0055"/>
+          <w:sz w:val="22"/>
+        </w:rPr>
+        <w:t>true</w:t>
+      </w:r>
+      <w:r>
+        <w:rPr>
+          <w:rFonts w:hint="eastAsia" w:ascii="Consolas" w:hAnsi="Consolas" w:eastAsia="Consolas"/>
+          <w:color w:val="000000"/>
+          <w:sz w:val="22"/>
+        </w:rPr>
+        <w:t>;</w:t>
+      </w:r>
+    </w:p>
+    <w:p>
+      <w:pPr>
+        <w:spacing w:beforeLines="0" w:afterLines="0"/>
+        <w:jc w:val="left"/>
+        <w:rPr>
+          <w:rFonts w:hint="eastAsia" w:ascii="Consolas" w:hAnsi="Consolas" w:eastAsia="Consolas"/>
+          <w:sz w:val="22"/>
+        </w:rPr>
+      </w:pPr>
+      <w:r>
+        <w:rPr>
+          <w:rFonts w:hint="eastAsia" w:ascii="Consolas" w:hAnsi="Consolas" w:eastAsia="Consolas"/>
+          <w:color w:val="000000"/>
+          <w:sz w:val="22"/>
+        </w:rPr>
+        <w:tab/>
+      </w:r>
+      <w:r>
+        <w:rPr>
+          <w:rFonts w:hint="eastAsia" w:ascii="Consolas" w:hAnsi="Consolas" w:eastAsia="Consolas"/>
+          <w:color w:val="000000"/>
+          <w:sz w:val="22"/>
+        </w:rPr>
+        <w:tab/>
+      </w:r>
+      <w:r>
+        <w:rPr>
+          <w:rFonts w:hint="eastAsia" w:ascii="Consolas" w:hAnsi="Consolas" w:eastAsia="Consolas"/>
+          <w:color w:val="000000"/>
+          <w:sz w:val="22"/>
+        </w:rPr>
+        <w:t>}</w:t>
+      </w:r>
+    </w:p>
+    <w:p>
+      <w:pPr>
+        <w:spacing w:beforeLines="0" w:afterLines="0"/>
+        <w:jc w:val="left"/>
+        <w:rPr>
+          <w:rFonts w:hint="eastAsia" w:ascii="Consolas" w:hAnsi="Consolas" w:eastAsia="Consolas"/>
+          <w:sz w:val="22"/>
+        </w:rPr>
+      </w:pPr>
+      <w:r>
+        <w:rPr>
+          <w:rFonts w:hint="eastAsia" w:ascii="Consolas" w:hAnsi="Consolas" w:eastAsia="Consolas"/>
+          <w:color w:val="000000"/>
+          <w:sz w:val="22"/>
+        </w:rPr>
+        <w:tab/>
+      </w:r>
+      <w:r>
+        <w:rPr>
+          <w:rFonts w:hint="eastAsia" w:ascii="Consolas" w:hAnsi="Consolas" w:eastAsia="Consolas"/>
+          <w:color w:val="000000"/>
+          <w:sz w:val="22"/>
+        </w:rPr>
+        <w:t>}</w:t>
+      </w:r>
+    </w:p>
+    <w:p>
+      <w:pPr>
+        <w:spacing w:beforeLines="0" w:afterLines="0"/>
+        <w:jc w:val="left"/>
+        <w:rPr>
+          <w:rFonts w:hint="eastAsia" w:ascii="Consolas" w:hAnsi="Consolas" w:eastAsia="Consolas"/>
+          <w:sz w:val="22"/>
+        </w:rPr>
+      </w:pPr>
+      <w:r>
+        <w:rPr>
+          <w:rFonts w:hint="eastAsia" w:ascii="Consolas" w:hAnsi="Consolas" w:eastAsia="Consolas"/>
+          <w:color w:val="000000"/>
+          <w:sz w:val="22"/>
+        </w:rPr>
+        <w:tab/>
+      </w:r>
+      <w:r>
+        <w:rPr>
+          <w:rFonts w:hint="eastAsia" w:ascii="Consolas" w:hAnsi="Consolas" w:eastAsia="Consolas"/>
+          <w:b/>
+          <w:color w:val="7F0055"/>
+          <w:sz w:val="22"/>
+        </w:rPr>
+        <w:t>return</w:t>
+      </w:r>
+      <w:r>
+        <w:rPr>
+          <w:rFonts w:hint="eastAsia" w:ascii="Consolas" w:hAnsi="Consolas" w:eastAsia="Consolas"/>
+          <w:color w:val="000000"/>
+          <w:sz w:val="22"/>
+        </w:rPr>
+        <w:t xml:space="preserve"> result;</w:t>
+      </w:r>
+    </w:p>
+    <w:p>
+      <w:pPr>
+        <w:rPr>
+          <w:rFonts w:hint="eastAsia" w:ascii="Consolas" w:hAnsi="Consolas" w:eastAsia="Consolas"/>
+          <w:color w:val="000000"/>
+          <w:sz w:val="22"/>
+        </w:rPr>
+      </w:pPr>
+      <w:r>
+        <w:rPr>
+          <w:rFonts w:hint="eastAsia" w:ascii="Consolas" w:hAnsi="Consolas" w:eastAsia="Consolas"/>
+          <w:color w:val="000000"/>
+          <w:sz w:val="22"/>
+        </w:rPr>
+        <w:t xml:space="preserve">} </w:t>
+      </w:r>
+    </w:p>
+    <w:p>
+      <w:pPr>
+        <w:rPr>
+          <w:rFonts w:hint="eastAsia" w:ascii="Consolas" w:hAnsi="Consolas" w:eastAsia="Consolas"/>
+          <w:color w:val="000000"/>
+          <w:sz w:val="22"/>
+        </w:rPr>
+      </w:pPr>
+    </w:p>
+    <w:p>
+      <w:pPr>
+        <w:rPr>
+          <w:rFonts w:hint="eastAsia" w:ascii="Consolas" w:hAnsi="Consolas" w:eastAsia="Consolas"/>
+          <w:color w:val="000000"/>
+          <w:sz w:val="22"/>
+          <w:lang w:val="en-US" w:eastAsia="zh-CN"/>
+        </w:rPr>
+      </w:pPr>
       <w:bookmarkStart w:id="0" w:name="_GoBack"/>
       <w:bookmarkEnd w:id="0"/>
-    </w:p>
-    <w:p>
-      <w:pPr>
-        <w:spacing w:beforeLines="0" w:afterLines="0"/>
-        <w:jc w:val="left"/>
-        <w:rPr>
-          <w:rFonts w:hint="eastAsia" w:ascii="Consolas" w:hAnsi="Consolas" w:eastAsia="Consolas"/>
-          <w:sz w:val="22"/>
-        </w:rPr>
-      </w:pPr>
-      <w:r>
-        <w:rPr>
-          <w:rFonts w:hint="eastAsia" w:ascii="Consolas" w:hAnsi="Consolas" w:eastAsia="Consolas"/>
-          <w:color w:val="3F7F5F"/>
-          <w:sz w:val="22"/>
-        </w:rPr>
-        <w:t>/**</w:t>
-      </w:r>
-    </w:p>
-    <w:p>
-      <w:pPr>
-        <w:spacing w:beforeLines="0" w:afterLines="0"/>
-        <w:jc w:val="left"/>
-        <w:rPr>
-          <w:rFonts w:hint="eastAsia" w:ascii="Consolas" w:hAnsi="Consolas" w:eastAsia="Consolas"/>
-          <w:sz w:val="22"/>
-        </w:rPr>
-      </w:pPr>
-      <w:r>
-        <w:rPr>
-          <w:rFonts w:hint="eastAsia" w:ascii="Consolas" w:hAnsi="Consolas" w:eastAsia="Consolas"/>
-          <w:color w:val="3F7F5F"/>
-          <w:sz w:val="22"/>
-        </w:rPr>
-        <w:t xml:space="preserve"> * 非法字符</w:t>
-      </w:r>
-    </w:p>
-    <w:p>
-      <w:pPr>
-        <w:spacing w:beforeLines="0" w:afterLines="0"/>
-        <w:jc w:val="left"/>
-        <w:rPr>
-          <w:rFonts w:hint="eastAsia" w:ascii="Consolas" w:hAnsi="Consolas" w:eastAsia="Consolas"/>
-          <w:sz w:val="22"/>
-        </w:rPr>
-      </w:pPr>
-      <w:r>
-        <w:rPr>
-          <w:rFonts w:hint="eastAsia" w:ascii="Consolas" w:hAnsi="Consolas" w:eastAsia="Consolas"/>
-          <w:color w:val="3F7F5F"/>
-          <w:sz w:val="22"/>
-        </w:rPr>
-        <w:t xml:space="preserve"> */</w:t>
-      </w:r>
-    </w:p>
-    <w:p>
-      <w:pPr>
-        <w:spacing w:beforeLines="0" w:afterLines="0"/>
-        <w:jc w:val="left"/>
-        <w:rPr>
-          <w:rFonts w:hint="eastAsia" w:ascii="Consolas" w:hAnsi="Consolas" w:eastAsia="Consolas"/>
-          <w:sz w:val="22"/>
-        </w:rPr>
-      </w:pPr>
-      <w:r>
-        <w:rPr>
-          <w:rFonts w:hint="eastAsia" w:ascii="Consolas" w:hAnsi="Consolas" w:eastAsia="Consolas"/>
-          <w:b/>
-          <w:color w:val="7F0055"/>
-          <w:sz w:val="22"/>
-        </w:rPr>
-        <w:t>function</w:t>
-      </w:r>
-      <w:r>
-        <w:rPr>
-          <w:rFonts w:hint="eastAsia" w:ascii="Consolas" w:hAnsi="Consolas" w:eastAsia="Consolas"/>
-          <w:color w:val="000000"/>
-          <w:sz w:val="22"/>
-        </w:rPr>
-        <w:t xml:space="preserve"> haveInvalidChars(inString) {</w:t>
-      </w:r>
-    </w:p>
-    <w:p>
-      <w:pPr>
-        <w:spacing w:beforeLines="0" w:afterLines="0"/>
-        <w:jc w:val="left"/>
-        <w:rPr>
-          <w:rFonts w:hint="eastAsia" w:ascii="Consolas" w:hAnsi="Consolas" w:eastAsia="Consolas"/>
-          <w:sz w:val="22"/>
-        </w:rPr>
-      </w:pPr>
-      <w:r>
-        <w:rPr>
-          <w:rFonts w:hint="eastAsia" w:ascii="Consolas" w:hAnsi="Consolas" w:eastAsia="Consolas"/>
-          <w:color w:val="000000"/>
-          <w:sz w:val="22"/>
-        </w:rPr>
-        <w:tab/>
-      </w:r>
-      <w:r>
-        <w:rPr>
-          <w:rFonts w:hint="eastAsia" w:ascii="Consolas" w:hAnsi="Consolas" w:eastAsia="Consolas"/>
-          <w:b/>
-          <w:color w:val="7F0055"/>
-          <w:sz w:val="22"/>
-        </w:rPr>
-        <w:t>var</w:t>
-      </w:r>
-      <w:r>
-        <w:rPr>
-          <w:rFonts w:hint="eastAsia" w:ascii="Consolas" w:hAnsi="Consolas" w:eastAsia="Consolas"/>
-          <w:color w:val="000000"/>
-          <w:sz w:val="22"/>
-        </w:rPr>
-        <w:t xml:space="preserve"> result = </w:t>
-      </w:r>
-      <w:r>
-        <w:rPr>
-          <w:rFonts w:hint="eastAsia" w:ascii="Consolas" w:hAnsi="Consolas" w:eastAsia="Consolas"/>
-          <w:b/>
-          <w:color w:val="7F0055"/>
-          <w:sz w:val="22"/>
-        </w:rPr>
-        <w:t>false</w:t>
-      </w:r>
-      <w:r>
-        <w:rPr>
-          <w:rFonts w:hint="eastAsia" w:ascii="Consolas" w:hAnsi="Consolas" w:eastAsia="Consolas"/>
-          <w:color w:val="000000"/>
-          <w:sz w:val="22"/>
-        </w:rPr>
-        <w:t>;</w:t>
-      </w:r>
-    </w:p>
-    <w:p>
-      <w:pPr>
-        <w:spacing w:beforeLines="0" w:afterLines="0"/>
-        <w:jc w:val="left"/>
-        <w:rPr>
-          <w:rFonts w:hint="eastAsia" w:ascii="Consolas" w:hAnsi="Consolas" w:eastAsia="Consolas"/>
-          <w:sz w:val="22"/>
-        </w:rPr>
-      </w:pPr>
-      <w:r>
-        <w:rPr>
-          <w:rFonts w:hint="eastAsia" w:ascii="Consolas" w:hAnsi="Consolas" w:eastAsia="Consolas"/>
-          <w:color w:val="000000"/>
-          <w:sz w:val="22"/>
-        </w:rPr>
-        <w:tab/>
-      </w:r>
-      <w:r>
-        <w:rPr>
-          <w:rFonts w:hint="eastAsia" w:ascii="Consolas" w:hAnsi="Consolas" w:eastAsia="Consolas"/>
-          <w:b/>
-          <w:color w:val="7F0055"/>
-          <w:sz w:val="22"/>
-        </w:rPr>
-        <w:t>var</w:t>
-      </w:r>
-      <w:r>
-        <w:rPr>
-          <w:rFonts w:hint="eastAsia" w:ascii="Consolas" w:hAnsi="Consolas" w:eastAsia="Consolas"/>
-          <w:color w:val="000000"/>
-          <w:sz w:val="22"/>
-        </w:rPr>
-        <w:t xml:space="preserve"> invalidChars=</w:t>
-      </w:r>
-      <w:r>
-        <w:rPr>
-          <w:rFonts w:hint="eastAsia" w:ascii="Consolas" w:hAnsi="Consolas" w:eastAsia="Consolas"/>
-          <w:b/>
-          <w:color w:val="7F0055"/>
-          <w:sz w:val="22"/>
-        </w:rPr>
-        <w:t>new</w:t>
-      </w:r>
-      <w:r>
-        <w:rPr>
-          <w:rFonts w:hint="eastAsia" w:ascii="Consolas" w:hAnsi="Consolas" w:eastAsia="Consolas"/>
-          <w:color w:val="000000"/>
-          <w:sz w:val="22"/>
-        </w:rPr>
-        <w:t xml:space="preserve"> Array(</w:t>
-      </w:r>
-      <w:r>
-        <w:rPr>
-          <w:rFonts w:hint="eastAsia" w:ascii="Consolas" w:hAnsi="Consolas" w:eastAsia="Consolas"/>
-          <w:color w:val="2A00FF"/>
-          <w:sz w:val="22"/>
-        </w:rPr>
-        <w:t>"&lt;"</w:t>
-      </w:r>
-      <w:r>
-        <w:rPr>
-          <w:rFonts w:hint="eastAsia" w:ascii="Consolas" w:hAnsi="Consolas" w:eastAsia="Consolas"/>
-          <w:color w:val="000000"/>
-          <w:sz w:val="22"/>
-        </w:rPr>
-        <w:t>,</w:t>
-      </w:r>
-      <w:r>
-        <w:rPr>
-          <w:rFonts w:hint="eastAsia" w:ascii="Consolas" w:hAnsi="Consolas" w:eastAsia="Consolas"/>
-          <w:color w:val="2A00FF"/>
-          <w:sz w:val="22"/>
-        </w:rPr>
-        <w:t>"%"</w:t>
-      </w:r>
-      <w:r>
-        <w:rPr>
-          <w:rFonts w:hint="eastAsia" w:ascii="Consolas" w:hAnsi="Consolas" w:eastAsia="Consolas"/>
-          <w:color w:val="000000"/>
-          <w:sz w:val="22"/>
-        </w:rPr>
-        <w:t>,</w:t>
-      </w:r>
-      <w:r>
-        <w:rPr>
-          <w:rFonts w:hint="eastAsia" w:ascii="Consolas" w:hAnsi="Consolas" w:eastAsia="Consolas"/>
-          <w:color w:val="2A00FF"/>
-          <w:sz w:val="22"/>
-        </w:rPr>
-        <w:t>"\""</w:t>
-      </w:r>
-      <w:r>
-        <w:rPr>
-          <w:rFonts w:hint="eastAsia" w:ascii="Consolas" w:hAnsi="Consolas" w:eastAsia="Consolas"/>
-          <w:color w:val="000000"/>
-          <w:sz w:val="22"/>
-        </w:rPr>
-        <w:t>,</w:t>
-      </w:r>
-      <w:r>
-        <w:rPr>
-          <w:rFonts w:hint="eastAsia" w:ascii="Consolas" w:hAnsi="Consolas" w:eastAsia="Consolas"/>
-          <w:color w:val="2A00FF"/>
-          <w:sz w:val="22"/>
-        </w:rPr>
-        <w:t>"&gt;"</w:t>
-      </w:r>
-      <w:r>
-        <w:rPr>
-          <w:rFonts w:hint="eastAsia" w:ascii="Consolas" w:hAnsi="Consolas" w:eastAsia="Consolas"/>
-          <w:color w:val="000000"/>
-          <w:sz w:val="22"/>
-        </w:rPr>
-        <w:t>,</w:t>
-      </w:r>
-      <w:r>
-        <w:rPr>
-          <w:rFonts w:hint="eastAsia" w:ascii="Consolas" w:hAnsi="Consolas" w:eastAsia="Consolas"/>
-          <w:color w:val="2A00FF"/>
-          <w:sz w:val="22"/>
-        </w:rPr>
-        <w:t>"~"</w:t>
-      </w:r>
-      <w:r>
-        <w:rPr>
-          <w:rFonts w:hint="eastAsia" w:ascii="Consolas" w:hAnsi="Consolas" w:eastAsia="Consolas"/>
-          <w:color w:val="000000"/>
-          <w:sz w:val="22"/>
-        </w:rPr>
-        <w:t>,</w:t>
-      </w:r>
-      <w:r>
-        <w:rPr>
-          <w:rFonts w:hint="eastAsia" w:ascii="Consolas" w:hAnsi="Consolas" w:eastAsia="Consolas"/>
-          <w:color w:val="2A00FF"/>
-          <w:sz w:val="22"/>
-        </w:rPr>
-        <w:t>"&amp;"</w:t>
-      </w:r>
-      <w:r>
-        <w:rPr>
-          <w:rFonts w:hint="eastAsia" w:ascii="Consolas" w:hAnsi="Consolas" w:eastAsia="Consolas"/>
-          <w:color w:val="000000"/>
-          <w:sz w:val="22"/>
-        </w:rPr>
-        <w:t>,</w:t>
-      </w:r>
-      <w:r>
-        <w:rPr>
-          <w:rFonts w:hint="eastAsia" w:ascii="Consolas" w:hAnsi="Consolas" w:eastAsia="Consolas"/>
-          <w:color w:val="2A00FF"/>
-          <w:sz w:val="22"/>
-        </w:rPr>
-        <w:t>"?"</w:t>
-      </w:r>
-      <w:r>
-        <w:rPr>
-          <w:rFonts w:hint="eastAsia" w:ascii="Consolas" w:hAnsi="Consolas" w:eastAsia="Consolas"/>
-          <w:color w:val="000000"/>
-          <w:sz w:val="22"/>
-        </w:rPr>
-        <w:t>,</w:t>
-      </w:r>
-      <w:r>
-        <w:rPr>
-          <w:rFonts w:hint="eastAsia" w:ascii="Consolas" w:hAnsi="Consolas" w:eastAsia="Consolas"/>
-          <w:color w:val="2A00FF"/>
-          <w:sz w:val="22"/>
-        </w:rPr>
-        <w:t>"'"</w:t>
-      </w:r>
-      <w:r>
-        <w:rPr>
-          <w:rFonts w:hint="eastAsia" w:ascii="Consolas" w:hAnsi="Consolas" w:eastAsia="Consolas"/>
-          <w:color w:val="000000"/>
-          <w:sz w:val="22"/>
-        </w:rPr>
-        <w:t>,</w:t>
-      </w:r>
-      <w:r>
-        <w:rPr>
-          <w:rFonts w:hint="eastAsia" w:ascii="Consolas" w:hAnsi="Consolas" w:eastAsia="Consolas"/>
-          <w:color w:val="2A00FF"/>
-          <w:sz w:val="22"/>
-        </w:rPr>
-        <w:t>"\\"</w:t>
-      </w:r>
-      <w:r>
-        <w:rPr>
-          <w:rFonts w:hint="eastAsia" w:ascii="Consolas" w:hAnsi="Consolas" w:eastAsia="Consolas"/>
-          <w:color w:val="000000"/>
-          <w:sz w:val="22"/>
-        </w:rPr>
-        <w:t>,</w:t>
-      </w:r>
-      <w:r>
-        <w:rPr>
-          <w:rFonts w:hint="eastAsia" w:ascii="Consolas" w:hAnsi="Consolas" w:eastAsia="Consolas"/>
-          <w:color w:val="2A00FF"/>
-          <w:sz w:val="22"/>
-        </w:rPr>
-        <w:t>"-"</w:t>
-      </w:r>
-      <w:r>
-        <w:rPr>
-          <w:rFonts w:hint="eastAsia" w:ascii="Consolas" w:hAnsi="Consolas" w:eastAsia="Consolas"/>
-          <w:color w:val="000000"/>
-          <w:sz w:val="22"/>
-        </w:rPr>
-        <w:t>,</w:t>
-      </w:r>
-      <w:r>
-        <w:rPr>
-          <w:rFonts w:hint="eastAsia" w:ascii="Consolas" w:hAnsi="Consolas" w:eastAsia="Consolas"/>
-          <w:color w:val="2A00FF"/>
-          <w:sz w:val="22"/>
-        </w:rPr>
-        <w:t>"#"</w:t>
-      </w:r>
-      <w:r>
-        <w:rPr>
-          <w:rFonts w:hint="eastAsia" w:ascii="Consolas" w:hAnsi="Consolas" w:eastAsia="Consolas"/>
-          <w:color w:val="000000"/>
-          <w:sz w:val="22"/>
-        </w:rPr>
-        <w:t>,</w:t>
-      </w:r>
-      <w:r>
-        <w:rPr>
-          <w:rFonts w:hint="eastAsia" w:ascii="Consolas" w:hAnsi="Consolas" w:eastAsia="Consolas"/>
-          <w:color w:val="2A00FF"/>
-          <w:sz w:val="22"/>
-        </w:rPr>
-        <w:t>"!"</w:t>
-      </w:r>
-      <w:r>
-        <w:rPr>
-          <w:rFonts w:hint="eastAsia" w:ascii="Consolas" w:hAnsi="Consolas" w:eastAsia="Consolas"/>
-          <w:color w:val="000000"/>
-          <w:sz w:val="22"/>
-        </w:rPr>
-        <w:t>);</w:t>
-      </w:r>
-    </w:p>
-    <w:p>
-      <w:pPr>
-        <w:spacing w:beforeLines="0" w:afterLines="0"/>
-        <w:jc w:val="left"/>
-        <w:rPr>
-          <w:rFonts w:hint="eastAsia" w:ascii="Consolas" w:hAnsi="Consolas" w:eastAsia="Consolas"/>
-          <w:sz w:val="22"/>
-        </w:rPr>
-      </w:pPr>
-      <w:r>
-        <w:rPr>
-          <w:rFonts w:hint="eastAsia" w:ascii="Consolas" w:hAnsi="Consolas" w:eastAsia="Consolas"/>
-          <w:color w:val="000000"/>
-          <w:sz w:val="22"/>
-        </w:rPr>
-        <w:tab/>
-      </w:r>
-      <w:r>
-        <w:rPr>
-          <w:rFonts w:hint="eastAsia" w:ascii="Consolas" w:hAnsi="Consolas" w:eastAsia="Consolas"/>
-          <w:b/>
-          <w:color w:val="7F0055"/>
-          <w:sz w:val="22"/>
-        </w:rPr>
-        <w:t>for</w:t>
-      </w:r>
-      <w:r>
-        <w:rPr>
-          <w:rFonts w:hint="eastAsia" w:ascii="Consolas" w:hAnsi="Consolas" w:eastAsia="Consolas"/>
-          <w:color w:val="000000"/>
-          <w:sz w:val="22"/>
-        </w:rPr>
-        <w:t>(</w:t>
-      </w:r>
-      <w:r>
-        <w:rPr>
-          <w:rFonts w:hint="eastAsia" w:ascii="Consolas" w:hAnsi="Consolas" w:eastAsia="Consolas"/>
-          <w:b/>
-          <w:color w:val="7F0055"/>
-          <w:sz w:val="22"/>
-        </w:rPr>
-        <w:t>var</w:t>
-      </w:r>
-      <w:r>
-        <w:rPr>
-          <w:rFonts w:hint="eastAsia" w:ascii="Consolas" w:hAnsi="Consolas" w:eastAsia="Consolas"/>
-          <w:color w:val="000000"/>
-          <w:sz w:val="22"/>
-        </w:rPr>
-        <w:t xml:space="preserve"> i=0;i&lt;invalidChars.length;i++){</w:t>
-      </w:r>
-    </w:p>
-    <w:p>
-      <w:pPr>
-        <w:spacing w:beforeLines="0" w:afterLines="0"/>
-        <w:jc w:val="left"/>
-        <w:rPr>
-          <w:rFonts w:hint="eastAsia" w:ascii="Consolas" w:hAnsi="Consolas" w:eastAsia="Consolas"/>
-          <w:sz w:val="22"/>
-        </w:rPr>
-      </w:pPr>
-      <w:r>
-        <w:rPr>
-          <w:rFonts w:hint="eastAsia" w:ascii="Consolas" w:hAnsi="Consolas" w:eastAsia="Consolas"/>
-          <w:color w:val="000000"/>
-          <w:sz w:val="22"/>
-        </w:rPr>
-        <w:tab/>
-      </w:r>
-      <w:r>
-        <w:rPr>
-          <w:rFonts w:hint="eastAsia" w:ascii="Consolas" w:hAnsi="Consolas" w:eastAsia="Consolas"/>
-          <w:color w:val="000000"/>
-          <w:sz w:val="22"/>
-        </w:rPr>
-        <w:tab/>
-      </w:r>
-      <w:r>
-        <w:rPr>
-          <w:rFonts w:hint="eastAsia" w:ascii="Consolas" w:hAnsi="Consolas" w:eastAsia="Consolas"/>
-          <w:b/>
-          <w:color w:val="7F0055"/>
-          <w:sz w:val="22"/>
-        </w:rPr>
-        <w:t>if</w:t>
-      </w:r>
-      <w:r>
-        <w:rPr>
-          <w:rFonts w:hint="eastAsia" w:ascii="Consolas" w:hAnsi="Consolas" w:eastAsia="Consolas"/>
-          <w:color w:val="000000"/>
-          <w:sz w:val="22"/>
-        </w:rPr>
-        <w:t>(inString.indexOf(invalidChars[i])!=-1){</w:t>
-      </w:r>
-    </w:p>
-    <w:p>
-      <w:pPr>
-        <w:spacing w:beforeLines="0" w:afterLines="0"/>
-        <w:jc w:val="left"/>
-        <w:rPr>
-          <w:rFonts w:hint="eastAsia" w:ascii="Consolas" w:hAnsi="Consolas" w:eastAsia="Consolas"/>
-          <w:sz w:val="22"/>
-        </w:rPr>
-      </w:pPr>
-      <w:r>
-        <w:rPr>
-          <w:rFonts w:hint="eastAsia" w:ascii="Consolas" w:hAnsi="Consolas" w:eastAsia="Consolas"/>
-          <w:color w:val="000000"/>
-          <w:sz w:val="22"/>
-        </w:rPr>
-        <w:tab/>
-      </w:r>
-      <w:r>
-        <w:rPr>
-          <w:rFonts w:hint="eastAsia" w:ascii="Consolas" w:hAnsi="Consolas" w:eastAsia="Consolas"/>
-          <w:color w:val="000000"/>
-          <w:sz w:val="22"/>
-        </w:rPr>
-        <w:tab/>
-      </w:r>
-      <w:r>
-        <w:rPr>
-          <w:rFonts w:hint="eastAsia" w:ascii="Consolas" w:hAnsi="Consolas" w:eastAsia="Consolas"/>
-          <w:color w:val="000000"/>
-          <w:sz w:val="22"/>
-        </w:rPr>
-        <w:tab/>
-      </w:r>
-      <w:r>
-        <w:rPr>
-          <w:rFonts w:hint="eastAsia" w:ascii="Consolas" w:hAnsi="Consolas" w:eastAsia="Consolas"/>
-          <w:color w:val="000000"/>
-          <w:sz w:val="22"/>
-        </w:rPr>
-        <w:t xml:space="preserve">result = </w:t>
-      </w:r>
-      <w:r>
-        <w:rPr>
-          <w:rFonts w:hint="eastAsia" w:ascii="Consolas" w:hAnsi="Consolas" w:eastAsia="Consolas"/>
-          <w:b/>
-          <w:color w:val="7F0055"/>
-          <w:sz w:val="22"/>
-        </w:rPr>
-        <w:t>true</w:t>
-      </w:r>
-      <w:r>
-        <w:rPr>
-          <w:rFonts w:hint="eastAsia" w:ascii="Consolas" w:hAnsi="Consolas" w:eastAsia="Consolas"/>
-          <w:color w:val="000000"/>
-          <w:sz w:val="22"/>
-        </w:rPr>
-        <w:t>;</w:t>
-      </w:r>
-    </w:p>
-    <w:p>
-      <w:pPr>
-        <w:spacing w:beforeLines="0" w:afterLines="0"/>
-        <w:jc w:val="left"/>
-        <w:rPr>
-          <w:rFonts w:hint="eastAsia" w:ascii="Consolas" w:hAnsi="Consolas" w:eastAsia="Consolas"/>
-          <w:sz w:val="22"/>
-        </w:rPr>
-      </w:pPr>
-      <w:r>
-        <w:rPr>
-          <w:rFonts w:hint="eastAsia" w:ascii="Consolas" w:hAnsi="Consolas" w:eastAsia="Consolas"/>
-          <w:color w:val="000000"/>
-          <w:sz w:val="22"/>
-        </w:rPr>
-        <w:tab/>
-      </w:r>
-      <w:r>
-        <w:rPr>
-          <w:rFonts w:hint="eastAsia" w:ascii="Consolas" w:hAnsi="Consolas" w:eastAsia="Consolas"/>
-          <w:color w:val="000000"/>
-          <w:sz w:val="22"/>
-        </w:rPr>
-        <w:tab/>
-      </w:r>
-      <w:r>
-        <w:rPr>
-          <w:rFonts w:hint="eastAsia" w:ascii="Consolas" w:hAnsi="Consolas" w:eastAsia="Consolas"/>
-          <w:color w:val="000000"/>
-          <w:sz w:val="22"/>
-        </w:rPr>
-        <w:t>}</w:t>
-      </w:r>
-    </w:p>
-    <w:p>
-      <w:pPr>
-        <w:spacing w:beforeLines="0" w:afterLines="0"/>
-        <w:jc w:val="left"/>
-        <w:rPr>
-          <w:rFonts w:hint="eastAsia" w:ascii="Consolas" w:hAnsi="Consolas" w:eastAsia="Consolas"/>
-          <w:sz w:val="22"/>
-        </w:rPr>
-      </w:pPr>
-      <w:r>
-        <w:rPr>
-          <w:rFonts w:hint="eastAsia" w:ascii="Consolas" w:hAnsi="Consolas" w:eastAsia="Consolas"/>
-          <w:color w:val="000000"/>
-          <w:sz w:val="22"/>
-        </w:rPr>
-        <w:tab/>
-      </w:r>
-      <w:r>
-        <w:rPr>
-          <w:rFonts w:hint="eastAsia" w:ascii="Consolas" w:hAnsi="Consolas" w:eastAsia="Consolas"/>
-          <w:color w:val="000000"/>
-          <w:sz w:val="22"/>
-        </w:rPr>
-        <w:t>}</w:t>
-      </w:r>
-    </w:p>
-    <w:p>
-      <w:pPr>
-        <w:spacing w:beforeLines="0" w:afterLines="0"/>
-        <w:jc w:val="left"/>
-        <w:rPr>
-          <w:rFonts w:hint="eastAsia" w:ascii="Consolas" w:hAnsi="Consolas" w:eastAsia="Consolas"/>
-          <w:sz w:val="22"/>
-        </w:rPr>
-      </w:pPr>
-      <w:r>
-        <w:rPr>
-          <w:rFonts w:hint="eastAsia" w:ascii="Consolas" w:hAnsi="Consolas" w:eastAsia="Consolas"/>
-          <w:color w:val="000000"/>
-          <w:sz w:val="22"/>
-        </w:rPr>
-        <w:tab/>
-      </w:r>
-      <w:r>
-        <w:rPr>
-          <w:rFonts w:hint="eastAsia" w:ascii="Consolas" w:hAnsi="Consolas" w:eastAsia="Consolas"/>
-          <w:b/>
-          <w:color w:val="7F0055"/>
-          <w:sz w:val="22"/>
-        </w:rPr>
-        <w:t>return</w:t>
-      </w:r>
-      <w:r>
-        <w:rPr>
-          <w:rFonts w:hint="eastAsia" w:ascii="Consolas" w:hAnsi="Consolas" w:eastAsia="Consolas"/>
-          <w:color w:val="000000"/>
-          <w:sz w:val="22"/>
-        </w:rPr>
-        <w:t xml:space="preserve"> result;</w:t>
-      </w:r>
-    </w:p>
-    <w:p>
-      <w:pPr>
-        <w:rPr>
-          <w:rFonts w:hint="eastAsia" w:ascii="Consolas" w:hAnsi="Consolas" w:eastAsia="Consolas"/>
-          <w:color w:val="000000"/>
-          <w:sz w:val="22"/>
-          <w:lang w:val="en-US" w:eastAsia="zh-CN"/>
-        </w:rPr>
-      </w:pPr>
-      <w:r>
-        <w:rPr>
-          <w:rFonts w:hint="eastAsia" w:ascii="Consolas" w:hAnsi="Consolas" w:eastAsia="Consolas"/>
-          <w:color w:val="000000"/>
-          <w:sz w:val="22"/>
-        </w:rPr>
-        <w:t xml:space="preserve">} </w:t>
-      </w:r>
     </w:p>
     <w:sectPr>
       <w:cols w:space="720" w:num="1"/>

--- a/1java常规/3java开发/12java前端操作/js,jquery前端使用.docx
+++ b/1java常规/3java开发/12java前端操作/js,jquery前端使用.docx
@@ -2740,6 +2740,1994 @@
         </w:rPr>
       </w:pPr>
     </w:p>
+    <w:p>
+      <w:pPr>
+        <w:rPr>
+          <w:rFonts w:hint="eastAsia" w:ascii="Consolas" w:hAnsi="Consolas" w:eastAsia="Consolas"/>
+          <w:color w:val="000000"/>
+          <w:sz w:val="22"/>
+          <w:lang w:val="en-US" w:eastAsia="zh-CN"/>
+        </w:rPr>
+      </w:pPr>
+    </w:p>
+    <w:p>
+      <w:pPr>
+        <w:rPr>
+          <w:rFonts w:hint="eastAsia" w:ascii="Consolas" w:hAnsi="Consolas" w:eastAsia="Consolas"/>
+          <w:color w:val="000000"/>
+          <w:sz w:val="22"/>
+          <w:lang w:val="en-US" w:eastAsia="zh-CN"/>
+        </w:rPr>
+      </w:pPr>
+    </w:p>
+    <w:p/>
+    <w:p>
+      <w:pPr>
+        <w:rPr>
+          <w:rFonts w:hint="eastAsia"/>
+          <w:color w:val="0000FF"/>
+          <w:sz w:val="18"/>
+        </w:rPr>
+      </w:pPr>
+      <w:r>
+        <w:rPr>
+          <w:rFonts w:hint="eastAsia"/>
+          <w:color w:val="0000FF"/>
+          <w:sz w:val="18"/>
+        </w:rPr>
+        <w:t>全选，反选：</w:t>
+      </w:r>
+    </w:p>
+    <w:p>
+      <w:pPr>
+        <w:autoSpaceDE w:val="0"/>
+        <w:autoSpaceDN w:val="0"/>
+        <w:rPr>
+          <w:rFonts w:hint="eastAsia" w:ascii="Consolas" w:hAnsi="Consolas" w:eastAsia="Consolas"/>
+        </w:rPr>
+      </w:pPr>
+      <w:r>
+        <w:rPr>
+          <w:rFonts w:hint="eastAsia" w:ascii="Consolas" w:hAnsi="Consolas" w:eastAsia="Consolas"/>
+          <w:color w:val="008080"/>
+        </w:rPr>
+        <w:t>&lt;</w:t>
+      </w:r>
+      <w:r>
+        <w:rPr>
+          <w:rFonts w:hint="eastAsia" w:ascii="Consolas" w:hAnsi="Consolas" w:eastAsia="Consolas"/>
+          <w:color w:val="3F7F7F"/>
+          <w:highlight w:val="lightGray"/>
+        </w:rPr>
+        <w:t>script</w:t>
+      </w:r>
+      <w:r>
+        <w:rPr>
+          <w:rFonts w:hint="eastAsia" w:ascii="Consolas" w:hAnsi="Consolas" w:eastAsia="Consolas"/>
+        </w:rPr>
+        <w:t xml:space="preserve"> </w:t>
+      </w:r>
+      <w:r>
+        <w:rPr>
+          <w:rFonts w:hint="eastAsia" w:ascii="Consolas" w:hAnsi="Consolas" w:eastAsia="Consolas"/>
+          <w:color w:val="7F007F"/>
+        </w:rPr>
+        <w:t>type</w:t>
+      </w:r>
+      <w:r>
+        <w:rPr>
+          <w:rFonts w:hint="eastAsia" w:ascii="Consolas" w:hAnsi="Consolas" w:eastAsia="Consolas"/>
+          <w:color w:val="000000"/>
+        </w:rPr>
+        <w:t>=</w:t>
+      </w:r>
+      <w:r>
+        <w:rPr>
+          <w:rFonts w:hint="eastAsia" w:ascii="Consolas" w:hAnsi="Consolas" w:eastAsia="Consolas"/>
+          <w:i/>
+          <w:color w:val="2A00FF"/>
+        </w:rPr>
+        <w:t>"text/javascript"</w:t>
+      </w:r>
+      <w:r>
+        <w:rPr>
+          <w:rFonts w:hint="eastAsia" w:ascii="Consolas" w:hAnsi="Consolas" w:eastAsia="Consolas"/>
+        </w:rPr>
+        <w:t xml:space="preserve"> </w:t>
+      </w:r>
+      <w:r>
+        <w:rPr>
+          <w:rFonts w:hint="eastAsia" w:ascii="Consolas" w:hAnsi="Consolas" w:eastAsia="Consolas"/>
+          <w:color w:val="7F007F"/>
+        </w:rPr>
+        <w:t>src</w:t>
+      </w:r>
+      <w:r>
+        <w:rPr>
+          <w:rFonts w:hint="eastAsia" w:ascii="Consolas" w:hAnsi="Consolas" w:eastAsia="Consolas"/>
+          <w:color w:val="000000"/>
+        </w:rPr>
+        <w:t>=</w:t>
+      </w:r>
+      <w:r>
+        <w:rPr>
+          <w:rFonts w:hint="eastAsia" w:ascii="Consolas" w:hAnsi="Consolas" w:eastAsia="Consolas"/>
+          <w:i/>
+          <w:color w:val="2A00FF"/>
+        </w:rPr>
+        <w:t>"</w:t>
+      </w:r>
+      <w:r>
+        <w:rPr>
+          <w:rFonts w:hint="eastAsia" w:ascii="Consolas" w:hAnsi="Consolas" w:eastAsia="Consolas"/>
+          <w:i/>
+          <w:color w:val="000000"/>
+          <w:u w:val="single"/>
+        </w:rPr>
+        <w:t>../js/jquery-1.7.2.js</w:t>
+      </w:r>
+      <w:r>
+        <w:rPr>
+          <w:rFonts w:hint="eastAsia" w:ascii="Consolas" w:hAnsi="Consolas" w:eastAsia="Consolas"/>
+          <w:i/>
+          <w:color w:val="2A00FF"/>
+        </w:rPr>
+        <w:t>"</w:t>
+      </w:r>
+      <w:r>
+        <w:rPr>
+          <w:rFonts w:hint="eastAsia" w:ascii="Consolas" w:hAnsi="Consolas" w:eastAsia="Consolas"/>
+          <w:color w:val="008080"/>
+        </w:rPr>
+        <w:t>&gt;&lt;/</w:t>
+      </w:r>
+      <w:r>
+        <w:rPr>
+          <w:rFonts w:hint="eastAsia" w:ascii="Consolas" w:hAnsi="Consolas" w:eastAsia="Consolas"/>
+          <w:color w:val="3F7F7F"/>
+          <w:highlight w:val="lightGray"/>
+        </w:rPr>
+        <w:t>script</w:t>
+      </w:r>
+      <w:r>
+        <w:rPr>
+          <w:rFonts w:hint="eastAsia" w:ascii="Consolas" w:hAnsi="Consolas" w:eastAsia="Consolas"/>
+          <w:color w:val="008080"/>
+        </w:rPr>
+        <w:t>&gt;</w:t>
+      </w:r>
+      <w:r>
+        <w:rPr>
+          <w:rFonts w:hint="eastAsia" w:ascii="Consolas" w:hAnsi="Consolas" w:eastAsia="Consolas"/>
+          <w:color w:val="000000"/>
+        </w:rPr>
+        <w:tab/>
+      </w:r>
+    </w:p>
+    <w:p>
+      <w:pPr>
+        <w:autoSpaceDE w:val="0"/>
+        <w:autoSpaceDN w:val="0"/>
+        <w:rPr>
+          <w:rFonts w:hint="eastAsia" w:ascii="Consolas" w:hAnsi="Consolas" w:eastAsia="Consolas"/>
+        </w:rPr>
+      </w:pPr>
+      <w:r>
+        <w:rPr>
+          <w:rFonts w:hint="eastAsia" w:ascii="Consolas" w:hAnsi="Consolas" w:eastAsia="Consolas"/>
+          <w:color w:val="008080"/>
+        </w:rPr>
+        <w:t>&lt;</w:t>
+      </w:r>
+      <w:r>
+        <w:rPr>
+          <w:rFonts w:hint="eastAsia" w:ascii="Consolas" w:hAnsi="Consolas" w:eastAsia="Consolas"/>
+          <w:color w:val="3F7F7F"/>
+        </w:rPr>
+        <w:t>script</w:t>
+      </w:r>
+      <w:r>
+        <w:rPr>
+          <w:rFonts w:hint="eastAsia" w:ascii="Consolas" w:hAnsi="Consolas" w:eastAsia="Consolas"/>
+        </w:rPr>
+        <w:t xml:space="preserve"> </w:t>
+      </w:r>
+      <w:r>
+        <w:rPr>
+          <w:rFonts w:hint="eastAsia" w:ascii="Consolas" w:hAnsi="Consolas" w:eastAsia="Consolas"/>
+          <w:color w:val="7F007F"/>
+        </w:rPr>
+        <w:t>type</w:t>
+      </w:r>
+      <w:r>
+        <w:rPr>
+          <w:rFonts w:hint="eastAsia" w:ascii="Consolas" w:hAnsi="Consolas" w:eastAsia="Consolas"/>
+          <w:color w:val="000000"/>
+        </w:rPr>
+        <w:t>=</w:t>
+      </w:r>
+      <w:r>
+        <w:rPr>
+          <w:rFonts w:hint="eastAsia" w:ascii="Consolas" w:hAnsi="Consolas" w:eastAsia="Consolas"/>
+          <w:i/>
+          <w:color w:val="2A00FF"/>
+        </w:rPr>
+        <w:t>"text/javascript"</w:t>
+      </w:r>
+      <w:r>
+        <w:rPr>
+          <w:rFonts w:hint="eastAsia" w:ascii="Consolas" w:hAnsi="Consolas" w:eastAsia="Consolas"/>
+          <w:color w:val="008080"/>
+        </w:rPr>
+        <w:t>&gt;</w:t>
+      </w:r>
+    </w:p>
+    <w:p>
+      <w:pPr>
+        <w:autoSpaceDE w:val="0"/>
+        <w:autoSpaceDN w:val="0"/>
+        <w:rPr>
+          <w:rFonts w:hint="eastAsia" w:ascii="Consolas" w:hAnsi="Consolas" w:eastAsia="Consolas"/>
+        </w:rPr>
+      </w:pPr>
+      <w:r>
+        <w:rPr>
+          <w:rFonts w:hint="eastAsia" w:ascii="Consolas" w:hAnsi="Consolas" w:eastAsia="Consolas"/>
+          <w:color w:val="3F5FBF"/>
+        </w:rPr>
+        <w:t>&lt;!--</w:t>
+      </w:r>
+    </w:p>
+    <w:p>
+      <w:pPr>
+        <w:autoSpaceDE w:val="0"/>
+        <w:autoSpaceDN w:val="0"/>
+        <w:rPr>
+          <w:rFonts w:hint="eastAsia" w:ascii="Consolas" w:hAnsi="Consolas" w:eastAsia="Consolas"/>
+        </w:rPr>
+      </w:pPr>
+      <w:r>
+        <w:rPr>
+          <w:rFonts w:hint="eastAsia" w:ascii="Consolas" w:hAnsi="Consolas" w:eastAsia="Consolas"/>
+          <w:color w:val="000000"/>
+        </w:rPr>
+        <w:t>$(</w:t>
+      </w:r>
+      <w:r>
+        <w:rPr>
+          <w:rFonts w:hint="eastAsia" w:ascii="Consolas" w:hAnsi="Consolas" w:eastAsia="Consolas"/>
+          <w:b/>
+          <w:color w:val="7F0055"/>
+        </w:rPr>
+        <w:t>function</w:t>
+      </w:r>
+      <w:r>
+        <w:rPr>
+          <w:rFonts w:hint="eastAsia" w:ascii="Consolas" w:hAnsi="Consolas" w:eastAsia="Consolas"/>
+          <w:color w:val="000000"/>
+        </w:rPr>
+        <w:t>(){</w:t>
+      </w:r>
+    </w:p>
+    <w:p>
+      <w:pPr>
+        <w:autoSpaceDE w:val="0"/>
+        <w:autoSpaceDN w:val="0"/>
+        <w:rPr>
+          <w:rFonts w:hint="eastAsia" w:ascii="Consolas" w:hAnsi="Consolas" w:eastAsia="Consolas"/>
+        </w:rPr>
+      </w:pPr>
+      <w:r>
+        <w:rPr>
+          <w:rFonts w:hint="eastAsia" w:ascii="Consolas" w:hAnsi="Consolas" w:eastAsia="Consolas"/>
+          <w:color w:val="000000"/>
+        </w:rPr>
+        <w:tab/>
+      </w:r>
+      <w:r>
+        <w:rPr>
+          <w:rFonts w:hint="eastAsia" w:ascii="Consolas" w:hAnsi="Consolas" w:eastAsia="Consolas"/>
+          <w:color w:val="000000"/>
+        </w:rPr>
+        <w:t>$(</w:t>
+      </w:r>
+      <w:r>
+        <w:rPr>
+          <w:rFonts w:hint="eastAsia" w:ascii="Consolas" w:hAnsi="Consolas" w:eastAsia="Consolas"/>
+          <w:color w:val="2A00FF"/>
+        </w:rPr>
+        <w:t>'#checkAll'</w:t>
+      </w:r>
+      <w:r>
+        <w:rPr>
+          <w:rFonts w:hint="eastAsia" w:ascii="Consolas" w:hAnsi="Consolas" w:eastAsia="Consolas"/>
+          <w:color w:val="000000"/>
+        </w:rPr>
+        <w:t>).click(</w:t>
+      </w:r>
+      <w:r>
+        <w:rPr>
+          <w:rFonts w:hint="eastAsia" w:ascii="Consolas" w:hAnsi="Consolas" w:eastAsia="Consolas"/>
+          <w:b/>
+          <w:color w:val="7F0055"/>
+        </w:rPr>
+        <w:t>function</w:t>
+      </w:r>
+      <w:r>
+        <w:rPr>
+          <w:rFonts w:hint="eastAsia" w:ascii="Consolas" w:hAnsi="Consolas" w:eastAsia="Consolas"/>
+          <w:color w:val="000000"/>
+        </w:rPr>
+        <w:t>(){</w:t>
+      </w:r>
+      <w:r>
+        <w:rPr>
+          <w:rFonts w:hint="eastAsia" w:ascii="Consolas" w:hAnsi="Consolas" w:eastAsia="Consolas"/>
+          <w:color w:val="3F7F5F"/>
+        </w:rPr>
+        <w:t>//全选</w:t>
+      </w:r>
+    </w:p>
+    <w:p>
+      <w:pPr>
+        <w:autoSpaceDE w:val="0"/>
+        <w:autoSpaceDN w:val="0"/>
+        <w:rPr>
+          <w:rFonts w:hint="eastAsia" w:ascii="Consolas" w:hAnsi="Consolas" w:eastAsia="Consolas"/>
+        </w:rPr>
+      </w:pPr>
+      <w:r>
+        <w:rPr>
+          <w:rFonts w:hint="eastAsia" w:ascii="Consolas" w:hAnsi="Consolas" w:eastAsia="Consolas"/>
+          <w:color w:val="000000"/>
+        </w:rPr>
+        <w:tab/>
+      </w:r>
+      <w:r>
+        <w:rPr>
+          <w:rFonts w:hint="eastAsia" w:ascii="Consolas" w:hAnsi="Consolas" w:eastAsia="Consolas"/>
+          <w:color w:val="000000"/>
+        </w:rPr>
+        <w:tab/>
+      </w:r>
+      <w:r>
+        <w:rPr>
+          <w:rFonts w:hint="eastAsia" w:ascii="Consolas" w:hAnsi="Consolas" w:eastAsia="Consolas"/>
+          <w:color w:val="000000"/>
+        </w:rPr>
+        <w:t>$(</w:t>
+      </w:r>
+      <w:r>
+        <w:rPr>
+          <w:rFonts w:hint="eastAsia" w:ascii="Consolas" w:hAnsi="Consolas" w:eastAsia="Consolas"/>
+          <w:color w:val="2A00FF"/>
+        </w:rPr>
+        <w:t>"input[name='checkid']"</w:t>
+      </w:r>
+      <w:r>
+        <w:rPr>
+          <w:rFonts w:hint="eastAsia" w:ascii="Consolas" w:hAnsi="Consolas" w:eastAsia="Consolas"/>
+          <w:color w:val="000000"/>
+        </w:rPr>
+        <w:t>).attr(</w:t>
+      </w:r>
+      <w:r>
+        <w:rPr>
+          <w:rFonts w:hint="eastAsia" w:ascii="Consolas" w:hAnsi="Consolas" w:eastAsia="Consolas"/>
+          <w:color w:val="2A00FF"/>
+        </w:rPr>
+        <w:t>"checked"</w:t>
+      </w:r>
+      <w:r>
+        <w:rPr>
+          <w:rFonts w:hint="eastAsia" w:ascii="Consolas" w:hAnsi="Consolas" w:eastAsia="Consolas"/>
+          <w:color w:val="000000"/>
+        </w:rPr>
+        <w:t>, $(</w:t>
+      </w:r>
+      <w:r>
+        <w:rPr>
+          <w:rFonts w:hint="eastAsia" w:ascii="Consolas" w:hAnsi="Consolas" w:eastAsia="Consolas"/>
+          <w:b/>
+          <w:color w:val="7F0055"/>
+        </w:rPr>
+        <w:t>this</w:t>
+      </w:r>
+      <w:r>
+        <w:rPr>
+          <w:rFonts w:hint="eastAsia" w:ascii="Consolas" w:hAnsi="Consolas" w:eastAsia="Consolas"/>
+          <w:color w:val="000000"/>
+        </w:rPr>
+        <w:t>).attr(</w:t>
+      </w:r>
+      <w:r>
+        <w:rPr>
+          <w:rFonts w:hint="eastAsia" w:ascii="Consolas" w:hAnsi="Consolas" w:eastAsia="Consolas"/>
+          <w:color w:val="2A00FF"/>
+        </w:rPr>
+        <w:t>"checked"</w:t>
+      </w:r>
+      <w:r>
+        <w:rPr>
+          <w:rFonts w:hint="eastAsia" w:ascii="Consolas" w:hAnsi="Consolas" w:eastAsia="Consolas"/>
+          <w:color w:val="000000"/>
+        </w:rPr>
+        <w:t>));</w:t>
+      </w:r>
+      <w:r>
+        <w:rPr>
+          <w:rFonts w:hint="eastAsia" w:ascii="Consolas" w:hAnsi="Consolas" w:eastAsia="Consolas"/>
+          <w:color w:val="3F7F5F"/>
+        </w:rPr>
+        <w:t>//注意此处</w:t>
+      </w:r>
+    </w:p>
+    <w:p>
+      <w:pPr>
+        <w:autoSpaceDE w:val="0"/>
+        <w:autoSpaceDN w:val="0"/>
+        <w:rPr>
+          <w:rFonts w:hint="eastAsia" w:ascii="Consolas" w:hAnsi="Consolas" w:eastAsia="Consolas"/>
+        </w:rPr>
+      </w:pPr>
+      <w:r>
+        <w:rPr>
+          <w:rFonts w:hint="eastAsia" w:ascii="Consolas" w:hAnsi="Consolas" w:eastAsia="Consolas"/>
+          <w:color w:val="000000"/>
+        </w:rPr>
+        <w:tab/>
+      </w:r>
+      <w:r>
+        <w:rPr>
+          <w:rFonts w:hint="eastAsia" w:ascii="Consolas" w:hAnsi="Consolas" w:eastAsia="Consolas"/>
+          <w:color w:val="000000"/>
+        </w:rPr>
+        <w:t>});</w:t>
+      </w:r>
+    </w:p>
+    <w:p>
+      <w:pPr>
+        <w:autoSpaceDE w:val="0"/>
+        <w:autoSpaceDN w:val="0"/>
+        <w:rPr>
+          <w:rFonts w:hint="eastAsia" w:ascii="Consolas" w:hAnsi="Consolas" w:eastAsia="Consolas"/>
+        </w:rPr>
+      </w:pPr>
+      <w:r>
+        <w:rPr>
+          <w:rFonts w:hint="eastAsia" w:ascii="Consolas" w:hAnsi="Consolas" w:eastAsia="Consolas"/>
+          <w:color w:val="000000"/>
+        </w:rPr>
+        <w:tab/>
+      </w:r>
+    </w:p>
+    <w:p>
+      <w:pPr>
+        <w:autoSpaceDE w:val="0"/>
+        <w:autoSpaceDN w:val="0"/>
+        <w:rPr>
+          <w:rFonts w:hint="eastAsia" w:ascii="Consolas" w:hAnsi="Consolas" w:eastAsia="Consolas"/>
+        </w:rPr>
+      </w:pPr>
+      <w:r>
+        <w:rPr>
+          <w:rFonts w:hint="eastAsia" w:ascii="Consolas" w:hAnsi="Consolas" w:eastAsia="Consolas"/>
+          <w:color w:val="000000"/>
+        </w:rPr>
+        <w:tab/>
+      </w:r>
+      <w:r>
+        <w:rPr>
+          <w:rFonts w:hint="eastAsia" w:ascii="Consolas" w:hAnsi="Consolas" w:eastAsia="Consolas"/>
+          <w:color w:val="000000"/>
+        </w:rPr>
+        <w:t>$(</w:t>
+      </w:r>
+      <w:r>
+        <w:rPr>
+          <w:rFonts w:hint="eastAsia" w:ascii="Consolas" w:hAnsi="Consolas" w:eastAsia="Consolas"/>
+          <w:color w:val="2A00FF"/>
+        </w:rPr>
+        <w:t>"#checkAll"</w:t>
+      </w:r>
+      <w:r>
+        <w:rPr>
+          <w:rFonts w:hint="eastAsia" w:ascii="Consolas" w:hAnsi="Consolas" w:eastAsia="Consolas"/>
+          <w:color w:val="000000"/>
+        </w:rPr>
+        <w:t>).click(</w:t>
+      </w:r>
+      <w:r>
+        <w:rPr>
+          <w:rFonts w:hint="eastAsia" w:ascii="Consolas" w:hAnsi="Consolas" w:eastAsia="Consolas"/>
+          <w:b/>
+          <w:color w:val="7F0055"/>
+        </w:rPr>
+        <w:t>function</w:t>
+      </w:r>
+      <w:r>
+        <w:rPr>
+          <w:rFonts w:hint="eastAsia" w:ascii="Consolas" w:hAnsi="Consolas" w:eastAsia="Consolas"/>
+          <w:color w:val="000000"/>
+        </w:rPr>
+        <w:t xml:space="preserve"> () {</w:t>
+      </w:r>
+      <w:r>
+        <w:rPr>
+          <w:rFonts w:hint="eastAsia" w:ascii="Consolas" w:hAnsi="Consolas" w:eastAsia="Consolas"/>
+          <w:color w:val="3F7F5F"/>
+        </w:rPr>
+        <w:t xml:space="preserve">//反选  </w:t>
+      </w:r>
+    </w:p>
+    <w:p>
+      <w:pPr>
+        <w:autoSpaceDE w:val="0"/>
+        <w:autoSpaceDN w:val="0"/>
+        <w:rPr>
+          <w:rFonts w:hint="eastAsia" w:ascii="Consolas" w:hAnsi="Consolas" w:eastAsia="Consolas"/>
+        </w:rPr>
+      </w:pPr>
+      <w:r>
+        <w:rPr>
+          <w:rFonts w:hint="eastAsia" w:ascii="Consolas" w:hAnsi="Consolas" w:eastAsia="Consolas"/>
+          <w:color w:val="000000"/>
+        </w:rPr>
+        <w:t xml:space="preserve">        $(</w:t>
+      </w:r>
+      <w:r>
+        <w:rPr>
+          <w:rFonts w:hint="eastAsia" w:ascii="Consolas" w:hAnsi="Consolas" w:eastAsia="Consolas"/>
+          <w:color w:val="2A00FF"/>
+        </w:rPr>
+        <w:t>"input[name='checkid']"</w:t>
+      </w:r>
+      <w:r>
+        <w:rPr>
+          <w:rFonts w:hint="eastAsia" w:ascii="Consolas" w:hAnsi="Consolas" w:eastAsia="Consolas"/>
+          <w:color w:val="000000"/>
+        </w:rPr>
+        <w:t>).each(</w:t>
+      </w:r>
+      <w:r>
+        <w:rPr>
+          <w:rFonts w:hint="eastAsia" w:ascii="Consolas" w:hAnsi="Consolas" w:eastAsia="Consolas"/>
+          <w:b/>
+          <w:color w:val="7F0055"/>
+        </w:rPr>
+        <w:t>function</w:t>
+      </w:r>
+      <w:r>
+        <w:rPr>
+          <w:rFonts w:hint="eastAsia" w:ascii="Consolas" w:hAnsi="Consolas" w:eastAsia="Consolas"/>
+          <w:color w:val="000000"/>
+        </w:rPr>
+        <w:t xml:space="preserve"> () {  </w:t>
+      </w:r>
+    </w:p>
+    <w:p>
+      <w:pPr>
+        <w:autoSpaceDE w:val="0"/>
+        <w:autoSpaceDN w:val="0"/>
+        <w:rPr>
+          <w:rFonts w:hint="eastAsia" w:ascii="Consolas" w:hAnsi="Consolas" w:eastAsia="Consolas"/>
+        </w:rPr>
+      </w:pPr>
+      <w:r>
+        <w:rPr>
+          <w:rFonts w:hint="eastAsia" w:ascii="Consolas" w:hAnsi="Consolas" w:eastAsia="Consolas"/>
+          <w:color w:val="000000"/>
+        </w:rPr>
+        <w:t xml:space="preserve">            $(</w:t>
+      </w:r>
+      <w:r>
+        <w:rPr>
+          <w:rFonts w:hint="eastAsia" w:ascii="Consolas" w:hAnsi="Consolas" w:eastAsia="Consolas"/>
+          <w:b/>
+          <w:color w:val="7F0055"/>
+        </w:rPr>
+        <w:t>this</w:t>
+      </w:r>
+      <w:r>
+        <w:rPr>
+          <w:rFonts w:hint="eastAsia" w:ascii="Consolas" w:hAnsi="Consolas" w:eastAsia="Consolas"/>
+          <w:color w:val="000000"/>
+        </w:rPr>
+        <w:t>).attr(</w:t>
+      </w:r>
+      <w:r>
+        <w:rPr>
+          <w:rFonts w:hint="eastAsia" w:ascii="Consolas" w:hAnsi="Consolas" w:eastAsia="Consolas"/>
+          <w:color w:val="2A00FF"/>
+        </w:rPr>
+        <w:t>"checked"</w:t>
+      </w:r>
+      <w:r>
+        <w:rPr>
+          <w:rFonts w:hint="eastAsia" w:ascii="Consolas" w:hAnsi="Consolas" w:eastAsia="Consolas"/>
+          <w:color w:val="000000"/>
+        </w:rPr>
+        <w:t>, !$(</w:t>
+      </w:r>
+      <w:r>
+        <w:rPr>
+          <w:rFonts w:hint="eastAsia" w:ascii="Consolas" w:hAnsi="Consolas" w:eastAsia="Consolas"/>
+          <w:b/>
+          <w:color w:val="7F0055"/>
+        </w:rPr>
+        <w:t>this</w:t>
+      </w:r>
+      <w:r>
+        <w:rPr>
+          <w:rFonts w:hint="eastAsia" w:ascii="Consolas" w:hAnsi="Consolas" w:eastAsia="Consolas"/>
+          <w:color w:val="000000"/>
+        </w:rPr>
+        <w:t>).attr(</w:t>
+      </w:r>
+      <w:r>
+        <w:rPr>
+          <w:rFonts w:hint="eastAsia" w:ascii="Consolas" w:hAnsi="Consolas" w:eastAsia="Consolas"/>
+          <w:color w:val="2A00FF"/>
+        </w:rPr>
+        <w:t>"checked"</w:t>
+      </w:r>
+      <w:r>
+        <w:rPr>
+          <w:rFonts w:hint="eastAsia" w:ascii="Consolas" w:hAnsi="Consolas" w:eastAsia="Consolas"/>
+          <w:color w:val="000000"/>
+        </w:rPr>
+        <w:t xml:space="preserve">));  </w:t>
+      </w:r>
+    </w:p>
+    <w:p>
+      <w:pPr>
+        <w:autoSpaceDE w:val="0"/>
+        <w:autoSpaceDN w:val="0"/>
+        <w:rPr>
+          <w:rFonts w:hint="eastAsia" w:ascii="Consolas" w:hAnsi="Consolas" w:eastAsia="Consolas"/>
+        </w:rPr>
+      </w:pPr>
+      <w:r>
+        <w:rPr>
+          <w:rFonts w:hint="eastAsia" w:ascii="Consolas" w:hAnsi="Consolas" w:eastAsia="Consolas"/>
+          <w:color w:val="000000"/>
+        </w:rPr>
+        <w:t xml:space="preserve">        });  </w:t>
+      </w:r>
+    </w:p>
+    <w:p>
+      <w:pPr>
+        <w:autoSpaceDE w:val="0"/>
+        <w:autoSpaceDN w:val="0"/>
+        <w:rPr>
+          <w:rFonts w:hint="eastAsia" w:ascii="Consolas" w:hAnsi="Consolas" w:eastAsia="Consolas"/>
+        </w:rPr>
+      </w:pPr>
+      <w:r>
+        <w:rPr>
+          <w:rFonts w:hint="eastAsia" w:ascii="Consolas" w:hAnsi="Consolas" w:eastAsia="Consolas"/>
+          <w:color w:val="000000"/>
+        </w:rPr>
+        <w:t xml:space="preserve">    }); </w:t>
+      </w:r>
+    </w:p>
+    <w:p>
+      <w:pPr>
+        <w:autoSpaceDE w:val="0"/>
+        <w:autoSpaceDN w:val="0"/>
+        <w:rPr>
+          <w:rFonts w:hint="eastAsia" w:ascii="Consolas" w:hAnsi="Consolas" w:eastAsia="Consolas"/>
+        </w:rPr>
+      </w:pPr>
+      <w:r>
+        <w:rPr>
+          <w:rFonts w:hint="eastAsia" w:ascii="Consolas" w:hAnsi="Consolas" w:eastAsia="Consolas"/>
+          <w:color w:val="000000"/>
+        </w:rPr>
+        <w:t xml:space="preserve">}); </w:t>
+      </w:r>
+    </w:p>
+    <w:p>
+      <w:pPr>
+        <w:autoSpaceDE w:val="0"/>
+        <w:autoSpaceDN w:val="0"/>
+        <w:rPr>
+          <w:rFonts w:hint="eastAsia" w:ascii="Consolas" w:hAnsi="Consolas" w:eastAsia="Consolas"/>
+        </w:rPr>
+      </w:pPr>
+      <w:r>
+        <w:rPr>
+          <w:rFonts w:hint="eastAsia" w:ascii="Consolas" w:hAnsi="Consolas" w:eastAsia="Consolas"/>
+          <w:color w:val="3F7F5F"/>
+        </w:rPr>
+        <w:t>//</w:t>
+      </w:r>
+      <w:r>
+        <w:rPr>
+          <w:rFonts w:hint="eastAsia" w:ascii="Consolas" w:hAnsi="Consolas" w:eastAsia="Consolas"/>
+          <w:color w:val="3F5FBF"/>
+        </w:rPr>
+        <w:t>--&gt;</w:t>
+      </w:r>
+    </w:p>
+    <w:p>
+      <w:pPr>
+        <w:rPr>
+          <w:rFonts w:hint="eastAsia" w:ascii="Consolas" w:hAnsi="Consolas" w:eastAsia="Consolas"/>
+          <w:color w:val="008080"/>
+        </w:rPr>
+      </w:pPr>
+      <w:r>
+        <w:rPr>
+          <w:rFonts w:hint="eastAsia" w:ascii="Consolas" w:hAnsi="Consolas" w:eastAsia="Consolas"/>
+          <w:color w:val="008080"/>
+        </w:rPr>
+        <w:t>&lt;/</w:t>
+      </w:r>
+      <w:r>
+        <w:rPr>
+          <w:rFonts w:hint="eastAsia" w:ascii="Consolas" w:hAnsi="Consolas" w:eastAsia="Consolas"/>
+          <w:color w:val="3F7F7F"/>
+        </w:rPr>
+        <w:t>script</w:t>
+      </w:r>
+      <w:r>
+        <w:rPr>
+          <w:rFonts w:hint="eastAsia" w:ascii="Consolas" w:hAnsi="Consolas" w:eastAsia="Consolas"/>
+          <w:color w:val="008080"/>
+        </w:rPr>
+        <w:t>&gt;</w:t>
+      </w:r>
+    </w:p>
+    <w:p>
+      <w:pPr>
+        <w:rPr>
+          <w:rFonts w:hint="eastAsia" w:ascii="Consolas" w:hAnsi="Consolas" w:eastAsia="Consolas"/>
+          <w:color w:val="008080"/>
+        </w:rPr>
+      </w:pPr>
+    </w:p>
+    <w:p>
+      <w:pPr>
+        <w:autoSpaceDE w:val="0"/>
+        <w:autoSpaceDN w:val="0"/>
+        <w:rPr>
+          <w:rFonts w:hint="eastAsia" w:ascii="Consolas" w:hAnsi="Consolas" w:eastAsia="Consolas"/>
+        </w:rPr>
+      </w:pPr>
+      <w:r>
+        <w:rPr>
+          <w:rFonts w:hint="eastAsia" w:ascii="Consolas" w:hAnsi="Consolas" w:eastAsia="Consolas"/>
+          <w:color w:val="000000"/>
+        </w:rPr>
+        <w:t>全选：</w:t>
+      </w:r>
+      <w:r>
+        <w:rPr>
+          <w:rFonts w:hint="eastAsia" w:ascii="Consolas" w:hAnsi="Consolas" w:eastAsia="Consolas"/>
+          <w:color w:val="008080"/>
+        </w:rPr>
+        <w:t>&lt;</w:t>
+      </w:r>
+      <w:r>
+        <w:rPr>
+          <w:rFonts w:hint="eastAsia" w:ascii="Consolas" w:hAnsi="Consolas" w:eastAsia="Consolas"/>
+          <w:color w:val="3F7F7F"/>
+        </w:rPr>
+        <w:t>input</w:t>
+      </w:r>
+      <w:r>
+        <w:rPr>
+          <w:rFonts w:hint="eastAsia" w:ascii="Consolas" w:hAnsi="Consolas" w:eastAsia="Consolas"/>
+        </w:rPr>
+        <w:t xml:space="preserve"> </w:t>
+      </w:r>
+      <w:r>
+        <w:rPr>
+          <w:rFonts w:hint="eastAsia" w:ascii="Consolas" w:hAnsi="Consolas" w:eastAsia="Consolas"/>
+          <w:color w:val="7F007F"/>
+        </w:rPr>
+        <w:t>type</w:t>
+      </w:r>
+      <w:r>
+        <w:rPr>
+          <w:rFonts w:hint="eastAsia" w:ascii="Consolas" w:hAnsi="Consolas" w:eastAsia="Consolas"/>
+          <w:color w:val="000000"/>
+        </w:rPr>
+        <w:t>=</w:t>
+      </w:r>
+      <w:r>
+        <w:rPr>
+          <w:rFonts w:hint="eastAsia" w:ascii="Consolas" w:hAnsi="Consolas" w:eastAsia="Consolas"/>
+          <w:i/>
+          <w:color w:val="2A00FF"/>
+        </w:rPr>
+        <w:t>"checkbox"</w:t>
+      </w:r>
+      <w:r>
+        <w:rPr>
+          <w:rFonts w:hint="eastAsia" w:ascii="Consolas" w:hAnsi="Consolas" w:eastAsia="Consolas"/>
+        </w:rPr>
+        <w:t xml:space="preserve"> </w:t>
+      </w:r>
+      <w:r>
+        <w:rPr>
+          <w:rFonts w:hint="eastAsia" w:ascii="Consolas" w:hAnsi="Consolas" w:eastAsia="Consolas"/>
+          <w:color w:val="7F007F"/>
+        </w:rPr>
+        <w:t>name</w:t>
+      </w:r>
+      <w:r>
+        <w:rPr>
+          <w:rFonts w:hint="eastAsia" w:ascii="Consolas" w:hAnsi="Consolas" w:eastAsia="Consolas"/>
+          <w:color w:val="000000"/>
+        </w:rPr>
+        <w:t>=</w:t>
+      </w:r>
+      <w:r>
+        <w:rPr>
+          <w:rFonts w:hint="eastAsia" w:ascii="Consolas" w:hAnsi="Consolas" w:eastAsia="Consolas"/>
+          <w:i/>
+          <w:color w:val="2A00FF"/>
+        </w:rPr>
+        <w:t>"checkAll"</w:t>
+      </w:r>
+      <w:r>
+        <w:rPr>
+          <w:rFonts w:hint="eastAsia" w:ascii="Consolas" w:hAnsi="Consolas" w:eastAsia="Consolas"/>
+        </w:rPr>
+        <w:t xml:space="preserve"> </w:t>
+      </w:r>
+      <w:r>
+        <w:rPr>
+          <w:rFonts w:hint="eastAsia" w:ascii="Consolas" w:hAnsi="Consolas" w:eastAsia="Consolas"/>
+          <w:color w:val="7F007F"/>
+        </w:rPr>
+        <w:t>id</w:t>
+      </w:r>
+      <w:r>
+        <w:rPr>
+          <w:rFonts w:hint="eastAsia" w:ascii="Consolas" w:hAnsi="Consolas" w:eastAsia="Consolas"/>
+          <w:color w:val="000000"/>
+        </w:rPr>
+        <w:t>=</w:t>
+      </w:r>
+      <w:r>
+        <w:rPr>
+          <w:rFonts w:hint="eastAsia" w:ascii="Consolas" w:hAnsi="Consolas" w:eastAsia="Consolas"/>
+          <w:i/>
+          <w:color w:val="2A00FF"/>
+        </w:rPr>
+        <w:t>"checkAll"</w:t>
+      </w:r>
+      <w:r>
+        <w:rPr>
+          <w:rFonts w:hint="eastAsia" w:ascii="Consolas" w:hAnsi="Consolas" w:eastAsia="Consolas"/>
+          <w:color w:val="008080"/>
+        </w:rPr>
+        <w:t>/&gt;</w:t>
+      </w:r>
+    </w:p>
+    <w:p>
+      <w:pPr>
+        <w:autoSpaceDE w:val="0"/>
+        <w:autoSpaceDN w:val="0"/>
+        <w:rPr>
+          <w:rFonts w:hint="eastAsia" w:ascii="Consolas" w:hAnsi="Consolas" w:eastAsia="Consolas"/>
+        </w:rPr>
+      </w:pPr>
+      <w:r>
+        <w:rPr>
+          <w:rFonts w:hint="eastAsia" w:ascii="Consolas" w:hAnsi="Consolas" w:eastAsia="Consolas"/>
+          <w:color w:val="000000"/>
+        </w:rPr>
+        <w:t xml:space="preserve"> </w:t>
+      </w:r>
+      <w:r>
+        <w:rPr>
+          <w:rFonts w:hint="eastAsia" w:ascii="Consolas" w:hAnsi="Consolas" w:eastAsia="Consolas"/>
+          <w:color w:val="000000"/>
+        </w:rPr>
+        <w:tab/>
+      </w:r>
+      <w:r>
+        <w:rPr>
+          <w:rFonts w:hint="eastAsia" w:ascii="Consolas" w:hAnsi="Consolas" w:eastAsia="Consolas"/>
+          <w:color w:val="000000"/>
+        </w:rPr>
+        <w:t xml:space="preserve">       </w:t>
+      </w:r>
+      <w:r>
+        <w:rPr>
+          <w:rFonts w:hint="eastAsia" w:ascii="Consolas" w:hAnsi="Consolas" w:eastAsia="Consolas"/>
+          <w:color w:val="008080"/>
+        </w:rPr>
+        <w:t>&lt;</w:t>
+      </w:r>
+      <w:r>
+        <w:rPr>
+          <w:rFonts w:hint="eastAsia" w:ascii="Consolas" w:hAnsi="Consolas" w:eastAsia="Consolas"/>
+          <w:color w:val="3F7F7F"/>
+        </w:rPr>
+        <w:t>input</w:t>
+      </w:r>
+      <w:r>
+        <w:rPr>
+          <w:rFonts w:hint="eastAsia" w:ascii="Consolas" w:hAnsi="Consolas" w:eastAsia="Consolas"/>
+        </w:rPr>
+        <w:t xml:space="preserve"> </w:t>
+      </w:r>
+      <w:r>
+        <w:rPr>
+          <w:rFonts w:hint="eastAsia" w:ascii="Consolas" w:hAnsi="Consolas" w:eastAsia="Consolas"/>
+          <w:color w:val="7F007F"/>
+        </w:rPr>
+        <w:t>type</w:t>
+      </w:r>
+      <w:r>
+        <w:rPr>
+          <w:rFonts w:hint="eastAsia" w:ascii="Consolas" w:hAnsi="Consolas" w:eastAsia="Consolas"/>
+          <w:color w:val="000000"/>
+        </w:rPr>
+        <w:t>=</w:t>
+      </w:r>
+      <w:r>
+        <w:rPr>
+          <w:rFonts w:hint="eastAsia" w:ascii="Consolas" w:hAnsi="Consolas" w:eastAsia="Consolas"/>
+          <w:i/>
+          <w:color w:val="2A00FF"/>
+        </w:rPr>
+        <w:t>"checkbox"</w:t>
+      </w:r>
+      <w:r>
+        <w:rPr>
+          <w:rFonts w:hint="eastAsia" w:ascii="Consolas" w:hAnsi="Consolas" w:eastAsia="Consolas"/>
+        </w:rPr>
+        <w:t xml:space="preserve"> </w:t>
+      </w:r>
+      <w:r>
+        <w:rPr>
+          <w:rFonts w:hint="eastAsia" w:ascii="Consolas" w:hAnsi="Consolas" w:eastAsia="Consolas"/>
+          <w:color w:val="7F007F"/>
+        </w:rPr>
+        <w:t>name</w:t>
+      </w:r>
+      <w:r>
+        <w:rPr>
+          <w:rFonts w:hint="eastAsia" w:ascii="Consolas" w:hAnsi="Consolas" w:eastAsia="Consolas"/>
+          <w:color w:val="000000"/>
+        </w:rPr>
+        <w:t>=</w:t>
+      </w:r>
+      <w:r>
+        <w:rPr>
+          <w:rFonts w:hint="eastAsia" w:ascii="Consolas" w:hAnsi="Consolas" w:eastAsia="Consolas"/>
+          <w:i/>
+          <w:color w:val="2A00FF"/>
+        </w:rPr>
+        <w:t>"checkid"</w:t>
+      </w:r>
+      <w:r>
+        <w:rPr>
+          <w:rFonts w:hint="eastAsia" w:ascii="Consolas" w:hAnsi="Consolas" w:eastAsia="Consolas"/>
+        </w:rPr>
+        <w:t xml:space="preserve"> </w:t>
+      </w:r>
+      <w:r>
+        <w:rPr>
+          <w:rFonts w:hint="eastAsia" w:ascii="Consolas" w:hAnsi="Consolas" w:eastAsia="Consolas"/>
+          <w:color w:val="7F007F"/>
+        </w:rPr>
+        <w:t>id</w:t>
+      </w:r>
+      <w:r>
+        <w:rPr>
+          <w:rFonts w:hint="eastAsia" w:ascii="Consolas" w:hAnsi="Consolas" w:eastAsia="Consolas"/>
+          <w:color w:val="000000"/>
+        </w:rPr>
+        <w:t>=</w:t>
+      </w:r>
+      <w:r>
+        <w:rPr>
+          <w:rFonts w:hint="eastAsia" w:ascii="Consolas" w:hAnsi="Consolas" w:eastAsia="Consolas"/>
+          <w:i/>
+          <w:color w:val="2A00FF"/>
+        </w:rPr>
+        <w:t>"checkid"</w:t>
+      </w:r>
+      <w:r>
+        <w:rPr>
+          <w:rFonts w:hint="eastAsia" w:ascii="Consolas" w:hAnsi="Consolas" w:eastAsia="Consolas"/>
+        </w:rPr>
+        <w:t xml:space="preserve"> </w:t>
+      </w:r>
+      <w:r>
+        <w:rPr>
+          <w:rFonts w:hint="eastAsia" w:ascii="Consolas" w:hAnsi="Consolas" w:eastAsia="Consolas"/>
+          <w:color w:val="7F007F"/>
+        </w:rPr>
+        <w:t>value</w:t>
+      </w:r>
+      <w:r>
+        <w:rPr>
+          <w:rFonts w:hint="eastAsia" w:ascii="Consolas" w:hAnsi="Consolas" w:eastAsia="Consolas"/>
+          <w:color w:val="000000"/>
+        </w:rPr>
+        <w:t>=</w:t>
+      </w:r>
+      <w:r>
+        <w:rPr>
+          <w:rFonts w:hint="eastAsia" w:ascii="Consolas" w:hAnsi="Consolas" w:eastAsia="Consolas"/>
+          <w:i/>
+          <w:color w:val="2A00FF"/>
+        </w:rPr>
+        <w:t>"8"</w:t>
+      </w:r>
+      <w:r>
+        <w:rPr>
+          <w:rFonts w:hint="eastAsia" w:ascii="Consolas" w:hAnsi="Consolas" w:eastAsia="Consolas"/>
+          <w:color w:val="008080"/>
+        </w:rPr>
+        <w:t>&gt;</w:t>
+      </w:r>
+    </w:p>
+    <w:p>
+      <w:pPr>
+        <w:autoSpaceDE w:val="0"/>
+        <w:autoSpaceDN w:val="0"/>
+        <w:rPr>
+          <w:rFonts w:hint="eastAsia" w:ascii="Consolas" w:hAnsi="Consolas" w:eastAsia="Consolas"/>
+          <w:color w:val="008080"/>
+        </w:rPr>
+      </w:pPr>
+      <w:r>
+        <w:rPr>
+          <w:rFonts w:hint="eastAsia" w:ascii="Consolas" w:hAnsi="Consolas" w:eastAsia="Consolas"/>
+          <w:color w:val="000000"/>
+        </w:rPr>
+        <w:tab/>
+      </w:r>
+      <w:r>
+        <w:rPr>
+          <w:rFonts w:hint="eastAsia" w:ascii="Consolas" w:hAnsi="Consolas" w:eastAsia="Consolas"/>
+          <w:color w:val="000000"/>
+        </w:rPr>
+        <w:tab/>
+      </w:r>
+      <w:r>
+        <w:rPr>
+          <w:rFonts w:hint="eastAsia" w:ascii="Consolas" w:hAnsi="Consolas" w:eastAsia="Consolas"/>
+          <w:color w:val="000000"/>
+        </w:rPr>
+        <w:tab/>
+      </w:r>
+      <w:r>
+        <w:rPr>
+          <w:rFonts w:hint="eastAsia" w:ascii="Consolas" w:hAnsi="Consolas" w:eastAsia="Consolas"/>
+          <w:color w:val="008080"/>
+        </w:rPr>
+        <w:t>&lt;</w:t>
+      </w:r>
+      <w:r>
+        <w:rPr>
+          <w:rFonts w:hint="eastAsia" w:ascii="Consolas" w:hAnsi="Consolas" w:eastAsia="Consolas"/>
+          <w:color w:val="3F7F7F"/>
+        </w:rPr>
+        <w:t>input</w:t>
+      </w:r>
+      <w:r>
+        <w:rPr>
+          <w:rFonts w:hint="eastAsia" w:ascii="Consolas" w:hAnsi="Consolas" w:eastAsia="Consolas"/>
+        </w:rPr>
+        <w:t xml:space="preserve"> </w:t>
+      </w:r>
+      <w:r>
+        <w:rPr>
+          <w:rFonts w:hint="eastAsia" w:ascii="Consolas" w:hAnsi="Consolas" w:eastAsia="Consolas"/>
+          <w:color w:val="7F007F"/>
+        </w:rPr>
+        <w:t>type</w:t>
+      </w:r>
+      <w:r>
+        <w:rPr>
+          <w:rFonts w:hint="eastAsia" w:ascii="Consolas" w:hAnsi="Consolas" w:eastAsia="Consolas"/>
+          <w:color w:val="000000"/>
+        </w:rPr>
+        <w:t>=</w:t>
+      </w:r>
+      <w:r>
+        <w:rPr>
+          <w:rFonts w:hint="eastAsia" w:ascii="Consolas" w:hAnsi="Consolas" w:eastAsia="Consolas"/>
+          <w:i/>
+          <w:color w:val="2A00FF"/>
+        </w:rPr>
+        <w:t>"checkbox"</w:t>
+      </w:r>
+      <w:r>
+        <w:rPr>
+          <w:rFonts w:hint="eastAsia" w:ascii="Consolas" w:hAnsi="Consolas" w:eastAsia="Consolas"/>
+        </w:rPr>
+        <w:t xml:space="preserve"> </w:t>
+      </w:r>
+      <w:r>
+        <w:rPr>
+          <w:rFonts w:hint="eastAsia" w:ascii="Consolas" w:hAnsi="Consolas" w:eastAsia="Consolas"/>
+          <w:color w:val="7F007F"/>
+        </w:rPr>
+        <w:t>name</w:t>
+      </w:r>
+      <w:r>
+        <w:rPr>
+          <w:rFonts w:hint="eastAsia" w:ascii="Consolas" w:hAnsi="Consolas" w:eastAsia="Consolas"/>
+          <w:color w:val="000000"/>
+        </w:rPr>
+        <w:t>=</w:t>
+      </w:r>
+      <w:r>
+        <w:rPr>
+          <w:rFonts w:hint="eastAsia" w:ascii="Consolas" w:hAnsi="Consolas" w:eastAsia="Consolas"/>
+          <w:i/>
+          <w:color w:val="2A00FF"/>
+        </w:rPr>
+        <w:t>"checkid"</w:t>
+      </w:r>
+      <w:r>
+        <w:rPr>
+          <w:rFonts w:hint="eastAsia" w:ascii="Consolas" w:hAnsi="Consolas" w:eastAsia="Consolas"/>
+        </w:rPr>
+        <w:t xml:space="preserve"> </w:t>
+      </w:r>
+      <w:r>
+        <w:rPr>
+          <w:rFonts w:hint="eastAsia" w:ascii="Consolas" w:hAnsi="Consolas" w:eastAsia="Consolas"/>
+          <w:color w:val="7F007F"/>
+        </w:rPr>
+        <w:t>id</w:t>
+      </w:r>
+      <w:r>
+        <w:rPr>
+          <w:rFonts w:hint="eastAsia" w:ascii="Consolas" w:hAnsi="Consolas" w:eastAsia="Consolas"/>
+          <w:color w:val="000000"/>
+        </w:rPr>
+        <w:t>=</w:t>
+      </w:r>
+      <w:r>
+        <w:rPr>
+          <w:rFonts w:hint="eastAsia" w:ascii="Consolas" w:hAnsi="Consolas" w:eastAsia="Consolas"/>
+          <w:i/>
+          <w:color w:val="2A00FF"/>
+        </w:rPr>
+        <w:t>"checkid"</w:t>
+      </w:r>
+      <w:r>
+        <w:rPr>
+          <w:rFonts w:hint="eastAsia" w:ascii="Consolas" w:hAnsi="Consolas" w:eastAsia="Consolas"/>
+        </w:rPr>
+        <w:t xml:space="preserve"> </w:t>
+      </w:r>
+      <w:r>
+        <w:rPr>
+          <w:rFonts w:hint="eastAsia" w:ascii="Consolas" w:hAnsi="Consolas" w:eastAsia="Consolas"/>
+          <w:color w:val="7F007F"/>
+        </w:rPr>
+        <w:t>value</w:t>
+      </w:r>
+      <w:r>
+        <w:rPr>
+          <w:rFonts w:hint="eastAsia" w:ascii="Consolas" w:hAnsi="Consolas" w:eastAsia="Consolas"/>
+          <w:color w:val="000000"/>
+        </w:rPr>
+        <w:t>=</w:t>
+      </w:r>
+      <w:r>
+        <w:rPr>
+          <w:rFonts w:hint="eastAsia" w:ascii="Consolas" w:hAnsi="Consolas" w:eastAsia="Consolas"/>
+          <w:i/>
+          <w:color w:val="2A00FF"/>
+        </w:rPr>
+        <w:t>"9"</w:t>
+      </w:r>
+      <w:r>
+        <w:rPr>
+          <w:rFonts w:hint="eastAsia" w:ascii="Consolas" w:hAnsi="Consolas" w:eastAsia="Consolas"/>
+          <w:color w:val="008080"/>
+        </w:rPr>
+        <w:t>&gt;</w:t>
+      </w:r>
+    </w:p>
+    <w:p>
+      <w:pPr>
+        <w:rPr>
+          <w:rFonts w:hint="eastAsia" w:ascii="Courier New" w:hAnsi="Courier New" w:eastAsia="Courier New"/>
+          <w:color w:val="008080"/>
+        </w:rPr>
+      </w:pPr>
+    </w:p>
+    <w:p>
+      <w:pPr>
+        <w:rPr>
+          <w:rFonts w:hint="eastAsia" w:ascii="Courier New" w:hAnsi="Courier New" w:eastAsia="Courier New"/>
+          <w:color w:val="008080"/>
+        </w:rPr>
+      </w:pPr>
+    </w:p>
+    <w:p>
+      <w:pPr>
+        <w:rPr>
+          <w:rFonts w:hint="eastAsia"/>
+        </w:rPr>
+      </w:pPr>
+    </w:p>
+    <w:p>
+      <w:pPr>
+        <w:rPr>
+          <w:rFonts w:hint="eastAsia"/>
+        </w:rPr>
+      </w:pPr>
+      <w:r>
+        <w:rPr>
+          <w:rFonts w:hint="eastAsia"/>
+          <w:color w:val="0000FF"/>
+        </w:rPr>
+        <w:t>字符串操作</w:t>
+      </w:r>
+      <w:r>
+        <w:rPr>
+          <w:rFonts w:hint="eastAsia"/>
+        </w:rPr>
+        <w:t>：</w:t>
+      </w:r>
+    </w:p>
+    <w:p>
+      <w:pPr>
+        <w:pStyle w:val="4"/>
+        <w:widowControl w:val="0"/>
+        <w:autoSpaceDE w:val="0"/>
+        <w:autoSpaceDN w:val="0"/>
+        <w:rPr>
+          <w:rFonts w:hint="eastAsia" w:ascii="Courier New" w:hAnsi="Courier New" w:eastAsia="Courier New"/>
+        </w:rPr>
+      </w:pPr>
+      <w:r>
+        <w:rPr>
+          <w:rFonts w:hint="eastAsia" w:ascii="Courier New" w:hAnsi="Courier New" w:eastAsia="Courier New"/>
+          <w:b/>
+          <w:color w:val="7F0055"/>
+        </w:rPr>
+        <w:t>var</w:t>
+      </w:r>
+      <w:r>
+        <w:rPr>
+          <w:rFonts w:hint="eastAsia" w:ascii="Courier New" w:hAnsi="Courier New" w:eastAsia="Courier New"/>
+          <w:color w:val="000000"/>
+        </w:rPr>
+        <w:tab/>
+      </w:r>
+      <w:r>
+        <w:rPr>
+          <w:rFonts w:hint="eastAsia" w:ascii="Courier New" w:hAnsi="Courier New" w:eastAsia="Courier New"/>
+          <w:color w:val="000000"/>
+        </w:rPr>
+        <w:t>json_object = eval(</w:t>
+      </w:r>
+      <w:r>
+        <w:rPr>
+          <w:rFonts w:hint="eastAsia" w:ascii="Courier New" w:hAnsi="Courier New" w:eastAsia="Courier New"/>
+          <w:color w:val="2A00FF"/>
+        </w:rPr>
+        <w:t>'('</w:t>
+      </w:r>
+      <w:r>
+        <w:rPr>
+          <w:rFonts w:hint="eastAsia" w:ascii="Courier New" w:hAnsi="Courier New" w:eastAsia="Courier New"/>
+          <w:color w:val="000000"/>
+        </w:rPr>
+        <w:t xml:space="preserve"> + data + </w:t>
+      </w:r>
+      <w:r>
+        <w:rPr>
+          <w:rFonts w:hint="eastAsia" w:ascii="Courier New" w:hAnsi="Courier New" w:eastAsia="Courier New"/>
+          <w:color w:val="2A00FF"/>
+        </w:rPr>
+        <w:t>')'</w:t>
+      </w:r>
+      <w:r>
+        <w:rPr>
+          <w:rFonts w:hint="eastAsia" w:ascii="Courier New" w:hAnsi="Courier New" w:eastAsia="Courier New"/>
+          <w:color w:val="000000"/>
+        </w:rPr>
+        <w:t>);</w:t>
+      </w:r>
+      <w:r>
+        <w:rPr>
+          <w:rFonts w:hint="eastAsia" w:ascii="Courier New" w:hAnsi="Courier New" w:eastAsia="Courier New"/>
+          <w:color w:val="000000"/>
+        </w:rPr>
+        <w:tab/>
+      </w:r>
+      <w:r>
+        <w:rPr>
+          <w:rFonts w:hint="eastAsia" w:ascii="Courier New" w:hAnsi="Courier New" w:eastAsia="Courier New"/>
+          <w:color w:val="000000"/>
+        </w:rPr>
+        <w:tab/>
+      </w:r>
+      <w:r>
+        <w:rPr>
+          <w:rFonts w:hint="eastAsia" w:ascii="Courier New" w:hAnsi="Courier New" w:eastAsia="Courier New"/>
+          <w:color w:val="3F7F5F"/>
+        </w:rPr>
+        <w:t>//数据转换</w:t>
+      </w:r>
+    </w:p>
+    <w:p>
+      <w:pPr>
+        <w:pStyle w:val="4"/>
+        <w:widowControl w:val="0"/>
+        <w:autoSpaceDE w:val="0"/>
+        <w:autoSpaceDN w:val="0"/>
+        <w:rPr>
+          <w:rFonts w:hint="eastAsia" w:ascii="Courier New" w:hAnsi="Courier New" w:eastAsia="Courier New"/>
+        </w:rPr>
+      </w:pPr>
+      <w:r>
+        <w:rPr>
+          <w:rFonts w:hint="eastAsia" w:ascii="Courier New" w:hAnsi="Courier New" w:eastAsia="Courier New"/>
+          <w:color w:val="000000"/>
+        </w:rPr>
+        <w:tab/>
+      </w:r>
+      <w:r>
+        <w:rPr>
+          <w:rFonts w:hint="eastAsia" w:ascii="Courier New" w:hAnsi="Courier New" w:eastAsia="Courier New"/>
+          <w:color w:val="000000"/>
+        </w:rPr>
+        <w:tab/>
+      </w:r>
+      <w:r>
+        <w:rPr>
+          <w:rFonts w:hint="eastAsia" w:ascii="Courier New" w:hAnsi="Courier New" w:eastAsia="Courier New"/>
+          <w:color w:val="000000"/>
+        </w:rPr>
+        <w:tab/>
+      </w:r>
+      <w:r>
+        <w:rPr>
+          <w:rFonts w:hint="eastAsia" w:ascii="Courier New" w:hAnsi="Courier New" w:eastAsia="Courier New"/>
+          <w:color w:val="000000"/>
+        </w:rPr>
+        <w:tab/>
+      </w:r>
+      <w:r>
+        <w:rPr>
+          <w:rFonts w:hint="eastAsia" w:ascii="Courier New" w:hAnsi="Courier New" w:eastAsia="Courier New"/>
+          <w:color w:val="000000"/>
+        </w:rPr>
+        <w:tab/>
+      </w:r>
+      <w:r>
+        <w:rPr>
+          <w:rFonts w:hint="eastAsia" w:ascii="Courier New" w:hAnsi="Courier New" w:eastAsia="Courier New"/>
+          <w:color w:val="000000"/>
+        </w:rPr>
+        <w:tab/>
+      </w:r>
+      <w:r>
+        <w:rPr>
+          <w:rFonts w:hint="eastAsia" w:ascii="Courier New" w:hAnsi="Courier New" w:eastAsia="Courier New"/>
+          <w:color w:val="3F7F5F"/>
+        </w:rPr>
+        <w:t>//$("#mes").attr("value",json_object[0].name);  //赋值测试</w:t>
+      </w:r>
+      <w:r>
+        <w:rPr>
+          <w:rFonts w:hint="eastAsia" w:ascii="Courier New" w:hAnsi="Courier New" w:eastAsia="Courier New"/>
+          <w:color w:val="3F7F5F"/>
+        </w:rPr>
+        <w:tab/>
+      </w:r>
+    </w:p>
+    <w:p>
+      <w:pPr>
+        <w:pStyle w:val="4"/>
+        <w:widowControl w:val="0"/>
+        <w:autoSpaceDE w:val="0"/>
+        <w:autoSpaceDN w:val="0"/>
+        <w:rPr>
+          <w:rFonts w:hint="eastAsia" w:ascii="Courier New" w:hAnsi="Courier New" w:eastAsia="Courier New"/>
+        </w:rPr>
+      </w:pPr>
+      <w:r>
+        <w:rPr>
+          <w:rFonts w:hint="eastAsia" w:ascii="Courier New" w:hAnsi="Courier New" w:eastAsia="Courier New"/>
+          <w:color w:val="000000"/>
+        </w:rPr>
+        <w:tab/>
+      </w:r>
+      <w:r>
+        <w:rPr>
+          <w:rFonts w:hint="eastAsia" w:ascii="Courier New" w:hAnsi="Courier New" w:eastAsia="Courier New"/>
+          <w:color w:val="000000"/>
+        </w:rPr>
+        <w:tab/>
+      </w:r>
+      <w:r>
+        <w:rPr>
+          <w:rFonts w:hint="eastAsia" w:ascii="Courier New" w:hAnsi="Courier New" w:eastAsia="Courier New"/>
+          <w:color w:val="000000"/>
+        </w:rPr>
+        <w:tab/>
+      </w:r>
+      <w:r>
+        <w:rPr>
+          <w:rFonts w:hint="eastAsia" w:ascii="Courier New" w:hAnsi="Courier New" w:eastAsia="Courier New"/>
+          <w:color w:val="000000"/>
+        </w:rPr>
+        <w:tab/>
+      </w:r>
+      <w:r>
+        <w:rPr>
+          <w:rFonts w:hint="eastAsia" w:ascii="Courier New" w:hAnsi="Courier New" w:eastAsia="Courier New"/>
+          <w:color w:val="000000"/>
+        </w:rPr>
+        <w:tab/>
+      </w:r>
+      <w:r>
+        <w:rPr>
+          <w:rFonts w:hint="eastAsia" w:ascii="Courier New" w:hAnsi="Courier New" w:eastAsia="Courier New"/>
+          <w:color w:val="000000"/>
+        </w:rPr>
+        <w:tab/>
+      </w:r>
+      <w:r>
+        <w:rPr>
+          <w:rFonts w:hint="eastAsia" w:ascii="Courier New" w:hAnsi="Courier New" w:eastAsia="Courier New"/>
+          <w:b/>
+          <w:color w:val="7F0055"/>
+        </w:rPr>
+        <w:t>var</w:t>
+      </w:r>
+      <w:r>
+        <w:rPr>
+          <w:rFonts w:hint="eastAsia" w:ascii="Courier New" w:hAnsi="Courier New" w:eastAsia="Courier New"/>
+          <w:color w:val="000000"/>
+        </w:rPr>
+        <w:tab/>
+      </w:r>
+      <w:r>
+        <w:rPr>
+          <w:rFonts w:hint="eastAsia" w:ascii="Courier New" w:hAnsi="Courier New" w:eastAsia="Courier New"/>
+          <w:color w:val="000000"/>
+        </w:rPr>
+        <w:t xml:space="preserve">availableTags = </w:t>
+      </w:r>
+      <w:r>
+        <w:rPr>
+          <w:rFonts w:hint="eastAsia" w:ascii="Courier New" w:hAnsi="Courier New" w:eastAsia="Courier New"/>
+          <w:color w:val="2A00FF"/>
+        </w:rPr>
+        <w:t>''</w:t>
+      </w:r>
+      <w:r>
+        <w:rPr>
+          <w:rFonts w:hint="eastAsia" w:ascii="Courier New" w:hAnsi="Courier New" w:eastAsia="Courier New"/>
+          <w:color w:val="000000"/>
+        </w:rPr>
+        <w:t xml:space="preserve">; </w:t>
+      </w:r>
+    </w:p>
+    <w:p>
+      <w:pPr>
+        <w:pStyle w:val="4"/>
+        <w:widowControl w:val="0"/>
+        <w:autoSpaceDE w:val="0"/>
+        <w:autoSpaceDN w:val="0"/>
+        <w:rPr>
+          <w:rFonts w:hint="eastAsia" w:ascii="Courier New" w:hAnsi="Courier New" w:eastAsia="Courier New"/>
+        </w:rPr>
+      </w:pPr>
+      <w:r>
+        <w:rPr>
+          <w:rFonts w:hint="eastAsia" w:ascii="Courier New" w:hAnsi="Courier New" w:eastAsia="Courier New"/>
+          <w:color w:val="000000"/>
+        </w:rPr>
+        <w:tab/>
+      </w:r>
+      <w:r>
+        <w:rPr>
+          <w:rFonts w:hint="eastAsia" w:ascii="Courier New" w:hAnsi="Courier New" w:eastAsia="Courier New"/>
+          <w:color w:val="000000"/>
+        </w:rPr>
+        <w:tab/>
+      </w:r>
+      <w:r>
+        <w:rPr>
+          <w:rFonts w:hint="eastAsia" w:ascii="Courier New" w:hAnsi="Courier New" w:eastAsia="Courier New"/>
+          <w:color w:val="000000"/>
+        </w:rPr>
+        <w:tab/>
+      </w:r>
+      <w:r>
+        <w:rPr>
+          <w:rFonts w:hint="eastAsia" w:ascii="Courier New" w:hAnsi="Courier New" w:eastAsia="Courier New"/>
+          <w:color w:val="000000"/>
+        </w:rPr>
+        <w:tab/>
+      </w:r>
+      <w:r>
+        <w:rPr>
+          <w:rFonts w:hint="eastAsia" w:ascii="Courier New" w:hAnsi="Courier New" w:eastAsia="Courier New"/>
+          <w:color w:val="000000"/>
+        </w:rPr>
+        <w:tab/>
+      </w:r>
+      <w:r>
+        <w:rPr>
+          <w:rFonts w:hint="eastAsia" w:ascii="Courier New" w:hAnsi="Courier New" w:eastAsia="Courier New"/>
+          <w:color w:val="000000"/>
+        </w:rPr>
+        <w:tab/>
+      </w:r>
+      <w:r>
+        <w:rPr>
+          <w:rFonts w:hint="eastAsia" w:ascii="Courier New" w:hAnsi="Courier New" w:eastAsia="Courier New"/>
+          <w:color w:val="000000"/>
+        </w:rPr>
+        <w:tab/>
+      </w:r>
+    </w:p>
+    <w:p>
+      <w:pPr>
+        <w:pStyle w:val="4"/>
+        <w:widowControl w:val="0"/>
+        <w:autoSpaceDE w:val="0"/>
+        <w:autoSpaceDN w:val="0"/>
+        <w:rPr>
+          <w:rFonts w:hint="eastAsia" w:ascii="Courier New" w:hAnsi="Courier New" w:eastAsia="Courier New"/>
+        </w:rPr>
+      </w:pPr>
+      <w:r>
+        <w:rPr>
+          <w:rFonts w:hint="eastAsia" w:ascii="Courier New" w:hAnsi="Courier New" w:eastAsia="Courier New"/>
+          <w:color w:val="000000"/>
+        </w:rPr>
+        <w:tab/>
+      </w:r>
+      <w:r>
+        <w:rPr>
+          <w:rFonts w:hint="eastAsia" w:ascii="Courier New" w:hAnsi="Courier New" w:eastAsia="Courier New"/>
+          <w:color w:val="000000"/>
+        </w:rPr>
+        <w:tab/>
+      </w:r>
+      <w:r>
+        <w:rPr>
+          <w:rFonts w:hint="eastAsia" w:ascii="Courier New" w:hAnsi="Courier New" w:eastAsia="Courier New"/>
+          <w:color w:val="000000"/>
+        </w:rPr>
+        <w:tab/>
+      </w:r>
+      <w:r>
+        <w:rPr>
+          <w:rFonts w:hint="eastAsia" w:ascii="Courier New" w:hAnsi="Courier New" w:eastAsia="Courier New"/>
+          <w:color w:val="000000"/>
+        </w:rPr>
+        <w:tab/>
+      </w:r>
+      <w:r>
+        <w:rPr>
+          <w:rFonts w:hint="eastAsia" w:ascii="Courier New" w:hAnsi="Courier New" w:eastAsia="Courier New"/>
+          <w:color w:val="000000"/>
+        </w:rPr>
+        <w:tab/>
+      </w:r>
+      <w:r>
+        <w:rPr>
+          <w:rFonts w:hint="eastAsia" w:ascii="Courier New" w:hAnsi="Courier New" w:eastAsia="Courier New"/>
+          <w:color w:val="000000"/>
+        </w:rPr>
+        <w:tab/>
+      </w:r>
+      <w:r>
+        <w:rPr>
+          <w:rFonts w:hint="eastAsia" w:ascii="Courier New" w:hAnsi="Courier New" w:eastAsia="Courier New"/>
+          <w:color w:val="000000"/>
+        </w:rPr>
+        <w:t>$.each(json_object,</w:t>
+      </w:r>
+      <w:r>
+        <w:rPr>
+          <w:rFonts w:hint="eastAsia" w:ascii="Courier New" w:hAnsi="Courier New" w:eastAsia="Courier New"/>
+          <w:b/>
+          <w:color w:val="7F0055"/>
+        </w:rPr>
+        <w:t>function</w:t>
+      </w:r>
+      <w:r>
+        <w:rPr>
+          <w:rFonts w:hint="eastAsia" w:ascii="Courier New" w:hAnsi="Courier New" w:eastAsia="Courier New"/>
+          <w:color w:val="000000"/>
+        </w:rPr>
+        <w:t xml:space="preserve">(id,item) {  </w:t>
+      </w:r>
+      <w:r>
+        <w:rPr>
+          <w:rFonts w:hint="eastAsia" w:ascii="Courier New" w:hAnsi="Courier New" w:eastAsia="Courier New"/>
+          <w:color w:val="3F7F5F"/>
+        </w:rPr>
+        <w:t>//遍历返回数组的每一个实体,以id区分；</w:t>
+      </w:r>
+    </w:p>
+    <w:p>
+      <w:pPr>
+        <w:pStyle w:val="4"/>
+        <w:widowControl w:val="0"/>
+        <w:autoSpaceDE w:val="0"/>
+        <w:autoSpaceDN w:val="0"/>
+        <w:rPr>
+          <w:rFonts w:hint="eastAsia" w:ascii="Courier New" w:hAnsi="Courier New" w:eastAsia="Courier New"/>
+        </w:rPr>
+      </w:pPr>
+      <w:r>
+        <w:rPr>
+          <w:rFonts w:hint="eastAsia" w:ascii="Courier New" w:hAnsi="Courier New" w:eastAsia="Courier New"/>
+          <w:color w:val="000000"/>
+        </w:rPr>
+        <w:t xml:space="preserve">      </w:t>
+      </w:r>
+      <w:r>
+        <w:rPr>
+          <w:rFonts w:hint="eastAsia" w:ascii="Courier New" w:hAnsi="Courier New" w:eastAsia="Courier New"/>
+          <w:color w:val="000000"/>
+        </w:rPr>
+        <w:tab/>
+      </w:r>
+      <w:r>
+        <w:rPr>
+          <w:rFonts w:hint="eastAsia" w:ascii="Courier New" w:hAnsi="Courier New" w:eastAsia="Courier New"/>
+          <w:color w:val="000000"/>
+        </w:rPr>
+        <w:tab/>
+      </w:r>
+      <w:r>
+        <w:rPr>
+          <w:rFonts w:hint="eastAsia" w:ascii="Courier New" w:hAnsi="Courier New" w:eastAsia="Courier New"/>
+          <w:color w:val="000000"/>
+        </w:rPr>
+        <w:tab/>
+      </w:r>
+      <w:r>
+        <w:rPr>
+          <w:rFonts w:hint="eastAsia" w:ascii="Courier New" w:hAnsi="Courier New" w:eastAsia="Courier New"/>
+          <w:color w:val="000000"/>
+        </w:rPr>
+        <w:tab/>
+      </w:r>
+      <w:r>
+        <w:rPr>
+          <w:rFonts w:hint="eastAsia" w:ascii="Courier New" w:hAnsi="Courier New" w:eastAsia="Courier New"/>
+          <w:color w:val="000000"/>
+        </w:rPr>
+        <w:tab/>
+      </w:r>
+      <w:r>
+        <w:rPr>
+          <w:rFonts w:hint="eastAsia" w:ascii="Courier New" w:hAnsi="Courier New"/>
+          <w:color w:val="000000"/>
+        </w:rPr>
+        <w:t xml:space="preserve"> </w:t>
+      </w:r>
+      <w:r>
+        <w:rPr>
+          <w:rFonts w:hint="eastAsia" w:ascii="Courier New" w:hAnsi="Courier New" w:eastAsia="Courier New"/>
+          <w:color w:val="000000"/>
+        </w:rPr>
+        <w:t xml:space="preserve">availableTags += </w:t>
+      </w:r>
+      <w:r>
+        <w:rPr>
+          <w:rFonts w:hint="eastAsia" w:ascii="Courier New" w:hAnsi="Courier New" w:eastAsia="Courier New"/>
+          <w:color w:val="2A00FF"/>
+        </w:rPr>
+        <w:t>'"'</w:t>
+      </w:r>
+      <w:r>
+        <w:rPr>
+          <w:rFonts w:hint="eastAsia" w:ascii="Courier New" w:hAnsi="Courier New" w:eastAsia="Courier New"/>
+          <w:color w:val="000000"/>
+        </w:rPr>
+        <w:t>+item.name+</w:t>
+      </w:r>
+      <w:r>
+        <w:rPr>
+          <w:rFonts w:hint="eastAsia" w:ascii="Courier New" w:hAnsi="Courier New" w:eastAsia="Courier New"/>
+          <w:color w:val="2A00FF"/>
+        </w:rPr>
+        <w:t>'"'</w:t>
+      </w:r>
+      <w:r>
+        <w:rPr>
+          <w:rFonts w:hint="eastAsia" w:ascii="Courier New" w:hAnsi="Courier New" w:eastAsia="Courier New"/>
+          <w:color w:val="000000"/>
+        </w:rPr>
+        <w:t>+</w:t>
+      </w:r>
+      <w:r>
+        <w:rPr>
+          <w:rFonts w:hint="eastAsia" w:ascii="Courier New" w:hAnsi="Courier New" w:eastAsia="Courier New"/>
+          <w:color w:val="2A00FF"/>
+        </w:rPr>
+        <w:t>','</w:t>
+      </w:r>
+      <w:r>
+        <w:rPr>
+          <w:rFonts w:hint="eastAsia" w:ascii="Courier New" w:hAnsi="Courier New" w:eastAsia="Courier New"/>
+          <w:color w:val="000000"/>
+        </w:rPr>
+        <w:t xml:space="preserve">; </w:t>
+      </w:r>
+      <w:r>
+        <w:rPr>
+          <w:rFonts w:hint="eastAsia" w:ascii="Courier New" w:hAnsi="Courier New"/>
+          <w:color w:val="000000"/>
+        </w:rPr>
+        <w:t>//</w:t>
+      </w:r>
+      <w:r>
+        <w:rPr>
+          <w:rFonts w:hint="eastAsia" w:ascii="Courier New" w:hAnsi="Courier New"/>
+          <w:color w:val="FF00FF"/>
+        </w:rPr>
+        <w:t>拼接</w:t>
+      </w:r>
+      <w:r>
+        <w:rPr>
+          <w:rFonts w:hint="eastAsia" w:ascii="Courier New" w:hAnsi="Courier New" w:eastAsia="Courier New"/>
+          <w:color w:val="000000"/>
+        </w:rPr>
+        <w:t xml:space="preserve">     </w:t>
+      </w:r>
+    </w:p>
+    <w:p>
+      <w:pPr>
+        <w:pStyle w:val="4"/>
+        <w:widowControl w:val="0"/>
+        <w:autoSpaceDE w:val="0"/>
+        <w:autoSpaceDN w:val="0"/>
+        <w:rPr>
+          <w:rFonts w:hint="eastAsia" w:ascii="Courier New" w:hAnsi="Courier New" w:eastAsia="Courier New"/>
+        </w:rPr>
+      </w:pPr>
+      <w:r>
+        <w:rPr>
+          <w:rFonts w:hint="eastAsia" w:ascii="Courier New" w:hAnsi="Courier New" w:eastAsia="Courier New"/>
+          <w:color w:val="000000"/>
+        </w:rPr>
+        <w:tab/>
+      </w:r>
+      <w:r>
+        <w:rPr>
+          <w:rFonts w:hint="eastAsia" w:ascii="Courier New" w:hAnsi="Courier New" w:eastAsia="Courier New"/>
+          <w:color w:val="000000"/>
+        </w:rPr>
+        <w:tab/>
+      </w:r>
+      <w:r>
+        <w:rPr>
+          <w:rFonts w:hint="eastAsia" w:ascii="Courier New" w:hAnsi="Courier New" w:eastAsia="Courier New"/>
+          <w:color w:val="000000"/>
+        </w:rPr>
+        <w:tab/>
+      </w:r>
+      <w:r>
+        <w:rPr>
+          <w:rFonts w:hint="eastAsia" w:ascii="Courier New" w:hAnsi="Courier New" w:eastAsia="Courier New"/>
+          <w:color w:val="000000"/>
+        </w:rPr>
+        <w:tab/>
+      </w:r>
+      <w:r>
+        <w:rPr>
+          <w:rFonts w:hint="eastAsia" w:ascii="Courier New" w:hAnsi="Courier New" w:eastAsia="Courier New"/>
+          <w:color w:val="000000"/>
+        </w:rPr>
+        <w:tab/>
+      </w:r>
+      <w:r>
+        <w:rPr>
+          <w:rFonts w:hint="eastAsia" w:ascii="Courier New" w:hAnsi="Courier New" w:eastAsia="Courier New"/>
+          <w:color w:val="000000"/>
+        </w:rPr>
+        <w:tab/>
+      </w:r>
+      <w:r>
+        <w:rPr>
+          <w:rFonts w:hint="eastAsia" w:ascii="Courier New" w:hAnsi="Courier New" w:eastAsia="Courier New"/>
+          <w:color w:val="000000"/>
+        </w:rPr>
+        <w:t>})</w:t>
+      </w:r>
+    </w:p>
+    <w:p>
+      <w:pPr>
+        <w:pStyle w:val="4"/>
+        <w:widowControl w:val="0"/>
+        <w:autoSpaceDE w:val="0"/>
+        <w:autoSpaceDN w:val="0"/>
+        <w:rPr>
+          <w:rFonts w:hint="eastAsia" w:ascii="Courier New" w:hAnsi="Courier New" w:eastAsia="Courier New"/>
+        </w:rPr>
+      </w:pPr>
+      <w:r>
+        <w:rPr>
+          <w:rFonts w:hint="eastAsia" w:ascii="Courier New" w:hAnsi="Courier New" w:eastAsia="Courier New"/>
+          <w:color w:val="000000"/>
+        </w:rPr>
+        <w:tab/>
+      </w:r>
+      <w:r>
+        <w:rPr>
+          <w:rFonts w:hint="eastAsia" w:ascii="Courier New" w:hAnsi="Courier New" w:eastAsia="Courier New"/>
+          <w:color w:val="000000"/>
+        </w:rPr>
+        <w:tab/>
+      </w:r>
+      <w:r>
+        <w:rPr>
+          <w:rFonts w:hint="eastAsia" w:ascii="Courier New" w:hAnsi="Courier New" w:eastAsia="Courier New"/>
+          <w:color w:val="000000"/>
+        </w:rPr>
+        <w:tab/>
+      </w:r>
+      <w:r>
+        <w:rPr>
+          <w:rFonts w:hint="eastAsia" w:ascii="Courier New" w:hAnsi="Courier New" w:eastAsia="Courier New"/>
+          <w:color w:val="000000"/>
+        </w:rPr>
+        <w:tab/>
+      </w:r>
+      <w:r>
+        <w:rPr>
+          <w:rFonts w:hint="eastAsia" w:ascii="Courier New" w:hAnsi="Courier New" w:eastAsia="Courier New"/>
+          <w:color w:val="000000"/>
+        </w:rPr>
+        <w:tab/>
+      </w:r>
+      <w:r>
+        <w:rPr>
+          <w:rFonts w:hint="eastAsia" w:ascii="Courier New" w:hAnsi="Courier New" w:eastAsia="Courier New"/>
+          <w:color w:val="000000"/>
+        </w:rPr>
+        <w:tab/>
+      </w:r>
+      <w:r>
+        <w:rPr>
+          <w:rFonts w:hint="eastAsia" w:ascii="Courier New" w:hAnsi="Courier New" w:eastAsia="Courier New"/>
+          <w:color w:val="000000"/>
+        </w:rPr>
+        <w:t>availableTags = availableTags.substring(0,availableTags.length-1);</w:t>
+      </w:r>
+      <w:r>
+        <w:rPr>
+          <w:rFonts w:hint="eastAsia" w:ascii="Courier New" w:hAnsi="Courier New"/>
+          <w:color w:val="000000"/>
+        </w:rPr>
+        <w:t xml:space="preserve">  //</w:t>
+      </w:r>
+      <w:r>
+        <w:rPr>
+          <w:rFonts w:hint="eastAsia" w:ascii="Courier New" w:hAnsi="Courier New"/>
+          <w:color w:val="FF00FF"/>
+        </w:rPr>
+        <w:t>截取</w:t>
+      </w:r>
+      <w:r>
+        <w:rPr>
+          <w:rFonts w:hint="eastAsia" w:ascii="Courier New" w:hAnsi="Courier New"/>
+          <w:color w:val="000000"/>
+        </w:rPr>
+        <w:t>；</w:t>
+      </w:r>
+    </w:p>
+    <w:p>
+      <w:pPr>
+        <w:rPr>
+          <w:rFonts w:hint="eastAsia"/>
+        </w:rPr>
+      </w:pPr>
+      <w:r>
+        <w:rPr>
+          <w:rFonts w:hint="eastAsia" w:ascii="Courier New" w:hAnsi="Courier New" w:eastAsia="Courier New"/>
+          <w:color w:val="000000"/>
+        </w:rPr>
+        <w:tab/>
+      </w:r>
+      <w:r>
+        <w:rPr>
+          <w:rFonts w:hint="eastAsia" w:ascii="Courier New" w:hAnsi="Courier New" w:eastAsia="Courier New"/>
+          <w:color w:val="000000"/>
+        </w:rPr>
+        <w:tab/>
+      </w:r>
+      <w:r>
+        <w:rPr>
+          <w:rFonts w:hint="eastAsia" w:ascii="Courier New" w:hAnsi="Courier New" w:eastAsia="Courier New"/>
+          <w:color w:val="000000"/>
+        </w:rPr>
+        <w:tab/>
+      </w:r>
+      <w:r>
+        <w:rPr>
+          <w:rFonts w:hint="eastAsia" w:ascii="Courier New" w:hAnsi="Courier New" w:eastAsia="Courier New"/>
+          <w:color w:val="000000"/>
+        </w:rPr>
+        <w:tab/>
+      </w:r>
+      <w:r>
+        <w:rPr>
+          <w:rFonts w:hint="eastAsia" w:ascii="Courier New" w:hAnsi="Courier New" w:eastAsia="Courier New"/>
+          <w:color w:val="000000"/>
+        </w:rPr>
+        <w:tab/>
+      </w:r>
+      <w:r>
+        <w:rPr>
+          <w:rFonts w:hint="eastAsia" w:ascii="Courier New" w:hAnsi="Courier New" w:eastAsia="Courier New"/>
+          <w:color w:val="000000"/>
+        </w:rPr>
+        <w:tab/>
+      </w:r>
+      <w:r>
+        <w:rPr>
+          <w:rFonts w:hint="eastAsia" w:ascii="Courier New" w:hAnsi="Courier New" w:eastAsia="Courier New"/>
+          <w:color w:val="000000"/>
+        </w:rPr>
+        <w:t xml:space="preserve">availableTags = </w:t>
+      </w:r>
+      <w:r>
+        <w:rPr>
+          <w:rFonts w:hint="eastAsia" w:ascii="Courier New" w:hAnsi="Courier New" w:eastAsia="Courier New"/>
+          <w:color w:val="2A00FF"/>
+        </w:rPr>
+        <w:t>'['</w:t>
+      </w:r>
+      <w:r>
+        <w:rPr>
+          <w:rFonts w:hint="eastAsia" w:ascii="Courier New" w:hAnsi="Courier New" w:eastAsia="Courier New"/>
+          <w:color w:val="000000"/>
+        </w:rPr>
+        <w:t xml:space="preserve">+availableTags+ </w:t>
+      </w:r>
+      <w:r>
+        <w:rPr>
+          <w:rFonts w:hint="eastAsia" w:ascii="Courier New" w:hAnsi="Courier New" w:eastAsia="Courier New"/>
+          <w:color w:val="2A00FF"/>
+        </w:rPr>
+        <w:t>']'</w:t>
+      </w:r>
+      <w:r>
+        <w:rPr>
+          <w:rFonts w:hint="eastAsia" w:ascii="Courier New" w:hAnsi="Courier New" w:eastAsia="Courier New"/>
+          <w:color w:val="000000"/>
+        </w:rPr>
+        <w:t>;</w:t>
+      </w:r>
+      <w:r>
+        <w:rPr>
+          <w:rFonts w:hint="eastAsia" w:ascii="Courier New" w:hAnsi="Courier New"/>
+          <w:color w:val="000000"/>
+        </w:rPr>
+        <w:t xml:space="preserve">  //</w:t>
+      </w:r>
+      <w:r>
+        <w:rPr>
+          <w:rFonts w:hint="eastAsia" w:ascii="Courier New" w:hAnsi="Courier New"/>
+          <w:color w:val="FF00FF"/>
+        </w:rPr>
+        <w:t>拼接</w:t>
+      </w:r>
+    </w:p>
+    <w:p/>
     <w:p>
       <w:pPr>
         <w:rPr>
@@ -3056,6 +5044,19 @@
       <w:textDirection w:val="lrTb"/>
     </w:tcPr>
   </w:style>
+  <w:style w:type="paragraph" w:customStyle="1" w:styleId="4">
+    <w:name w:val="Normal New New New New"/>
+    <w:uiPriority w:val="0"/>
+    <w:pPr>
+      <w:jc w:val="both"/>
+    </w:pPr>
+    <w:rPr>
+      <w:rFonts w:ascii="Times New Roman" w:hAnsi="Times New Roman" w:eastAsia="宋体" w:cs="Times New Roman"/>
+      <w:kern w:val="2"/>
+      <w:sz w:val="21"/>
+      <w:lang w:val="en-US" w:eastAsia="zh-CN" w:bidi="ar-SA"/>
+    </w:rPr>
+  </w:style>
 </w:styles>
 </file>
 

--- a/1java常规/3java开发/12java前端操作/js,jquery前端使用.docx
+++ b/1java常规/3java开发/12java前端操作/js,jquery前端使用.docx
@@ -2,38 +2,6 @@
 <file path=word/document.xml><?xml version="1.0" encoding="utf-8"?>
 <w:document xmlns:wpc="http://schemas.microsoft.com/office/word/2010/wordprocessingCanvas" xmlns:mc="http://schemas.openxmlformats.org/markup-compatibility/2006" xmlns:o="urn:schemas-microsoft-com:office:office" xmlns:r="http://schemas.openxmlformats.org/officeDocument/2006/relationships" xmlns:m="http://schemas.openxmlformats.org/officeDocument/2006/math" xmlns:v="urn:schemas-microsoft-com:vml" xmlns:wp14="http://schemas.microsoft.com/office/word/2010/wordprocessingDrawing" xmlns:wp="http://schemas.openxmlformats.org/drawingml/2006/wordprocessingDrawing" xmlns:w="http://schemas.openxmlformats.org/wordprocessingml/2006/main" xmlns:w14="http://schemas.microsoft.com/office/word/2010/wordml" xmlns:w10="urn:schemas-microsoft-com:office:word" xmlns:wpg="http://schemas.microsoft.com/office/word/2010/wordprocessingGroup" xmlns:wpi="http://schemas.microsoft.com/office/word/2010/wordprocessingInk" xmlns:wne="http://schemas.microsoft.com/office/word/2006/wordml" xmlns:wps="http://schemas.microsoft.com/office/word/2010/wordprocessingShape" mc:Ignorable="w14 wp14">
   <w:body>
-    <w:p/>
-    <w:p>
-      <w:pPr>
-        <w:rPr>
-          <w:rFonts w:hint="eastAsia"/>
-          <w:lang w:val="en-US" w:eastAsia="zh-CN"/>
-        </w:rPr>
-      </w:pPr>
-      <w:r>
-        <w:rPr>
-          <w:rFonts w:hint="eastAsia"/>
-          <w:lang w:val="en-US" w:eastAsia="zh-CN"/>
-        </w:rPr>
-        <w:t>js中给页面显示内容加空格：</w:t>
-      </w:r>
-    </w:p>
-    <w:p>
-      <w:pPr>
-        <w:rPr>
-          <w:rFonts w:hint="eastAsia"/>
-          <w:lang w:val="en-US" w:eastAsia="zh-CN"/>
-        </w:rPr>
-      </w:pPr>
-    </w:p>
-    <w:p>
-      <w:pPr>
-        <w:rPr>
-          <w:rFonts w:hint="eastAsia"/>
-          <w:lang w:val="en-US" w:eastAsia="zh-CN"/>
-        </w:rPr>
-      </w:pPr>
-    </w:p>
     <w:p>
       <w:pPr>
         <w:rPr>
@@ -1874,882 +1842,6 @@
       </w:r>
     </w:p>
     <w:p/>
-    <w:p/>
-    <w:p/>
-    <w:p>
-      <w:pPr>
-        <w:rPr>
-          <w:rFonts w:hint="eastAsia"/>
-          <w:lang w:val="en-US" w:eastAsia="zh-CN"/>
-        </w:rPr>
-      </w:pPr>
-      <w:r>
-        <w:rPr>
-          <w:rFonts w:hint="eastAsia"/>
-          <w:lang w:val="en-US" w:eastAsia="zh-CN"/>
-        </w:rPr>
-        <w:t>//js验证：</w:t>
-      </w:r>
-    </w:p>
-    <w:p>
-      <w:pPr>
-        <w:spacing w:beforeLines="0" w:afterLines="0"/>
-        <w:jc w:val="left"/>
-        <w:rPr>
-          <w:rFonts w:hint="eastAsia" w:ascii="Consolas" w:hAnsi="Consolas" w:eastAsia="Consolas"/>
-          <w:sz w:val="22"/>
-        </w:rPr>
-      </w:pPr>
-      <w:r>
-        <w:rPr>
-          <w:rFonts w:hint="eastAsia" w:ascii="Consolas" w:hAnsi="Consolas" w:eastAsia="Consolas"/>
-          <w:color w:val="3F7F5F"/>
-          <w:sz w:val="22"/>
-        </w:rPr>
-        <w:t xml:space="preserve">//不能包含非法字符 </w:t>
-      </w:r>
-    </w:p>
-    <w:p>
-      <w:pPr>
-        <w:spacing w:beforeLines="0" w:afterLines="0"/>
-        <w:jc w:val="left"/>
-        <w:rPr>
-          <w:rFonts w:hint="eastAsia" w:ascii="Consolas" w:hAnsi="Consolas" w:eastAsia="Consolas"/>
-          <w:sz w:val="22"/>
-        </w:rPr>
-      </w:pPr>
-      <w:r>
-        <w:rPr>
-          <w:rFonts w:hint="eastAsia" w:ascii="Consolas" w:hAnsi="Consolas" w:eastAsia="Consolas"/>
-          <w:color w:val="000000"/>
-          <w:sz w:val="22"/>
-        </w:rPr>
-        <w:tab/>
-      </w:r>
-      <w:r>
-        <w:rPr>
-          <w:rFonts w:hint="eastAsia" w:ascii="Consolas" w:hAnsi="Consolas" w:eastAsia="Consolas"/>
-          <w:b/>
-          <w:color w:val="7F0055"/>
-          <w:sz w:val="22"/>
-        </w:rPr>
-        <w:t>if</w:t>
-      </w:r>
-      <w:r>
-        <w:rPr>
-          <w:rFonts w:hint="eastAsia" w:ascii="Consolas" w:hAnsi="Consolas" w:eastAsia="Consolas"/>
-          <w:color w:val="000000"/>
-          <w:sz w:val="22"/>
-        </w:rPr>
-        <w:t>(haveInvalidChars(username)){</w:t>
-      </w:r>
-    </w:p>
-    <w:p>
-      <w:pPr>
-        <w:spacing w:beforeLines="0" w:afterLines="0"/>
-        <w:jc w:val="left"/>
-        <w:rPr>
-          <w:rFonts w:hint="eastAsia" w:ascii="Consolas" w:hAnsi="Consolas" w:eastAsia="Consolas"/>
-          <w:sz w:val="22"/>
-        </w:rPr>
-      </w:pPr>
-      <w:r>
-        <w:rPr>
-          <w:rFonts w:hint="eastAsia" w:ascii="Consolas" w:hAnsi="Consolas" w:eastAsia="Consolas"/>
-          <w:color w:val="000000"/>
-          <w:sz w:val="22"/>
-        </w:rPr>
-        <w:tab/>
-      </w:r>
-      <w:r>
-        <w:rPr>
-          <w:rFonts w:hint="eastAsia" w:ascii="Consolas" w:hAnsi="Consolas" w:eastAsia="Consolas"/>
-          <w:color w:val="000000"/>
-          <w:sz w:val="22"/>
-        </w:rPr>
-        <w:tab/>
-      </w:r>
-      <w:r>
-        <w:rPr>
-          <w:rFonts w:hint="eastAsia" w:ascii="Consolas" w:hAnsi="Consolas" w:eastAsia="Consolas"/>
-          <w:color w:val="000000"/>
-          <w:sz w:val="22"/>
-        </w:rPr>
-        <w:t>layer.alert(</w:t>
-      </w:r>
-      <w:r>
-        <w:rPr>
-          <w:rFonts w:hint="eastAsia" w:ascii="Consolas" w:hAnsi="Consolas" w:eastAsia="Consolas"/>
-          <w:color w:val="2A00FF"/>
-          <w:sz w:val="22"/>
-        </w:rPr>
-        <w:t>'用户名不能包含非法字符'</w:t>
-      </w:r>
-      <w:r>
-        <w:rPr>
-          <w:rFonts w:hint="eastAsia" w:ascii="Consolas" w:hAnsi="Consolas" w:eastAsia="Consolas"/>
-          <w:color w:val="000000"/>
-          <w:sz w:val="22"/>
-        </w:rPr>
-        <w:t>,5);</w:t>
-      </w:r>
-    </w:p>
-    <w:p>
-      <w:pPr>
-        <w:spacing w:beforeLines="0" w:afterLines="0"/>
-        <w:jc w:val="left"/>
-        <w:rPr>
-          <w:rFonts w:hint="eastAsia" w:ascii="Consolas" w:hAnsi="Consolas" w:eastAsia="Consolas"/>
-          <w:sz w:val="22"/>
-        </w:rPr>
-      </w:pPr>
-      <w:r>
-        <w:rPr>
-          <w:rFonts w:hint="eastAsia" w:ascii="Consolas" w:hAnsi="Consolas" w:eastAsia="Consolas"/>
-          <w:color w:val="000000"/>
-          <w:sz w:val="22"/>
-        </w:rPr>
-        <w:tab/>
-      </w:r>
-      <w:r>
-        <w:rPr>
-          <w:rFonts w:hint="eastAsia" w:ascii="Consolas" w:hAnsi="Consolas" w:eastAsia="Consolas"/>
-          <w:color w:val="000000"/>
-          <w:sz w:val="22"/>
-        </w:rPr>
-        <w:tab/>
-      </w:r>
-      <w:r>
-        <w:rPr>
-          <w:rFonts w:hint="eastAsia" w:ascii="Consolas" w:hAnsi="Consolas" w:eastAsia="Consolas"/>
-          <w:b/>
-          <w:color w:val="7F0055"/>
-          <w:sz w:val="22"/>
-        </w:rPr>
-        <w:t>return</w:t>
-      </w:r>
-      <w:r>
-        <w:rPr>
-          <w:rFonts w:hint="eastAsia" w:ascii="Consolas" w:hAnsi="Consolas" w:eastAsia="Consolas"/>
-          <w:color w:val="000000"/>
-          <w:sz w:val="22"/>
-        </w:rPr>
-        <w:t xml:space="preserve"> </w:t>
-      </w:r>
-      <w:r>
-        <w:rPr>
-          <w:rFonts w:hint="eastAsia" w:ascii="Consolas" w:hAnsi="Consolas" w:eastAsia="Consolas"/>
-          <w:b/>
-          <w:color w:val="7F0055"/>
-          <w:sz w:val="22"/>
-        </w:rPr>
-        <w:t>false</w:t>
-      </w:r>
-      <w:r>
-        <w:rPr>
-          <w:rFonts w:hint="eastAsia" w:ascii="Consolas" w:hAnsi="Consolas" w:eastAsia="Consolas"/>
-          <w:color w:val="000000"/>
-          <w:sz w:val="22"/>
-        </w:rPr>
-        <w:t>;</w:t>
-      </w:r>
-    </w:p>
-    <w:p>
-      <w:pPr>
-        <w:rPr>
-          <w:rFonts w:hint="eastAsia" w:ascii="Consolas" w:hAnsi="Consolas" w:eastAsia="Consolas"/>
-          <w:color w:val="000000"/>
-          <w:sz w:val="22"/>
-        </w:rPr>
-      </w:pPr>
-      <w:r>
-        <w:rPr>
-          <w:rFonts w:hint="eastAsia" w:ascii="Consolas" w:hAnsi="Consolas" w:eastAsia="Consolas"/>
-          <w:color w:val="000000"/>
-          <w:sz w:val="22"/>
-        </w:rPr>
-        <w:tab/>
-      </w:r>
-      <w:r>
-        <w:rPr>
-          <w:rFonts w:hint="eastAsia" w:ascii="Consolas" w:hAnsi="Consolas" w:eastAsia="Consolas"/>
-          <w:color w:val="000000"/>
-          <w:sz w:val="22"/>
-        </w:rPr>
-        <w:t>}</w:t>
-      </w:r>
-    </w:p>
-    <w:p>
-      <w:pPr>
-        <w:rPr>
-          <w:rFonts w:hint="eastAsia" w:ascii="Consolas" w:hAnsi="Consolas" w:eastAsia="Consolas"/>
-          <w:color w:val="000000"/>
-          <w:sz w:val="22"/>
-        </w:rPr>
-      </w:pPr>
-    </w:p>
-    <w:p>
-      <w:pPr>
-        <w:spacing w:beforeLines="0" w:afterLines="0"/>
-        <w:jc w:val="left"/>
-        <w:rPr>
-          <w:rFonts w:hint="eastAsia" w:ascii="Consolas" w:hAnsi="Consolas" w:eastAsia="Consolas"/>
-          <w:sz w:val="22"/>
-        </w:rPr>
-      </w:pPr>
-      <w:r>
-        <w:rPr>
-          <w:rFonts w:hint="eastAsia" w:ascii="Consolas" w:hAnsi="Consolas" w:eastAsia="Consolas"/>
-          <w:color w:val="3F7F5F"/>
-          <w:sz w:val="22"/>
-        </w:rPr>
-        <w:t>/**</w:t>
-      </w:r>
-    </w:p>
-    <w:p>
-      <w:pPr>
-        <w:spacing w:beforeLines="0" w:afterLines="0"/>
-        <w:jc w:val="left"/>
-        <w:rPr>
-          <w:rFonts w:hint="eastAsia" w:ascii="Consolas" w:hAnsi="Consolas" w:eastAsia="Consolas"/>
-          <w:sz w:val="22"/>
-        </w:rPr>
-      </w:pPr>
-      <w:r>
-        <w:rPr>
-          <w:rFonts w:hint="eastAsia" w:ascii="Consolas" w:hAnsi="Consolas" w:eastAsia="Consolas"/>
-          <w:color w:val="3F7F5F"/>
-          <w:sz w:val="22"/>
-        </w:rPr>
-        <w:t xml:space="preserve"> * 非法字符</w:t>
-      </w:r>
-    </w:p>
-    <w:p>
-      <w:pPr>
-        <w:spacing w:beforeLines="0" w:afterLines="0"/>
-        <w:jc w:val="left"/>
-        <w:rPr>
-          <w:rFonts w:hint="eastAsia" w:ascii="Consolas" w:hAnsi="Consolas" w:eastAsia="Consolas"/>
-          <w:sz w:val="22"/>
-        </w:rPr>
-      </w:pPr>
-      <w:r>
-        <w:rPr>
-          <w:rFonts w:hint="eastAsia" w:ascii="Consolas" w:hAnsi="Consolas" w:eastAsia="Consolas"/>
-          <w:color w:val="3F7F5F"/>
-          <w:sz w:val="22"/>
-        </w:rPr>
-        <w:t xml:space="preserve"> */</w:t>
-      </w:r>
-    </w:p>
-    <w:p>
-      <w:pPr>
-        <w:spacing w:beforeLines="0" w:afterLines="0"/>
-        <w:jc w:val="left"/>
-        <w:rPr>
-          <w:rFonts w:hint="eastAsia" w:ascii="Consolas" w:hAnsi="Consolas" w:eastAsia="Consolas"/>
-          <w:sz w:val="22"/>
-        </w:rPr>
-      </w:pPr>
-      <w:r>
-        <w:rPr>
-          <w:rFonts w:hint="eastAsia" w:ascii="Consolas" w:hAnsi="Consolas" w:eastAsia="Consolas"/>
-          <w:b/>
-          <w:color w:val="7F0055"/>
-          <w:sz w:val="22"/>
-        </w:rPr>
-        <w:t>function</w:t>
-      </w:r>
-      <w:r>
-        <w:rPr>
-          <w:rFonts w:hint="eastAsia" w:ascii="Consolas" w:hAnsi="Consolas" w:eastAsia="Consolas"/>
-          <w:color w:val="000000"/>
-          <w:sz w:val="22"/>
-        </w:rPr>
-        <w:t xml:space="preserve"> haveInvalidChars(inString) {</w:t>
-      </w:r>
-    </w:p>
-    <w:p>
-      <w:pPr>
-        <w:spacing w:beforeLines="0" w:afterLines="0"/>
-        <w:jc w:val="left"/>
-        <w:rPr>
-          <w:rFonts w:hint="eastAsia" w:ascii="Consolas" w:hAnsi="Consolas" w:eastAsia="Consolas"/>
-          <w:sz w:val="22"/>
-        </w:rPr>
-      </w:pPr>
-      <w:r>
-        <w:rPr>
-          <w:rFonts w:hint="eastAsia" w:ascii="Consolas" w:hAnsi="Consolas" w:eastAsia="Consolas"/>
-          <w:color w:val="000000"/>
-          <w:sz w:val="22"/>
-        </w:rPr>
-        <w:tab/>
-      </w:r>
-      <w:r>
-        <w:rPr>
-          <w:rFonts w:hint="eastAsia" w:ascii="Consolas" w:hAnsi="Consolas" w:eastAsia="Consolas"/>
-          <w:b/>
-          <w:color w:val="7F0055"/>
-          <w:sz w:val="22"/>
-        </w:rPr>
-        <w:t>var</w:t>
-      </w:r>
-      <w:r>
-        <w:rPr>
-          <w:rFonts w:hint="eastAsia" w:ascii="Consolas" w:hAnsi="Consolas" w:eastAsia="Consolas"/>
-          <w:color w:val="000000"/>
-          <w:sz w:val="22"/>
-        </w:rPr>
-        <w:t xml:space="preserve"> result = </w:t>
-      </w:r>
-      <w:r>
-        <w:rPr>
-          <w:rFonts w:hint="eastAsia" w:ascii="Consolas" w:hAnsi="Consolas" w:eastAsia="Consolas"/>
-          <w:b/>
-          <w:color w:val="7F0055"/>
-          <w:sz w:val="22"/>
-        </w:rPr>
-        <w:t>false</w:t>
-      </w:r>
-      <w:r>
-        <w:rPr>
-          <w:rFonts w:hint="eastAsia" w:ascii="Consolas" w:hAnsi="Consolas" w:eastAsia="Consolas"/>
-          <w:color w:val="000000"/>
-          <w:sz w:val="22"/>
-        </w:rPr>
-        <w:t>;</w:t>
-      </w:r>
-    </w:p>
-    <w:p>
-      <w:pPr>
-        <w:spacing w:beforeLines="0" w:afterLines="0"/>
-        <w:jc w:val="left"/>
-        <w:rPr>
-          <w:rFonts w:hint="eastAsia" w:ascii="Consolas" w:hAnsi="Consolas" w:eastAsia="Consolas"/>
-          <w:sz w:val="22"/>
-        </w:rPr>
-      </w:pPr>
-      <w:r>
-        <w:rPr>
-          <w:rFonts w:hint="eastAsia" w:ascii="Consolas" w:hAnsi="Consolas" w:eastAsia="Consolas"/>
-          <w:color w:val="000000"/>
-          <w:sz w:val="22"/>
-        </w:rPr>
-        <w:tab/>
-      </w:r>
-      <w:r>
-        <w:rPr>
-          <w:rFonts w:hint="eastAsia" w:ascii="Consolas" w:hAnsi="Consolas" w:eastAsia="Consolas"/>
-          <w:b/>
-          <w:color w:val="7F0055"/>
-          <w:sz w:val="22"/>
-        </w:rPr>
-        <w:t>var</w:t>
-      </w:r>
-      <w:r>
-        <w:rPr>
-          <w:rFonts w:hint="eastAsia" w:ascii="Consolas" w:hAnsi="Consolas" w:eastAsia="Consolas"/>
-          <w:color w:val="000000"/>
-          <w:sz w:val="22"/>
-        </w:rPr>
-        <w:t xml:space="preserve"> invalidChars=</w:t>
-      </w:r>
-      <w:r>
-        <w:rPr>
-          <w:rFonts w:hint="eastAsia" w:ascii="Consolas" w:hAnsi="Consolas" w:eastAsia="Consolas"/>
-          <w:b/>
-          <w:color w:val="7F0055"/>
-          <w:sz w:val="22"/>
-        </w:rPr>
-        <w:t>new</w:t>
-      </w:r>
-      <w:r>
-        <w:rPr>
-          <w:rFonts w:hint="eastAsia" w:ascii="Consolas" w:hAnsi="Consolas" w:eastAsia="Consolas"/>
-          <w:color w:val="000000"/>
-          <w:sz w:val="22"/>
-        </w:rPr>
-        <w:t xml:space="preserve"> Array(</w:t>
-      </w:r>
-      <w:r>
-        <w:rPr>
-          <w:rFonts w:hint="eastAsia" w:ascii="Consolas" w:hAnsi="Consolas" w:eastAsia="Consolas"/>
-          <w:color w:val="2A00FF"/>
-          <w:sz w:val="22"/>
-        </w:rPr>
-        <w:t>"&lt;"</w:t>
-      </w:r>
-      <w:r>
-        <w:rPr>
-          <w:rFonts w:hint="eastAsia" w:ascii="Consolas" w:hAnsi="Consolas" w:eastAsia="Consolas"/>
-          <w:color w:val="000000"/>
-          <w:sz w:val="22"/>
-        </w:rPr>
-        <w:t>,</w:t>
-      </w:r>
-      <w:r>
-        <w:rPr>
-          <w:rFonts w:hint="eastAsia" w:ascii="Consolas" w:hAnsi="Consolas" w:eastAsia="Consolas"/>
-          <w:color w:val="2A00FF"/>
-          <w:sz w:val="22"/>
-        </w:rPr>
-        <w:t>"%"</w:t>
-      </w:r>
-      <w:r>
-        <w:rPr>
-          <w:rFonts w:hint="eastAsia" w:ascii="Consolas" w:hAnsi="Consolas" w:eastAsia="Consolas"/>
-          <w:color w:val="000000"/>
-          <w:sz w:val="22"/>
-        </w:rPr>
-        <w:t>,</w:t>
-      </w:r>
-      <w:r>
-        <w:rPr>
-          <w:rFonts w:hint="eastAsia" w:ascii="Consolas" w:hAnsi="Consolas" w:eastAsia="Consolas"/>
-          <w:color w:val="2A00FF"/>
-          <w:sz w:val="22"/>
-        </w:rPr>
-        <w:t>"\""</w:t>
-      </w:r>
-      <w:r>
-        <w:rPr>
-          <w:rFonts w:hint="eastAsia" w:ascii="Consolas" w:hAnsi="Consolas" w:eastAsia="Consolas"/>
-          <w:color w:val="000000"/>
-          <w:sz w:val="22"/>
-        </w:rPr>
-        <w:t>,</w:t>
-      </w:r>
-      <w:r>
-        <w:rPr>
-          <w:rFonts w:hint="eastAsia" w:ascii="Consolas" w:hAnsi="Consolas" w:eastAsia="Consolas"/>
-          <w:color w:val="2A00FF"/>
-          <w:sz w:val="22"/>
-        </w:rPr>
-        <w:t>"&gt;"</w:t>
-      </w:r>
-      <w:r>
-        <w:rPr>
-          <w:rFonts w:hint="eastAsia" w:ascii="Consolas" w:hAnsi="Consolas" w:eastAsia="Consolas"/>
-          <w:color w:val="000000"/>
-          <w:sz w:val="22"/>
-        </w:rPr>
-        <w:t>,</w:t>
-      </w:r>
-      <w:r>
-        <w:rPr>
-          <w:rFonts w:hint="eastAsia" w:ascii="Consolas" w:hAnsi="Consolas" w:eastAsia="Consolas"/>
-          <w:color w:val="2A00FF"/>
-          <w:sz w:val="22"/>
-        </w:rPr>
-        <w:t>"~"</w:t>
-      </w:r>
-      <w:r>
-        <w:rPr>
-          <w:rFonts w:hint="eastAsia" w:ascii="Consolas" w:hAnsi="Consolas" w:eastAsia="Consolas"/>
-          <w:color w:val="000000"/>
-          <w:sz w:val="22"/>
-        </w:rPr>
-        <w:t>,</w:t>
-      </w:r>
-      <w:r>
-        <w:rPr>
-          <w:rFonts w:hint="eastAsia" w:ascii="Consolas" w:hAnsi="Consolas" w:eastAsia="Consolas"/>
-          <w:color w:val="2A00FF"/>
-          <w:sz w:val="22"/>
-        </w:rPr>
-        <w:t>"&amp;"</w:t>
-      </w:r>
-      <w:r>
-        <w:rPr>
-          <w:rFonts w:hint="eastAsia" w:ascii="Consolas" w:hAnsi="Consolas" w:eastAsia="Consolas"/>
-          <w:color w:val="000000"/>
-          <w:sz w:val="22"/>
-        </w:rPr>
-        <w:t>,</w:t>
-      </w:r>
-      <w:r>
-        <w:rPr>
-          <w:rFonts w:hint="eastAsia" w:ascii="Consolas" w:hAnsi="Consolas" w:eastAsia="Consolas"/>
-          <w:color w:val="2A00FF"/>
-          <w:sz w:val="22"/>
-        </w:rPr>
-        <w:t>"?"</w:t>
-      </w:r>
-      <w:r>
-        <w:rPr>
-          <w:rFonts w:hint="eastAsia" w:ascii="Consolas" w:hAnsi="Consolas" w:eastAsia="Consolas"/>
-          <w:color w:val="000000"/>
-          <w:sz w:val="22"/>
-        </w:rPr>
-        <w:t>,</w:t>
-      </w:r>
-      <w:r>
-        <w:rPr>
-          <w:rFonts w:hint="eastAsia" w:ascii="Consolas" w:hAnsi="Consolas" w:eastAsia="Consolas"/>
-          <w:color w:val="2A00FF"/>
-          <w:sz w:val="22"/>
-        </w:rPr>
-        <w:t>"'"</w:t>
-      </w:r>
-      <w:r>
-        <w:rPr>
-          <w:rFonts w:hint="eastAsia" w:ascii="Consolas" w:hAnsi="Consolas" w:eastAsia="Consolas"/>
-          <w:color w:val="000000"/>
-          <w:sz w:val="22"/>
-        </w:rPr>
-        <w:t>,</w:t>
-      </w:r>
-      <w:r>
-        <w:rPr>
-          <w:rFonts w:hint="eastAsia" w:ascii="Consolas" w:hAnsi="Consolas" w:eastAsia="Consolas"/>
-          <w:color w:val="2A00FF"/>
-          <w:sz w:val="22"/>
-        </w:rPr>
-        <w:t>"\\"</w:t>
-      </w:r>
-      <w:r>
-        <w:rPr>
-          <w:rFonts w:hint="eastAsia" w:ascii="Consolas" w:hAnsi="Consolas" w:eastAsia="Consolas"/>
-          <w:color w:val="000000"/>
-          <w:sz w:val="22"/>
-        </w:rPr>
-        <w:t>,</w:t>
-      </w:r>
-      <w:r>
-        <w:rPr>
-          <w:rFonts w:hint="eastAsia" w:ascii="Consolas" w:hAnsi="Consolas" w:eastAsia="Consolas"/>
-          <w:color w:val="2A00FF"/>
-          <w:sz w:val="22"/>
-        </w:rPr>
-        <w:t>"-"</w:t>
-      </w:r>
-      <w:r>
-        <w:rPr>
-          <w:rFonts w:hint="eastAsia" w:ascii="Consolas" w:hAnsi="Consolas" w:eastAsia="Consolas"/>
-          <w:color w:val="000000"/>
-          <w:sz w:val="22"/>
-        </w:rPr>
-        <w:t>,</w:t>
-      </w:r>
-      <w:r>
-        <w:rPr>
-          <w:rFonts w:hint="eastAsia" w:ascii="Consolas" w:hAnsi="Consolas" w:eastAsia="Consolas"/>
-          <w:color w:val="2A00FF"/>
-          <w:sz w:val="22"/>
-        </w:rPr>
-        <w:t>"#"</w:t>
-      </w:r>
-      <w:r>
-        <w:rPr>
-          <w:rFonts w:hint="eastAsia" w:ascii="Consolas" w:hAnsi="Consolas" w:eastAsia="Consolas"/>
-          <w:color w:val="000000"/>
-          <w:sz w:val="22"/>
-        </w:rPr>
-        <w:t>,</w:t>
-      </w:r>
-      <w:r>
-        <w:rPr>
-          <w:rFonts w:hint="eastAsia" w:ascii="Consolas" w:hAnsi="Consolas" w:eastAsia="Consolas"/>
-          <w:color w:val="2A00FF"/>
-          <w:sz w:val="22"/>
-        </w:rPr>
-        <w:t>"!"</w:t>
-      </w:r>
-      <w:r>
-        <w:rPr>
-          <w:rFonts w:hint="eastAsia" w:ascii="Consolas" w:hAnsi="Consolas" w:eastAsia="Consolas"/>
-          <w:color w:val="000000"/>
-          <w:sz w:val="22"/>
-        </w:rPr>
-        <w:t>);</w:t>
-      </w:r>
-    </w:p>
-    <w:p>
-      <w:pPr>
-        <w:spacing w:beforeLines="0" w:afterLines="0"/>
-        <w:jc w:val="left"/>
-        <w:rPr>
-          <w:rFonts w:hint="eastAsia" w:ascii="Consolas" w:hAnsi="Consolas" w:eastAsia="Consolas"/>
-          <w:sz w:val="22"/>
-        </w:rPr>
-      </w:pPr>
-      <w:r>
-        <w:rPr>
-          <w:rFonts w:hint="eastAsia" w:ascii="Consolas" w:hAnsi="Consolas" w:eastAsia="Consolas"/>
-          <w:color w:val="000000"/>
-          <w:sz w:val="22"/>
-        </w:rPr>
-        <w:tab/>
-      </w:r>
-      <w:r>
-        <w:rPr>
-          <w:rFonts w:hint="eastAsia" w:ascii="Consolas" w:hAnsi="Consolas" w:eastAsia="Consolas"/>
-          <w:b/>
-          <w:color w:val="7F0055"/>
-          <w:sz w:val="22"/>
-        </w:rPr>
-        <w:t>for</w:t>
-      </w:r>
-      <w:r>
-        <w:rPr>
-          <w:rFonts w:hint="eastAsia" w:ascii="Consolas" w:hAnsi="Consolas" w:eastAsia="Consolas"/>
-          <w:color w:val="000000"/>
-          <w:sz w:val="22"/>
-        </w:rPr>
-        <w:t>(</w:t>
-      </w:r>
-      <w:r>
-        <w:rPr>
-          <w:rFonts w:hint="eastAsia" w:ascii="Consolas" w:hAnsi="Consolas" w:eastAsia="Consolas"/>
-          <w:b/>
-          <w:color w:val="7F0055"/>
-          <w:sz w:val="22"/>
-        </w:rPr>
-        <w:t>var</w:t>
-      </w:r>
-      <w:r>
-        <w:rPr>
-          <w:rFonts w:hint="eastAsia" w:ascii="Consolas" w:hAnsi="Consolas" w:eastAsia="Consolas"/>
-          <w:color w:val="000000"/>
-          <w:sz w:val="22"/>
-        </w:rPr>
-        <w:t xml:space="preserve"> i=0;i&lt;invalidChars.length;i++){</w:t>
-      </w:r>
-    </w:p>
-    <w:p>
-      <w:pPr>
-        <w:spacing w:beforeLines="0" w:afterLines="0"/>
-        <w:jc w:val="left"/>
-        <w:rPr>
-          <w:rFonts w:hint="eastAsia" w:ascii="Consolas" w:hAnsi="Consolas" w:eastAsia="Consolas"/>
-          <w:sz w:val="22"/>
-        </w:rPr>
-      </w:pPr>
-      <w:r>
-        <w:rPr>
-          <w:rFonts w:hint="eastAsia" w:ascii="Consolas" w:hAnsi="Consolas" w:eastAsia="Consolas"/>
-          <w:color w:val="000000"/>
-          <w:sz w:val="22"/>
-        </w:rPr>
-        <w:tab/>
-      </w:r>
-      <w:r>
-        <w:rPr>
-          <w:rFonts w:hint="eastAsia" w:ascii="Consolas" w:hAnsi="Consolas" w:eastAsia="Consolas"/>
-          <w:color w:val="000000"/>
-          <w:sz w:val="22"/>
-        </w:rPr>
-        <w:tab/>
-      </w:r>
-      <w:r>
-        <w:rPr>
-          <w:rFonts w:hint="eastAsia" w:ascii="Consolas" w:hAnsi="Consolas" w:eastAsia="Consolas"/>
-          <w:b/>
-          <w:color w:val="7F0055"/>
-          <w:sz w:val="22"/>
-        </w:rPr>
-        <w:t>if</w:t>
-      </w:r>
-      <w:r>
-        <w:rPr>
-          <w:rFonts w:hint="eastAsia" w:ascii="Consolas" w:hAnsi="Consolas" w:eastAsia="Consolas"/>
-          <w:color w:val="000000"/>
-          <w:sz w:val="22"/>
-        </w:rPr>
-        <w:t>(inString.indexOf(invalidChars[i])!=-1){</w:t>
-      </w:r>
-    </w:p>
-    <w:p>
-      <w:pPr>
-        <w:spacing w:beforeLines="0" w:afterLines="0"/>
-        <w:jc w:val="left"/>
-        <w:rPr>
-          <w:rFonts w:hint="eastAsia" w:ascii="Consolas" w:hAnsi="Consolas" w:eastAsia="Consolas"/>
-          <w:sz w:val="22"/>
-        </w:rPr>
-      </w:pPr>
-      <w:r>
-        <w:rPr>
-          <w:rFonts w:hint="eastAsia" w:ascii="Consolas" w:hAnsi="Consolas" w:eastAsia="Consolas"/>
-          <w:color w:val="000000"/>
-          <w:sz w:val="22"/>
-        </w:rPr>
-        <w:tab/>
-      </w:r>
-      <w:r>
-        <w:rPr>
-          <w:rFonts w:hint="eastAsia" w:ascii="Consolas" w:hAnsi="Consolas" w:eastAsia="Consolas"/>
-          <w:color w:val="000000"/>
-          <w:sz w:val="22"/>
-        </w:rPr>
-        <w:tab/>
-      </w:r>
-      <w:r>
-        <w:rPr>
-          <w:rFonts w:hint="eastAsia" w:ascii="Consolas" w:hAnsi="Consolas" w:eastAsia="Consolas"/>
-          <w:color w:val="000000"/>
-          <w:sz w:val="22"/>
-        </w:rPr>
-        <w:tab/>
-      </w:r>
-      <w:r>
-        <w:rPr>
-          <w:rFonts w:hint="eastAsia" w:ascii="Consolas" w:hAnsi="Consolas" w:eastAsia="Consolas"/>
-          <w:color w:val="000000"/>
-          <w:sz w:val="22"/>
-        </w:rPr>
-        <w:t xml:space="preserve">result = </w:t>
-      </w:r>
-      <w:r>
-        <w:rPr>
-          <w:rFonts w:hint="eastAsia" w:ascii="Consolas" w:hAnsi="Consolas" w:eastAsia="Consolas"/>
-          <w:b/>
-          <w:color w:val="7F0055"/>
-          <w:sz w:val="22"/>
-        </w:rPr>
-        <w:t>true</w:t>
-      </w:r>
-      <w:r>
-        <w:rPr>
-          <w:rFonts w:hint="eastAsia" w:ascii="Consolas" w:hAnsi="Consolas" w:eastAsia="Consolas"/>
-          <w:color w:val="000000"/>
-          <w:sz w:val="22"/>
-        </w:rPr>
-        <w:t>;</w:t>
-      </w:r>
-    </w:p>
-    <w:p>
-      <w:pPr>
-        <w:spacing w:beforeLines="0" w:afterLines="0"/>
-        <w:jc w:val="left"/>
-        <w:rPr>
-          <w:rFonts w:hint="eastAsia" w:ascii="Consolas" w:hAnsi="Consolas" w:eastAsia="Consolas"/>
-          <w:sz w:val="22"/>
-        </w:rPr>
-      </w:pPr>
-      <w:r>
-        <w:rPr>
-          <w:rFonts w:hint="eastAsia" w:ascii="Consolas" w:hAnsi="Consolas" w:eastAsia="Consolas"/>
-          <w:color w:val="000000"/>
-          <w:sz w:val="22"/>
-        </w:rPr>
-        <w:tab/>
-      </w:r>
-      <w:r>
-        <w:rPr>
-          <w:rFonts w:hint="eastAsia" w:ascii="Consolas" w:hAnsi="Consolas" w:eastAsia="Consolas"/>
-          <w:color w:val="000000"/>
-          <w:sz w:val="22"/>
-        </w:rPr>
-        <w:tab/>
-      </w:r>
-      <w:r>
-        <w:rPr>
-          <w:rFonts w:hint="eastAsia" w:ascii="Consolas" w:hAnsi="Consolas" w:eastAsia="Consolas"/>
-          <w:color w:val="000000"/>
-          <w:sz w:val="22"/>
-        </w:rPr>
-        <w:t>}</w:t>
-      </w:r>
-    </w:p>
-    <w:p>
-      <w:pPr>
-        <w:spacing w:beforeLines="0" w:afterLines="0"/>
-        <w:jc w:val="left"/>
-        <w:rPr>
-          <w:rFonts w:hint="eastAsia" w:ascii="Consolas" w:hAnsi="Consolas" w:eastAsia="Consolas"/>
-          <w:sz w:val="22"/>
-        </w:rPr>
-      </w:pPr>
-      <w:r>
-        <w:rPr>
-          <w:rFonts w:hint="eastAsia" w:ascii="Consolas" w:hAnsi="Consolas" w:eastAsia="Consolas"/>
-          <w:color w:val="000000"/>
-          <w:sz w:val="22"/>
-        </w:rPr>
-        <w:tab/>
-      </w:r>
-      <w:r>
-        <w:rPr>
-          <w:rFonts w:hint="eastAsia" w:ascii="Consolas" w:hAnsi="Consolas" w:eastAsia="Consolas"/>
-          <w:color w:val="000000"/>
-          <w:sz w:val="22"/>
-        </w:rPr>
-        <w:t>}</w:t>
-      </w:r>
-    </w:p>
-    <w:p>
-      <w:pPr>
-        <w:spacing w:beforeLines="0" w:afterLines="0"/>
-        <w:jc w:val="left"/>
-        <w:rPr>
-          <w:rFonts w:hint="eastAsia" w:ascii="Consolas" w:hAnsi="Consolas" w:eastAsia="Consolas"/>
-          <w:sz w:val="22"/>
-        </w:rPr>
-      </w:pPr>
-      <w:r>
-        <w:rPr>
-          <w:rFonts w:hint="eastAsia" w:ascii="Consolas" w:hAnsi="Consolas" w:eastAsia="Consolas"/>
-          <w:color w:val="000000"/>
-          <w:sz w:val="22"/>
-        </w:rPr>
-        <w:tab/>
-      </w:r>
-      <w:r>
-        <w:rPr>
-          <w:rFonts w:hint="eastAsia" w:ascii="Consolas" w:hAnsi="Consolas" w:eastAsia="Consolas"/>
-          <w:b/>
-          <w:color w:val="7F0055"/>
-          <w:sz w:val="22"/>
-        </w:rPr>
-        <w:t>return</w:t>
-      </w:r>
-      <w:r>
-        <w:rPr>
-          <w:rFonts w:hint="eastAsia" w:ascii="Consolas" w:hAnsi="Consolas" w:eastAsia="Consolas"/>
-          <w:color w:val="000000"/>
-          <w:sz w:val="22"/>
-        </w:rPr>
-        <w:t xml:space="preserve"> result;</w:t>
-      </w:r>
-    </w:p>
-    <w:p>
-      <w:pPr>
-        <w:rPr>
-          <w:rFonts w:hint="eastAsia" w:ascii="Consolas" w:hAnsi="Consolas" w:eastAsia="Consolas"/>
-          <w:color w:val="000000"/>
-          <w:sz w:val="22"/>
-        </w:rPr>
-      </w:pPr>
-      <w:r>
-        <w:rPr>
-          <w:rFonts w:hint="eastAsia" w:ascii="Consolas" w:hAnsi="Consolas" w:eastAsia="Consolas"/>
-          <w:color w:val="000000"/>
-          <w:sz w:val="22"/>
-        </w:rPr>
-        <w:t xml:space="preserve">} </w:t>
-      </w:r>
-    </w:p>
-    <w:p>
-      <w:pPr>
-        <w:rPr>
-          <w:rFonts w:hint="eastAsia" w:ascii="Consolas" w:hAnsi="Consolas" w:eastAsia="Consolas"/>
-          <w:color w:val="000000"/>
-          <w:sz w:val="22"/>
-        </w:rPr>
-      </w:pPr>
-    </w:p>
-    <w:p>
-      <w:pPr>
-        <w:rPr>
-          <w:rFonts w:hint="eastAsia" w:ascii="Consolas" w:hAnsi="Consolas" w:eastAsia="Consolas"/>
-          <w:color w:val="000000"/>
-          <w:sz w:val="22"/>
-          <w:lang w:val="en-US" w:eastAsia="zh-CN"/>
-        </w:rPr>
-      </w:pPr>
-    </w:p>
     <w:p>
       <w:pPr>
         <w:rPr>
@@ -4737,8 +3829,7204 @@
           <w:lang w:val="en-US" w:eastAsia="zh-CN"/>
         </w:rPr>
       </w:pPr>
+    </w:p>
+    <w:p>
+      <w:pPr>
+        <w:rPr>
+          <w:rFonts w:hint="eastAsia" w:ascii="Consolas" w:hAnsi="Consolas" w:eastAsia="Consolas"/>
+          <w:color w:val="000000"/>
+          <w:sz w:val="22"/>
+          <w:lang w:val="en-US" w:eastAsia="zh-CN"/>
+        </w:rPr>
+      </w:pPr>
+    </w:p>
+    <w:p>
+      <w:pPr>
+        <w:rPr>
+          <w:rFonts w:hint="eastAsia" w:eastAsia="宋体"/>
+          <w:lang w:val="en-US" w:eastAsia="zh-CN"/>
+        </w:rPr>
+      </w:pPr>
+      <w:r>
+        <w:rPr>
+          <w:rFonts w:hint="eastAsia"/>
+          <w:lang w:val="en-US" w:eastAsia="zh-CN"/>
+        </w:rPr>
+        <w:t>////////////////////////////////////////////////////////////////////////////////////////</w:t>
+      </w:r>
+    </w:p>
+    <w:p/>
+    <w:p>
+      <w:pPr>
+        <w:rPr>
+          <w:rFonts w:hint="eastAsia"/>
+          <w:lang w:val="en-US" w:eastAsia="zh-CN"/>
+        </w:rPr>
+      </w:pPr>
+      <w:r>
+        <w:rPr>
+          <w:rFonts w:hint="eastAsia"/>
+          <w:color w:val="0000FF"/>
+          <w:lang w:val="en-US" w:eastAsia="zh-CN"/>
+        </w:rPr>
+        <w:t>选择菜单查询</w:t>
+      </w:r>
+      <w:r>
+        <w:rPr>
+          <w:rFonts w:hint="eastAsia"/>
+          <w:lang w:val="en-US" w:eastAsia="zh-CN"/>
+        </w:rPr>
+        <w:t>；</w:t>
+      </w:r>
+    </w:p>
+    <w:p>
+      <w:pPr>
+        <w:rPr>
+          <w:rFonts w:hint="eastAsia"/>
+          <w:lang w:val="en-US" w:eastAsia="zh-CN"/>
+        </w:rPr>
+      </w:pPr>
+    </w:p>
+    <w:p>
+      <w:pPr>
+        <w:rPr>
+          <w:rFonts w:hint="eastAsia"/>
+          <w:lang w:val="en-US" w:eastAsia="zh-CN"/>
+        </w:rPr>
+      </w:pPr>
+      <w:r>
+        <w:rPr>
+          <w:rFonts w:hint="eastAsia"/>
+          <w:lang w:val="en-US" w:eastAsia="zh-CN"/>
+        </w:rPr>
+        <w:t>公司官网：我要投标-债权转让，筛选债权转让项目，</w:t>
+      </w:r>
+      <w:r>
+        <w:rPr>
+          <w:rFonts w:hint="eastAsia"/>
+          <w:color w:val="3366FF"/>
+          <w:lang w:val="en-US" w:eastAsia="zh-CN"/>
+        </w:rPr>
+        <w:t>js操作</w:t>
+      </w:r>
+      <w:r>
+        <w:rPr>
+          <w:rFonts w:hint="eastAsia"/>
+          <w:lang w:val="en-US" w:eastAsia="zh-CN"/>
+        </w:rPr>
+        <w:t>：</w:t>
+      </w:r>
+    </w:p>
+    <w:p>
+      <w:pPr>
+        <w:rPr>
+          <w:rFonts w:hint="eastAsia"/>
+          <w:lang w:val="en-US" w:eastAsia="zh-CN"/>
+        </w:rPr>
+      </w:pPr>
       <w:bookmarkStart w:id="0" w:name="_GoBack"/>
       <w:bookmarkEnd w:id="0"/>
+    </w:p>
+    <w:p>
+      <w:pPr>
+        <w:rPr>
+          <w:rFonts w:hint="eastAsia"/>
+          <w:lang w:val="en-US" w:eastAsia="zh-CN"/>
+        </w:rPr>
+      </w:pPr>
+    </w:p>
+    <w:p>
+      <w:pPr>
+        <w:rPr>
+          <w:rFonts w:hint="eastAsia"/>
+          <w:lang w:val="en-US" w:eastAsia="zh-CN"/>
+        </w:rPr>
+      </w:pPr>
+      <w:r>
+        <w:rPr>
+          <w:rFonts w:hint="eastAsia"/>
+          <w:color w:val="0000FF"/>
+          <w:lang w:val="en-US" w:eastAsia="zh-CN"/>
+        </w:rPr>
+        <w:t>页面html</w:t>
+      </w:r>
+      <w:r>
+        <w:rPr>
+          <w:rFonts w:hint="eastAsia"/>
+          <w:lang w:val="en-US" w:eastAsia="zh-CN"/>
+        </w:rPr>
+        <w:t>，</w:t>
+      </w:r>
+    </w:p>
+    <w:p>
+      <w:pPr>
+        <w:widowControl w:val="0"/>
+        <w:autoSpaceDE w:val="0"/>
+        <w:autoSpaceDN w:val="0"/>
+        <w:rPr>
+          <w:rFonts w:hint="eastAsia" w:ascii="Consolas" w:hAnsi="Consolas" w:eastAsia="Consolas"/>
+          <w:color w:val="auto"/>
+          <w:sz w:val="22"/>
+        </w:rPr>
+      </w:pPr>
+      <w:r>
+        <w:rPr>
+          <w:rFonts w:hint="eastAsia" w:ascii="Consolas" w:hAnsi="Consolas" w:eastAsia="Consolas"/>
+          <w:color w:val="auto"/>
+          <w:sz w:val="22"/>
+        </w:rPr>
+        <w:t>&lt;</w:t>
+      </w:r>
+      <w:r>
+        <w:rPr>
+          <w:rFonts w:hint="eastAsia" w:ascii="Consolas" w:hAnsi="Consolas" w:eastAsia="Consolas"/>
+          <w:color w:val="auto"/>
+          <w:sz w:val="22"/>
+          <w:highlight w:val="lightGray"/>
+        </w:rPr>
+        <w:t>td</w:t>
+      </w:r>
+      <w:r>
+        <w:rPr>
+          <w:rFonts w:hint="eastAsia" w:ascii="Consolas" w:hAnsi="Consolas" w:eastAsia="Consolas"/>
+          <w:color w:val="auto"/>
+          <w:sz w:val="22"/>
+        </w:rPr>
+        <w:t xml:space="preserve"> class=</w:t>
+      </w:r>
+      <w:r>
+        <w:rPr>
+          <w:rFonts w:hint="eastAsia" w:ascii="Consolas" w:hAnsi="Consolas" w:eastAsia="Consolas"/>
+          <w:i/>
+          <w:color w:val="auto"/>
+          <w:sz w:val="22"/>
+        </w:rPr>
+        <w:t>"rz_font"</w:t>
+      </w:r>
+      <w:r>
+        <w:rPr>
+          <w:rFonts w:hint="eastAsia" w:ascii="Consolas" w:hAnsi="Consolas" w:eastAsia="Consolas"/>
+          <w:color w:val="auto"/>
+          <w:sz w:val="22"/>
+        </w:rPr>
+        <w:t>&gt;标的类型：&lt;/</w:t>
+      </w:r>
+      <w:r>
+        <w:rPr>
+          <w:rFonts w:hint="eastAsia" w:ascii="Consolas" w:hAnsi="Consolas" w:eastAsia="Consolas"/>
+          <w:color w:val="auto"/>
+          <w:sz w:val="22"/>
+          <w:highlight w:val="lightGray"/>
+        </w:rPr>
+        <w:t>td</w:t>
+      </w:r>
+      <w:r>
+        <w:rPr>
+          <w:rFonts w:hint="eastAsia" w:ascii="Consolas" w:hAnsi="Consolas" w:eastAsia="Consolas"/>
+          <w:color w:val="auto"/>
+          <w:sz w:val="22"/>
+        </w:rPr>
+        <w:t>&gt;</w:t>
+      </w:r>
+    </w:p>
+    <w:p>
+      <w:pPr>
+        <w:widowControl w:val="0"/>
+        <w:autoSpaceDE w:val="0"/>
+        <w:autoSpaceDN w:val="0"/>
+        <w:rPr>
+          <w:rFonts w:hint="eastAsia" w:ascii="Consolas" w:hAnsi="Consolas" w:eastAsia="Consolas"/>
+          <w:color w:val="auto"/>
+          <w:sz w:val="22"/>
+        </w:rPr>
+      </w:pPr>
+      <w:r>
+        <w:rPr>
+          <w:rFonts w:hint="eastAsia" w:ascii="Consolas" w:hAnsi="Consolas" w:eastAsia="Consolas"/>
+          <w:color w:val="auto"/>
+          <w:sz w:val="22"/>
+        </w:rPr>
+        <w:t xml:space="preserve">                         </w:t>
+      </w:r>
+      <w:r>
+        <w:rPr>
+          <w:rFonts w:hint="eastAsia" w:ascii="Consolas" w:hAnsi="Consolas" w:eastAsia="Consolas"/>
+          <w:color w:val="auto"/>
+          <w:sz w:val="22"/>
+        </w:rPr>
+        <w:tab/>
+      </w:r>
+      <w:r>
+        <w:rPr>
+          <w:rFonts w:hint="eastAsia" w:ascii="Consolas" w:hAnsi="Consolas" w:eastAsia="Consolas"/>
+          <w:color w:val="auto"/>
+          <w:sz w:val="22"/>
+        </w:rPr>
+        <w:t xml:space="preserve"> &lt;td&gt;&lt;</w:t>
+      </w:r>
+      <w:r>
+        <w:rPr>
+          <w:rFonts w:hint="eastAsia" w:ascii="Consolas" w:hAnsi="Consolas" w:eastAsia="Consolas"/>
+          <w:color w:val="FF00FF"/>
+          <w:sz w:val="22"/>
+        </w:rPr>
+        <w:t>span class</w:t>
+      </w:r>
+      <w:r>
+        <w:rPr>
+          <w:rFonts w:hint="eastAsia" w:ascii="Consolas" w:hAnsi="Consolas" w:eastAsia="Consolas"/>
+          <w:color w:val="auto"/>
+          <w:sz w:val="22"/>
+        </w:rPr>
+        <w:t>=</w:t>
+      </w:r>
+      <w:r>
+        <w:rPr>
+          <w:rFonts w:hint="eastAsia" w:ascii="Consolas" w:hAnsi="Consolas" w:eastAsia="Consolas"/>
+          <w:i/>
+          <w:color w:val="auto"/>
+          <w:sz w:val="22"/>
+        </w:rPr>
+        <w:t xml:space="preserve">"tbp_btn </w:t>
+      </w:r>
+      <w:r>
+        <w:rPr>
+          <w:rFonts w:hint="eastAsia" w:ascii="Consolas" w:hAnsi="Consolas" w:eastAsia="Consolas"/>
+          <w:i/>
+          <w:color w:val="FF00FF"/>
+          <w:sz w:val="22"/>
+        </w:rPr>
+        <w:t>selected borrowType</w:t>
+      </w:r>
+      <w:r>
+        <w:rPr>
+          <w:rFonts w:hint="eastAsia" w:ascii="Consolas" w:hAnsi="Consolas" w:eastAsia="Consolas"/>
+          <w:i/>
+          <w:color w:val="auto"/>
+          <w:sz w:val="22"/>
+        </w:rPr>
+        <w:t>"</w:t>
+      </w:r>
+      <w:r>
+        <w:rPr>
+          <w:rFonts w:hint="eastAsia" w:ascii="Consolas" w:hAnsi="Consolas" w:eastAsia="Consolas"/>
+          <w:color w:val="auto"/>
+          <w:sz w:val="22"/>
+        </w:rPr>
+        <w:t>&gt;&lt;a href=</w:t>
+      </w:r>
+      <w:r>
+        <w:rPr>
+          <w:rFonts w:hint="eastAsia" w:ascii="Consolas" w:hAnsi="Consolas" w:eastAsia="Consolas"/>
+          <w:i/>
+          <w:color w:val="auto"/>
+          <w:sz w:val="22"/>
+        </w:rPr>
+        <w:t>"javascript:void(0);"</w:t>
+      </w:r>
+      <w:r>
+        <w:rPr>
+          <w:rFonts w:hint="eastAsia" w:ascii="Consolas" w:hAnsi="Consolas" w:eastAsia="Consolas"/>
+          <w:color w:val="auto"/>
+          <w:sz w:val="22"/>
+        </w:rPr>
+        <w:t xml:space="preserve"> </w:t>
+      </w:r>
+      <w:r>
+        <w:rPr>
+          <w:rFonts w:hint="eastAsia" w:ascii="Consolas" w:hAnsi="Consolas" w:eastAsia="Consolas"/>
+          <w:color w:val="FF00FF"/>
+          <w:sz w:val="22"/>
+          <w:u w:val="single"/>
+        </w:rPr>
+        <w:t>borrowType</w:t>
+      </w:r>
+      <w:r>
+        <w:rPr>
+          <w:rFonts w:hint="eastAsia" w:ascii="Consolas" w:hAnsi="Consolas" w:eastAsia="Consolas"/>
+          <w:color w:val="auto"/>
+          <w:sz w:val="22"/>
+        </w:rPr>
+        <w:t>=</w:t>
+      </w:r>
+      <w:r>
+        <w:rPr>
+          <w:rFonts w:hint="eastAsia" w:ascii="Consolas" w:hAnsi="Consolas" w:eastAsia="Consolas"/>
+          <w:i/>
+          <w:color w:val="auto"/>
+          <w:sz w:val="22"/>
+        </w:rPr>
+        <w:t>''</w:t>
+      </w:r>
+      <w:r>
+        <w:rPr>
+          <w:rFonts w:hint="eastAsia" w:ascii="Consolas" w:hAnsi="Consolas" w:eastAsia="Consolas"/>
+          <w:color w:val="auto"/>
+          <w:sz w:val="22"/>
+        </w:rPr>
+        <w:t>&gt;不限&lt;/a&gt;&lt;/span&gt;&lt;/td&gt;</w:t>
+      </w:r>
+    </w:p>
+    <w:p>
+      <w:pPr>
+        <w:widowControl w:val="0"/>
+        <w:autoSpaceDE w:val="0"/>
+        <w:autoSpaceDN w:val="0"/>
+        <w:rPr>
+          <w:rFonts w:hint="eastAsia" w:ascii="Consolas" w:hAnsi="Consolas" w:eastAsia="Consolas"/>
+          <w:color w:val="auto"/>
+          <w:sz w:val="22"/>
+        </w:rPr>
+      </w:pPr>
+      <w:r>
+        <w:rPr>
+          <w:rFonts w:hint="eastAsia" w:ascii="Consolas" w:hAnsi="Consolas" w:eastAsia="Consolas"/>
+          <w:color w:val="auto"/>
+          <w:sz w:val="22"/>
+        </w:rPr>
+        <w:tab/>
+      </w:r>
+      <w:r>
+        <w:rPr>
+          <w:rFonts w:hint="eastAsia" w:ascii="Consolas" w:hAnsi="Consolas" w:eastAsia="Consolas"/>
+          <w:color w:val="auto"/>
+          <w:sz w:val="22"/>
+        </w:rPr>
+        <w:t xml:space="preserve">                         &lt;td&gt;&lt;span class=</w:t>
+      </w:r>
+      <w:r>
+        <w:rPr>
+          <w:rFonts w:hint="eastAsia" w:ascii="Consolas" w:hAnsi="Consolas" w:eastAsia="Consolas"/>
+          <w:i/>
+          <w:color w:val="auto"/>
+          <w:sz w:val="22"/>
+        </w:rPr>
+        <w:t>"</w:t>
+      </w:r>
+      <w:r>
+        <w:rPr>
+          <w:rFonts w:hint="eastAsia" w:ascii="Consolas" w:hAnsi="Consolas" w:eastAsia="Consolas"/>
+          <w:i/>
+          <w:color w:val="FF00FF"/>
+          <w:sz w:val="22"/>
+        </w:rPr>
+        <w:t>tbp_btn borrowType</w:t>
+      </w:r>
+      <w:r>
+        <w:rPr>
+          <w:rFonts w:hint="eastAsia" w:ascii="Consolas" w:hAnsi="Consolas" w:eastAsia="Consolas"/>
+          <w:i/>
+          <w:color w:val="auto"/>
+          <w:sz w:val="22"/>
+        </w:rPr>
+        <w:t>"</w:t>
+      </w:r>
+      <w:r>
+        <w:rPr>
+          <w:rFonts w:hint="eastAsia" w:ascii="Consolas" w:hAnsi="Consolas" w:eastAsia="Consolas"/>
+          <w:color w:val="auto"/>
+          <w:sz w:val="22"/>
+        </w:rPr>
+        <w:t>&gt;&lt;a href=</w:t>
+      </w:r>
+      <w:r>
+        <w:rPr>
+          <w:rFonts w:hint="eastAsia" w:ascii="Consolas" w:hAnsi="Consolas" w:eastAsia="Consolas"/>
+          <w:i/>
+          <w:color w:val="auto"/>
+          <w:sz w:val="22"/>
+        </w:rPr>
+        <w:t>"</w:t>
+      </w:r>
+      <w:r>
+        <w:rPr>
+          <w:rFonts w:hint="eastAsia" w:ascii="Consolas" w:hAnsi="Consolas" w:eastAsia="Consolas"/>
+          <w:i/>
+          <w:color w:val="FF00FF"/>
+          <w:sz w:val="22"/>
+        </w:rPr>
+        <w:t>javascript:void(0);</w:t>
+      </w:r>
+      <w:r>
+        <w:rPr>
+          <w:rFonts w:hint="eastAsia" w:ascii="Consolas" w:hAnsi="Consolas" w:eastAsia="Consolas"/>
+          <w:i/>
+          <w:color w:val="auto"/>
+          <w:sz w:val="22"/>
+        </w:rPr>
+        <w:t>"</w:t>
+      </w:r>
+      <w:r>
+        <w:rPr>
+          <w:rFonts w:hint="eastAsia" w:ascii="Consolas" w:hAnsi="Consolas" w:eastAsia="Consolas"/>
+          <w:color w:val="auto"/>
+          <w:sz w:val="22"/>
+        </w:rPr>
+        <w:t xml:space="preserve"> </w:t>
+      </w:r>
+      <w:r>
+        <w:rPr>
+          <w:rFonts w:hint="eastAsia" w:ascii="Consolas" w:hAnsi="Consolas" w:eastAsia="Consolas"/>
+          <w:color w:val="FF00FF"/>
+          <w:sz w:val="22"/>
+          <w:u w:val="single"/>
+        </w:rPr>
+        <w:t>borrowType</w:t>
+      </w:r>
+      <w:r>
+        <w:rPr>
+          <w:rFonts w:hint="eastAsia" w:ascii="Consolas" w:hAnsi="Consolas" w:eastAsia="Consolas"/>
+          <w:color w:val="FF00FF"/>
+          <w:sz w:val="22"/>
+        </w:rPr>
+        <w:t>=</w:t>
+      </w:r>
+      <w:r>
+        <w:rPr>
+          <w:rFonts w:hint="eastAsia" w:ascii="Consolas" w:hAnsi="Consolas" w:eastAsia="Consolas"/>
+          <w:i/>
+          <w:color w:val="FF00FF"/>
+          <w:sz w:val="22"/>
+        </w:rPr>
+        <w:t>'2'</w:t>
+      </w:r>
+      <w:r>
+        <w:rPr>
+          <w:rFonts w:hint="eastAsia" w:ascii="Consolas" w:hAnsi="Consolas" w:eastAsia="Consolas"/>
+          <w:color w:val="auto"/>
+          <w:sz w:val="22"/>
+        </w:rPr>
+        <w:t>&gt;资产抵押标&lt;/a&gt;&lt;/span&gt;&lt;/td&gt;</w:t>
+      </w:r>
+    </w:p>
+    <w:p>
+      <w:pPr>
+        <w:widowControl w:val="0"/>
+        <w:autoSpaceDE w:val="0"/>
+        <w:autoSpaceDN w:val="0"/>
+        <w:rPr>
+          <w:rFonts w:hint="eastAsia" w:ascii="Consolas" w:hAnsi="Consolas" w:eastAsia="Consolas"/>
+          <w:color w:val="auto"/>
+          <w:sz w:val="22"/>
+        </w:rPr>
+      </w:pPr>
+      <w:r>
+        <w:rPr>
+          <w:rFonts w:hint="eastAsia" w:ascii="Consolas" w:hAnsi="Consolas" w:eastAsia="Consolas"/>
+          <w:color w:val="auto"/>
+          <w:sz w:val="22"/>
+        </w:rPr>
+        <w:tab/>
+      </w:r>
+      <w:r>
+        <w:rPr>
+          <w:rFonts w:hint="eastAsia" w:ascii="Consolas" w:hAnsi="Consolas" w:eastAsia="Consolas"/>
+          <w:color w:val="auto"/>
+          <w:sz w:val="22"/>
+        </w:rPr>
+        <w:t xml:space="preserve">                         &lt;td&gt;&lt;span class=</w:t>
+      </w:r>
+      <w:r>
+        <w:rPr>
+          <w:rFonts w:hint="eastAsia" w:ascii="Consolas" w:hAnsi="Consolas" w:eastAsia="Consolas"/>
+          <w:i/>
+          <w:color w:val="auto"/>
+          <w:sz w:val="22"/>
+        </w:rPr>
+        <w:t>"tbp_btn borrowType"</w:t>
+      </w:r>
+      <w:r>
+        <w:rPr>
+          <w:rFonts w:hint="eastAsia" w:ascii="Consolas" w:hAnsi="Consolas" w:eastAsia="Consolas"/>
+          <w:color w:val="auto"/>
+          <w:sz w:val="22"/>
+        </w:rPr>
+        <w:t>&gt;&lt;a href=</w:t>
+      </w:r>
+      <w:r>
+        <w:rPr>
+          <w:rFonts w:hint="eastAsia" w:ascii="Consolas" w:hAnsi="Consolas" w:eastAsia="Consolas"/>
+          <w:i/>
+          <w:color w:val="auto"/>
+          <w:sz w:val="22"/>
+        </w:rPr>
+        <w:t>"javascript:void(0);"</w:t>
+      </w:r>
+      <w:r>
+        <w:rPr>
+          <w:rFonts w:hint="eastAsia" w:ascii="Consolas" w:hAnsi="Consolas" w:eastAsia="Consolas"/>
+          <w:color w:val="auto"/>
+          <w:sz w:val="22"/>
+        </w:rPr>
+        <w:t xml:space="preserve"> </w:t>
+      </w:r>
+      <w:r>
+        <w:rPr>
+          <w:rFonts w:hint="eastAsia" w:ascii="Consolas" w:hAnsi="Consolas" w:eastAsia="Consolas"/>
+          <w:color w:val="auto"/>
+          <w:sz w:val="22"/>
+          <w:u w:val="single"/>
+        </w:rPr>
+        <w:t>borrowType</w:t>
+      </w:r>
+      <w:r>
+        <w:rPr>
+          <w:rFonts w:hint="eastAsia" w:ascii="Consolas" w:hAnsi="Consolas" w:eastAsia="Consolas"/>
+          <w:color w:val="auto"/>
+          <w:sz w:val="22"/>
+        </w:rPr>
+        <w:t>=</w:t>
+      </w:r>
+      <w:r>
+        <w:rPr>
+          <w:rFonts w:hint="eastAsia" w:ascii="Consolas" w:hAnsi="Consolas" w:eastAsia="Consolas"/>
+          <w:i/>
+          <w:color w:val="auto"/>
+          <w:sz w:val="22"/>
+        </w:rPr>
+        <w:t>'5'</w:t>
+      </w:r>
+      <w:r>
+        <w:rPr>
+          <w:rFonts w:hint="eastAsia" w:ascii="Consolas" w:hAnsi="Consolas" w:eastAsia="Consolas"/>
+          <w:color w:val="auto"/>
+          <w:sz w:val="22"/>
+        </w:rPr>
+        <w:t>&gt;机构担保标&lt;/a&gt;&lt;/span&gt;&lt;/td&gt;</w:t>
+      </w:r>
+    </w:p>
+    <w:p>
+      <w:pPr>
+        <w:widowControl w:val="0"/>
+        <w:autoSpaceDE w:val="0"/>
+        <w:autoSpaceDN w:val="0"/>
+        <w:rPr>
+          <w:rFonts w:hint="eastAsia" w:ascii="Consolas" w:hAnsi="Consolas" w:eastAsia="Consolas"/>
+          <w:color w:val="auto"/>
+          <w:sz w:val="22"/>
+        </w:rPr>
+      </w:pPr>
+      <w:r>
+        <w:rPr>
+          <w:rFonts w:hint="eastAsia" w:ascii="Consolas" w:hAnsi="Consolas" w:eastAsia="Consolas"/>
+          <w:color w:val="auto"/>
+          <w:sz w:val="22"/>
+        </w:rPr>
+        <w:tab/>
+      </w:r>
+      <w:r>
+        <w:rPr>
+          <w:rFonts w:hint="eastAsia" w:ascii="Consolas" w:hAnsi="Consolas" w:eastAsia="Consolas"/>
+          <w:color w:val="auto"/>
+          <w:sz w:val="22"/>
+        </w:rPr>
+        <w:t xml:space="preserve">                         &lt;td&gt;&lt;span class=</w:t>
+      </w:r>
+      <w:r>
+        <w:rPr>
+          <w:rFonts w:hint="eastAsia" w:ascii="Consolas" w:hAnsi="Consolas" w:eastAsia="Consolas"/>
+          <w:i/>
+          <w:color w:val="auto"/>
+          <w:sz w:val="22"/>
+        </w:rPr>
+        <w:t>"tbp_btn borrowType"</w:t>
+      </w:r>
+      <w:r>
+        <w:rPr>
+          <w:rFonts w:hint="eastAsia" w:ascii="Consolas" w:hAnsi="Consolas" w:eastAsia="Consolas"/>
+          <w:color w:val="auto"/>
+          <w:sz w:val="22"/>
+        </w:rPr>
+        <w:t>&gt;&lt;a href=</w:t>
+      </w:r>
+      <w:r>
+        <w:rPr>
+          <w:rFonts w:hint="eastAsia" w:ascii="Consolas" w:hAnsi="Consolas" w:eastAsia="Consolas"/>
+          <w:i/>
+          <w:color w:val="auto"/>
+          <w:sz w:val="22"/>
+        </w:rPr>
+        <w:t>"javascript:void(0);"</w:t>
+      </w:r>
+      <w:r>
+        <w:rPr>
+          <w:rFonts w:hint="eastAsia" w:ascii="Consolas" w:hAnsi="Consolas" w:eastAsia="Consolas"/>
+          <w:color w:val="auto"/>
+          <w:sz w:val="22"/>
+        </w:rPr>
+        <w:t xml:space="preserve"> </w:t>
+      </w:r>
+      <w:r>
+        <w:rPr>
+          <w:rFonts w:hint="eastAsia" w:ascii="Consolas" w:hAnsi="Consolas" w:eastAsia="Consolas"/>
+          <w:color w:val="auto"/>
+          <w:sz w:val="22"/>
+          <w:u w:val="single"/>
+        </w:rPr>
+        <w:t>borrowType</w:t>
+      </w:r>
+      <w:r>
+        <w:rPr>
+          <w:rFonts w:hint="eastAsia" w:ascii="Consolas" w:hAnsi="Consolas" w:eastAsia="Consolas"/>
+          <w:color w:val="auto"/>
+          <w:sz w:val="22"/>
+        </w:rPr>
+        <w:t>=</w:t>
+      </w:r>
+      <w:r>
+        <w:rPr>
+          <w:rFonts w:hint="eastAsia" w:ascii="Consolas" w:hAnsi="Consolas" w:eastAsia="Consolas"/>
+          <w:i/>
+          <w:color w:val="auto"/>
+          <w:sz w:val="22"/>
+        </w:rPr>
+        <w:t>'1'</w:t>
+      </w:r>
+      <w:r>
+        <w:rPr>
+          <w:rFonts w:hint="eastAsia" w:ascii="Consolas" w:hAnsi="Consolas" w:eastAsia="Consolas"/>
+          <w:color w:val="auto"/>
+          <w:sz w:val="22"/>
+        </w:rPr>
+        <w:t>&gt;信用认证标&lt;/a&gt;&lt;/span&gt;&lt;/td&gt;</w:t>
+      </w:r>
+    </w:p>
+    <w:p>
+      <w:pPr>
+        <w:widowControl w:val="0"/>
+        <w:autoSpaceDE w:val="0"/>
+        <w:autoSpaceDN w:val="0"/>
+        <w:rPr>
+          <w:rFonts w:hint="eastAsia" w:ascii="Consolas" w:hAnsi="Consolas" w:eastAsia="Consolas"/>
+          <w:color w:val="auto"/>
+          <w:sz w:val="22"/>
+        </w:rPr>
+      </w:pPr>
+      <w:r>
+        <w:rPr>
+          <w:rFonts w:hint="eastAsia" w:ascii="Consolas" w:hAnsi="Consolas" w:eastAsia="Consolas"/>
+          <w:color w:val="auto"/>
+          <w:sz w:val="22"/>
+        </w:rPr>
+        <w:tab/>
+      </w:r>
+      <w:r>
+        <w:rPr>
+          <w:rFonts w:hint="eastAsia" w:ascii="Consolas" w:hAnsi="Consolas" w:eastAsia="Consolas"/>
+          <w:color w:val="auto"/>
+          <w:sz w:val="22"/>
+        </w:rPr>
+        <w:t xml:space="preserve">                         &lt;td&gt;&lt;span class=</w:t>
+      </w:r>
+      <w:r>
+        <w:rPr>
+          <w:rFonts w:hint="eastAsia" w:ascii="Consolas" w:hAnsi="Consolas" w:eastAsia="Consolas"/>
+          <w:i/>
+          <w:color w:val="auto"/>
+          <w:sz w:val="22"/>
+        </w:rPr>
+        <w:t>"tbp_btn borrowType"</w:t>
+      </w:r>
+      <w:r>
+        <w:rPr>
+          <w:rFonts w:hint="eastAsia" w:ascii="Consolas" w:hAnsi="Consolas" w:eastAsia="Consolas"/>
+          <w:color w:val="auto"/>
+          <w:sz w:val="22"/>
+        </w:rPr>
+        <w:t>&gt;&lt;a href=</w:t>
+      </w:r>
+      <w:r>
+        <w:rPr>
+          <w:rFonts w:hint="eastAsia" w:ascii="Consolas" w:hAnsi="Consolas" w:eastAsia="Consolas"/>
+          <w:i/>
+          <w:color w:val="auto"/>
+          <w:sz w:val="22"/>
+        </w:rPr>
+        <w:t>"javascript:void(0);"</w:t>
+      </w:r>
+      <w:r>
+        <w:rPr>
+          <w:rFonts w:hint="eastAsia" w:ascii="Consolas" w:hAnsi="Consolas" w:eastAsia="Consolas"/>
+          <w:color w:val="auto"/>
+          <w:sz w:val="22"/>
+        </w:rPr>
+        <w:t xml:space="preserve"> </w:t>
+      </w:r>
+      <w:r>
+        <w:rPr>
+          <w:rFonts w:hint="eastAsia" w:ascii="Consolas" w:hAnsi="Consolas" w:eastAsia="Consolas"/>
+          <w:color w:val="auto"/>
+          <w:sz w:val="22"/>
+          <w:u w:val="single"/>
+        </w:rPr>
+        <w:t>borrowType</w:t>
+      </w:r>
+      <w:r>
+        <w:rPr>
+          <w:rFonts w:hint="eastAsia" w:ascii="Consolas" w:hAnsi="Consolas" w:eastAsia="Consolas"/>
+          <w:color w:val="auto"/>
+          <w:sz w:val="22"/>
+        </w:rPr>
+        <w:t>=</w:t>
+      </w:r>
+      <w:r>
+        <w:rPr>
+          <w:rFonts w:hint="eastAsia" w:ascii="Consolas" w:hAnsi="Consolas" w:eastAsia="Consolas"/>
+          <w:i/>
+          <w:color w:val="auto"/>
+          <w:sz w:val="22"/>
+        </w:rPr>
+        <w:t>'3'</w:t>
+      </w:r>
+      <w:r>
+        <w:rPr>
+          <w:rFonts w:hint="eastAsia" w:ascii="Consolas" w:hAnsi="Consolas" w:eastAsia="Consolas"/>
+          <w:color w:val="auto"/>
+          <w:sz w:val="22"/>
+        </w:rPr>
+        <w:t>&gt;净值标&lt;/a&gt;&lt;/span&gt;&lt;/td&gt;</w:t>
+      </w:r>
+    </w:p>
+    <w:p>
+      <w:pPr>
+        <w:rPr>
+          <w:rFonts w:hint="eastAsia" w:ascii="Consolas" w:hAnsi="Consolas" w:eastAsia="Consolas"/>
+          <w:color w:val="auto"/>
+          <w:sz w:val="22"/>
+        </w:rPr>
+      </w:pPr>
+      <w:r>
+        <w:rPr>
+          <w:rFonts w:hint="eastAsia" w:ascii="Consolas" w:hAnsi="Consolas" w:eastAsia="Consolas"/>
+          <w:color w:val="auto"/>
+          <w:sz w:val="22"/>
+        </w:rPr>
+        <w:t xml:space="preserve">                        &lt;/tr&gt;</w:t>
+      </w:r>
+    </w:p>
+    <w:p>
+      <w:pPr>
+        <w:rPr>
+          <w:rFonts w:hint="eastAsia" w:ascii="Consolas" w:hAnsi="Consolas" w:eastAsia="Consolas"/>
+          <w:color w:val="auto"/>
+          <w:sz w:val="22"/>
+        </w:rPr>
+      </w:pPr>
+    </w:p>
+    <w:p>
+      <w:pPr>
+        <w:rPr>
+          <w:rFonts w:hint="eastAsia" w:ascii="Consolas" w:hAnsi="Consolas" w:eastAsia="Consolas"/>
+          <w:color w:val="auto"/>
+          <w:sz w:val="22"/>
+        </w:rPr>
+      </w:pPr>
+    </w:p>
+    <w:p>
+      <w:pPr>
+        <w:widowControl w:val="0"/>
+        <w:autoSpaceDE w:val="0"/>
+        <w:autoSpaceDN w:val="0"/>
+        <w:rPr>
+          <w:rFonts w:hint="eastAsia" w:ascii="Consolas" w:hAnsi="Consolas" w:eastAsia="Consolas"/>
+          <w:color w:val="auto"/>
+          <w:sz w:val="22"/>
+        </w:rPr>
+      </w:pPr>
+      <w:r>
+        <w:rPr>
+          <w:rFonts w:hint="eastAsia" w:ascii="Consolas" w:hAnsi="Consolas" w:eastAsia="Consolas"/>
+          <w:color w:val="auto"/>
+          <w:sz w:val="22"/>
+        </w:rPr>
+        <w:t>&lt;</w:t>
+      </w:r>
+      <w:r>
+        <w:rPr>
+          <w:rFonts w:hint="eastAsia" w:ascii="Consolas" w:hAnsi="Consolas" w:eastAsia="Consolas"/>
+          <w:color w:val="auto"/>
+          <w:sz w:val="22"/>
+          <w:highlight w:val="lightGray"/>
+        </w:rPr>
+        <w:t>tr</w:t>
+      </w:r>
+      <w:r>
+        <w:rPr>
+          <w:rFonts w:hint="eastAsia" w:ascii="Consolas" w:hAnsi="Consolas" w:eastAsia="Consolas"/>
+          <w:color w:val="auto"/>
+          <w:sz w:val="22"/>
+        </w:rPr>
+        <w:t>&gt;</w:t>
+      </w:r>
+    </w:p>
+    <w:p>
+      <w:pPr>
+        <w:widowControl w:val="0"/>
+        <w:autoSpaceDE w:val="0"/>
+        <w:autoSpaceDN w:val="0"/>
+        <w:rPr>
+          <w:rFonts w:hint="eastAsia" w:ascii="Consolas" w:hAnsi="Consolas" w:eastAsia="Consolas"/>
+          <w:color w:val="auto"/>
+          <w:sz w:val="22"/>
+        </w:rPr>
+      </w:pPr>
+      <w:r>
+        <w:rPr>
+          <w:rFonts w:hint="eastAsia" w:ascii="Consolas" w:hAnsi="Consolas" w:eastAsia="Consolas"/>
+          <w:color w:val="auto"/>
+          <w:sz w:val="22"/>
+        </w:rPr>
+        <w:t xml:space="preserve">                    &lt;td class=</w:t>
+      </w:r>
+      <w:r>
+        <w:rPr>
+          <w:rFonts w:hint="eastAsia" w:ascii="Consolas" w:hAnsi="Consolas" w:eastAsia="Consolas"/>
+          <w:i/>
+          <w:color w:val="auto"/>
+          <w:sz w:val="22"/>
+        </w:rPr>
+        <w:t>"rz_font"</w:t>
+      </w:r>
+      <w:r>
+        <w:rPr>
+          <w:rFonts w:hint="eastAsia" w:ascii="Consolas" w:hAnsi="Consolas" w:eastAsia="Consolas"/>
+          <w:color w:val="auto"/>
+          <w:sz w:val="22"/>
+        </w:rPr>
+        <w:t>&gt;排序方式：&lt;/td&gt;</w:t>
+      </w:r>
+    </w:p>
+    <w:p>
+      <w:pPr>
+        <w:widowControl w:val="0"/>
+        <w:autoSpaceDE w:val="0"/>
+        <w:autoSpaceDN w:val="0"/>
+        <w:rPr>
+          <w:rFonts w:hint="eastAsia" w:ascii="Consolas" w:hAnsi="Consolas" w:eastAsia="Consolas"/>
+          <w:color w:val="auto"/>
+          <w:sz w:val="22"/>
+        </w:rPr>
+      </w:pPr>
+      <w:r>
+        <w:rPr>
+          <w:rFonts w:hint="eastAsia" w:ascii="Consolas" w:hAnsi="Consolas" w:eastAsia="Consolas"/>
+          <w:color w:val="auto"/>
+          <w:sz w:val="22"/>
+        </w:rPr>
+        <w:t xml:space="preserve">                     &lt;td&gt;&lt;</w:t>
+      </w:r>
+      <w:r>
+        <w:rPr>
+          <w:rFonts w:hint="eastAsia" w:ascii="Consolas" w:hAnsi="Consolas" w:eastAsia="Consolas"/>
+          <w:color w:val="FF00FF"/>
+          <w:sz w:val="22"/>
+        </w:rPr>
+        <w:t>span class</w:t>
+      </w:r>
+      <w:r>
+        <w:rPr>
+          <w:rFonts w:hint="eastAsia" w:ascii="Consolas" w:hAnsi="Consolas" w:eastAsia="Consolas"/>
+          <w:color w:val="auto"/>
+          <w:sz w:val="22"/>
+        </w:rPr>
+        <w:t>=</w:t>
+      </w:r>
+      <w:r>
+        <w:rPr>
+          <w:rFonts w:hint="eastAsia" w:ascii="Consolas" w:hAnsi="Consolas" w:eastAsia="Consolas"/>
+          <w:i/>
+          <w:color w:val="auto"/>
+          <w:sz w:val="22"/>
+        </w:rPr>
+        <w:t xml:space="preserve">"tbtype </w:t>
+      </w:r>
+      <w:r>
+        <w:rPr>
+          <w:rFonts w:hint="eastAsia" w:ascii="Consolas" w:hAnsi="Consolas" w:eastAsia="Consolas"/>
+          <w:i/>
+          <w:color w:val="FF00FF"/>
+          <w:sz w:val="22"/>
+        </w:rPr>
+        <w:t>orderBy</w:t>
+      </w:r>
+      <w:r>
+        <w:rPr>
+          <w:rFonts w:hint="eastAsia" w:ascii="Consolas" w:hAnsi="Consolas" w:eastAsia="Consolas"/>
+          <w:i/>
+          <w:color w:val="auto"/>
+          <w:sz w:val="22"/>
+        </w:rPr>
+        <w:t>"</w:t>
+      </w:r>
+      <w:r>
+        <w:rPr>
+          <w:rFonts w:hint="eastAsia" w:ascii="Consolas" w:hAnsi="Consolas" w:eastAsia="Consolas"/>
+          <w:color w:val="auto"/>
+          <w:sz w:val="22"/>
+        </w:rPr>
+        <w:t>&gt;&lt;a href=</w:t>
+      </w:r>
+      <w:r>
+        <w:rPr>
+          <w:rFonts w:hint="eastAsia" w:ascii="Consolas" w:hAnsi="Consolas" w:eastAsia="Consolas"/>
+          <w:i/>
+          <w:color w:val="auto"/>
+          <w:sz w:val="22"/>
+        </w:rPr>
+        <w:t>"</w:t>
+      </w:r>
+      <w:r>
+        <w:rPr>
+          <w:rFonts w:hint="eastAsia" w:ascii="Consolas" w:hAnsi="Consolas" w:eastAsia="Consolas"/>
+          <w:i/>
+          <w:color w:val="FF00FF"/>
+          <w:sz w:val="22"/>
+        </w:rPr>
+        <w:t>javascript:void(0);</w:t>
+      </w:r>
+      <w:r>
+        <w:rPr>
+          <w:rFonts w:hint="eastAsia" w:ascii="Consolas" w:hAnsi="Consolas" w:eastAsia="Consolas"/>
+          <w:i/>
+          <w:color w:val="auto"/>
+          <w:sz w:val="22"/>
+        </w:rPr>
+        <w:t>"</w:t>
+      </w:r>
+      <w:r>
+        <w:rPr>
+          <w:rFonts w:hint="eastAsia" w:ascii="Consolas" w:hAnsi="Consolas" w:eastAsia="Consolas"/>
+          <w:color w:val="auto"/>
+          <w:sz w:val="22"/>
+        </w:rPr>
+        <w:t xml:space="preserve"> </w:t>
+      </w:r>
+      <w:r>
+        <w:rPr>
+          <w:rFonts w:hint="eastAsia" w:ascii="Consolas" w:hAnsi="Consolas" w:eastAsia="Consolas"/>
+          <w:color w:val="FF00FF"/>
+          <w:sz w:val="22"/>
+          <w:u w:val="single"/>
+        </w:rPr>
+        <w:t>orderBy</w:t>
+      </w:r>
+      <w:r>
+        <w:rPr>
+          <w:rFonts w:hint="eastAsia" w:ascii="Consolas" w:hAnsi="Consolas" w:eastAsia="Consolas"/>
+          <w:color w:val="FF00FF"/>
+          <w:sz w:val="22"/>
+        </w:rPr>
+        <w:t>=</w:t>
+      </w:r>
+      <w:r>
+        <w:rPr>
+          <w:rFonts w:hint="eastAsia" w:ascii="Consolas" w:hAnsi="Consolas" w:eastAsia="Consolas"/>
+          <w:i/>
+          <w:color w:val="FF00FF"/>
+          <w:sz w:val="22"/>
+        </w:rPr>
+        <w:t>"apr"</w:t>
+      </w:r>
+      <w:r>
+        <w:rPr>
+          <w:rFonts w:hint="eastAsia" w:ascii="Consolas" w:hAnsi="Consolas" w:eastAsia="Consolas"/>
+          <w:color w:val="FF00FF"/>
+          <w:sz w:val="22"/>
+        </w:rPr>
+        <w:t xml:space="preserve"> </w:t>
+      </w:r>
+      <w:r>
+        <w:rPr>
+          <w:rFonts w:hint="eastAsia" w:ascii="Consolas" w:hAnsi="Consolas" w:eastAsia="Consolas"/>
+          <w:color w:val="auto"/>
+          <w:sz w:val="22"/>
+        </w:rPr>
+        <w:t xml:space="preserve">&gt;年化利率&lt;span  </w:t>
+      </w:r>
+      <w:r>
+        <w:rPr>
+          <w:rFonts w:hint="eastAsia" w:ascii="Consolas" w:hAnsi="Consolas" w:eastAsia="Consolas"/>
+          <w:color w:val="FF00FF"/>
+          <w:sz w:val="22"/>
+        </w:rPr>
+        <w:t xml:space="preserve">id </w:t>
+      </w:r>
+      <w:r>
+        <w:rPr>
+          <w:rFonts w:hint="eastAsia" w:ascii="Consolas" w:hAnsi="Consolas" w:eastAsia="Consolas"/>
+          <w:color w:val="auto"/>
+          <w:sz w:val="22"/>
+        </w:rPr>
+        <w:t>=</w:t>
+      </w:r>
+      <w:r>
+        <w:rPr>
+          <w:rFonts w:hint="eastAsia" w:ascii="Consolas" w:hAnsi="Consolas" w:eastAsia="Consolas"/>
+          <w:i/>
+          <w:color w:val="auto"/>
+          <w:sz w:val="22"/>
+        </w:rPr>
+        <w:t>"apr_order"</w:t>
+      </w:r>
+      <w:r>
+        <w:rPr>
+          <w:rFonts w:hint="eastAsia" w:ascii="Consolas" w:hAnsi="Consolas" w:eastAsia="Consolas"/>
+          <w:color w:val="auto"/>
+          <w:sz w:val="22"/>
+        </w:rPr>
+        <w:t xml:space="preserve"> </w:t>
+      </w:r>
+      <w:r>
+        <w:rPr>
+          <w:rFonts w:hint="eastAsia" w:ascii="Consolas" w:hAnsi="Consolas" w:eastAsia="Consolas"/>
+          <w:color w:val="FF00FF"/>
+          <w:sz w:val="22"/>
+        </w:rPr>
+        <w:t>class</w:t>
+      </w:r>
+      <w:r>
+        <w:rPr>
+          <w:rFonts w:hint="eastAsia" w:ascii="Consolas" w:hAnsi="Consolas" w:eastAsia="Consolas"/>
+          <w:color w:val="auto"/>
+          <w:sz w:val="22"/>
+        </w:rPr>
+        <w:t>=</w:t>
+      </w:r>
+      <w:r>
+        <w:rPr>
+          <w:rFonts w:hint="eastAsia" w:ascii="Consolas" w:hAnsi="Consolas" w:eastAsia="Consolas"/>
+          <w:i/>
+          <w:color w:val="auto"/>
+          <w:sz w:val="22"/>
+        </w:rPr>
+        <w:t>"tbtype orderType"</w:t>
+      </w:r>
+      <w:r>
+        <w:rPr>
+          <w:rFonts w:hint="eastAsia" w:ascii="Consolas" w:hAnsi="Consolas" w:eastAsia="Consolas"/>
+          <w:color w:val="auto"/>
+          <w:sz w:val="22"/>
+        </w:rPr>
+        <w:t xml:space="preserve"> </w:t>
+      </w:r>
+      <w:r>
+        <w:rPr>
+          <w:rFonts w:hint="eastAsia" w:ascii="Consolas" w:hAnsi="Consolas" w:eastAsia="Consolas"/>
+          <w:color w:val="FF00FF"/>
+          <w:sz w:val="22"/>
+          <w:u w:val="single"/>
+        </w:rPr>
+        <w:t>orderType</w:t>
+      </w:r>
+      <w:r>
+        <w:rPr>
+          <w:rFonts w:hint="eastAsia" w:ascii="Consolas" w:hAnsi="Consolas" w:eastAsia="Consolas"/>
+          <w:color w:val="auto"/>
+          <w:sz w:val="22"/>
+        </w:rPr>
+        <w:t>=</w:t>
+      </w:r>
+      <w:r>
+        <w:rPr>
+          <w:rFonts w:hint="eastAsia" w:ascii="Consolas" w:hAnsi="Consolas" w:eastAsia="Consolas"/>
+          <w:i/>
+          <w:color w:val="auto"/>
+          <w:sz w:val="22"/>
+        </w:rPr>
+        <w:t>"apr"</w:t>
+      </w:r>
+      <w:r>
+        <w:rPr>
+          <w:rFonts w:hint="eastAsia" w:ascii="Consolas" w:hAnsi="Consolas" w:eastAsia="Consolas"/>
+          <w:color w:val="auto"/>
+          <w:sz w:val="22"/>
+        </w:rPr>
+        <w:t>&gt;&lt;/span&gt;&lt;/a&gt;&lt;/span&gt;&lt;/td&gt;</w:t>
+      </w:r>
+    </w:p>
+    <w:p>
+      <w:pPr>
+        <w:widowControl w:val="0"/>
+        <w:autoSpaceDE w:val="0"/>
+        <w:autoSpaceDN w:val="0"/>
+        <w:rPr>
+          <w:rFonts w:hint="eastAsia" w:ascii="Consolas" w:hAnsi="Consolas" w:eastAsia="Consolas"/>
+          <w:color w:val="auto"/>
+          <w:sz w:val="22"/>
+        </w:rPr>
+      </w:pPr>
+      <w:r>
+        <w:rPr>
+          <w:rFonts w:hint="eastAsia" w:ascii="Consolas" w:hAnsi="Consolas" w:eastAsia="Consolas"/>
+          <w:color w:val="auto"/>
+          <w:sz w:val="22"/>
+        </w:rPr>
+        <w:t xml:space="preserve">                    &lt;td&gt;&lt;span class=</w:t>
+      </w:r>
+      <w:r>
+        <w:rPr>
+          <w:rFonts w:hint="eastAsia" w:ascii="Consolas" w:hAnsi="Consolas" w:eastAsia="Consolas"/>
+          <w:i/>
+          <w:color w:val="auto"/>
+          <w:sz w:val="22"/>
+        </w:rPr>
+        <w:t>"tbtype orderBy"</w:t>
+      </w:r>
+      <w:r>
+        <w:rPr>
+          <w:rFonts w:hint="eastAsia" w:ascii="Consolas" w:hAnsi="Consolas" w:eastAsia="Consolas"/>
+          <w:color w:val="auto"/>
+          <w:sz w:val="22"/>
+        </w:rPr>
+        <w:t>&gt;&lt;a href=</w:t>
+      </w:r>
+      <w:r>
+        <w:rPr>
+          <w:rFonts w:hint="eastAsia" w:ascii="Consolas" w:hAnsi="Consolas" w:eastAsia="Consolas"/>
+          <w:i/>
+          <w:color w:val="auto"/>
+          <w:sz w:val="22"/>
+        </w:rPr>
+        <w:t>"javascript:void(0);"</w:t>
+      </w:r>
+      <w:r>
+        <w:rPr>
+          <w:rFonts w:hint="eastAsia" w:ascii="Consolas" w:hAnsi="Consolas" w:eastAsia="Consolas"/>
+          <w:color w:val="auto"/>
+          <w:sz w:val="22"/>
+        </w:rPr>
+        <w:t xml:space="preserve">  </w:t>
+      </w:r>
+      <w:r>
+        <w:rPr>
+          <w:rFonts w:hint="eastAsia" w:ascii="Consolas" w:hAnsi="Consolas" w:eastAsia="Consolas"/>
+          <w:color w:val="auto"/>
+          <w:sz w:val="22"/>
+          <w:u w:val="single"/>
+        </w:rPr>
+        <w:t>orderBy</w:t>
+      </w:r>
+      <w:r>
+        <w:rPr>
+          <w:rFonts w:hint="eastAsia" w:ascii="Consolas" w:hAnsi="Consolas" w:eastAsia="Consolas"/>
+          <w:color w:val="auto"/>
+          <w:sz w:val="22"/>
+        </w:rPr>
+        <w:t>=</w:t>
+      </w:r>
+      <w:r>
+        <w:rPr>
+          <w:rFonts w:hint="eastAsia" w:ascii="Consolas" w:hAnsi="Consolas" w:eastAsia="Consolas"/>
+          <w:i/>
+          <w:color w:val="auto"/>
+          <w:sz w:val="22"/>
+        </w:rPr>
+        <w:t>"account"</w:t>
+      </w:r>
+      <w:r>
+        <w:rPr>
+          <w:rFonts w:hint="eastAsia" w:ascii="Consolas" w:hAnsi="Consolas" w:eastAsia="Consolas"/>
+          <w:color w:val="auto"/>
+          <w:sz w:val="22"/>
+        </w:rPr>
+        <w:t xml:space="preserve">  &gt;剩余债权价值&lt;span id=</w:t>
+      </w:r>
+      <w:r>
+        <w:rPr>
+          <w:rFonts w:hint="eastAsia" w:ascii="Consolas" w:hAnsi="Consolas" w:eastAsia="Consolas"/>
+          <w:i/>
+          <w:color w:val="auto"/>
+          <w:sz w:val="22"/>
+        </w:rPr>
+        <w:t>"account_order"</w:t>
+      </w:r>
+      <w:r>
+        <w:rPr>
+          <w:rFonts w:hint="eastAsia" w:ascii="Consolas" w:hAnsi="Consolas" w:eastAsia="Consolas"/>
+          <w:color w:val="auto"/>
+          <w:sz w:val="22"/>
+        </w:rPr>
+        <w:t xml:space="preserve"> class=</w:t>
+      </w:r>
+      <w:r>
+        <w:rPr>
+          <w:rFonts w:hint="eastAsia" w:ascii="Consolas" w:hAnsi="Consolas" w:eastAsia="Consolas"/>
+          <w:i/>
+          <w:color w:val="auto"/>
+          <w:sz w:val="22"/>
+        </w:rPr>
+        <w:t>"tbtype orderType"</w:t>
+      </w:r>
+      <w:r>
+        <w:rPr>
+          <w:rFonts w:hint="eastAsia" w:ascii="Consolas" w:hAnsi="Consolas" w:eastAsia="Consolas"/>
+          <w:color w:val="auto"/>
+          <w:sz w:val="22"/>
+        </w:rPr>
+        <w:t xml:space="preserve"> </w:t>
+      </w:r>
+      <w:r>
+        <w:rPr>
+          <w:rFonts w:hint="eastAsia" w:ascii="Consolas" w:hAnsi="Consolas" w:eastAsia="Consolas"/>
+          <w:color w:val="auto"/>
+          <w:sz w:val="22"/>
+          <w:u w:val="single"/>
+        </w:rPr>
+        <w:t>orderType</w:t>
+      </w:r>
+      <w:r>
+        <w:rPr>
+          <w:rFonts w:hint="eastAsia" w:ascii="Consolas" w:hAnsi="Consolas" w:eastAsia="Consolas"/>
+          <w:color w:val="auto"/>
+          <w:sz w:val="22"/>
+        </w:rPr>
+        <w:t>=</w:t>
+      </w:r>
+      <w:r>
+        <w:rPr>
+          <w:rFonts w:hint="eastAsia" w:ascii="Consolas" w:hAnsi="Consolas" w:eastAsia="Consolas"/>
+          <w:i/>
+          <w:color w:val="auto"/>
+          <w:sz w:val="22"/>
+        </w:rPr>
+        <w:t>"account"</w:t>
+      </w:r>
+      <w:r>
+        <w:rPr>
+          <w:rFonts w:hint="eastAsia" w:ascii="Consolas" w:hAnsi="Consolas" w:eastAsia="Consolas"/>
+          <w:color w:val="auto"/>
+          <w:sz w:val="22"/>
+        </w:rPr>
+        <w:t>&gt;&lt;/span&gt;&lt;/a&gt;&lt;/span &gt;&lt;/td&gt;</w:t>
+      </w:r>
+    </w:p>
+    <w:p>
+      <w:pPr>
+        <w:widowControl w:val="0"/>
+        <w:autoSpaceDE w:val="0"/>
+        <w:autoSpaceDN w:val="0"/>
+        <w:rPr>
+          <w:rFonts w:hint="eastAsia" w:ascii="Consolas" w:hAnsi="Consolas" w:eastAsia="Consolas"/>
+          <w:color w:val="auto"/>
+          <w:sz w:val="22"/>
+        </w:rPr>
+      </w:pPr>
+      <w:r>
+        <w:rPr>
+          <w:rFonts w:hint="eastAsia" w:ascii="Consolas" w:hAnsi="Consolas" w:eastAsia="Consolas"/>
+          <w:color w:val="auto"/>
+          <w:sz w:val="22"/>
+        </w:rPr>
+        <w:t xml:space="preserve">                    &lt;td&gt;&lt;span class=</w:t>
+      </w:r>
+      <w:r>
+        <w:rPr>
+          <w:rFonts w:hint="eastAsia" w:ascii="Consolas" w:hAnsi="Consolas" w:eastAsia="Consolas"/>
+          <w:i/>
+          <w:color w:val="auto"/>
+          <w:sz w:val="22"/>
+        </w:rPr>
+        <w:t>"tbtype orderBy"</w:t>
+      </w:r>
+      <w:r>
+        <w:rPr>
+          <w:rFonts w:hint="eastAsia" w:ascii="Consolas" w:hAnsi="Consolas" w:eastAsia="Consolas"/>
+          <w:color w:val="auto"/>
+          <w:sz w:val="22"/>
+        </w:rPr>
+        <w:t>&gt;&lt;a href=</w:t>
+      </w:r>
+      <w:r>
+        <w:rPr>
+          <w:rFonts w:hint="eastAsia" w:ascii="Consolas" w:hAnsi="Consolas" w:eastAsia="Consolas"/>
+          <w:i/>
+          <w:color w:val="auto"/>
+          <w:sz w:val="22"/>
+        </w:rPr>
+        <w:t>"javascript:void(0);"</w:t>
+      </w:r>
+      <w:r>
+        <w:rPr>
+          <w:rFonts w:hint="eastAsia" w:ascii="Consolas" w:hAnsi="Consolas" w:eastAsia="Consolas"/>
+          <w:color w:val="auto"/>
+          <w:sz w:val="22"/>
+        </w:rPr>
+        <w:t xml:space="preserve">  </w:t>
+      </w:r>
+      <w:r>
+        <w:rPr>
+          <w:rFonts w:hint="eastAsia" w:ascii="Consolas" w:hAnsi="Consolas" w:eastAsia="Consolas"/>
+          <w:color w:val="auto"/>
+          <w:sz w:val="22"/>
+          <w:u w:val="single"/>
+        </w:rPr>
+        <w:t>orderBy</w:t>
+      </w:r>
+      <w:r>
+        <w:rPr>
+          <w:rFonts w:hint="eastAsia" w:ascii="Consolas" w:hAnsi="Consolas" w:eastAsia="Consolas"/>
+          <w:color w:val="auto"/>
+          <w:sz w:val="22"/>
+        </w:rPr>
+        <w:t>=</w:t>
+      </w:r>
+      <w:r>
+        <w:rPr>
+          <w:rFonts w:hint="eastAsia" w:ascii="Consolas" w:hAnsi="Consolas" w:eastAsia="Consolas"/>
+          <w:i/>
+          <w:color w:val="auto"/>
+          <w:sz w:val="22"/>
+        </w:rPr>
+        <w:t>"coef"</w:t>
+      </w:r>
+      <w:r>
+        <w:rPr>
+          <w:rFonts w:hint="eastAsia" w:ascii="Consolas" w:hAnsi="Consolas" w:eastAsia="Consolas"/>
+          <w:color w:val="auto"/>
+          <w:sz w:val="22"/>
+        </w:rPr>
+        <w:t xml:space="preserve">  &gt;转让系数&lt;span id=</w:t>
+      </w:r>
+      <w:r>
+        <w:rPr>
+          <w:rFonts w:hint="eastAsia" w:ascii="Consolas" w:hAnsi="Consolas" w:eastAsia="Consolas"/>
+          <w:i/>
+          <w:color w:val="auto"/>
+          <w:sz w:val="22"/>
+        </w:rPr>
+        <w:t>"coef_order"</w:t>
+      </w:r>
+      <w:r>
+        <w:rPr>
+          <w:rFonts w:hint="eastAsia" w:ascii="Consolas" w:hAnsi="Consolas" w:eastAsia="Consolas"/>
+          <w:color w:val="auto"/>
+          <w:sz w:val="22"/>
+        </w:rPr>
+        <w:t xml:space="preserve"> class=</w:t>
+      </w:r>
+      <w:r>
+        <w:rPr>
+          <w:rFonts w:hint="eastAsia" w:ascii="Consolas" w:hAnsi="Consolas" w:eastAsia="Consolas"/>
+          <w:i/>
+          <w:color w:val="auto"/>
+          <w:sz w:val="22"/>
+        </w:rPr>
+        <w:t>"tbtype orderType"</w:t>
+      </w:r>
+      <w:r>
+        <w:rPr>
+          <w:rFonts w:hint="eastAsia" w:ascii="Consolas" w:hAnsi="Consolas" w:eastAsia="Consolas"/>
+          <w:color w:val="auto"/>
+          <w:sz w:val="22"/>
+        </w:rPr>
+        <w:t xml:space="preserve"> </w:t>
+      </w:r>
+      <w:r>
+        <w:rPr>
+          <w:rFonts w:hint="eastAsia" w:ascii="Consolas" w:hAnsi="Consolas" w:eastAsia="Consolas"/>
+          <w:color w:val="auto"/>
+          <w:sz w:val="22"/>
+          <w:u w:val="single"/>
+        </w:rPr>
+        <w:t>orderType</w:t>
+      </w:r>
+      <w:r>
+        <w:rPr>
+          <w:rFonts w:hint="eastAsia" w:ascii="Consolas" w:hAnsi="Consolas" w:eastAsia="Consolas"/>
+          <w:color w:val="auto"/>
+          <w:sz w:val="22"/>
+        </w:rPr>
+        <w:t>=</w:t>
+      </w:r>
+      <w:r>
+        <w:rPr>
+          <w:rFonts w:hint="eastAsia" w:ascii="Consolas" w:hAnsi="Consolas" w:eastAsia="Consolas"/>
+          <w:i/>
+          <w:color w:val="auto"/>
+          <w:sz w:val="22"/>
+        </w:rPr>
+        <w:t>"coef"</w:t>
+      </w:r>
+      <w:r>
+        <w:rPr>
+          <w:rFonts w:hint="eastAsia" w:ascii="Consolas" w:hAnsi="Consolas" w:eastAsia="Consolas"/>
+          <w:color w:val="auto"/>
+          <w:sz w:val="22"/>
+        </w:rPr>
+        <w:t>&gt;&lt;/span&gt;&lt;/a&gt;&lt;/span&gt;&lt;/td&gt;</w:t>
+      </w:r>
+    </w:p>
+    <w:p>
+      <w:pPr>
+        <w:widowControl w:val="0"/>
+        <w:autoSpaceDE w:val="0"/>
+        <w:autoSpaceDN w:val="0"/>
+        <w:rPr>
+          <w:rFonts w:hint="eastAsia" w:ascii="Consolas" w:hAnsi="Consolas" w:eastAsia="Consolas"/>
+          <w:color w:val="auto"/>
+          <w:sz w:val="22"/>
+        </w:rPr>
+      </w:pPr>
+      <w:r>
+        <w:rPr>
+          <w:rFonts w:hint="eastAsia" w:ascii="Consolas" w:hAnsi="Consolas" w:eastAsia="Consolas"/>
+          <w:color w:val="auto"/>
+          <w:sz w:val="22"/>
+        </w:rPr>
+        <w:t xml:space="preserve">                    &lt;td&gt;&lt;span class=</w:t>
+      </w:r>
+      <w:r>
+        <w:rPr>
+          <w:rFonts w:hint="eastAsia" w:ascii="Consolas" w:hAnsi="Consolas" w:eastAsia="Consolas"/>
+          <w:i/>
+          <w:color w:val="auto"/>
+          <w:sz w:val="22"/>
+        </w:rPr>
+        <w:t>"tbtype orderBy"</w:t>
+      </w:r>
+      <w:r>
+        <w:rPr>
+          <w:rFonts w:hint="eastAsia" w:ascii="Consolas" w:hAnsi="Consolas" w:eastAsia="Consolas"/>
+          <w:color w:val="auto"/>
+          <w:sz w:val="22"/>
+        </w:rPr>
+        <w:t>&gt;&lt;a href=</w:t>
+      </w:r>
+      <w:r>
+        <w:rPr>
+          <w:rFonts w:hint="eastAsia" w:ascii="Consolas" w:hAnsi="Consolas" w:eastAsia="Consolas"/>
+          <w:i/>
+          <w:color w:val="auto"/>
+          <w:sz w:val="22"/>
+        </w:rPr>
+        <w:t>"javascript:void(0);"</w:t>
+      </w:r>
+      <w:r>
+        <w:rPr>
+          <w:rFonts w:hint="eastAsia" w:ascii="Consolas" w:hAnsi="Consolas" w:eastAsia="Consolas"/>
+          <w:color w:val="auto"/>
+          <w:sz w:val="22"/>
+        </w:rPr>
+        <w:t xml:space="preserve">  </w:t>
+      </w:r>
+      <w:r>
+        <w:rPr>
+          <w:rFonts w:hint="eastAsia" w:ascii="Consolas" w:hAnsi="Consolas" w:eastAsia="Consolas"/>
+          <w:color w:val="auto"/>
+          <w:sz w:val="22"/>
+          <w:u w:val="single"/>
+        </w:rPr>
+        <w:t>orderBy</w:t>
+      </w:r>
+      <w:r>
+        <w:rPr>
+          <w:rFonts w:hint="eastAsia" w:ascii="Consolas" w:hAnsi="Consolas" w:eastAsia="Consolas"/>
+          <w:color w:val="auto"/>
+          <w:sz w:val="22"/>
+        </w:rPr>
+        <w:t>=</w:t>
+      </w:r>
+      <w:r>
+        <w:rPr>
+          <w:rFonts w:hint="eastAsia" w:ascii="Consolas" w:hAnsi="Consolas" w:eastAsia="Consolas"/>
+          <w:i/>
+          <w:color w:val="auto"/>
+          <w:sz w:val="22"/>
+        </w:rPr>
+        <w:t>"accountReal"</w:t>
+      </w:r>
+      <w:r>
+        <w:rPr>
+          <w:rFonts w:hint="eastAsia" w:ascii="Consolas" w:hAnsi="Consolas" w:eastAsia="Consolas"/>
+          <w:color w:val="auto"/>
+          <w:sz w:val="22"/>
+        </w:rPr>
+        <w:t xml:space="preserve">  &gt;转出价格&lt;span id=</w:t>
+      </w:r>
+      <w:r>
+        <w:rPr>
+          <w:rFonts w:hint="eastAsia" w:ascii="Consolas" w:hAnsi="Consolas" w:eastAsia="Consolas"/>
+          <w:i/>
+          <w:color w:val="auto"/>
+          <w:sz w:val="22"/>
+        </w:rPr>
+        <w:t>"accountReal_order"</w:t>
+      </w:r>
+      <w:r>
+        <w:rPr>
+          <w:rFonts w:hint="eastAsia" w:ascii="Consolas" w:hAnsi="Consolas" w:eastAsia="Consolas"/>
+          <w:color w:val="auto"/>
+          <w:sz w:val="22"/>
+        </w:rPr>
+        <w:t xml:space="preserve"> class=</w:t>
+      </w:r>
+      <w:r>
+        <w:rPr>
+          <w:rFonts w:hint="eastAsia" w:ascii="Consolas" w:hAnsi="Consolas" w:eastAsia="Consolas"/>
+          <w:i/>
+          <w:color w:val="auto"/>
+          <w:sz w:val="22"/>
+        </w:rPr>
+        <w:t>"tbtype orderType"</w:t>
+      </w:r>
+      <w:r>
+        <w:rPr>
+          <w:rFonts w:hint="eastAsia" w:ascii="Consolas" w:hAnsi="Consolas" w:eastAsia="Consolas"/>
+          <w:color w:val="auto"/>
+          <w:sz w:val="22"/>
+        </w:rPr>
+        <w:t xml:space="preserve"> </w:t>
+      </w:r>
+      <w:r>
+        <w:rPr>
+          <w:rFonts w:hint="eastAsia" w:ascii="Consolas" w:hAnsi="Consolas" w:eastAsia="Consolas"/>
+          <w:color w:val="auto"/>
+          <w:sz w:val="22"/>
+          <w:u w:val="single"/>
+        </w:rPr>
+        <w:t>orderType</w:t>
+      </w:r>
+      <w:r>
+        <w:rPr>
+          <w:rFonts w:hint="eastAsia" w:ascii="Consolas" w:hAnsi="Consolas" w:eastAsia="Consolas"/>
+          <w:color w:val="auto"/>
+          <w:sz w:val="22"/>
+        </w:rPr>
+        <w:t>=</w:t>
+      </w:r>
+      <w:r>
+        <w:rPr>
+          <w:rFonts w:hint="eastAsia" w:ascii="Consolas" w:hAnsi="Consolas" w:eastAsia="Consolas"/>
+          <w:i/>
+          <w:color w:val="auto"/>
+          <w:sz w:val="22"/>
+        </w:rPr>
+        <w:t>"accountReal"</w:t>
+      </w:r>
+      <w:r>
+        <w:rPr>
+          <w:rFonts w:hint="eastAsia" w:ascii="Consolas" w:hAnsi="Consolas" w:eastAsia="Consolas"/>
+          <w:color w:val="auto"/>
+          <w:sz w:val="22"/>
+        </w:rPr>
+        <w:t>&gt;&lt;/span&gt;&lt;/a&gt;&lt;/span&gt;&lt;/td&gt;</w:t>
+      </w:r>
+    </w:p>
+    <w:p>
+      <w:pPr>
+        <w:rPr>
+          <w:rFonts w:hint="eastAsia" w:ascii="Consolas" w:hAnsi="Consolas" w:eastAsia="Consolas"/>
+          <w:color w:val="008080"/>
+          <w:sz w:val="22"/>
+        </w:rPr>
+      </w:pPr>
+      <w:r>
+        <w:rPr>
+          <w:rFonts w:hint="eastAsia" w:ascii="Consolas" w:hAnsi="Consolas" w:eastAsia="Consolas"/>
+          <w:color w:val="000000"/>
+          <w:sz w:val="22"/>
+        </w:rPr>
+        <w:t xml:space="preserve">                    </w:t>
+      </w:r>
+      <w:r>
+        <w:rPr>
+          <w:rFonts w:hint="eastAsia" w:ascii="Consolas" w:hAnsi="Consolas" w:eastAsia="Consolas"/>
+          <w:color w:val="auto"/>
+          <w:sz w:val="22"/>
+        </w:rPr>
+        <w:t>&lt;/</w:t>
+      </w:r>
+      <w:r>
+        <w:rPr>
+          <w:rFonts w:hint="eastAsia" w:ascii="Consolas" w:hAnsi="Consolas" w:eastAsia="Consolas"/>
+          <w:color w:val="auto"/>
+          <w:sz w:val="22"/>
+          <w:highlight w:val="lightGray"/>
+        </w:rPr>
+        <w:t>tr</w:t>
+      </w:r>
+      <w:r>
+        <w:rPr>
+          <w:rFonts w:hint="eastAsia" w:ascii="Consolas" w:hAnsi="Consolas" w:eastAsia="Consolas"/>
+          <w:color w:val="auto"/>
+          <w:sz w:val="22"/>
+        </w:rPr>
+        <w:t>&gt;</w:t>
+      </w:r>
+    </w:p>
+    <w:p>
+      <w:pPr>
+        <w:rPr>
+          <w:rFonts w:hint="eastAsia" w:ascii="Consolas" w:hAnsi="Consolas" w:eastAsia="Consolas"/>
+          <w:color w:val="008080"/>
+          <w:sz w:val="22"/>
+          <w:lang w:val="en-US" w:eastAsia="zh-CN"/>
+        </w:rPr>
+      </w:pPr>
+    </w:p>
+    <w:p>
+      <w:pPr>
+        <w:rPr>
+          <w:rFonts w:hint="eastAsia" w:ascii="Consolas" w:hAnsi="Consolas" w:eastAsia="Consolas"/>
+          <w:color w:val="000000"/>
+          <w:sz w:val="22"/>
+        </w:rPr>
+      </w:pPr>
+    </w:p>
+    <w:p>
+      <w:pPr>
+        <w:rPr>
+          <w:rFonts w:hint="eastAsia" w:ascii="Consolas" w:hAnsi="Consolas"/>
+          <w:color w:val="000000"/>
+          <w:sz w:val="22"/>
+          <w:lang w:val="en-US" w:eastAsia="zh-CN"/>
+        </w:rPr>
+      </w:pPr>
+      <w:r>
+        <w:rPr>
+          <w:rFonts w:hint="eastAsia" w:ascii="Consolas" w:hAnsi="Consolas"/>
+          <w:color w:val="0000FF"/>
+          <w:sz w:val="22"/>
+          <w:lang w:val="en-US" w:eastAsia="zh-CN"/>
+        </w:rPr>
+        <w:t>Js</w:t>
+      </w:r>
+      <w:r>
+        <w:rPr>
+          <w:rFonts w:hint="eastAsia" w:ascii="Consolas" w:hAnsi="Consolas"/>
+          <w:color w:val="000000"/>
+          <w:sz w:val="22"/>
+          <w:lang w:val="en-US" w:eastAsia="zh-CN"/>
+        </w:rPr>
+        <w:t>：</w:t>
+      </w:r>
+    </w:p>
+    <w:p>
+      <w:pPr>
+        <w:rPr>
+          <w:rFonts w:hint="eastAsia" w:ascii="Consolas" w:hAnsi="Consolas"/>
+          <w:color w:val="000000"/>
+          <w:sz w:val="22"/>
+          <w:lang w:val="en-US" w:eastAsia="zh-CN"/>
+        </w:rPr>
+      </w:pPr>
+      <w:r>
+        <w:rPr>
+          <w:rFonts w:hint="eastAsia" w:ascii="Consolas" w:hAnsi="Consolas"/>
+          <w:color w:val="000000"/>
+          <w:sz w:val="22"/>
+          <w:lang w:val="en-US" w:eastAsia="zh-CN"/>
+        </w:rPr>
+        <w:t>html点击事件---控件样式操作---变量赋值操作； | 多变量，多条件赋值；</w:t>
+      </w:r>
+    </w:p>
+    <w:p>
+      <w:pPr>
+        <w:rPr>
+          <w:rFonts w:hint="eastAsia" w:ascii="Consolas" w:hAnsi="Consolas"/>
+          <w:color w:val="000000"/>
+          <w:sz w:val="22"/>
+          <w:lang w:val="en-US" w:eastAsia="zh-CN"/>
+        </w:rPr>
+      </w:pPr>
+      <w:r>
+        <w:rPr>
+          <w:rFonts w:hint="eastAsia" w:ascii="Consolas" w:hAnsi="Consolas"/>
+          <w:color w:val="000000"/>
+          <w:sz w:val="22"/>
+          <w:lang w:val="en-US" w:eastAsia="zh-CN"/>
+        </w:rPr>
+        <w:t>Ajax，条件查询，参数使用bean传递；</w:t>
+      </w:r>
+    </w:p>
+    <w:p>
+      <w:pPr>
+        <w:rPr>
+          <w:rFonts w:hint="eastAsia" w:ascii="Consolas" w:hAnsi="Consolas"/>
+          <w:color w:val="000000"/>
+          <w:sz w:val="22"/>
+          <w:lang w:val="en-US" w:eastAsia="zh-CN"/>
+        </w:rPr>
+      </w:pPr>
+    </w:p>
+    <w:p>
+      <w:pPr>
+        <w:rPr>
+          <w:rFonts w:hint="eastAsia" w:ascii="Consolas" w:hAnsi="Consolas"/>
+          <w:color w:val="000000"/>
+          <w:sz w:val="22"/>
+          <w:lang w:val="en-US" w:eastAsia="zh-CN"/>
+        </w:rPr>
+      </w:pPr>
+    </w:p>
+    <w:p>
+      <w:pPr>
+        <w:rPr>
+          <w:rFonts w:hint="eastAsia" w:ascii="Consolas" w:hAnsi="Consolas" w:eastAsia="Consolas"/>
+          <w:color w:val="008080"/>
+          <w:sz w:val="22"/>
+          <w:highlight w:val="white"/>
+        </w:rPr>
+      </w:pPr>
+      <w:r>
+        <w:rPr>
+          <w:rFonts w:hint="eastAsia" w:ascii="Consolas" w:hAnsi="Consolas" w:eastAsia="Consolas"/>
+          <w:color w:val="008080"/>
+          <w:sz w:val="22"/>
+          <w:highlight w:val="white"/>
+        </w:rPr>
+        <w:t>&lt;</w:t>
+      </w:r>
+      <w:r>
+        <w:rPr>
+          <w:rFonts w:hint="eastAsia" w:ascii="Consolas" w:hAnsi="Consolas" w:eastAsia="Consolas"/>
+          <w:color w:val="3F7F7F"/>
+          <w:sz w:val="22"/>
+          <w:highlight w:val="lightGray"/>
+        </w:rPr>
+        <w:t>script</w:t>
+      </w:r>
+      <w:r>
+        <w:rPr>
+          <w:rFonts w:hint="eastAsia" w:ascii="Consolas" w:hAnsi="Consolas" w:eastAsia="Consolas"/>
+          <w:sz w:val="22"/>
+          <w:highlight w:val="white"/>
+        </w:rPr>
+        <w:t xml:space="preserve"> </w:t>
+      </w:r>
+      <w:r>
+        <w:rPr>
+          <w:rFonts w:hint="eastAsia" w:ascii="Consolas" w:hAnsi="Consolas" w:eastAsia="Consolas"/>
+          <w:color w:val="7F007F"/>
+          <w:sz w:val="22"/>
+          <w:highlight w:val="white"/>
+        </w:rPr>
+        <w:t>type</w:t>
+      </w:r>
+      <w:r>
+        <w:rPr>
+          <w:rFonts w:hint="eastAsia" w:ascii="Consolas" w:hAnsi="Consolas" w:eastAsia="Consolas"/>
+          <w:color w:val="000000"/>
+          <w:sz w:val="22"/>
+          <w:highlight w:val="white"/>
+        </w:rPr>
+        <w:t>=</w:t>
+      </w:r>
+      <w:r>
+        <w:rPr>
+          <w:rFonts w:hint="eastAsia" w:ascii="Consolas" w:hAnsi="Consolas" w:eastAsia="Consolas"/>
+          <w:i/>
+          <w:color w:val="2A00FF"/>
+          <w:sz w:val="22"/>
+          <w:highlight w:val="white"/>
+        </w:rPr>
+        <w:t>"text/javascript"</w:t>
+      </w:r>
+      <w:r>
+        <w:rPr>
+          <w:rFonts w:hint="eastAsia" w:ascii="Consolas" w:hAnsi="Consolas" w:eastAsia="Consolas"/>
+          <w:color w:val="008080"/>
+          <w:sz w:val="22"/>
+          <w:highlight w:val="white"/>
+        </w:rPr>
+        <w:t>&gt;</w:t>
+      </w:r>
+    </w:p>
+    <w:p>
+      <w:pPr>
+        <w:rPr>
+          <w:rFonts w:hint="eastAsia" w:ascii="Consolas" w:hAnsi="Consolas" w:eastAsia="Consolas"/>
+          <w:color w:val="008080"/>
+          <w:sz w:val="22"/>
+          <w:highlight w:val="white"/>
+        </w:rPr>
+      </w:pPr>
+      <w:r>
+        <w:rPr>
+          <w:rFonts w:hint="eastAsia" w:ascii="Consolas" w:hAnsi="Consolas" w:eastAsia="Consolas"/>
+          <w:b/>
+          <w:color w:val="7F0055"/>
+          <w:sz w:val="22"/>
+          <w:highlight w:val="white"/>
+        </w:rPr>
+        <w:t>var</w:t>
+      </w:r>
+      <w:r>
+        <w:rPr>
+          <w:rFonts w:hint="eastAsia" w:ascii="Consolas" w:hAnsi="Consolas" w:eastAsia="Consolas"/>
+          <w:color w:val="000000"/>
+          <w:sz w:val="22"/>
+          <w:highlight w:val="white"/>
+        </w:rPr>
+        <w:t xml:space="preserve"> BorrowType;</w:t>
+      </w:r>
+    </w:p>
+    <w:p>
+      <w:pPr>
+        <w:widowControl w:val="0"/>
+        <w:autoSpaceDE w:val="0"/>
+        <w:autoSpaceDN w:val="0"/>
+        <w:rPr>
+          <w:rFonts w:hint="eastAsia" w:ascii="Consolas" w:hAnsi="Consolas" w:eastAsia="Consolas"/>
+          <w:sz w:val="22"/>
+        </w:rPr>
+      </w:pPr>
+      <w:r>
+        <w:rPr>
+          <w:rFonts w:hint="eastAsia" w:ascii="Consolas" w:hAnsi="Consolas" w:eastAsia="Consolas"/>
+          <w:b/>
+          <w:color w:val="7F0055"/>
+          <w:sz w:val="22"/>
+        </w:rPr>
+        <w:t>var</w:t>
+      </w:r>
+      <w:r>
+        <w:rPr>
+          <w:rFonts w:hint="eastAsia" w:ascii="Consolas" w:hAnsi="Consolas" w:eastAsia="Consolas"/>
+          <w:color w:val="000000"/>
+          <w:sz w:val="22"/>
+        </w:rPr>
+        <w:tab/>
+      </w:r>
+      <w:r>
+        <w:rPr>
+          <w:rFonts w:hint="eastAsia" w:ascii="Consolas" w:hAnsi="Consolas" w:eastAsia="Consolas"/>
+          <w:color w:val="000000"/>
+          <w:sz w:val="22"/>
+        </w:rPr>
+        <w:t>OrderBy;</w:t>
+      </w:r>
+    </w:p>
+    <w:p>
+      <w:pPr>
+        <w:widowControl w:val="0"/>
+        <w:autoSpaceDE w:val="0"/>
+        <w:autoSpaceDN w:val="0"/>
+        <w:rPr>
+          <w:rFonts w:hint="eastAsia" w:ascii="Consolas" w:hAnsi="Consolas" w:eastAsia="Consolas"/>
+          <w:sz w:val="22"/>
+        </w:rPr>
+      </w:pPr>
+      <w:r>
+        <w:rPr>
+          <w:rFonts w:hint="eastAsia" w:ascii="Consolas" w:hAnsi="Consolas" w:eastAsia="Consolas"/>
+          <w:b/>
+          <w:color w:val="7F0055"/>
+          <w:sz w:val="22"/>
+        </w:rPr>
+        <w:t>var</w:t>
+      </w:r>
+      <w:r>
+        <w:rPr>
+          <w:rFonts w:hint="eastAsia" w:ascii="Consolas" w:hAnsi="Consolas" w:eastAsia="Consolas"/>
+          <w:color w:val="000000"/>
+          <w:sz w:val="22"/>
+        </w:rPr>
+        <w:t xml:space="preserve"> orderType = </w:t>
+      </w:r>
+      <w:r>
+        <w:rPr>
+          <w:rFonts w:hint="eastAsia" w:ascii="Consolas" w:hAnsi="Consolas" w:eastAsia="Consolas"/>
+          <w:color w:val="2A00FF"/>
+          <w:sz w:val="22"/>
+        </w:rPr>
+        <w:t>''</w:t>
+      </w:r>
+      <w:r>
+        <w:rPr>
+          <w:rFonts w:hint="eastAsia" w:ascii="Consolas" w:hAnsi="Consolas" w:eastAsia="Consolas"/>
+          <w:color w:val="000000"/>
+          <w:sz w:val="22"/>
+        </w:rPr>
+        <w:t>;</w:t>
+      </w:r>
+    </w:p>
+    <w:p>
+      <w:pPr>
+        <w:rPr>
+          <w:rFonts w:hint="eastAsia" w:ascii="Consolas" w:hAnsi="Consolas" w:eastAsia="Consolas"/>
+          <w:color w:val="000000"/>
+          <w:sz w:val="22"/>
+        </w:rPr>
+      </w:pPr>
+      <w:r>
+        <w:rPr>
+          <w:rFonts w:hint="eastAsia" w:ascii="Consolas" w:hAnsi="Consolas" w:eastAsia="Consolas"/>
+          <w:b/>
+          <w:color w:val="7F0055"/>
+          <w:sz w:val="22"/>
+        </w:rPr>
+        <w:t>var</w:t>
+      </w:r>
+      <w:r>
+        <w:rPr>
+          <w:rFonts w:hint="eastAsia" w:ascii="Consolas" w:hAnsi="Consolas" w:eastAsia="Consolas"/>
+          <w:color w:val="000000"/>
+          <w:sz w:val="22"/>
+        </w:rPr>
+        <w:t xml:space="preserve"> OrderName;</w:t>
+      </w:r>
+    </w:p>
+    <w:p>
+      <w:pPr>
+        <w:rPr>
+          <w:rFonts w:hint="eastAsia" w:ascii="Consolas" w:hAnsi="Consolas" w:eastAsia="Consolas"/>
+          <w:color w:val="000000"/>
+          <w:sz w:val="22"/>
+        </w:rPr>
+      </w:pPr>
+    </w:p>
+    <w:p>
+      <w:pPr>
+        <w:rPr>
+          <w:rFonts w:hint="eastAsia" w:ascii="Consolas" w:hAnsi="Consolas" w:eastAsia="Consolas"/>
+          <w:color w:val="000000"/>
+          <w:sz w:val="22"/>
+          <w:highlight w:val="white"/>
+        </w:rPr>
+      </w:pPr>
+      <w:r>
+        <w:rPr>
+          <w:rFonts w:hint="eastAsia" w:ascii="Consolas" w:hAnsi="Consolas" w:eastAsia="Consolas"/>
+          <w:color w:val="000000"/>
+          <w:sz w:val="22"/>
+          <w:highlight w:val="white"/>
+        </w:rPr>
+        <w:t>$(document).ready(</w:t>
+      </w:r>
+      <w:r>
+        <w:rPr>
+          <w:rFonts w:hint="eastAsia" w:ascii="Consolas" w:hAnsi="Consolas" w:eastAsia="Consolas"/>
+          <w:b/>
+          <w:color w:val="7F0055"/>
+          <w:sz w:val="22"/>
+          <w:highlight w:val="white"/>
+        </w:rPr>
+        <w:t>function</w:t>
+      </w:r>
+      <w:r>
+        <w:rPr>
+          <w:rFonts w:hint="eastAsia" w:ascii="Consolas" w:hAnsi="Consolas" w:eastAsia="Consolas"/>
+          <w:color w:val="000000"/>
+          <w:sz w:val="22"/>
+          <w:highlight w:val="white"/>
+        </w:rPr>
+        <w:t>()</w:t>
+      </w:r>
+    </w:p>
+    <w:p>
+      <w:pPr>
+        <w:widowControl w:val="0"/>
+        <w:autoSpaceDE w:val="0"/>
+        <w:autoSpaceDN w:val="0"/>
+        <w:rPr>
+          <w:rFonts w:hint="eastAsia" w:ascii="Consolas" w:hAnsi="Consolas" w:eastAsia="Consolas"/>
+          <w:sz w:val="22"/>
+        </w:rPr>
+      </w:pPr>
+      <w:r>
+        <w:rPr>
+          <w:rFonts w:hint="eastAsia" w:ascii="Consolas" w:hAnsi="Consolas" w:eastAsia="Consolas"/>
+          <w:color w:val="3F7F5F"/>
+          <w:sz w:val="22"/>
+        </w:rPr>
+        <w:t>//获取标的类型</w:t>
+      </w:r>
+    </w:p>
+    <w:p>
+      <w:pPr>
+        <w:widowControl w:val="0"/>
+        <w:autoSpaceDE w:val="0"/>
+        <w:autoSpaceDN w:val="0"/>
+        <w:rPr>
+          <w:rFonts w:hint="eastAsia" w:ascii="Consolas" w:hAnsi="Consolas" w:eastAsia="Consolas"/>
+          <w:sz w:val="22"/>
+        </w:rPr>
+      </w:pPr>
+      <w:r>
+        <w:rPr>
+          <w:rFonts w:hint="eastAsia" w:ascii="Consolas" w:hAnsi="Consolas" w:eastAsia="Consolas"/>
+          <w:color w:val="000000"/>
+          <w:sz w:val="22"/>
+        </w:rPr>
+        <w:tab/>
+      </w:r>
+      <w:r>
+        <w:rPr>
+          <w:rFonts w:hint="eastAsia" w:ascii="Consolas" w:hAnsi="Consolas" w:eastAsia="Consolas"/>
+          <w:color w:val="000000"/>
+          <w:sz w:val="22"/>
+        </w:rPr>
+        <w:t>$(</w:t>
+      </w:r>
+      <w:r>
+        <w:rPr>
+          <w:rFonts w:hint="eastAsia" w:ascii="Consolas" w:hAnsi="Consolas" w:eastAsia="Consolas"/>
+          <w:color w:val="2A00FF"/>
+          <w:sz w:val="22"/>
+        </w:rPr>
+        <w:t>".borrowType"</w:t>
+      </w:r>
+      <w:r>
+        <w:rPr>
+          <w:rFonts w:hint="eastAsia" w:ascii="Consolas" w:hAnsi="Consolas" w:eastAsia="Consolas"/>
+          <w:color w:val="000000"/>
+          <w:sz w:val="22"/>
+        </w:rPr>
+        <w:t>).click(</w:t>
+      </w:r>
+      <w:r>
+        <w:rPr>
+          <w:rFonts w:hint="eastAsia" w:ascii="Consolas" w:hAnsi="Consolas" w:eastAsia="Consolas"/>
+          <w:b/>
+          <w:color w:val="7F0055"/>
+          <w:sz w:val="22"/>
+        </w:rPr>
+        <w:t>function</w:t>
+      </w:r>
+      <w:r>
+        <w:rPr>
+          <w:rFonts w:hint="eastAsia" w:ascii="Consolas" w:hAnsi="Consolas" w:eastAsia="Consolas"/>
+          <w:color w:val="000000"/>
+          <w:sz w:val="22"/>
+        </w:rPr>
+        <w:t xml:space="preserve">(){ </w:t>
+      </w:r>
+      <w:r>
+        <w:rPr>
+          <w:rFonts w:hint="eastAsia" w:ascii="Consolas" w:hAnsi="Consolas" w:eastAsia="Consolas"/>
+          <w:color w:val="3F7F5F"/>
+          <w:sz w:val="22"/>
+        </w:rPr>
+        <w:t>//注册click事件</w:t>
+      </w:r>
+    </w:p>
+    <w:p>
+      <w:pPr>
+        <w:widowControl w:val="0"/>
+        <w:autoSpaceDE w:val="0"/>
+        <w:autoSpaceDN w:val="0"/>
+        <w:rPr>
+          <w:rFonts w:hint="eastAsia" w:ascii="Consolas" w:hAnsi="Consolas" w:eastAsia="Consolas"/>
+          <w:sz w:val="22"/>
+        </w:rPr>
+      </w:pPr>
+      <w:r>
+        <w:rPr>
+          <w:rFonts w:hint="eastAsia" w:ascii="Consolas" w:hAnsi="Consolas" w:eastAsia="Consolas"/>
+          <w:color w:val="000000"/>
+          <w:sz w:val="22"/>
+        </w:rPr>
+        <w:tab/>
+      </w:r>
+      <w:r>
+        <w:rPr>
+          <w:rFonts w:hint="eastAsia" w:ascii="Consolas" w:hAnsi="Consolas" w:eastAsia="Consolas"/>
+          <w:color w:val="000000"/>
+          <w:sz w:val="22"/>
+        </w:rPr>
+        <w:tab/>
+      </w:r>
+      <w:r>
+        <w:rPr>
+          <w:rFonts w:hint="eastAsia" w:ascii="Consolas" w:hAnsi="Consolas" w:eastAsia="Consolas"/>
+          <w:color w:val="000000"/>
+          <w:sz w:val="22"/>
+        </w:rPr>
+        <w:t>$(</w:t>
+      </w:r>
+      <w:r>
+        <w:rPr>
+          <w:rFonts w:hint="eastAsia" w:ascii="Consolas" w:hAnsi="Consolas" w:eastAsia="Consolas"/>
+          <w:color w:val="2A00FF"/>
+          <w:sz w:val="22"/>
+        </w:rPr>
+        <w:t>".borrowType"</w:t>
+      </w:r>
+      <w:r>
+        <w:rPr>
+          <w:rFonts w:hint="eastAsia" w:ascii="Consolas" w:hAnsi="Consolas" w:eastAsia="Consolas"/>
+          <w:color w:val="000000"/>
+          <w:sz w:val="22"/>
+        </w:rPr>
+        <w:t>).removeClass(</w:t>
+      </w:r>
+      <w:r>
+        <w:rPr>
+          <w:rFonts w:hint="eastAsia" w:ascii="Consolas" w:hAnsi="Consolas" w:eastAsia="Consolas"/>
+          <w:color w:val="2A00FF"/>
+          <w:sz w:val="22"/>
+        </w:rPr>
+        <w:t>"selected"</w:t>
+      </w:r>
+      <w:r>
+        <w:rPr>
+          <w:rFonts w:hint="eastAsia" w:ascii="Consolas" w:hAnsi="Consolas" w:eastAsia="Consolas"/>
+          <w:color w:val="000000"/>
+          <w:sz w:val="22"/>
+        </w:rPr>
+        <w:t>);</w:t>
+      </w:r>
+    </w:p>
+    <w:p>
+      <w:pPr>
+        <w:widowControl w:val="0"/>
+        <w:autoSpaceDE w:val="0"/>
+        <w:autoSpaceDN w:val="0"/>
+        <w:rPr>
+          <w:rFonts w:hint="eastAsia" w:ascii="Consolas" w:hAnsi="Consolas" w:eastAsia="Consolas"/>
+          <w:sz w:val="22"/>
+        </w:rPr>
+      </w:pPr>
+      <w:r>
+        <w:rPr>
+          <w:rFonts w:hint="eastAsia" w:ascii="Consolas" w:hAnsi="Consolas" w:eastAsia="Consolas"/>
+          <w:color w:val="000000"/>
+          <w:sz w:val="22"/>
+        </w:rPr>
+        <w:tab/>
+      </w:r>
+      <w:r>
+        <w:rPr>
+          <w:rFonts w:hint="eastAsia" w:ascii="Consolas" w:hAnsi="Consolas" w:eastAsia="Consolas"/>
+          <w:color w:val="000000"/>
+          <w:sz w:val="22"/>
+        </w:rPr>
+        <w:tab/>
+      </w:r>
+      <w:r>
+        <w:rPr>
+          <w:rFonts w:hint="eastAsia" w:ascii="Consolas" w:hAnsi="Consolas" w:eastAsia="Consolas"/>
+          <w:color w:val="000000"/>
+          <w:sz w:val="22"/>
+        </w:rPr>
+        <w:t>$(</w:t>
+      </w:r>
+      <w:r>
+        <w:rPr>
+          <w:rFonts w:hint="eastAsia" w:ascii="Consolas" w:hAnsi="Consolas" w:eastAsia="Consolas"/>
+          <w:b/>
+          <w:color w:val="7F0055"/>
+          <w:sz w:val="22"/>
+        </w:rPr>
+        <w:t>this</w:t>
+      </w:r>
+      <w:r>
+        <w:rPr>
+          <w:rFonts w:hint="eastAsia" w:ascii="Consolas" w:hAnsi="Consolas" w:eastAsia="Consolas"/>
+          <w:color w:val="000000"/>
+          <w:sz w:val="22"/>
+        </w:rPr>
+        <w:t>).parent(</w:t>
+      </w:r>
+      <w:r>
+        <w:rPr>
+          <w:rFonts w:hint="eastAsia" w:ascii="Consolas" w:hAnsi="Consolas" w:eastAsia="Consolas"/>
+          <w:color w:val="2A00FF"/>
+          <w:sz w:val="22"/>
+        </w:rPr>
+        <w:t>'td'</w:t>
+      </w:r>
+      <w:r>
+        <w:rPr>
+          <w:rFonts w:hint="eastAsia" w:ascii="Consolas" w:hAnsi="Consolas" w:eastAsia="Consolas"/>
+          <w:color w:val="000000"/>
+          <w:sz w:val="22"/>
+        </w:rPr>
+        <w:t>).siblings().removeClass(</w:t>
+      </w:r>
+      <w:r>
+        <w:rPr>
+          <w:rFonts w:hint="eastAsia" w:ascii="Consolas" w:hAnsi="Consolas" w:eastAsia="Consolas"/>
+          <w:color w:val="2A00FF"/>
+          <w:sz w:val="22"/>
+        </w:rPr>
+        <w:t>"selected"</w:t>
+      </w:r>
+      <w:r>
+        <w:rPr>
+          <w:rFonts w:hint="eastAsia" w:ascii="Consolas" w:hAnsi="Consolas" w:eastAsia="Consolas"/>
+          <w:color w:val="000000"/>
+          <w:sz w:val="22"/>
+        </w:rPr>
+        <w:t xml:space="preserve">); </w:t>
+      </w:r>
+      <w:r>
+        <w:rPr>
+          <w:rFonts w:hint="eastAsia" w:ascii="Consolas" w:hAnsi="Consolas" w:eastAsia="Consolas"/>
+          <w:color w:val="3F7F5F"/>
+          <w:sz w:val="22"/>
+        </w:rPr>
+        <w:t>//移除同辈节点的class</w:t>
+      </w:r>
+    </w:p>
+    <w:p>
+      <w:pPr>
+        <w:widowControl w:val="0"/>
+        <w:autoSpaceDE w:val="0"/>
+        <w:autoSpaceDN w:val="0"/>
+        <w:rPr>
+          <w:rFonts w:hint="eastAsia" w:ascii="Consolas" w:hAnsi="Consolas" w:eastAsia="Consolas"/>
+          <w:sz w:val="22"/>
+        </w:rPr>
+      </w:pPr>
+      <w:r>
+        <w:rPr>
+          <w:rFonts w:hint="eastAsia" w:ascii="Consolas" w:hAnsi="Consolas" w:eastAsia="Consolas"/>
+          <w:color w:val="000000"/>
+          <w:sz w:val="22"/>
+        </w:rPr>
+        <w:tab/>
+      </w:r>
+      <w:r>
+        <w:rPr>
+          <w:rFonts w:hint="eastAsia" w:ascii="Consolas" w:hAnsi="Consolas" w:eastAsia="Consolas"/>
+          <w:color w:val="000000"/>
+          <w:sz w:val="22"/>
+        </w:rPr>
+        <w:tab/>
+      </w:r>
+      <w:r>
+        <w:rPr>
+          <w:rFonts w:hint="eastAsia" w:ascii="Consolas" w:hAnsi="Consolas" w:eastAsia="Consolas"/>
+          <w:color w:val="000000"/>
+          <w:sz w:val="22"/>
+        </w:rPr>
+        <w:t>$(</w:t>
+      </w:r>
+      <w:r>
+        <w:rPr>
+          <w:rFonts w:hint="eastAsia" w:ascii="Consolas" w:hAnsi="Consolas" w:eastAsia="Consolas"/>
+          <w:b/>
+          <w:color w:val="7F0055"/>
+          <w:sz w:val="22"/>
+        </w:rPr>
+        <w:t>this</w:t>
+      </w:r>
+      <w:r>
+        <w:rPr>
+          <w:rFonts w:hint="eastAsia" w:ascii="Consolas" w:hAnsi="Consolas" w:eastAsia="Consolas"/>
+          <w:color w:val="000000"/>
+          <w:sz w:val="22"/>
+        </w:rPr>
+        <w:t>).parent(</w:t>
+      </w:r>
+      <w:r>
+        <w:rPr>
+          <w:rFonts w:hint="eastAsia" w:ascii="Consolas" w:hAnsi="Consolas" w:eastAsia="Consolas"/>
+          <w:color w:val="2A00FF"/>
+          <w:sz w:val="22"/>
+        </w:rPr>
+        <w:t>'td'</w:t>
+      </w:r>
+      <w:r>
+        <w:rPr>
+          <w:rFonts w:hint="eastAsia" w:ascii="Consolas" w:hAnsi="Consolas" w:eastAsia="Consolas"/>
+          <w:color w:val="000000"/>
+          <w:sz w:val="22"/>
+        </w:rPr>
+        <w:t>).addClass(</w:t>
+      </w:r>
+      <w:r>
+        <w:rPr>
+          <w:rFonts w:hint="eastAsia" w:ascii="Consolas" w:hAnsi="Consolas" w:eastAsia="Consolas"/>
+          <w:color w:val="2A00FF"/>
+          <w:sz w:val="22"/>
+        </w:rPr>
+        <w:t>"selected"</w:t>
+      </w:r>
+      <w:r>
+        <w:rPr>
+          <w:rFonts w:hint="eastAsia" w:ascii="Consolas" w:hAnsi="Consolas" w:eastAsia="Consolas"/>
+          <w:color w:val="000000"/>
+          <w:sz w:val="22"/>
+        </w:rPr>
+        <w:t xml:space="preserve">); </w:t>
+      </w:r>
+      <w:r>
+        <w:rPr>
+          <w:rFonts w:hint="eastAsia" w:ascii="Consolas" w:hAnsi="Consolas" w:eastAsia="Consolas"/>
+          <w:color w:val="3F7F5F"/>
+          <w:sz w:val="22"/>
+        </w:rPr>
+        <w:t>//给当前节点添加class</w:t>
+      </w:r>
+    </w:p>
+    <w:p>
+      <w:pPr>
+        <w:widowControl w:val="0"/>
+        <w:autoSpaceDE w:val="0"/>
+        <w:autoSpaceDN w:val="0"/>
+        <w:rPr>
+          <w:rFonts w:hint="eastAsia" w:ascii="Consolas" w:hAnsi="Consolas" w:eastAsia="Consolas"/>
+          <w:sz w:val="22"/>
+        </w:rPr>
+      </w:pPr>
+      <w:r>
+        <w:rPr>
+          <w:rFonts w:hint="eastAsia" w:ascii="Consolas" w:hAnsi="Consolas" w:eastAsia="Consolas"/>
+          <w:color w:val="000000"/>
+          <w:sz w:val="22"/>
+        </w:rPr>
+        <w:tab/>
+      </w:r>
+      <w:r>
+        <w:rPr>
+          <w:rFonts w:hint="eastAsia" w:ascii="Consolas" w:hAnsi="Consolas" w:eastAsia="Consolas"/>
+          <w:color w:val="000000"/>
+          <w:sz w:val="22"/>
+        </w:rPr>
+        <w:tab/>
+      </w:r>
+      <w:r>
+        <w:rPr>
+          <w:rFonts w:hint="eastAsia" w:ascii="Consolas" w:hAnsi="Consolas" w:eastAsia="Consolas"/>
+          <w:color w:val="000000"/>
+          <w:sz w:val="22"/>
+        </w:rPr>
+        <w:t xml:space="preserve"> </w:t>
+      </w:r>
+      <w:r>
+        <w:rPr>
+          <w:rFonts w:hint="eastAsia" w:ascii="Consolas" w:hAnsi="Consolas" w:eastAsia="Consolas"/>
+          <w:color w:val="000000"/>
+          <w:sz w:val="22"/>
+        </w:rPr>
+        <w:tab/>
+      </w:r>
+      <w:r>
+        <w:rPr>
+          <w:rFonts w:hint="eastAsia" w:ascii="Consolas" w:hAnsi="Consolas" w:eastAsia="Consolas"/>
+          <w:color w:val="000000"/>
+          <w:sz w:val="22"/>
+        </w:rPr>
+        <w:t>BorrowType = $(</w:t>
+      </w:r>
+      <w:r>
+        <w:rPr>
+          <w:rFonts w:hint="eastAsia" w:ascii="Consolas" w:hAnsi="Consolas" w:eastAsia="Consolas"/>
+          <w:b/>
+          <w:color w:val="7F0055"/>
+          <w:sz w:val="22"/>
+        </w:rPr>
+        <w:t>this</w:t>
+      </w:r>
+      <w:r>
+        <w:rPr>
+          <w:rFonts w:hint="eastAsia" w:ascii="Consolas" w:hAnsi="Consolas" w:eastAsia="Consolas"/>
+          <w:color w:val="000000"/>
+          <w:sz w:val="22"/>
+        </w:rPr>
+        <w:t>).children(</w:t>
+      </w:r>
+      <w:r>
+        <w:rPr>
+          <w:rFonts w:hint="eastAsia" w:ascii="Consolas" w:hAnsi="Consolas" w:eastAsia="Consolas"/>
+          <w:color w:val="2A00FF"/>
+          <w:sz w:val="22"/>
+        </w:rPr>
+        <w:t>"a"</w:t>
+      </w:r>
+      <w:r>
+        <w:rPr>
+          <w:rFonts w:hint="eastAsia" w:ascii="Consolas" w:hAnsi="Consolas" w:eastAsia="Consolas"/>
+          <w:color w:val="000000"/>
+          <w:sz w:val="22"/>
+        </w:rPr>
+        <w:t>).attr(</w:t>
+      </w:r>
+      <w:r>
+        <w:rPr>
+          <w:rFonts w:hint="eastAsia" w:ascii="Consolas" w:hAnsi="Consolas" w:eastAsia="Consolas"/>
+          <w:color w:val="2A00FF"/>
+          <w:sz w:val="22"/>
+        </w:rPr>
+        <w:t>"borrowType"</w:t>
+      </w:r>
+      <w:r>
+        <w:rPr>
+          <w:rFonts w:hint="eastAsia" w:ascii="Consolas" w:hAnsi="Consolas" w:eastAsia="Consolas"/>
+          <w:color w:val="000000"/>
+          <w:sz w:val="22"/>
+        </w:rPr>
+        <w:t xml:space="preserve">); </w:t>
+      </w:r>
+      <w:r>
+        <w:rPr>
+          <w:rFonts w:hint="eastAsia" w:ascii="Consolas" w:hAnsi="Consolas" w:eastAsia="Consolas"/>
+          <w:color w:val="3F7F5F"/>
+          <w:sz w:val="22"/>
+        </w:rPr>
+        <w:t>//赋值</w:t>
+      </w:r>
+    </w:p>
+    <w:p>
+      <w:pPr>
+        <w:widowControl w:val="0"/>
+        <w:autoSpaceDE w:val="0"/>
+        <w:autoSpaceDN w:val="0"/>
+        <w:rPr>
+          <w:rFonts w:hint="eastAsia" w:ascii="Consolas" w:hAnsi="Consolas" w:eastAsia="Consolas"/>
+          <w:sz w:val="22"/>
+        </w:rPr>
+      </w:pPr>
+      <w:r>
+        <w:rPr>
+          <w:rFonts w:hint="eastAsia" w:ascii="Consolas" w:hAnsi="Consolas" w:eastAsia="Consolas"/>
+          <w:color w:val="000000"/>
+          <w:sz w:val="22"/>
+        </w:rPr>
+        <w:tab/>
+      </w:r>
+      <w:r>
+        <w:rPr>
+          <w:rFonts w:hint="eastAsia" w:ascii="Consolas" w:hAnsi="Consolas" w:eastAsia="Consolas"/>
+          <w:color w:val="000000"/>
+          <w:sz w:val="22"/>
+        </w:rPr>
+        <w:tab/>
+      </w:r>
+      <w:r>
+        <w:rPr>
+          <w:rFonts w:hint="eastAsia" w:ascii="Consolas" w:hAnsi="Consolas" w:eastAsia="Consolas"/>
+          <w:color w:val="000000"/>
+          <w:sz w:val="22"/>
+        </w:rPr>
+        <w:t xml:space="preserve"> </w:t>
+      </w:r>
+      <w:r>
+        <w:rPr>
+          <w:rFonts w:hint="eastAsia" w:ascii="Consolas" w:hAnsi="Consolas" w:eastAsia="Consolas"/>
+          <w:color w:val="000000"/>
+          <w:sz w:val="22"/>
+        </w:rPr>
+        <w:tab/>
+      </w:r>
+      <w:r>
+        <w:rPr>
+          <w:rFonts w:hint="eastAsia" w:ascii="Consolas" w:hAnsi="Consolas" w:eastAsia="Consolas"/>
+          <w:color w:val="000000"/>
+          <w:sz w:val="22"/>
+        </w:rPr>
+        <w:t>searchTransferList(1);</w:t>
+      </w:r>
+    </w:p>
+    <w:p>
+      <w:pPr>
+        <w:rPr>
+          <w:rFonts w:hint="eastAsia" w:ascii="Consolas" w:hAnsi="Consolas" w:eastAsia="Consolas"/>
+          <w:color w:val="000000"/>
+          <w:sz w:val="22"/>
+        </w:rPr>
+      </w:pPr>
+      <w:r>
+        <w:rPr>
+          <w:rFonts w:hint="eastAsia" w:ascii="Consolas" w:hAnsi="Consolas" w:eastAsia="Consolas"/>
+          <w:color w:val="000000"/>
+          <w:sz w:val="22"/>
+        </w:rPr>
+        <w:tab/>
+      </w:r>
+      <w:r>
+        <w:rPr>
+          <w:rFonts w:hint="eastAsia" w:ascii="Consolas" w:hAnsi="Consolas" w:eastAsia="Consolas"/>
+          <w:color w:val="000000"/>
+          <w:sz w:val="22"/>
+        </w:rPr>
+        <w:t>});</w:t>
+      </w:r>
+    </w:p>
+    <w:p>
+      <w:pPr>
+        <w:rPr>
+          <w:rFonts w:hint="eastAsia" w:ascii="Consolas" w:hAnsi="Consolas" w:eastAsia="Consolas"/>
+          <w:color w:val="000000"/>
+          <w:sz w:val="22"/>
+        </w:rPr>
+      </w:pPr>
+    </w:p>
+    <w:p>
+      <w:pPr>
+        <w:rPr>
+          <w:rFonts w:hint="eastAsia" w:ascii="Consolas" w:hAnsi="Consolas" w:eastAsia="Consolas"/>
+          <w:color w:val="000000"/>
+          <w:sz w:val="22"/>
+          <w:highlight w:val="white"/>
+        </w:rPr>
+      </w:pPr>
+    </w:p>
+    <w:p>
+      <w:pPr>
+        <w:widowControl w:val="0"/>
+        <w:autoSpaceDE w:val="0"/>
+        <w:autoSpaceDN w:val="0"/>
+        <w:rPr>
+          <w:rFonts w:hint="eastAsia" w:ascii="Consolas" w:hAnsi="Consolas" w:eastAsia="Consolas"/>
+          <w:sz w:val="22"/>
+        </w:rPr>
+      </w:pPr>
+      <w:r>
+        <w:rPr>
+          <w:rFonts w:hint="eastAsia" w:ascii="Consolas" w:hAnsi="Consolas" w:eastAsia="Consolas"/>
+          <w:color w:val="3F7F5F"/>
+          <w:sz w:val="22"/>
+        </w:rPr>
+        <w:t>//获取排序</w:t>
+      </w:r>
+    </w:p>
+    <w:p>
+      <w:pPr>
+        <w:widowControl w:val="0"/>
+        <w:autoSpaceDE w:val="0"/>
+        <w:autoSpaceDN w:val="0"/>
+        <w:rPr>
+          <w:rFonts w:hint="eastAsia" w:ascii="Consolas" w:hAnsi="Consolas" w:eastAsia="Consolas"/>
+          <w:sz w:val="22"/>
+        </w:rPr>
+      </w:pPr>
+      <w:r>
+        <w:rPr>
+          <w:rFonts w:hint="eastAsia" w:ascii="Consolas" w:hAnsi="Consolas" w:eastAsia="Consolas"/>
+          <w:color w:val="000000"/>
+          <w:sz w:val="22"/>
+        </w:rPr>
+        <w:tab/>
+      </w:r>
+      <w:r>
+        <w:rPr>
+          <w:rFonts w:hint="eastAsia" w:ascii="Consolas" w:hAnsi="Consolas" w:eastAsia="Consolas"/>
+          <w:color w:val="000000"/>
+          <w:sz w:val="22"/>
+        </w:rPr>
+        <w:t>$(</w:t>
+      </w:r>
+      <w:r>
+        <w:rPr>
+          <w:rFonts w:hint="eastAsia" w:ascii="Consolas" w:hAnsi="Consolas" w:eastAsia="Consolas"/>
+          <w:color w:val="2A00FF"/>
+          <w:sz w:val="22"/>
+        </w:rPr>
+        <w:t>".orderBy"</w:t>
+      </w:r>
+      <w:r>
+        <w:rPr>
+          <w:rFonts w:hint="eastAsia" w:ascii="Consolas" w:hAnsi="Consolas" w:eastAsia="Consolas"/>
+          <w:color w:val="000000"/>
+          <w:sz w:val="22"/>
+        </w:rPr>
+        <w:t>).click(</w:t>
+      </w:r>
+      <w:r>
+        <w:rPr>
+          <w:rFonts w:hint="eastAsia" w:ascii="Consolas" w:hAnsi="Consolas" w:eastAsia="Consolas"/>
+          <w:b/>
+          <w:color w:val="7F0055"/>
+          <w:sz w:val="22"/>
+        </w:rPr>
+        <w:t>function</w:t>
+      </w:r>
+      <w:r>
+        <w:rPr>
+          <w:rFonts w:hint="eastAsia" w:ascii="Consolas" w:hAnsi="Consolas" w:eastAsia="Consolas"/>
+          <w:color w:val="000000"/>
+          <w:sz w:val="22"/>
+        </w:rPr>
+        <w:t xml:space="preserve">(){ </w:t>
+      </w:r>
+      <w:r>
+        <w:rPr>
+          <w:rFonts w:hint="eastAsia" w:ascii="Consolas" w:hAnsi="Consolas" w:eastAsia="Consolas"/>
+          <w:color w:val="3F7F5F"/>
+          <w:sz w:val="22"/>
+        </w:rPr>
+        <w:t>//注册click事件</w:t>
+      </w:r>
+      <w:r>
+        <w:rPr>
+          <w:rFonts w:hint="eastAsia" w:ascii="Consolas" w:hAnsi="Consolas" w:eastAsia="Consolas"/>
+          <w:color w:val="3F7F5F"/>
+          <w:sz w:val="22"/>
+        </w:rPr>
+        <w:tab/>
+      </w:r>
+    </w:p>
+    <w:p>
+      <w:pPr>
+        <w:widowControl w:val="0"/>
+        <w:autoSpaceDE w:val="0"/>
+        <w:autoSpaceDN w:val="0"/>
+        <w:rPr>
+          <w:rFonts w:hint="eastAsia" w:ascii="Consolas" w:hAnsi="Consolas" w:eastAsia="Consolas"/>
+          <w:sz w:val="22"/>
+        </w:rPr>
+      </w:pPr>
+      <w:r>
+        <w:rPr>
+          <w:rFonts w:hint="eastAsia" w:ascii="Consolas" w:hAnsi="Consolas" w:eastAsia="Consolas"/>
+          <w:color w:val="000000"/>
+          <w:sz w:val="22"/>
+        </w:rPr>
+        <w:tab/>
+      </w:r>
+      <w:r>
+        <w:rPr>
+          <w:rFonts w:hint="eastAsia" w:ascii="Consolas" w:hAnsi="Consolas" w:eastAsia="Consolas"/>
+          <w:color w:val="000000"/>
+          <w:sz w:val="22"/>
+        </w:rPr>
+        <w:tab/>
+      </w:r>
+      <w:r>
+        <w:rPr>
+          <w:rFonts w:hint="eastAsia" w:ascii="Consolas" w:hAnsi="Consolas" w:eastAsia="Consolas"/>
+          <w:color w:val="000000"/>
+          <w:sz w:val="22"/>
+        </w:rPr>
+        <w:t>clear();</w:t>
+      </w:r>
+    </w:p>
+    <w:p>
+      <w:pPr>
+        <w:widowControl w:val="0"/>
+        <w:autoSpaceDE w:val="0"/>
+        <w:autoSpaceDN w:val="0"/>
+        <w:rPr>
+          <w:rFonts w:hint="eastAsia" w:ascii="Consolas" w:hAnsi="Consolas" w:eastAsia="Consolas"/>
+          <w:sz w:val="22"/>
+        </w:rPr>
+      </w:pPr>
+      <w:r>
+        <w:rPr>
+          <w:rFonts w:hint="eastAsia" w:ascii="Consolas" w:hAnsi="Consolas" w:eastAsia="Consolas"/>
+          <w:color w:val="000000"/>
+          <w:sz w:val="22"/>
+        </w:rPr>
+        <w:tab/>
+      </w:r>
+      <w:r>
+        <w:rPr>
+          <w:rFonts w:hint="eastAsia" w:ascii="Consolas" w:hAnsi="Consolas" w:eastAsia="Consolas"/>
+          <w:color w:val="000000"/>
+          <w:sz w:val="22"/>
+        </w:rPr>
+        <w:t xml:space="preserve">    OrderBy = $(</w:t>
+      </w:r>
+      <w:r>
+        <w:rPr>
+          <w:rFonts w:hint="eastAsia" w:ascii="Consolas" w:hAnsi="Consolas" w:eastAsia="Consolas"/>
+          <w:b/>
+          <w:color w:val="7F0055"/>
+          <w:sz w:val="22"/>
+        </w:rPr>
+        <w:t>this</w:t>
+      </w:r>
+      <w:r>
+        <w:rPr>
+          <w:rFonts w:hint="eastAsia" w:ascii="Consolas" w:hAnsi="Consolas" w:eastAsia="Consolas"/>
+          <w:color w:val="000000"/>
+          <w:sz w:val="22"/>
+        </w:rPr>
+        <w:t>).children(</w:t>
+      </w:r>
+      <w:r>
+        <w:rPr>
+          <w:rFonts w:hint="eastAsia" w:ascii="Consolas" w:hAnsi="Consolas" w:eastAsia="Consolas"/>
+          <w:color w:val="2A00FF"/>
+          <w:sz w:val="22"/>
+        </w:rPr>
+        <w:t>"a"</w:t>
+      </w:r>
+      <w:r>
+        <w:rPr>
+          <w:rFonts w:hint="eastAsia" w:ascii="Consolas" w:hAnsi="Consolas" w:eastAsia="Consolas"/>
+          <w:color w:val="000000"/>
+          <w:sz w:val="22"/>
+        </w:rPr>
+        <w:t>).attr(</w:t>
+      </w:r>
+      <w:r>
+        <w:rPr>
+          <w:rFonts w:hint="eastAsia" w:ascii="Consolas" w:hAnsi="Consolas" w:eastAsia="Consolas"/>
+          <w:color w:val="2A00FF"/>
+          <w:sz w:val="22"/>
+        </w:rPr>
+        <w:t>"orderBy"</w:t>
+      </w:r>
+      <w:r>
+        <w:rPr>
+          <w:rFonts w:hint="eastAsia" w:ascii="Consolas" w:hAnsi="Consolas" w:eastAsia="Consolas"/>
+          <w:color w:val="000000"/>
+          <w:sz w:val="22"/>
+        </w:rPr>
+        <w:t xml:space="preserve">); </w:t>
+      </w:r>
+      <w:r>
+        <w:rPr>
+          <w:rFonts w:hint="eastAsia" w:ascii="Consolas" w:hAnsi="Consolas" w:eastAsia="Consolas"/>
+          <w:color w:val="3F7F5F"/>
+          <w:sz w:val="22"/>
+        </w:rPr>
+        <w:t>//赋值</w:t>
+      </w:r>
+    </w:p>
+    <w:p>
+      <w:pPr>
+        <w:widowControl w:val="0"/>
+        <w:autoSpaceDE w:val="0"/>
+        <w:autoSpaceDN w:val="0"/>
+        <w:rPr>
+          <w:rFonts w:hint="eastAsia" w:ascii="Consolas" w:hAnsi="Consolas" w:eastAsia="Consolas"/>
+          <w:sz w:val="22"/>
+        </w:rPr>
+      </w:pPr>
+      <w:r>
+        <w:rPr>
+          <w:rFonts w:hint="eastAsia" w:ascii="Consolas" w:hAnsi="Consolas" w:eastAsia="Consolas"/>
+          <w:color w:val="000000"/>
+          <w:sz w:val="22"/>
+        </w:rPr>
+        <w:tab/>
+      </w:r>
+      <w:r>
+        <w:rPr>
+          <w:rFonts w:hint="eastAsia" w:ascii="Consolas" w:hAnsi="Consolas" w:eastAsia="Consolas"/>
+          <w:color w:val="000000"/>
+          <w:sz w:val="22"/>
+        </w:rPr>
+        <w:t xml:space="preserve">    </w:t>
+      </w:r>
+    </w:p>
+    <w:p>
+      <w:pPr>
+        <w:widowControl w:val="0"/>
+        <w:autoSpaceDE w:val="0"/>
+        <w:autoSpaceDN w:val="0"/>
+        <w:rPr>
+          <w:rFonts w:hint="eastAsia" w:ascii="Consolas" w:hAnsi="Consolas" w:eastAsia="Consolas"/>
+          <w:sz w:val="22"/>
+        </w:rPr>
+      </w:pPr>
+      <w:r>
+        <w:rPr>
+          <w:rFonts w:hint="eastAsia" w:ascii="Consolas" w:hAnsi="Consolas" w:eastAsia="Consolas"/>
+          <w:color w:val="000000"/>
+          <w:sz w:val="22"/>
+        </w:rPr>
+        <w:tab/>
+      </w:r>
+      <w:r>
+        <w:rPr>
+          <w:rFonts w:hint="eastAsia" w:ascii="Consolas" w:hAnsi="Consolas" w:eastAsia="Consolas"/>
+          <w:color w:val="000000"/>
+          <w:sz w:val="22"/>
+        </w:rPr>
+        <w:t xml:space="preserve">    </w:t>
+      </w:r>
+      <w:r>
+        <w:rPr>
+          <w:rFonts w:hint="eastAsia" w:ascii="Consolas" w:hAnsi="Consolas" w:eastAsia="Consolas"/>
+          <w:color w:val="3F7F5F"/>
+          <w:sz w:val="22"/>
+        </w:rPr>
+        <w:t>//判断是否点击同一个排序</w:t>
+      </w:r>
+    </w:p>
+    <w:p>
+      <w:pPr>
+        <w:widowControl w:val="0"/>
+        <w:autoSpaceDE w:val="0"/>
+        <w:autoSpaceDN w:val="0"/>
+        <w:rPr>
+          <w:rFonts w:hint="eastAsia" w:ascii="Consolas" w:hAnsi="Consolas" w:eastAsia="Consolas"/>
+          <w:sz w:val="22"/>
+        </w:rPr>
+      </w:pPr>
+      <w:r>
+        <w:rPr>
+          <w:rFonts w:hint="eastAsia" w:ascii="Consolas" w:hAnsi="Consolas" w:eastAsia="Consolas"/>
+          <w:color w:val="000000"/>
+          <w:sz w:val="22"/>
+        </w:rPr>
+        <w:tab/>
+      </w:r>
+      <w:r>
+        <w:rPr>
+          <w:rFonts w:hint="eastAsia" w:ascii="Consolas" w:hAnsi="Consolas" w:eastAsia="Consolas"/>
+          <w:color w:val="000000"/>
+          <w:sz w:val="22"/>
+        </w:rPr>
+        <w:t xml:space="preserve">   </w:t>
+      </w:r>
+      <w:r>
+        <w:rPr>
+          <w:rFonts w:hint="eastAsia" w:ascii="Consolas" w:hAnsi="Consolas" w:eastAsia="Consolas"/>
+          <w:color w:val="000000"/>
+          <w:sz w:val="22"/>
+        </w:rPr>
+        <w:tab/>
+      </w:r>
+      <w:r>
+        <w:rPr>
+          <w:rFonts w:hint="eastAsia" w:ascii="Consolas" w:hAnsi="Consolas" w:eastAsia="Consolas"/>
+          <w:b/>
+          <w:color w:val="7F0055"/>
+          <w:sz w:val="22"/>
+        </w:rPr>
+        <w:t>if</w:t>
+      </w:r>
+      <w:r>
+        <w:rPr>
+          <w:rFonts w:hint="eastAsia" w:ascii="Consolas" w:hAnsi="Consolas" w:eastAsia="Consolas"/>
+          <w:color w:val="000000"/>
+          <w:sz w:val="22"/>
+        </w:rPr>
+        <w:t>(OrderName != OrderBy){</w:t>
+      </w:r>
+    </w:p>
+    <w:p>
+      <w:pPr>
+        <w:widowControl w:val="0"/>
+        <w:autoSpaceDE w:val="0"/>
+        <w:autoSpaceDN w:val="0"/>
+        <w:rPr>
+          <w:rFonts w:hint="eastAsia" w:ascii="Consolas" w:hAnsi="Consolas" w:eastAsia="Consolas"/>
+          <w:sz w:val="22"/>
+        </w:rPr>
+      </w:pPr>
+      <w:r>
+        <w:rPr>
+          <w:rFonts w:hint="eastAsia" w:ascii="Consolas" w:hAnsi="Consolas" w:eastAsia="Consolas"/>
+          <w:color w:val="000000"/>
+          <w:sz w:val="22"/>
+        </w:rPr>
+        <w:tab/>
+      </w:r>
+      <w:r>
+        <w:rPr>
+          <w:rFonts w:hint="eastAsia" w:ascii="Consolas" w:hAnsi="Consolas" w:eastAsia="Consolas"/>
+          <w:color w:val="000000"/>
+          <w:sz w:val="22"/>
+        </w:rPr>
+        <w:t xml:space="preserve">   </w:t>
+      </w:r>
+      <w:r>
+        <w:rPr>
+          <w:rFonts w:hint="eastAsia" w:ascii="Consolas" w:hAnsi="Consolas" w:eastAsia="Consolas"/>
+          <w:color w:val="000000"/>
+          <w:sz w:val="22"/>
+        </w:rPr>
+        <w:tab/>
+      </w:r>
+      <w:r>
+        <w:rPr>
+          <w:rFonts w:hint="eastAsia" w:ascii="Consolas" w:hAnsi="Consolas" w:eastAsia="Consolas"/>
+          <w:color w:val="000000"/>
+          <w:sz w:val="22"/>
+        </w:rPr>
+        <w:tab/>
+      </w:r>
+      <w:r>
+        <w:rPr>
+          <w:rFonts w:hint="eastAsia" w:ascii="Consolas" w:hAnsi="Consolas" w:eastAsia="Consolas"/>
+          <w:color w:val="000000"/>
+          <w:sz w:val="22"/>
+        </w:rPr>
+        <w:t>orderType=</w:t>
+      </w:r>
+      <w:r>
+        <w:rPr>
+          <w:rFonts w:hint="eastAsia" w:ascii="Consolas" w:hAnsi="Consolas" w:eastAsia="Consolas"/>
+          <w:color w:val="2A00FF"/>
+          <w:sz w:val="22"/>
+        </w:rPr>
+        <w:t>""</w:t>
+      </w:r>
+      <w:r>
+        <w:rPr>
+          <w:rFonts w:hint="eastAsia" w:ascii="Consolas" w:hAnsi="Consolas" w:eastAsia="Consolas"/>
+          <w:color w:val="000000"/>
+          <w:sz w:val="22"/>
+        </w:rPr>
+        <w:t>;</w:t>
+      </w:r>
+    </w:p>
+    <w:p>
+      <w:pPr>
+        <w:widowControl w:val="0"/>
+        <w:autoSpaceDE w:val="0"/>
+        <w:autoSpaceDN w:val="0"/>
+        <w:rPr>
+          <w:rFonts w:hint="eastAsia" w:ascii="Consolas" w:hAnsi="Consolas" w:eastAsia="Consolas"/>
+          <w:sz w:val="22"/>
+        </w:rPr>
+      </w:pPr>
+      <w:r>
+        <w:rPr>
+          <w:rFonts w:hint="eastAsia" w:ascii="Consolas" w:hAnsi="Consolas" w:eastAsia="Consolas"/>
+          <w:color w:val="000000"/>
+          <w:sz w:val="22"/>
+        </w:rPr>
+        <w:tab/>
+      </w:r>
+      <w:r>
+        <w:rPr>
+          <w:rFonts w:hint="eastAsia" w:ascii="Consolas" w:hAnsi="Consolas" w:eastAsia="Consolas"/>
+          <w:color w:val="000000"/>
+          <w:sz w:val="22"/>
+        </w:rPr>
+        <w:t xml:space="preserve">   </w:t>
+      </w:r>
+      <w:r>
+        <w:rPr>
+          <w:rFonts w:hint="eastAsia" w:ascii="Consolas" w:hAnsi="Consolas" w:eastAsia="Consolas"/>
+          <w:color w:val="000000"/>
+          <w:sz w:val="22"/>
+        </w:rPr>
+        <w:tab/>
+      </w:r>
+      <w:r>
+        <w:rPr>
+          <w:rFonts w:hint="eastAsia" w:ascii="Consolas" w:hAnsi="Consolas" w:eastAsia="Consolas"/>
+          <w:color w:val="000000"/>
+          <w:sz w:val="22"/>
+        </w:rPr>
+        <w:t>}</w:t>
+      </w:r>
+    </w:p>
+    <w:p>
+      <w:pPr>
+        <w:widowControl w:val="0"/>
+        <w:autoSpaceDE w:val="0"/>
+        <w:autoSpaceDN w:val="0"/>
+        <w:rPr>
+          <w:rFonts w:hint="eastAsia" w:ascii="Consolas" w:hAnsi="Consolas" w:eastAsia="Consolas"/>
+          <w:sz w:val="22"/>
+        </w:rPr>
+      </w:pPr>
+      <w:r>
+        <w:rPr>
+          <w:rFonts w:hint="eastAsia" w:ascii="Consolas" w:hAnsi="Consolas" w:eastAsia="Consolas"/>
+          <w:color w:val="000000"/>
+          <w:sz w:val="22"/>
+        </w:rPr>
+        <w:tab/>
+      </w:r>
+      <w:r>
+        <w:rPr>
+          <w:rFonts w:hint="eastAsia" w:ascii="Consolas" w:hAnsi="Consolas" w:eastAsia="Consolas"/>
+          <w:color w:val="000000"/>
+          <w:sz w:val="22"/>
+        </w:rPr>
+        <w:t xml:space="preserve">   </w:t>
+      </w:r>
+      <w:r>
+        <w:rPr>
+          <w:rFonts w:hint="eastAsia" w:ascii="Consolas" w:hAnsi="Consolas" w:eastAsia="Consolas"/>
+          <w:color w:val="000000"/>
+          <w:sz w:val="22"/>
+        </w:rPr>
+        <w:tab/>
+      </w:r>
+      <w:r>
+        <w:rPr>
+          <w:rFonts w:hint="eastAsia" w:ascii="Consolas" w:hAnsi="Consolas" w:eastAsia="Consolas"/>
+          <w:color w:val="000000"/>
+          <w:sz w:val="22"/>
+        </w:rPr>
+        <w:t>OrderName = OrderBy;</w:t>
+      </w:r>
+    </w:p>
+    <w:p>
+      <w:pPr>
+        <w:widowControl w:val="0"/>
+        <w:autoSpaceDE w:val="0"/>
+        <w:autoSpaceDN w:val="0"/>
+        <w:rPr>
+          <w:rFonts w:hint="eastAsia" w:ascii="Consolas" w:hAnsi="Consolas" w:eastAsia="Consolas"/>
+          <w:sz w:val="22"/>
+        </w:rPr>
+      </w:pPr>
+      <w:r>
+        <w:rPr>
+          <w:rFonts w:hint="eastAsia" w:ascii="Consolas" w:hAnsi="Consolas" w:eastAsia="Consolas"/>
+          <w:color w:val="000000"/>
+          <w:sz w:val="22"/>
+        </w:rPr>
+        <w:tab/>
+      </w:r>
+      <w:r>
+        <w:rPr>
+          <w:rFonts w:hint="eastAsia" w:ascii="Consolas" w:hAnsi="Consolas" w:eastAsia="Consolas"/>
+          <w:color w:val="000000"/>
+          <w:sz w:val="22"/>
+        </w:rPr>
+        <w:t xml:space="preserve"> </w:t>
+      </w:r>
+    </w:p>
+    <w:p>
+      <w:pPr>
+        <w:widowControl w:val="0"/>
+        <w:autoSpaceDE w:val="0"/>
+        <w:autoSpaceDN w:val="0"/>
+        <w:rPr>
+          <w:rFonts w:hint="eastAsia" w:ascii="Consolas" w:hAnsi="Consolas" w:eastAsia="Consolas"/>
+          <w:sz w:val="22"/>
+        </w:rPr>
+      </w:pPr>
+      <w:r>
+        <w:rPr>
+          <w:rFonts w:hint="eastAsia" w:ascii="Consolas" w:hAnsi="Consolas" w:eastAsia="Consolas"/>
+          <w:color w:val="000000"/>
+          <w:sz w:val="22"/>
+        </w:rPr>
+        <w:tab/>
+      </w:r>
+      <w:r>
+        <w:rPr>
+          <w:rFonts w:hint="eastAsia" w:ascii="Consolas" w:hAnsi="Consolas" w:eastAsia="Consolas"/>
+          <w:color w:val="000000"/>
+          <w:sz w:val="22"/>
+        </w:rPr>
+        <w:t xml:space="preserve"> </w:t>
+      </w:r>
+      <w:r>
+        <w:rPr>
+          <w:rFonts w:hint="eastAsia" w:ascii="Consolas" w:hAnsi="Consolas" w:eastAsia="Consolas"/>
+          <w:color w:val="000000"/>
+          <w:sz w:val="22"/>
+        </w:rPr>
+        <w:tab/>
+      </w:r>
+      <w:r>
+        <w:rPr>
+          <w:rFonts w:hint="eastAsia" w:ascii="Consolas" w:hAnsi="Consolas" w:eastAsia="Consolas"/>
+          <w:color w:val="3F7F5F"/>
+          <w:sz w:val="22"/>
+        </w:rPr>
+        <w:t>//判断箭头朝向后赋值，各个排序独立</w:t>
+      </w:r>
+    </w:p>
+    <w:p>
+      <w:pPr>
+        <w:widowControl w:val="0"/>
+        <w:autoSpaceDE w:val="0"/>
+        <w:autoSpaceDN w:val="0"/>
+        <w:rPr>
+          <w:rFonts w:hint="eastAsia" w:ascii="Consolas" w:hAnsi="Consolas" w:eastAsia="Consolas"/>
+          <w:sz w:val="22"/>
+        </w:rPr>
+      </w:pPr>
+      <w:r>
+        <w:rPr>
+          <w:rFonts w:hint="eastAsia" w:ascii="Consolas" w:hAnsi="Consolas" w:eastAsia="Consolas"/>
+          <w:color w:val="000000"/>
+          <w:sz w:val="22"/>
+        </w:rPr>
+        <w:tab/>
+      </w:r>
+      <w:r>
+        <w:rPr>
+          <w:rFonts w:hint="eastAsia" w:ascii="Consolas" w:hAnsi="Consolas" w:eastAsia="Consolas"/>
+          <w:color w:val="000000"/>
+          <w:sz w:val="22"/>
+        </w:rPr>
+        <w:t xml:space="preserve">    </w:t>
+      </w:r>
+      <w:r>
+        <w:rPr>
+          <w:rFonts w:hint="eastAsia" w:ascii="Consolas" w:hAnsi="Consolas" w:eastAsia="Consolas"/>
+          <w:b/>
+          <w:color w:val="7F0055"/>
+          <w:sz w:val="22"/>
+        </w:rPr>
+        <w:t>if</w:t>
+      </w:r>
+      <w:r>
+        <w:rPr>
+          <w:rFonts w:hint="eastAsia" w:ascii="Consolas" w:hAnsi="Consolas" w:eastAsia="Consolas"/>
+          <w:color w:val="000000"/>
+          <w:sz w:val="22"/>
+        </w:rPr>
+        <w:t xml:space="preserve">(orderType == </w:t>
+      </w:r>
+      <w:r>
+        <w:rPr>
+          <w:rFonts w:hint="eastAsia" w:ascii="Consolas" w:hAnsi="Consolas" w:eastAsia="Consolas"/>
+          <w:color w:val="2A00FF"/>
+          <w:sz w:val="22"/>
+        </w:rPr>
+        <w:t>''</w:t>
+      </w:r>
+      <w:r>
+        <w:rPr>
+          <w:rFonts w:hint="eastAsia" w:ascii="Consolas" w:hAnsi="Consolas" w:eastAsia="Consolas"/>
+          <w:color w:val="000000"/>
+          <w:sz w:val="22"/>
+        </w:rPr>
+        <w:t>){</w:t>
+      </w:r>
+    </w:p>
+    <w:p>
+      <w:pPr>
+        <w:widowControl w:val="0"/>
+        <w:autoSpaceDE w:val="0"/>
+        <w:autoSpaceDN w:val="0"/>
+        <w:rPr>
+          <w:rFonts w:hint="eastAsia" w:ascii="Consolas" w:hAnsi="Consolas" w:eastAsia="Consolas"/>
+          <w:sz w:val="22"/>
+        </w:rPr>
+      </w:pPr>
+      <w:r>
+        <w:rPr>
+          <w:rFonts w:hint="eastAsia" w:ascii="Consolas" w:hAnsi="Consolas" w:eastAsia="Consolas"/>
+          <w:color w:val="000000"/>
+          <w:sz w:val="22"/>
+        </w:rPr>
+        <w:tab/>
+      </w:r>
+      <w:r>
+        <w:rPr>
+          <w:rFonts w:hint="eastAsia" w:ascii="Consolas" w:hAnsi="Consolas" w:eastAsia="Consolas"/>
+          <w:color w:val="000000"/>
+          <w:sz w:val="22"/>
+        </w:rPr>
+        <w:t xml:space="preserve">    </w:t>
+      </w:r>
+      <w:r>
+        <w:rPr>
+          <w:rFonts w:hint="eastAsia" w:ascii="Consolas" w:hAnsi="Consolas" w:eastAsia="Consolas"/>
+          <w:color w:val="000000"/>
+          <w:sz w:val="22"/>
+        </w:rPr>
+        <w:tab/>
+      </w:r>
+      <w:r>
+        <w:rPr>
+          <w:rFonts w:hint="eastAsia" w:ascii="Consolas" w:hAnsi="Consolas" w:eastAsia="Consolas"/>
+          <w:color w:val="000000"/>
+          <w:sz w:val="22"/>
+        </w:rPr>
+        <w:t>$(</w:t>
+      </w:r>
+      <w:r>
+        <w:rPr>
+          <w:rFonts w:hint="eastAsia" w:ascii="Consolas" w:hAnsi="Consolas" w:eastAsia="Consolas"/>
+          <w:color w:val="2A00FF"/>
+          <w:sz w:val="22"/>
+        </w:rPr>
+        <w:t>"#"</w:t>
+      </w:r>
+      <w:r>
+        <w:rPr>
+          <w:rFonts w:hint="eastAsia" w:ascii="Consolas" w:hAnsi="Consolas" w:eastAsia="Consolas"/>
+          <w:color w:val="000000"/>
+          <w:sz w:val="22"/>
+        </w:rPr>
+        <w:t>+OrderBy+</w:t>
+      </w:r>
+      <w:r>
+        <w:rPr>
+          <w:rFonts w:hint="eastAsia" w:ascii="Consolas" w:hAnsi="Consolas" w:eastAsia="Consolas"/>
+          <w:color w:val="2A00FF"/>
+          <w:sz w:val="22"/>
+        </w:rPr>
+        <w:t>"_order"</w:t>
+      </w:r>
+      <w:r>
+        <w:rPr>
+          <w:rFonts w:hint="eastAsia" w:ascii="Consolas" w:hAnsi="Consolas" w:eastAsia="Consolas"/>
+          <w:color w:val="000000"/>
+          <w:sz w:val="22"/>
+        </w:rPr>
+        <w:t>).html(</w:t>
+      </w:r>
+      <w:r>
+        <w:rPr>
+          <w:rFonts w:hint="eastAsia" w:ascii="Consolas" w:hAnsi="Consolas" w:eastAsia="Consolas"/>
+          <w:color w:val="2A00FF"/>
+          <w:sz w:val="22"/>
+        </w:rPr>
+        <w:t>'&amp;uarr;'</w:t>
+      </w:r>
+      <w:r>
+        <w:rPr>
+          <w:rFonts w:hint="eastAsia" w:ascii="Consolas" w:hAnsi="Consolas" w:eastAsia="Consolas"/>
+          <w:color w:val="000000"/>
+          <w:sz w:val="22"/>
+        </w:rPr>
+        <w:t>);</w:t>
+      </w:r>
+    </w:p>
+    <w:p>
+      <w:pPr>
+        <w:widowControl w:val="0"/>
+        <w:autoSpaceDE w:val="0"/>
+        <w:autoSpaceDN w:val="0"/>
+        <w:rPr>
+          <w:rFonts w:hint="eastAsia" w:ascii="Consolas" w:hAnsi="Consolas" w:eastAsia="Consolas"/>
+          <w:sz w:val="22"/>
+        </w:rPr>
+      </w:pPr>
+      <w:r>
+        <w:rPr>
+          <w:rFonts w:hint="eastAsia" w:ascii="Consolas" w:hAnsi="Consolas" w:eastAsia="Consolas"/>
+          <w:color w:val="000000"/>
+          <w:sz w:val="22"/>
+        </w:rPr>
+        <w:tab/>
+      </w:r>
+      <w:r>
+        <w:rPr>
+          <w:rFonts w:hint="eastAsia" w:ascii="Consolas" w:hAnsi="Consolas" w:eastAsia="Consolas"/>
+          <w:color w:val="000000"/>
+          <w:sz w:val="22"/>
+        </w:rPr>
+        <w:t xml:space="preserve">    </w:t>
+      </w:r>
+      <w:r>
+        <w:rPr>
+          <w:rFonts w:hint="eastAsia" w:ascii="Consolas" w:hAnsi="Consolas" w:eastAsia="Consolas"/>
+          <w:color w:val="000000"/>
+          <w:sz w:val="22"/>
+        </w:rPr>
+        <w:tab/>
+      </w:r>
+      <w:r>
+        <w:rPr>
+          <w:rFonts w:hint="eastAsia" w:ascii="Consolas" w:hAnsi="Consolas" w:eastAsia="Consolas"/>
+          <w:color w:val="000000"/>
+          <w:sz w:val="22"/>
+        </w:rPr>
+        <w:t>orderType=</w:t>
+      </w:r>
+      <w:r>
+        <w:rPr>
+          <w:rFonts w:hint="eastAsia" w:ascii="Consolas" w:hAnsi="Consolas" w:eastAsia="Consolas"/>
+          <w:color w:val="2A00FF"/>
+          <w:sz w:val="22"/>
+        </w:rPr>
+        <w:t>'asc'</w:t>
+      </w:r>
+      <w:r>
+        <w:rPr>
+          <w:rFonts w:hint="eastAsia" w:ascii="Consolas" w:hAnsi="Consolas" w:eastAsia="Consolas"/>
+          <w:color w:val="000000"/>
+          <w:sz w:val="22"/>
+        </w:rPr>
+        <w:t>;</w:t>
+      </w:r>
+    </w:p>
+    <w:p>
+      <w:pPr>
+        <w:widowControl w:val="0"/>
+        <w:autoSpaceDE w:val="0"/>
+        <w:autoSpaceDN w:val="0"/>
+        <w:rPr>
+          <w:rFonts w:hint="eastAsia" w:ascii="Consolas" w:hAnsi="Consolas" w:eastAsia="Consolas"/>
+          <w:sz w:val="22"/>
+        </w:rPr>
+      </w:pPr>
+      <w:r>
+        <w:rPr>
+          <w:rFonts w:hint="eastAsia" w:ascii="Consolas" w:hAnsi="Consolas" w:eastAsia="Consolas"/>
+          <w:color w:val="000000"/>
+          <w:sz w:val="22"/>
+        </w:rPr>
+        <w:tab/>
+      </w:r>
+      <w:r>
+        <w:rPr>
+          <w:rFonts w:hint="eastAsia" w:ascii="Consolas" w:hAnsi="Consolas" w:eastAsia="Consolas"/>
+          <w:color w:val="000000"/>
+          <w:sz w:val="22"/>
+        </w:rPr>
+        <w:t xml:space="preserve">    }</w:t>
+      </w:r>
+      <w:r>
+        <w:rPr>
+          <w:rFonts w:hint="eastAsia" w:ascii="Consolas" w:hAnsi="Consolas" w:eastAsia="Consolas"/>
+          <w:b/>
+          <w:color w:val="7F0055"/>
+          <w:sz w:val="22"/>
+        </w:rPr>
+        <w:t>else</w:t>
+      </w:r>
+      <w:r>
+        <w:rPr>
+          <w:rFonts w:hint="eastAsia" w:ascii="Consolas" w:hAnsi="Consolas" w:eastAsia="Consolas"/>
+          <w:color w:val="000000"/>
+          <w:sz w:val="22"/>
+        </w:rPr>
+        <w:t xml:space="preserve"> </w:t>
+      </w:r>
+      <w:r>
+        <w:rPr>
+          <w:rFonts w:hint="eastAsia" w:ascii="Consolas" w:hAnsi="Consolas" w:eastAsia="Consolas"/>
+          <w:b/>
+          <w:color w:val="7F0055"/>
+          <w:sz w:val="22"/>
+        </w:rPr>
+        <w:t>if</w:t>
+      </w:r>
+      <w:r>
+        <w:rPr>
+          <w:rFonts w:hint="eastAsia" w:ascii="Consolas" w:hAnsi="Consolas" w:eastAsia="Consolas"/>
+          <w:color w:val="000000"/>
+          <w:sz w:val="22"/>
+        </w:rPr>
+        <w:t xml:space="preserve">(orderType == </w:t>
+      </w:r>
+      <w:r>
+        <w:rPr>
+          <w:rFonts w:hint="eastAsia" w:ascii="Consolas" w:hAnsi="Consolas" w:eastAsia="Consolas"/>
+          <w:color w:val="2A00FF"/>
+          <w:sz w:val="22"/>
+        </w:rPr>
+        <w:t>'desc'</w:t>
+      </w:r>
+      <w:r>
+        <w:rPr>
+          <w:rFonts w:hint="eastAsia" w:ascii="Consolas" w:hAnsi="Consolas" w:eastAsia="Consolas"/>
+          <w:color w:val="000000"/>
+          <w:sz w:val="22"/>
+        </w:rPr>
+        <w:t>){</w:t>
+      </w:r>
+    </w:p>
+    <w:p>
+      <w:pPr>
+        <w:widowControl w:val="0"/>
+        <w:autoSpaceDE w:val="0"/>
+        <w:autoSpaceDN w:val="0"/>
+        <w:rPr>
+          <w:rFonts w:hint="eastAsia" w:ascii="Consolas" w:hAnsi="Consolas" w:eastAsia="Consolas"/>
+          <w:sz w:val="22"/>
+        </w:rPr>
+      </w:pPr>
+      <w:r>
+        <w:rPr>
+          <w:rFonts w:hint="eastAsia" w:ascii="Consolas" w:hAnsi="Consolas" w:eastAsia="Consolas"/>
+          <w:color w:val="000000"/>
+          <w:sz w:val="22"/>
+        </w:rPr>
+        <w:tab/>
+      </w:r>
+      <w:r>
+        <w:rPr>
+          <w:rFonts w:hint="eastAsia" w:ascii="Consolas" w:hAnsi="Consolas" w:eastAsia="Consolas"/>
+          <w:color w:val="000000"/>
+          <w:sz w:val="22"/>
+        </w:rPr>
+        <w:t xml:space="preserve">    </w:t>
+      </w:r>
+      <w:r>
+        <w:rPr>
+          <w:rFonts w:hint="eastAsia" w:ascii="Consolas" w:hAnsi="Consolas" w:eastAsia="Consolas"/>
+          <w:color w:val="000000"/>
+          <w:sz w:val="22"/>
+        </w:rPr>
+        <w:tab/>
+      </w:r>
+      <w:r>
+        <w:rPr>
+          <w:rFonts w:hint="eastAsia" w:ascii="Consolas" w:hAnsi="Consolas" w:eastAsia="Consolas"/>
+          <w:color w:val="000000"/>
+          <w:sz w:val="22"/>
+        </w:rPr>
+        <w:t>$(</w:t>
+      </w:r>
+      <w:r>
+        <w:rPr>
+          <w:rFonts w:hint="eastAsia" w:ascii="Consolas" w:hAnsi="Consolas" w:eastAsia="Consolas"/>
+          <w:color w:val="2A00FF"/>
+          <w:sz w:val="22"/>
+        </w:rPr>
+        <w:t>"#"</w:t>
+      </w:r>
+      <w:r>
+        <w:rPr>
+          <w:rFonts w:hint="eastAsia" w:ascii="Consolas" w:hAnsi="Consolas" w:eastAsia="Consolas"/>
+          <w:color w:val="000000"/>
+          <w:sz w:val="22"/>
+        </w:rPr>
+        <w:t>+OrderBy+</w:t>
+      </w:r>
+      <w:r>
+        <w:rPr>
+          <w:rFonts w:hint="eastAsia" w:ascii="Consolas" w:hAnsi="Consolas" w:eastAsia="Consolas"/>
+          <w:color w:val="2A00FF"/>
+          <w:sz w:val="22"/>
+        </w:rPr>
+        <w:t>"_order"</w:t>
+      </w:r>
+      <w:r>
+        <w:rPr>
+          <w:rFonts w:hint="eastAsia" w:ascii="Consolas" w:hAnsi="Consolas" w:eastAsia="Consolas"/>
+          <w:color w:val="000000"/>
+          <w:sz w:val="22"/>
+        </w:rPr>
+        <w:t>).html(</w:t>
+      </w:r>
+      <w:r>
+        <w:rPr>
+          <w:rFonts w:hint="eastAsia" w:ascii="Consolas" w:hAnsi="Consolas" w:eastAsia="Consolas"/>
+          <w:color w:val="2A00FF"/>
+          <w:sz w:val="22"/>
+        </w:rPr>
+        <w:t>'&amp;uarr;'</w:t>
+      </w:r>
+      <w:r>
+        <w:rPr>
+          <w:rFonts w:hint="eastAsia" w:ascii="Consolas" w:hAnsi="Consolas" w:eastAsia="Consolas"/>
+          <w:color w:val="000000"/>
+          <w:sz w:val="22"/>
+        </w:rPr>
+        <w:t>);</w:t>
+      </w:r>
+    </w:p>
+    <w:p>
+      <w:pPr>
+        <w:widowControl w:val="0"/>
+        <w:autoSpaceDE w:val="0"/>
+        <w:autoSpaceDN w:val="0"/>
+        <w:rPr>
+          <w:rFonts w:hint="eastAsia" w:ascii="Consolas" w:hAnsi="Consolas" w:eastAsia="Consolas"/>
+          <w:sz w:val="22"/>
+        </w:rPr>
+      </w:pPr>
+      <w:r>
+        <w:rPr>
+          <w:rFonts w:hint="eastAsia" w:ascii="Consolas" w:hAnsi="Consolas" w:eastAsia="Consolas"/>
+          <w:color w:val="000000"/>
+          <w:sz w:val="22"/>
+        </w:rPr>
+        <w:tab/>
+      </w:r>
+      <w:r>
+        <w:rPr>
+          <w:rFonts w:hint="eastAsia" w:ascii="Consolas" w:hAnsi="Consolas" w:eastAsia="Consolas"/>
+          <w:color w:val="000000"/>
+          <w:sz w:val="22"/>
+        </w:rPr>
+        <w:t xml:space="preserve">    </w:t>
+      </w:r>
+      <w:r>
+        <w:rPr>
+          <w:rFonts w:hint="eastAsia" w:ascii="Consolas" w:hAnsi="Consolas" w:eastAsia="Consolas"/>
+          <w:color w:val="000000"/>
+          <w:sz w:val="22"/>
+        </w:rPr>
+        <w:tab/>
+      </w:r>
+      <w:r>
+        <w:rPr>
+          <w:rFonts w:hint="eastAsia" w:ascii="Consolas" w:hAnsi="Consolas" w:eastAsia="Consolas"/>
+          <w:color w:val="000000"/>
+          <w:sz w:val="22"/>
+        </w:rPr>
+        <w:t>orderType=</w:t>
+      </w:r>
+      <w:r>
+        <w:rPr>
+          <w:rFonts w:hint="eastAsia" w:ascii="Consolas" w:hAnsi="Consolas" w:eastAsia="Consolas"/>
+          <w:color w:val="2A00FF"/>
+          <w:sz w:val="22"/>
+        </w:rPr>
+        <w:t>'asc'</w:t>
+      </w:r>
+      <w:r>
+        <w:rPr>
+          <w:rFonts w:hint="eastAsia" w:ascii="Consolas" w:hAnsi="Consolas" w:eastAsia="Consolas"/>
+          <w:color w:val="000000"/>
+          <w:sz w:val="22"/>
+        </w:rPr>
+        <w:t>;</w:t>
+      </w:r>
+    </w:p>
+    <w:p>
+      <w:pPr>
+        <w:widowControl w:val="0"/>
+        <w:autoSpaceDE w:val="0"/>
+        <w:autoSpaceDN w:val="0"/>
+        <w:rPr>
+          <w:rFonts w:hint="eastAsia" w:ascii="Consolas" w:hAnsi="Consolas" w:eastAsia="Consolas"/>
+          <w:sz w:val="22"/>
+        </w:rPr>
+      </w:pPr>
+      <w:r>
+        <w:rPr>
+          <w:rFonts w:hint="eastAsia" w:ascii="Consolas" w:hAnsi="Consolas" w:eastAsia="Consolas"/>
+          <w:color w:val="000000"/>
+          <w:sz w:val="22"/>
+        </w:rPr>
+        <w:tab/>
+      </w:r>
+      <w:r>
+        <w:rPr>
+          <w:rFonts w:hint="eastAsia" w:ascii="Consolas" w:hAnsi="Consolas" w:eastAsia="Consolas"/>
+          <w:color w:val="000000"/>
+          <w:sz w:val="22"/>
+        </w:rPr>
+        <w:t xml:space="preserve">    }</w:t>
+      </w:r>
+      <w:r>
+        <w:rPr>
+          <w:rFonts w:hint="eastAsia" w:ascii="Consolas" w:hAnsi="Consolas" w:eastAsia="Consolas"/>
+          <w:b/>
+          <w:color w:val="7F0055"/>
+          <w:sz w:val="22"/>
+        </w:rPr>
+        <w:t>else</w:t>
+      </w:r>
+      <w:r>
+        <w:rPr>
+          <w:rFonts w:hint="eastAsia" w:ascii="Consolas" w:hAnsi="Consolas" w:eastAsia="Consolas"/>
+          <w:color w:val="000000"/>
+          <w:sz w:val="22"/>
+        </w:rPr>
+        <w:t xml:space="preserve"> </w:t>
+      </w:r>
+      <w:r>
+        <w:rPr>
+          <w:rFonts w:hint="eastAsia" w:ascii="Consolas" w:hAnsi="Consolas" w:eastAsia="Consolas"/>
+          <w:b/>
+          <w:color w:val="7F0055"/>
+          <w:sz w:val="22"/>
+        </w:rPr>
+        <w:t>if</w:t>
+      </w:r>
+      <w:r>
+        <w:rPr>
+          <w:rFonts w:hint="eastAsia" w:ascii="Consolas" w:hAnsi="Consolas" w:eastAsia="Consolas"/>
+          <w:color w:val="000000"/>
+          <w:sz w:val="22"/>
+        </w:rPr>
+        <w:t xml:space="preserve">(orderType == </w:t>
+      </w:r>
+      <w:r>
+        <w:rPr>
+          <w:rFonts w:hint="eastAsia" w:ascii="Consolas" w:hAnsi="Consolas" w:eastAsia="Consolas"/>
+          <w:color w:val="2A00FF"/>
+          <w:sz w:val="22"/>
+        </w:rPr>
+        <w:t>'asc'</w:t>
+      </w:r>
+      <w:r>
+        <w:rPr>
+          <w:rFonts w:hint="eastAsia" w:ascii="Consolas" w:hAnsi="Consolas" w:eastAsia="Consolas"/>
+          <w:color w:val="000000"/>
+          <w:sz w:val="22"/>
+        </w:rPr>
+        <w:t>){</w:t>
+      </w:r>
+    </w:p>
+    <w:p>
+      <w:pPr>
+        <w:widowControl w:val="0"/>
+        <w:autoSpaceDE w:val="0"/>
+        <w:autoSpaceDN w:val="0"/>
+        <w:rPr>
+          <w:rFonts w:hint="eastAsia" w:ascii="Consolas" w:hAnsi="Consolas" w:eastAsia="Consolas"/>
+          <w:sz w:val="22"/>
+        </w:rPr>
+      </w:pPr>
+      <w:r>
+        <w:rPr>
+          <w:rFonts w:hint="eastAsia" w:ascii="Consolas" w:hAnsi="Consolas" w:eastAsia="Consolas"/>
+          <w:color w:val="000000"/>
+          <w:sz w:val="22"/>
+        </w:rPr>
+        <w:tab/>
+      </w:r>
+      <w:r>
+        <w:rPr>
+          <w:rFonts w:hint="eastAsia" w:ascii="Consolas" w:hAnsi="Consolas" w:eastAsia="Consolas"/>
+          <w:color w:val="000000"/>
+          <w:sz w:val="22"/>
+        </w:rPr>
+        <w:t xml:space="preserve">    </w:t>
+      </w:r>
+      <w:r>
+        <w:rPr>
+          <w:rFonts w:hint="eastAsia" w:ascii="Consolas" w:hAnsi="Consolas" w:eastAsia="Consolas"/>
+          <w:color w:val="000000"/>
+          <w:sz w:val="22"/>
+        </w:rPr>
+        <w:tab/>
+      </w:r>
+      <w:r>
+        <w:rPr>
+          <w:rFonts w:hint="eastAsia" w:ascii="Consolas" w:hAnsi="Consolas" w:eastAsia="Consolas"/>
+          <w:color w:val="000000"/>
+          <w:sz w:val="22"/>
+        </w:rPr>
+        <w:t>$(</w:t>
+      </w:r>
+      <w:r>
+        <w:rPr>
+          <w:rFonts w:hint="eastAsia" w:ascii="Consolas" w:hAnsi="Consolas" w:eastAsia="Consolas"/>
+          <w:color w:val="2A00FF"/>
+          <w:sz w:val="22"/>
+        </w:rPr>
+        <w:t>"#"</w:t>
+      </w:r>
+      <w:r>
+        <w:rPr>
+          <w:rFonts w:hint="eastAsia" w:ascii="Consolas" w:hAnsi="Consolas" w:eastAsia="Consolas"/>
+          <w:color w:val="000000"/>
+          <w:sz w:val="22"/>
+        </w:rPr>
+        <w:t>+OrderBy+</w:t>
+      </w:r>
+      <w:r>
+        <w:rPr>
+          <w:rFonts w:hint="eastAsia" w:ascii="Consolas" w:hAnsi="Consolas" w:eastAsia="Consolas"/>
+          <w:color w:val="2A00FF"/>
+          <w:sz w:val="22"/>
+        </w:rPr>
+        <w:t>"_order"</w:t>
+      </w:r>
+      <w:r>
+        <w:rPr>
+          <w:rFonts w:hint="eastAsia" w:ascii="Consolas" w:hAnsi="Consolas" w:eastAsia="Consolas"/>
+          <w:color w:val="000000"/>
+          <w:sz w:val="22"/>
+        </w:rPr>
+        <w:t>).html(</w:t>
+      </w:r>
+      <w:r>
+        <w:rPr>
+          <w:rFonts w:hint="eastAsia" w:ascii="Consolas" w:hAnsi="Consolas" w:eastAsia="Consolas"/>
+          <w:color w:val="2A00FF"/>
+          <w:sz w:val="22"/>
+        </w:rPr>
+        <w:t>'&amp;darr;'</w:t>
+      </w:r>
+      <w:r>
+        <w:rPr>
+          <w:rFonts w:hint="eastAsia" w:ascii="Consolas" w:hAnsi="Consolas" w:eastAsia="Consolas"/>
+          <w:color w:val="000000"/>
+          <w:sz w:val="22"/>
+        </w:rPr>
+        <w:t>);</w:t>
+      </w:r>
+    </w:p>
+    <w:p>
+      <w:pPr>
+        <w:widowControl w:val="0"/>
+        <w:autoSpaceDE w:val="0"/>
+        <w:autoSpaceDN w:val="0"/>
+        <w:rPr>
+          <w:rFonts w:hint="eastAsia" w:ascii="Consolas" w:hAnsi="Consolas" w:eastAsia="Consolas"/>
+          <w:sz w:val="22"/>
+        </w:rPr>
+      </w:pPr>
+      <w:r>
+        <w:rPr>
+          <w:rFonts w:hint="eastAsia" w:ascii="Consolas" w:hAnsi="Consolas" w:eastAsia="Consolas"/>
+          <w:color w:val="000000"/>
+          <w:sz w:val="22"/>
+        </w:rPr>
+        <w:tab/>
+      </w:r>
+      <w:r>
+        <w:rPr>
+          <w:rFonts w:hint="eastAsia" w:ascii="Consolas" w:hAnsi="Consolas" w:eastAsia="Consolas"/>
+          <w:color w:val="000000"/>
+          <w:sz w:val="22"/>
+        </w:rPr>
+        <w:t xml:space="preserve">    </w:t>
+      </w:r>
+      <w:r>
+        <w:rPr>
+          <w:rFonts w:hint="eastAsia" w:ascii="Consolas" w:hAnsi="Consolas" w:eastAsia="Consolas"/>
+          <w:color w:val="000000"/>
+          <w:sz w:val="22"/>
+        </w:rPr>
+        <w:tab/>
+      </w:r>
+      <w:r>
+        <w:rPr>
+          <w:rFonts w:hint="eastAsia" w:ascii="Consolas" w:hAnsi="Consolas" w:eastAsia="Consolas"/>
+          <w:color w:val="000000"/>
+          <w:sz w:val="22"/>
+        </w:rPr>
+        <w:t>orderType=</w:t>
+      </w:r>
+      <w:r>
+        <w:rPr>
+          <w:rFonts w:hint="eastAsia" w:ascii="Consolas" w:hAnsi="Consolas" w:eastAsia="Consolas"/>
+          <w:color w:val="2A00FF"/>
+          <w:sz w:val="22"/>
+        </w:rPr>
+        <w:t>'desc'</w:t>
+      </w:r>
+      <w:r>
+        <w:rPr>
+          <w:rFonts w:hint="eastAsia" w:ascii="Consolas" w:hAnsi="Consolas" w:eastAsia="Consolas"/>
+          <w:color w:val="000000"/>
+          <w:sz w:val="22"/>
+        </w:rPr>
+        <w:t>;</w:t>
+      </w:r>
+    </w:p>
+    <w:p>
+      <w:pPr>
+        <w:widowControl w:val="0"/>
+        <w:autoSpaceDE w:val="0"/>
+        <w:autoSpaceDN w:val="0"/>
+        <w:rPr>
+          <w:rFonts w:hint="eastAsia" w:ascii="Consolas" w:hAnsi="Consolas" w:eastAsia="Consolas"/>
+          <w:sz w:val="22"/>
+        </w:rPr>
+      </w:pPr>
+      <w:r>
+        <w:rPr>
+          <w:rFonts w:hint="eastAsia" w:ascii="Consolas" w:hAnsi="Consolas" w:eastAsia="Consolas"/>
+          <w:color w:val="000000"/>
+          <w:sz w:val="22"/>
+        </w:rPr>
+        <w:tab/>
+      </w:r>
+      <w:r>
+        <w:rPr>
+          <w:rFonts w:hint="eastAsia" w:ascii="Consolas" w:hAnsi="Consolas" w:eastAsia="Consolas"/>
+          <w:color w:val="000000"/>
+          <w:sz w:val="22"/>
+        </w:rPr>
+        <w:t xml:space="preserve">    }</w:t>
+      </w:r>
+    </w:p>
+    <w:p>
+      <w:pPr>
+        <w:widowControl w:val="0"/>
+        <w:autoSpaceDE w:val="0"/>
+        <w:autoSpaceDN w:val="0"/>
+        <w:rPr>
+          <w:rFonts w:hint="eastAsia" w:ascii="Consolas" w:hAnsi="Consolas" w:eastAsia="Consolas"/>
+          <w:sz w:val="22"/>
+        </w:rPr>
+      </w:pPr>
+      <w:r>
+        <w:rPr>
+          <w:rFonts w:hint="eastAsia" w:ascii="Consolas" w:hAnsi="Consolas" w:eastAsia="Consolas"/>
+          <w:color w:val="000000"/>
+          <w:sz w:val="22"/>
+        </w:rPr>
+        <w:tab/>
+      </w:r>
+      <w:r>
+        <w:rPr>
+          <w:rFonts w:hint="eastAsia" w:ascii="Consolas" w:hAnsi="Consolas" w:eastAsia="Consolas"/>
+          <w:color w:val="000000"/>
+          <w:sz w:val="22"/>
+        </w:rPr>
+        <w:t xml:space="preserve">    searchTransferList(1);</w:t>
+      </w:r>
+    </w:p>
+    <w:p>
+      <w:pPr>
+        <w:rPr>
+          <w:rFonts w:hint="eastAsia" w:ascii="Consolas" w:hAnsi="Consolas" w:eastAsia="Consolas"/>
+          <w:color w:val="000000"/>
+          <w:sz w:val="22"/>
+        </w:rPr>
+      </w:pPr>
+      <w:r>
+        <w:rPr>
+          <w:rFonts w:hint="eastAsia" w:ascii="Consolas" w:hAnsi="Consolas" w:eastAsia="Consolas"/>
+          <w:color w:val="000000"/>
+          <w:sz w:val="22"/>
+        </w:rPr>
+        <w:tab/>
+      </w:r>
+      <w:r>
+        <w:rPr>
+          <w:rFonts w:hint="eastAsia" w:ascii="Consolas" w:hAnsi="Consolas" w:eastAsia="Consolas"/>
+          <w:color w:val="000000"/>
+          <w:sz w:val="22"/>
+        </w:rPr>
+        <w:t>});</w:t>
+      </w:r>
+    </w:p>
+    <w:p>
+      <w:pPr>
+        <w:rPr>
+          <w:rFonts w:hint="eastAsia" w:ascii="Consolas" w:hAnsi="Consolas" w:eastAsia="Consolas"/>
+          <w:color w:val="000000"/>
+          <w:sz w:val="22"/>
+        </w:rPr>
+      </w:pPr>
+    </w:p>
+    <w:p>
+      <w:pPr>
+        <w:widowControl w:val="0"/>
+        <w:autoSpaceDE w:val="0"/>
+        <w:autoSpaceDN w:val="0"/>
+        <w:rPr>
+          <w:rFonts w:hint="eastAsia" w:ascii="Consolas" w:hAnsi="Consolas" w:eastAsia="Consolas"/>
+          <w:sz w:val="22"/>
+        </w:rPr>
+      </w:pPr>
+      <w:r>
+        <w:rPr>
+          <w:rFonts w:hint="eastAsia" w:ascii="Consolas" w:hAnsi="Consolas" w:eastAsia="Consolas"/>
+          <w:color w:val="000000"/>
+          <w:sz w:val="22"/>
+        </w:rPr>
+        <w:t>});</w:t>
+      </w:r>
+    </w:p>
+    <w:p>
+      <w:pPr>
+        <w:widowControl w:val="0"/>
+        <w:autoSpaceDE w:val="0"/>
+        <w:autoSpaceDN w:val="0"/>
+        <w:rPr>
+          <w:rFonts w:hint="eastAsia" w:ascii="Consolas" w:hAnsi="Consolas" w:eastAsia="Consolas"/>
+          <w:sz w:val="22"/>
+        </w:rPr>
+      </w:pPr>
+    </w:p>
+    <w:p>
+      <w:pPr>
+        <w:widowControl w:val="0"/>
+        <w:autoSpaceDE w:val="0"/>
+        <w:autoSpaceDN w:val="0"/>
+        <w:rPr>
+          <w:rFonts w:hint="eastAsia" w:ascii="Consolas" w:hAnsi="Consolas" w:eastAsia="Consolas"/>
+          <w:sz w:val="22"/>
+        </w:rPr>
+      </w:pPr>
+      <w:r>
+        <w:rPr>
+          <w:rFonts w:hint="eastAsia" w:ascii="Consolas" w:hAnsi="Consolas" w:eastAsia="Consolas"/>
+          <w:color w:val="3F7F5F"/>
+          <w:sz w:val="22"/>
+        </w:rPr>
+        <w:t>//清除所有箭头</w:t>
+      </w:r>
+    </w:p>
+    <w:p>
+      <w:pPr>
+        <w:widowControl w:val="0"/>
+        <w:autoSpaceDE w:val="0"/>
+        <w:autoSpaceDN w:val="0"/>
+        <w:rPr>
+          <w:rFonts w:hint="eastAsia" w:ascii="Consolas" w:hAnsi="Consolas" w:eastAsia="Consolas"/>
+          <w:sz w:val="22"/>
+        </w:rPr>
+      </w:pPr>
+      <w:r>
+        <w:rPr>
+          <w:rFonts w:hint="eastAsia" w:ascii="Consolas" w:hAnsi="Consolas" w:eastAsia="Consolas"/>
+          <w:b/>
+          <w:color w:val="7F0055"/>
+          <w:sz w:val="22"/>
+        </w:rPr>
+        <w:t>function</w:t>
+      </w:r>
+      <w:r>
+        <w:rPr>
+          <w:rFonts w:hint="eastAsia" w:ascii="Consolas" w:hAnsi="Consolas" w:eastAsia="Consolas"/>
+          <w:color w:val="000000"/>
+          <w:sz w:val="22"/>
+        </w:rPr>
+        <w:t xml:space="preserve"> clear(){</w:t>
+      </w:r>
+    </w:p>
+    <w:p>
+      <w:pPr>
+        <w:widowControl w:val="0"/>
+        <w:autoSpaceDE w:val="0"/>
+        <w:autoSpaceDN w:val="0"/>
+        <w:rPr>
+          <w:rFonts w:hint="eastAsia" w:ascii="Consolas" w:hAnsi="Consolas" w:eastAsia="Consolas"/>
+          <w:sz w:val="22"/>
+        </w:rPr>
+      </w:pPr>
+      <w:r>
+        <w:rPr>
+          <w:rFonts w:hint="eastAsia" w:ascii="Consolas" w:hAnsi="Consolas" w:eastAsia="Consolas"/>
+          <w:color w:val="000000"/>
+          <w:sz w:val="22"/>
+        </w:rPr>
+        <w:tab/>
+      </w:r>
+      <w:r>
+        <w:rPr>
+          <w:rFonts w:hint="eastAsia" w:ascii="Consolas" w:hAnsi="Consolas" w:eastAsia="Consolas"/>
+          <w:color w:val="000000"/>
+          <w:sz w:val="22"/>
+        </w:rPr>
+        <w:t>$(</w:t>
+      </w:r>
+      <w:r>
+        <w:rPr>
+          <w:rFonts w:hint="eastAsia" w:ascii="Consolas" w:hAnsi="Consolas" w:eastAsia="Consolas"/>
+          <w:color w:val="2A00FF"/>
+          <w:sz w:val="22"/>
+        </w:rPr>
+        <w:t>"#apr_order"</w:t>
+      </w:r>
+      <w:r>
+        <w:rPr>
+          <w:rFonts w:hint="eastAsia" w:ascii="Consolas" w:hAnsi="Consolas" w:eastAsia="Consolas"/>
+          <w:color w:val="000000"/>
+          <w:sz w:val="22"/>
+        </w:rPr>
+        <w:t>).html(</w:t>
+      </w:r>
+      <w:r>
+        <w:rPr>
+          <w:rFonts w:hint="eastAsia" w:ascii="Consolas" w:hAnsi="Consolas" w:eastAsia="Consolas"/>
+          <w:color w:val="2A00FF"/>
+          <w:sz w:val="22"/>
+        </w:rPr>
+        <w:t>''</w:t>
+      </w:r>
+      <w:r>
+        <w:rPr>
+          <w:rFonts w:hint="eastAsia" w:ascii="Consolas" w:hAnsi="Consolas" w:eastAsia="Consolas"/>
+          <w:color w:val="000000"/>
+          <w:sz w:val="22"/>
+        </w:rPr>
+        <w:t>);</w:t>
+      </w:r>
+    </w:p>
+    <w:p>
+      <w:pPr>
+        <w:widowControl w:val="0"/>
+        <w:autoSpaceDE w:val="0"/>
+        <w:autoSpaceDN w:val="0"/>
+        <w:rPr>
+          <w:rFonts w:hint="eastAsia" w:ascii="Consolas" w:hAnsi="Consolas" w:eastAsia="Consolas"/>
+          <w:sz w:val="22"/>
+        </w:rPr>
+      </w:pPr>
+      <w:r>
+        <w:rPr>
+          <w:rFonts w:hint="eastAsia" w:ascii="Consolas" w:hAnsi="Consolas" w:eastAsia="Consolas"/>
+          <w:color w:val="000000"/>
+          <w:sz w:val="22"/>
+        </w:rPr>
+        <w:tab/>
+      </w:r>
+      <w:r>
+        <w:rPr>
+          <w:rFonts w:hint="eastAsia" w:ascii="Consolas" w:hAnsi="Consolas" w:eastAsia="Consolas"/>
+          <w:color w:val="000000"/>
+          <w:sz w:val="22"/>
+        </w:rPr>
+        <w:t>$(</w:t>
+      </w:r>
+      <w:r>
+        <w:rPr>
+          <w:rFonts w:hint="eastAsia" w:ascii="Consolas" w:hAnsi="Consolas" w:eastAsia="Consolas"/>
+          <w:color w:val="2A00FF"/>
+          <w:sz w:val="22"/>
+        </w:rPr>
+        <w:t>"#account_order"</w:t>
+      </w:r>
+      <w:r>
+        <w:rPr>
+          <w:rFonts w:hint="eastAsia" w:ascii="Consolas" w:hAnsi="Consolas" w:eastAsia="Consolas"/>
+          <w:color w:val="000000"/>
+          <w:sz w:val="22"/>
+        </w:rPr>
+        <w:t>).html(</w:t>
+      </w:r>
+      <w:r>
+        <w:rPr>
+          <w:rFonts w:hint="eastAsia" w:ascii="Consolas" w:hAnsi="Consolas" w:eastAsia="Consolas"/>
+          <w:color w:val="2A00FF"/>
+          <w:sz w:val="22"/>
+        </w:rPr>
+        <w:t>''</w:t>
+      </w:r>
+      <w:r>
+        <w:rPr>
+          <w:rFonts w:hint="eastAsia" w:ascii="Consolas" w:hAnsi="Consolas" w:eastAsia="Consolas"/>
+          <w:color w:val="000000"/>
+          <w:sz w:val="22"/>
+        </w:rPr>
+        <w:t>);</w:t>
+      </w:r>
+    </w:p>
+    <w:p>
+      <w:pPr>
+        <w:widowControl w:val="0"/>
+        <w:autoSpaceDE w:val="0"/>
+        <w:autoSpaceDN w:val="0"/>
+        <w:rPr>
+          <w:rFonts w:hint="eastAsia" w:ascii="Consolas" w:hAnsi="Consolas" w:eastAsia="Consolas"/>
+          <w:sz w:val="22"/>
+        </w:rPr>
+      </w:pPr>
+      <w:r>
+        <w:rPr>
+          <w:rFonts w:hint="eastAsia" w:ascii="Consolas" w:hAnsi="Consolas" w:eastAsia="Consolas"/>
+          <w:color w:val="000000"/>
+          <w:sz w:val="22"/>
+        </w:rPr>
+        <w:tab/>
+      </w:r>
+      <w:r>
+        <w:rPr>
+          <w:rFonts w:hint="eastAsia" w:ascii="Consolas" w:hAnsi="Consolas" w:eastAsia="Consolas"/>
+          <w:color w:val="000000"/>
+          <w:sz w:val="22"/>
+        </w:rPr>
+        <w:t>$(</w:t>
+      </w:r>
+      <w:r>
+        <w:rPr>
+          <w:rFonts w:hint="eastAsia" w:ascii="Consolas" w:hAnsi="Consolas" w:eastAsia="Consolas"/>
+          <w:color w:val="2A00FF"/>
+          <w:sz w:val="22"/>
+        </w:rPr>
+        <w:t>"#coef_order"</w:t>
+      </w:r>
+      <w:r>
+        <w:rPr>
+          <w:rFonts w:hint="eastAsia" w:ascii="Consolas" w:hAnsi="Consolas" w:eastAsia="Consolas"/>
+          <w:color w:val="000000"/>
+          <w:sz w:val="22"/>
+        </w:rPr>
+        <w:t>).html(</w:t>
+      </w:r>
+      <w:r>
+        <w:rPr>
+          <w:rFonts w:hint="eastAsia" w:ascii="Consolas" w:hAnsi="Consolas" w:eastAsia="Consolas"/>
+          <w:color w:val="2A00FF"/>
+          <w:sz w:val="22"/>
+        </w:rPr>
+        <w:t>''</w:t>
+      </w:r>
+      <w:r>
+        <w:rPr>
+          <w:rFonts w:hint="eastAsia" w:ascii="Consolas" w:hAnsi="Consolas" w:eastAsia="Consolas"/>
+          <w:color w:val="000000"/>
+          <w:sz w:val="22"/>
+        </w:rPr>
+        <w:t>);</w:t>
+      </w:r>
+    </w:p>
+    <w:p>
+      <w:pPr>
+        <w:widowControl w:val="0"/>
+        <w:autoSpaceDE w:val="0"/>
+        <w:autoSpaceDN w:val="0"/>
+        <w:rPr>
+          <w:rFonts w:hint="eastAsia" w:ascii="Consolas" w:hAnsi="Consolas" w:eastAsia="Consolas"/>
+          <w:sz w:val="22"/>
+        </w:rPr>
+      </w:pPr>
+      <w:r>
+        <w:rPr>
+          <w:rFonts w:hint="eastAsia" w:ascii="Consolas" w:hAnsi="Consolas" w:eastAsia="Consolas"/>
+          <w:color w:val="000000"/>
+          <w:sz w:val="22"/>
+        </w:rPr>
+        <w:tab/>
+      </w:r>
+      <w:r>
+        <w:rPr>
+          <w:rFonts w:hint="eastAsia" w:ascii="Consolas" w:hAnsi="Consolas" w:eastAsia="Consolas"/>
+          <w:color w:val="000000"/>
+          <w:sz w:val="22"/>
+        </w:rPr>
+        <w:t>$(</w:t>
+      </w:r>
+      <w:r>
+        <w:rPr>
+          <w:rFonts w:hint="eastAsia" w:ascii="Consolas" w:hAnsi="Consolas" w:eastAsia="Consolas"/>
+          <w:color w:val="2A00FF"/>
+          <w:sz w:val="22"/>
+        </w:rPr>
+        <w:t>"#accountReal_order"</w:t>
+      </w:r>
+      <w:r>
+        <w:rPr>
+          <w:rFonts w:hint="eastAsia" w:ascii="Consolas" w:hAnsi="Consolas" w:eastAsia="Consolas"/>
+          <w:color w:val="000000"/>
+          <w:sz w:val="22"/>
+        </w:rPr>
+        <w:t>).html(</w:t>
+      </w:r>
+      <w:r>
+        <w:rPr>
+          <w:rFonts w:hint="eastAsia" w:ascii="Consolas" w:hAnsi="Consolas" w:eastAsia="Consolas"/>
+          <w:color w:val="2A00FF"/>
+          <w:sz w:val="22"/>
+        </w:rPr>
+        <w:t>''</w:t>
+      </w:r>
+      <w:r>
+        <w:rPr>
+          <w:rFonts w:hint="eastAsia" w:ascii="Consolas" w:hAnsi="Consolas" w:eastAsia="Consolas"/>
+          <w:color w:val="000000"/>
+          <w:sz w:val="22"/>
+        </w:rPr>
+        <w:t>);</w:t>
+      </w:r>
+    </w:p>
+    <w:p>
+      <w:pPr>
+        <w:rPr>
+          <w:rFonts w:hint="eastAsia" w:ascii="Consolas" w:hAnsi="Consolas" w:eastAsia="Consolas"/>
+          <w:color w:val="000000"/>
+          <w:sz w:val="22"/>
+        </w:rPr>
+      </w:pPr>
+      <w:r>
+        <w:rPr>
+          <w:rFonts w:hint="eastAsia" w:ascii="Consolas" w:hAnsi="Consolas" w:eastAsia="Consolas"/>
+          <w:color w:val="000000"/>
+          <w:sz w:val="22"/>
+        </w:rPr>
+        <w:t>}</w:t>
+      </w:r>
+    </w:p>
+    <w:p>
+      <w:pPr>
+        <w:rPr>
+          <w:rFonts w:hint="eastAsia" w:ascii="Consolas" w:hAnsi="Consolas" w:eastAsia="Consolas"/>
+          <w:color w:val="000000"/>
+          <w:sz w:val="22"/>
+          <w:highlight w:val="white"/>
+        </w:rPr>
+      </w:pPr>
+    </w:p>
+    <w:p>
+      <w:pPr>
+        <w:rPr>
+          <w:rFonts w:hint="eastAsia" w:ascii="Consolas" w:hAnsi="Consolas" w:eastAsia="Consolas"/>
+          <w:color w:val="000000"/>
+          <w:sz w:val="22"/>
+          <w:highlight w:val="white"/>
+          <w:lang w:val="en-US" w:eastAsia="zh-CN"/>
+        </w:rPr>
+      </w:pPr>
+    </w:p>
+    <w:p>
+      <w:pPr>
+        <w:rPr>
+          <w:rFonts w:hint="eastAsia" w:ascii="Consolas" w:hAnsi="Consolas"/>
+          <w:color w:val="000000"/>
+          <w:sz w:val="22"/>
+          <w:lang w:val="en-US" w:eastAsia="zh-CN"/>
+        </w:rPr>
+      </w:pPr>
+      <w:r>
+        <w:rPr>
+          <w:rFonts w:hint="eastAsia" w:ascii="Consolas" w:hAnsi="Consolas"/>
+          <w:color w:val="000000"/>
+          <w:sz w:val="22"/>
+          <w:lang w:val="en-US" w:eastAsia="zh-CN"/>
+        </w:rPr>
+        <w:t>////////////////////////////////////////////////////</w:t>
+      </w:r>
+    </w:p>
+    <w:p>
+      <w:pPr>
+        <w:rPr>
+          <w:rFonts w:hint="eastAsia" w:ascii="Consolas" w:hAnsi="Consolas"/>
+          <w:color w:val="000000"/>
+          <w:sz w:val="22"/>
+          <w:lang w:val="en-US" w:eastAsia="zh-CN"/>
+        </w:rPr>
+      </w:pPr>
+    </w:p>
+    <w:p>
+      <w:pPr>
+        <w:rPr>
+          <w:rFonts w:hint="eastAsia" w:ascii="Consolas" w:hAnsi="Consolas"/>
+          <w:color w:val="000000"/>
+          <w:sz w:val="22"/>
+          <w:lang w:val="en-US" w:eastAsia="zh-CN"/>
+        </w:rPr>
+      </w:pPr>
+    </w:p>
+    <w:p>
+      <w:pPr>
+        <w:rPr>
+          <w:rFonts w:hint="eastAsia" w:ascii="Consolas" w:hAnsi="Consolas"/>
+          <w:color w:val="000000"/>
+          <w:sz w:val="22"/>
+          <w:lang w:val="en-US" w:eastAsia="zh-CN"/>
+        </w:rPr>
+      </w:pPr>
+      <w:r>
+        <w:rPr>
+          <w:rFonts w:hint="eastAsia" w:ascii="Consolas" w:hAnsi="Consolas"/>
+          <w:color w:val="0000FF"/>
+          <w:sz w:val="22"/>
+          <w:lang w:val="en-US" w:eastAsia="zh-CN"/>
+        </w:rPr>
+        <w:t>js进度条(进度圈)</w:t>
+      </w:r>
+      <w:r>
+        <w:rPr>
+          <w:rFonts w:hint="eastAsia" w:ascii="Consolas" w:hAnsi="Consolas"/>
+          <w:color w:val="000000"/>
+          <w:sz w:val="22"/>
+          <w:lang w:val="en-US" w:eastAsia="zh-CN"/>
+        </w:rPr>
+        <w:t>：</w:t>
+      </w:r>
+    </w:p>
+    <w:p>
+      <w:pPr>
+        <w:rPr>
+          <w:rFonts w:hint="eastAsia" w:ascii="Consolas" w:hAnsi="Consolas"/>
+          <w:color w:val="000000"/>
+          <w:sz w:val="22"/>
+          <w:lang w:val="en-US" w:eastAsia="zh-CN"/>
+        </w:rPr>
+      </w:pPr>
+      <w:r>
+        <w:rPr>
+          <w:rFonts w:hint="eastAsia" w:ascii="Consolas" w:hAnsi="Consolas"/>
+          <w:color w:val="000000"/>
+          <w:sz w:val="22"/>
+          <w:lang w:val="en-US" w:eastAsia="zh-CN"/>
+        </w:rPr>
+        <w:t>数据库，字段：转让价格，已借到的金额；</w:t>
+      </w:r>
+    </w:p>
+    <w:p>
+      <w:pPr>
+        <w:rPr>
+          <w:rFonts w:hint="eastAsia" w:ascii="Consolas" w:hAnsi="Consolas"/>
+          <w:color w:val="000000"/>
+          <w:sz w:val="22"/>
+          <w:lang w:val="en-US" w:eastAsia="zh-CN"/>
+        </w:rPr>
+      </w:pPr>
+    </w:p>
+    <w:p>
+      <w:pPr>
+        <w:rPr>
+          <w:rFonts w:hint="eastAsia" w:ascii="Consolas" w:hAnsi="Consolas"/>
+          <w:color w:val="000000"/>
+          <w:sz w:val="22"/>
+          <w:lang w:val="en-US" w:eastAsia="zh-CN"/>
+        </w:rPr>
+      </w:pPr>
+      <w:r>
+        <w:rPr>
+          <w:rFonts w:hint="eastAsia" w:ascii="Consolas" w:hAnsi="Consolas"/>
+          <w:color w:val="3366FF"/>
+          <w:sz w:val="22"/>
+          <w:lang w:val="en-US" w:eastAsia="zh-CN"/>
+        </w:rPr>
+        <w:t>1，页面排序条件，按照进度排序</w:t>
+      </w:r>
+      <w:r>
+        <w:rPr>
+          <w:rFonts w:hint="eastAsia" w:ascii="Consolas" w:hAnsi="Consolas"/>
+          <w:color w:val="000000"/>
+          <w:sz w:val="22"/>
+          <w:lang w:val="en-US" w:eastAsia="zh-CN"/>
+        </w:rPr>
+        <w:t>，</w:t>
+      </w:r>
+    </w:p>
+    <w:p>
+      <w:pPr>
+        <w:rPr>
+          <w:rFonts w:hint="eastAsia" w:ascii="Consolas" w:hAnsi="Consolas"/>
+          <w:color w:val="000000"/>
+          <w:sz w:val="22"/>
+          <w:lang w:val="en-US" w:eastAsia="zh-CN"/>
+        </w:rPr>
+      </w:pPr>
+      <w:r>
+        <w:rPr>
+          <w:rFonts w:hint="eastAsia" w:ascii="Consolas" w:hAnsi="Consolas"/>
+          <w:color w:val="000000"/>
+          <w:sz w:val="22"/>
+          <w:lang w:val="en-US" w:eastAsia="zh-CN"/>
+        </w:rPr>
+        <w:t>mybatis查询列表语句，</w:t>
+      </w:r>
+    </w:p>
+    <w:p>
+      <w:pPr>
+        <w:rPr>
+          <w:rFonts w:hint="eastAsia" w:ascii="Consolas" w:hAnsi="Consolas"/>
+          <w:color w:val="000000"/>
+          <w:sz w:val="22"/>
+          <w:lang w:val="en-US" w:eastAsia="zh-CN"/>
+        </w:rPr>
+      </w:pPr>
+      <w:r>
+        <w:rPr>
+          <w:rFonts w:hint="eastAsia" w:ascii="Consolas" w:hAnsi="Consolas"/>
+          <w:color w:val="000000"/>
+          <w:sz w:val="22"/>
+          <w:lang w:val="en-US" w:eastAsia="zh-CN"/>
+        </w:rPr>
+        <w:t>Select ...</w:t>
+      </w:r>
+    </w:p>
+    <w:p>
+      <w:pPr>
+        <w:rPr>
+          <w:rFonts w:hint="eastAsia" w:ascii="Consolas" w:hAnsi="Consolas" w:eastAsia="Consolas"/>
+          <w:color w:val="000000"/>
+          <w:sz w:val="22"/>
+          <w:highlight w:val="white"/>
+        </w:rPr>
+      </w:pPr>
+      <w:r>
+        <w:rPr>
+          <w:rFonts w:hint="eastAsia" w:ascii="Consolas" w:hAnsi="Consolas" w:eastAsia="Consolas"/>
+          <w:color w:val="000000"/>
+          <w:sz w:val="22"/>
+          <w:highlight w:val="white"/>
+        </w:rPr>
+        <w:t>ROUND(bt.ACCOUNT_YES/bt.ACCOUNT_REAL,2) SCHEDULE,</w:t>
+      </w:r>
+    </w:p>
+    <w:p>
+      <w:pPr>
+        <w:rPr>
+          <w:rFonts w:hint="eastAsia" w:ascii="Consolas" w:hAnsi="Consolas" w:eastAsia="Consolas"/>
+          <w:color w:val="000000"/>
+          <w:sz w:val="22"/>
+          <w:highlight w:val="white"/>
+        </w:rPr>
+      </w:pPr>
+      <w:r>
+        <w:rPr>
+          <w:rFonts w:hint="eastAsia" w:ascii="Consolas" w:hAnsi="Consolas" w:eastAsia="Consolas"/>
+          <w:color w:val="000000"/>
+          <w:sz w:val="22"/>
+          <w:highlight w:val="white"/>
+        </w:rPr>
+        <w:t>ORDER BY</w:t>
+      </w:r>
+      <w:r>
+        <w:rPr>
+          <w:rFonts w:hint="eastAsia" w:ascii="Consolas" w:hAnsi="Consolas"/>
+          <w:color w:val="000000"/>
+          <w:sz w:val="22"/>
+          <w:highlight w:val="white"/>
+          <w:lang w:val="en-US" w:eastAsia="zh-CN"/>
+        </w:rPr>
+        <w:t xml:space="preserve">  </w:t>
+      </w:r>
+      <w:r>
+        <w:rPr>
+          <w:rFonts w:hint="eastAsia" w:ascii="Consolas" w:hAnsi="Consolas" w:eastAsia="Consolas"/>
+          <w:color w:val="000000"/>
+          <w:sz w:val="22"/>
+          <w:highlight w:val="white"/>
+        </w:rPr>
+        <w:t>SCHEDULE</w:t>
+      </w:r>
+    </w:p>
+    <w:p>
+      <w:pPr>
+        <w:rPr>
+          <w:rFonts w:hint="eastAsia" w:ascii="Consolas" w:hAnsi="Consolas" w:eastAsia="Consolas"/>
+          <w:color w:val="000000"/>
+          <w:sz w:val="22"/>
+          <w:highlight w:val="white"/>
+        </w:rPr>
+      </w:pPr>
+    </w:p>
+    <w:p>
+      <w:pPr>
+        <w:rPr>
+          <w:rFonts w:hint="eastAsia" w:ascii="Consolas" w:hAnsi="Consolas" w:eastAsia="Consolas"/>
+          <w:color w:val="000000"/>
+          <w:sz w:val="22"/>
+          <w:highlight w:val="white"/>
+        </w:rPr>
+      </w:pPr>
+    </w:p>
+    <w:p>
+      <w:pPr>
+        <w:rPr>
+          <w:rFonts w:hint="eastAsia" w:ascii="Consolas" w:hAnsi="Consolas"/>
+          <w:color w:val="000000"/>
+          <w:sz w:val="22"/>
+          <w:highlight w:val="white"/>
+          <w:lang w:val="en-US" w:eastAsia="zh-CN"/>
+        </w:rPr>
+      </w:pPr>
+      <w:r>
+        <w:rPr>
+          <w:rFonts w:hint="eastAsia" w:ascii="Consolas" w:hAnsi="Consolas"/>
+          <w:color w:val="3366FF"/>
+          <w:sz w:val="22"/>
+          <w:highlight w:val="white"/>
+          <w:lang w:val="en-US" w:eastAsia="zh-CN"/>
+        </w:rPr>
+        <w:t>2，页面显示进度条</w:t>
+      </w:r>
+      <w:r>
+        <w:rPr>
+          <w:rFonts w:hint="eastAsia" w:ascii="Consolas" w:hAnsi="Consolas"/>
+          <w:color w:val="000000"/>
+          <w:sz w:val="22"/>
+          <w:highlight w:val="white"/>
+          <w:lang w:val="en-US" w:eastAsia="zh-CN"/>
+        </w:rPr>
+        <w:t>，</w:t>
+      </w:r>
+    </w:p>
+    <w:p>
+      <w:pPr>
+        <w:rPr>
+          <w:rFonts w:hint="eastAsia" w:ascii="Consolas" w:hAnsi="Consolas"/>
+          <w:color w:val="000000"/>
+          <w:sz w:val="22"/>
+          <w:highlight w:val="white"/>
+          <w:lang w:val="en-US" w:eastAsia="zh-CN"/>
+        </w:rPr>
+      </w:pPr>
+      <w:r>
+        <w:rPr>
+          <w:rFonts w:hint="eastAsia" w:ascii="Consolas" w:hAnsi="Consolas"/>
+          <w:color w:val="000000"/>
+          <w:sz w:val="22"/>
+          <w:highlight w:val="white"/>
+          <w:lang w:val="en-US" w:eastAsia="zh-CN"/>
+        </w:rPr>
+        <w:t>继承实体类中，声明一个变量，</w:t>
+      </w:r>
+    </w:p>
+    <w:p>
+      <w:pPr>
+        <w:widowControl w:val="0"/>
+        <w:autoSpaceDE w:val="0"/>
+        <w:autoSpaceDN w:val="0"/>
+        <w:rPr>
+          <w:rFonts w:hint="eastAsia" w:ascii="Consolas" w:hAnsi="Consolas" w:eastAsia="Consolas"/>
+          <w:sz w:val="22"/>
+        </w:rPr>
+      </w:pPr>
+      <w:r>
+        <w:rPr>
+          <w:rFonts w:hint="eastAsia" w:ascii="Consolas" w:hAnsi="Consolas" w:eastAsia="Consolas"/>
+          <w:color w:val="3F5FBF"/>
+          <w:sz w:val="22"/>
+        </w:rPr>
+        <w:t>/** 进度 **/</w:t>
+      </w:r>
+    </w:p>
+    <w:p>
+      <w:pPr>
+        <w:rPr>
+          <w:rFonts w:hint="eastAsia" w:ascii="Consolas" w:hAnsi="Consolas" w:eastAsia="Consolas"/>
+          <w:color w:val="000000"/>
+          <w:sz w:val="22"/>
+        </w:rPr>
+      </w:pPr>
+      <w:r>
+        <w:rPr>
+          <w:rFonts w:hint="eastAsia" w:ascii="Consolas" w:hAnsi="Consolas" w:eastAsia="Consolas"/>
+          <w:color w:val="000000"/>
+          <w:sz w:val="22"/>
+        </w:rPr>
+        <w:tab/>
+      </w:r>
+      <w:r>
+        <w:rPr>
+          <w:rFonts w:hint="eastAsia" w:ascii="Consolas" w:hAnsi="Consolas" w:eastAsia="Consolas"/>
+          <w:b/>
+          <w:color w:val="7F0055"/>
+          <w:sz w:val="22"/>
+        </w:rPr>
+        <w:t>private</w:t>
+      </w:r>
+      <w:r>
+        <w:rPr>
+          <w:rFonts w:hint="eastAsia" w:ascii="Consolas" w:hAnsi="Consolas" w:eastAsia="Consolas"/>
+          <w:color w:val="000000"/>
+          <w:sz w:val="22"/>
+        </w:rPr>
+        <w:t xml:space="preserve"> String </w:t>
+      </w:r>
+      <w:r>
+        <w:rPr>
+          <w:rFonts w:hint="eastAsia" w:ascii="Consolas" w:hAnsi="Consolas" w:eastAsia="Consolas"/>
+          <w:color w:val="0000C0"/>
+          <w:sz w:val="22"/>
+        </w:rPr>
+        <w:t>scheduleStr</w:t>
+      </w:r>
+      <w:r>
+        <w:rPr>
+          <w:rFonts w:hint="eastAsia" w:ascii="Consolas" w:hAnsi="Consolas" w:eastAsia="Consolas"/>
+          <w:color w:val="000000"/>
+          <w:sz w:val="22"/>
+        </w:rPr>
+        <w:t>;</w:t>
+      </w:r>
+    </w:p>
+    <w:p>
+      <w:pPr>
+        <w:rPr>
+          <w:rFonts w:hint="eastAsia" w:ascii="Consolas" w:hAnsi="Consolas" w:eastAsia="宋体"/>
+          <w:color w:val="000000"/>
+          <w:sz w:val="22"/>
+          <w:lang w:val="en-US" w:eastAsia="zh-CN"/>
+        </w:rPr>
+      </w:pPr>
+      <w:r>
+        <w:rPr>
+          <w:rFonts w:hint="eastAsia" w:ascii="Consolas" w:hAnsi="Consolas"/>
+          <w:color w:val="000000"/>
+          <w:sz w:val="22"/>
+          <w:lang w:val="en-US" w:eastAsia="zh-CN"/>
+        </w:rPr>
+        <w:t>//计算%，去尾法取整；---已借到的金额*100/转让价格，去尾法取整；</w:t>
+      </w:r>
+    </w:p>
+    <w:p>
+      <w:pPr>
+        <w:widowControl w:val="0"/>
+        <w:autoSpaceDE w:val="0"/>
+        <w:autoSpaceDN w:val="0"/>
+        <w:rPr>
+          <w:rFonts w:hint="eastAsia" w:ascii="Consolas" w:hAnsi="Consolas" w:eastAsia="Consolas"/>
+          <w:sz w:val="22"/>
+        </w:rPr>
+      </w:pPr>
+      <w:r>
+        <w:rPr>
+          <w:rFonts w:hint="eastAsia" w:ascii="Consolas" w:hAnsi="Consolas" w:eastAsia="Consolas"/>
+          <w:color w:val="000000"/>
+          <w:sz w:val="22"/>
+        </w:rPr>
+        <w:tab/>
+      </w:r>
+      <w:r>
+        <w:rPr>
+          <w:rFonts w:hint="eastAsia" w:ascii="Consolas" w:hAnsi="Consolas" w:eastAsia="Consolas"/>
+          <w:b/>
+          <w:color w:val="7F0055"/>
+          <w:sz w:val="22"/>
+        </w:rPr>
+        <w:t>public</w:t>
+      </w:r>
+      <w:r>
+        <w:rPr>
+          <w:rFonts w:hint="eastAsia" w:ascii="Consolas" w:hAnsi="Consolas" w:eastAsia="Consolas"/>
+          <w:color w:val="000000"/>
+          <w:sz w:val="22"/>
+        </w:rPr>
+        <w:t xml:space="preserve"> String getScheduleStrNoDecimal() {</w:t>
+      </w:r>
+    </w:p>
+    <w:p>
+      <w:pPr>
+        <w:widowControl w:val="0"/>
+        <w:autoSpaceDE w:val="0"/>
+        <w:autoSpaceDN w:val="0"/>
+        <w:rPr>
+          <w:rFonts w:hint="eastAsia" w:ascii="Consolas" w:hAnsi="Consolas" w:eastAsia="Consolas"/>
+          <w:sz w:val="22"/>
+        </w:rPr>
+      </w:pPr>
+      <w:r>
+        <w:rPr>
+          <w:rFonts w:hint="eastAsia" w:ascii="Consolas" w:hAnsi="Consolas" w:eastAsia="Consolas"/>
+          <w:color w:val="000000"/>
+          <w:sz w:val="22"/>
+        </w:rPr>
+        <w:tab/>
+      </w:r>
+      <w:r>
+        <w:rPr>
+          <w:rFonts w:hint="eastAsia" w:ascii="Consolas" w:hAnsi="Consolas" w:eastAsia="Consolas"/>
+          <w:color w:val="000000"/>
+          <w:sz w:val="22"/>
+        </w:rPr>
+        <w:tab/>
+      </w:r>
+      <w:r>
+        <w:rPr>
+          <w:rFonts w:hint="eastAsia" w:ascii="Consolas" w:hAnsi="Consolas" w:eastAsia="Consolas"/>
+          <w:b/>
+          <w:color w:val="7F0055"/>
+          <w:sz w:val="22"/>
+        </w:rPr>
+        <w:t>if</w:t>
+      </w:r>
+      <w:r>
+        <w:rPr>
+          <w:rFonts w:hint="eastAsia" w:ascii="Consolas" w:hAnsi="Consolas" w:eastAsia="Consolas"/>
+          <w:color w:val="000000"/>
+          <w:sz w:val="22"/>
+        </w:rPr>
+        <w:t xml:space="preserve"> (</w:t>
+      </w:r>
+      <w:r>
+        <w:rPr>
+          <w:rFonts w:hint="eastAsia" w:ascii="Consolas" w:hAnsi="Consolas" w:eastAsia="Consolas"/>
+          <w:b/>
+          <w:color w:val="7F0055"/>
+          <w:sz w:val="22"/>
+        </w:rPr>
+        <w:t>null</w:t>
+      </w:r>
+      <w:r>
+        <w:rPr>
+          <w:rFonts w:hint="eastAsia" w:ascii="Consolas" w:hAnsi="Consolas" w:eastAsia="Consolas"/>
+          <w:color w:val="000000"/>
+          <w:sz w:val="22"/>
+        </w:rPr>
+        <w:t xml:space="preserve"> != </w:t>
+      </w:r>
+      <w:r>
+        <w:rPr>
+          <w:rFonts w:hint="eastAsia" w:ascii="Consolas" w:hAnsi="Consolas" w:eastAsia="Consolas"/>
+          <w:b/>
+          <w:color w:val="7F0055"/>
+          <w:sz w:val="22"/>
+        </w:rPr>
+        <w:t>super</w:t>
+      </w:r>
+      <w:r>
+        <w:rPr>
+          <w:rFonts w:hint="eastAsia" w:ascii="Consolas" w:hAnsi="Consolas" w:eastAsia="Consolas"/>
+          <w:color w:val="000000"/>
+          <w:sz w:val="22"/>
+        </w:rPr>
+        <w:t>.getAccountYes()) {</w:t>
+      </w:r>
+    </w:p>
+    <w:p>
+      <w:pPr>
+        <w:widowControl w:val="0"/>
+        <w:autoSpaceDE w:val="0"/>
+        <w:autoSpaceDN w:val="0"/>
+        <w:rPr>
+          <w:rFonts w:hint="eastAsia" w:ascii="Consolas" w:hAnsi="Consolas" w:eastAsia="Consolas"/>
+          <w:sz w:val="22"/>
+        </w:rPr>
+      </w:pPr>
+      <w:r>
+        <w:rPr>
+          <w:rFonts w:hint="eastAsia" w:ascii="Consolas" w:hAnsi="Consolas" w:eastAsia="Consolas"/>
+          <w:color w:val="000000"/>
+          <w:sz w:val="22"/>
+        </w:rPr>
+        <w:tab/>
+      </w:r>
+      <w:r>
+        <w:rPr>
+          <w:rFonts w:hint="eastAsia" w:ascii="Consolas" w:hAnsi="Consolas" w:eastAsia="Consolas"/>
+          <w:color w:val="000000"/>
+          <w:sz w:val="22"/>
+        </w:rPr>
+        <w:tab/>
+      </w:r>
+      <w:r>
+        <w:rPr>
+          <w:rFonts w:hint="eastAsia" w:ascii="Consolas" w:hAnsi="Consolas" w:eastAsia="Consolas"/>
+          <w:color w:val="000000"/>
+          <w:sz w:val="22"/>
+        </w:rPr>
+        <w:tab/>
+      </w:r>
+      <w:r>
+        <w:rPr>
+          <w:rFonts w:hint="eastAsia" w:ascii="Consolas" w:hAnsi="Consolas" w:eastAsia="Consolas"/>
+          <w:color w:val="0000C0"/>
+          <w:sz w:val="22"/>
+        </w:rPr>
+        <w:t>scheduleStr</w:t>
+      </w:r>
+      <w:r>
+        <w:rPr>
+          <w:rFonts w:hint="eastAsia" w:ascii="Consolas" w:hAnsi="Consolas" w:eastAsia="Consolas"/>
+          <w:color w:val="000000"/>
+          <w:sz w:val="22"/>
+        </w:rPr>
+        <w:t xml:space="preserve"> = String.</w:t>
+      </w:r>
+      <w:r>
+        <w:rPr>
+          <w:rFonts w:hint="eastAsia" w:ascii="Consolas" w:hAnsi="Consolas" w:eastAsia="Consolas"/>
+          <w:i/>
+          <w:color w:val="000000"/>
+          <w:sz w:val="22"/>
+        </w:rPr>
+        <w:t>valueOf</w:t>
+      </w:r>
+      <w:r>
+        <w:rPr>
+          <w:rFonts w:hint="eastAsia" w:ascii="Consolas" w:hAnsi="Consolas" w:eastAsia="Consolas"/>
+          <w:color w:val="000000"/>
+          <w:sz w:val="22"/>
+        </w:rPr>
+        <w:t>(</w:t>
+      </w:r>
+      <w:r>
+        <w:rPr>
+          <w:rFonts w:hint="eastAsia" w:ascii="Consolas" w:hAnsi="Consolas" w:eastAsia="Consolas"/>
+          <w:b/>
+          <w:color w:val="7F0055"/>
+          <w:sz w:val="22"/>
+        </w:rPr>
+        <w:t>super</w:t>
+      </w:r>
+      <w:r>
+        <w:rPr>
+          <w:rFonts w:hint="eastAsia" w:ascii="Consolas" w:hAnsi="Consolas" w:eastAsia="Consolas"/>
+          <w:color w:val="000000"/>
+          <w:sz w:val="22"/>
+        </w:rPr>
+        <w:t>.getAccountYes().multiply(</w:t>
+      </w:r>
+      <w:r>
+        <w:rPr>
+          <w:rFonts w:hint="eastAsia" w:ascii="Consolas" w:hAnsi="Consolas" w:eastAsia="Consolas"/>
+          <w:b/>
+          <w:color w:val="7F0055"/>
+          <w:sz w:val="22"/>
+        </w:rPr>
+        <w:t>new</w:t>
+      </w:r>
+      <w:r>
+        <w:rPr>
+          <w:rFonts w:hint="eastAsia" w:ascii="Consolas" w:hAnsi="Consolas" w:eastAsia="Consolas"/>
+          <w:color w:val="000000"/>
+          <w:sz w:val="22"/>
+        </w:rPr>
+        <w:t xml:space="preserve"> BigDecimal(100)).divide(</w:t>
+      </w:r>
+      <w:r>
+        <w:rPr>
+          <w:rFonts w:hint="eastAsia" w:ascii="Consolas" w:hAnsi="Consolas" w:eastAsia="Consolas"/>
+          <w:b/>
+          <w:color w:val="7F0055"/>
+          <w:sz w:val="22"/>
+        </w:rPr>
+        <w:t>super</w:t>
+      </w:r>
+      <w:r>
+        <w:rPr>
+          <w:rFonts w:hint="eastAsia" w:ascii="Consolas" w:hAnsi="Consolas" w:eastAsia="Consolas"/>
+          <w:color w:val="000000"/>
+          <w:sz w:val="22"/>
+        </w:rPr>
+        <w:t>.getAccountReal(), 0, BigDecimal.</w:t>
+      </w:r>
+      <w:r>
+        <w:rPr>
+          <w:rFonts w:hint="eastAsia" w:ascii="Consolas" w:hAnsi="Consolas" w:eastAsia="Consolas"/>
+          <w:b/>
+          <w:i/>
+          <w:color w:val="0000C0"/>
+          <w:sz w:val="22"/>
+        </w:rPr>
+        <w:t>ROUND_DOWN</w:t>
+      </w:r>
+      <w:r>
+        <w:rPr>
+          <w:rFonts w:hint="eastAsia" w:ascii="Consolas" w:hAnsi="Consolas" w:eastAsia="Consolas"/>
+          <w:color w:val="000000"/>
+          <w:sz w:val="22"/>
+        </w:rPr>
+        <w:t>));</w:t>
+      </w:r>
+    </w:p>
+    <w:p>
+      <w:pPr>
+        <w:widowControl w:val="0"/>
+        <w:autoSpaceDE w:val="0"/>
+        <w:autoSpaceDN w:val="0"/>
+        <w:rPr>
+          <w:rFonts w:hint="eastAsia" w:ascii="Consolas" w:hAnsi="Consolas" w:eastAsia="Consolas"/>
+          <w:sz w:val="22"/>
+        </w:rPr>
+      </w:pPr>
+      <w:r>
+        <w:rPr>
+          <w:rFonts w:hint="eastAsia" w:ascii="Consolas" w:hAnsi="Consolas" w:eastAsia="Consolas"/>
+          <w:color w:val="000000"/>
+          <w:sz w:val="22"/>
+        </w:rPr>
+        <w:tab/>
+      </w:r>
+      <w:r>
+        <w:rPr>
+          <w:rFonts w:hint="eastAsia" w:ascii="Consolas" w:hAnsi="Consolas" w:eastAsia="Consolas"/>
+          <w:color w:val="000000"/>
+          <w:sz w:val="22"/>
+        </w:rPr>
+        <w:tab/>
+      </w:r>
+      <w:r>
+        <w:rPr>
+          <w:rFonts w:hint="eastAsia" w:ascii="Consolas" w:hAnsi="Consolas" w:eastAsia="Consolas"/>
+          <w:color w:val="000000"/>
+          <w:sz w:val="22"/>
+        </w:rPr>
+        <w:t xml:space="preserve">} </w:t>
+      </w:r>
+      <w:r>
+        <w:rPr>
+          <w:rFonts w:hint="eastAsia" w:ascii="Consolas" w:hAnsi="Consolas" w:eastAsia="Consolas"/>
+          <w:b/>
+          <w:color w:val="7F0055"/>
+          <w:sz w:val="22"/>
+        </w:rPr>
+        <w:t>else</w:t>
+      </w:r>
+      <w:r>
+        <w:rPr>
+          <w:rFonts w:hint="eastAsia" w:ascii="Consolas" w:hAnsi="Consolas" w:eastAsia="Consolas"/>
+          <w:color w:val="000000"/>
+          <w:sz w:val="22"/>
+        </w:rPr>
+        <w:t xml:space="preserve"> {</w:t>
+      </w:r>
+    </w:p>
+    <w:p>
+      <w:pPr>
+        <w:widowControl w:val="0"/>
+        <w:autoSpaceDE w:val="0"/>
+        <w:autoSpaceDN w:val="0"/>
+        <w:rPr>
+          <w:rFonts w:hint="eastAsia" w:ascii="Consolas" w:hAnsi="Consolas" w:eastAsia="Consolas"/>
+          <w:sz w:val="22"/>
+        </w:rPr>
+      </w:pPr>
+      <w:r>
+        <w:rPr>
+          <w:rFonts w:hint="eastAsia" w:ascii="Consolas" w:hAnsi="Consolas" w:eastAsia="Consolas"/>
+          <w:color w:val="000000"/>
+          <w:sz w:val="22"/>
+        </w:rPr>
+        <w:tab/>
+      </w:r>
+      <w:r>
+        <w:rPr>
+          <w:rFonts w:hint="eastAsia" w:ascii="Consolas" w:hAnsi="Consolas" w:eastAsia="Consolas"/>
+          <w:color w:val="000000"/>
+          <w:sz w:val="22"/>
+        </w:rPr>
+        <w:tab/>
+      </w:r>
+      <w:r>
+        <w:rPr>
+          <w:rFonts w:hint="eastAsia" w:ascii="Consolas" w:hAnsi="Consolas" w:eastAsia="Consolas"/>
+          <w:color w:val="000000"/>
+          <w:sz w:val="22"/>
+        </w:rPr>
+        <w:tab/>
+      </w:r>
+      <w:r>
+        <w:rPr>
+          <w:rFonts w:hint="eastAsia" w:ascii="Consolas" w:hAnsi="Consolas" w:eastAsia="Consolas"/>
+          <w:color w:val="0000C0"/>
+          <w:sz w:val="22"/>
+        </w:rPr>
+        <w:t>scheduleStr</w:t>
+      </w:r>
+      <w:r>
+        <w:rPr>
+          <w:rFonts w:hint="eastAsia" w:ascii="Consolas" w:hAnsi="Consolas" w:eastAsia="Consolas"/>
+          <w:color w:val="000000"/>
+          <w:sz w:val="22"/>
+        </w:rPr>
+        <w:t xml:space="preserve"> = </w:t>
+      </w:r>
+      <w:r>
+        <w:rPr>
+          <w:rFonts w:hint="eastAsia" w:ascii="Consolas" w:hAnsi="Consolas" w:eastAsia="Consolas"/>
+          <w:color w:val="2A00FF"/>
+          <w:sz w:val="22"/>
+        </w:rPr>
+        <w:t>"0"</w:t>
+      </w:r>
+      <w:r>
+        <w:rPr>
+          <w:rFonts w:hint="eastAsia" w:ascii="Consolas" w:hAnsi="Consolas" w:eastAsia="Consolas"/>
+          <w:color w:val="000000"/>
+          <w:sz w:val="22"/>
+        </w:rPr>
+        <w:t>;</w:t>
+      </w:r>
+    </w:p>
+    <w:p>
+      <w:pPr>
+        <w:widowControl w:val="0"/>
+        <w:autoSpaceDE w:val="0"/>
+        <w:autoSpaceDN w:val="0"/>
+        <w:rPr>
+          <w:rFonts w:hint="eastAsia" w:ascii="Consolas" w:hAnsi="Consolas" w:eastAsia="Consolas"/>
+          <w:sz w:val="22"/>
+        </w:rPr>
+      </w:pPr>
+      <w:r>
+        <w:rPr>
+          <w:rFonts w:hint="eastAsia" w:ascii="Consolas" w:hAnsi="Consolas" w:eastAsia="Consolas"/>
+          <w:color w:val="000000"/>
+          <w:sz w:val="22"/>
+        </w:rPr>
+        <w:tab/>
+      </w:r>
+      <w:r>
+        <w:rPr>
+          <w:rFonts w:hint="eastAsia" w:ascii="Consolas" w:hAnsi="Consolas" w:eastAsia="Consolas"/>
+          <w:color w:val="000000"/>
+          <w:sz w:val="22"/>
+        </w:rPr>
+        <w:tab/>
+      </w:r>
+      <w:r>
+        <w:rPr>
+          <w:rFonts w:hint="eastAsia" w:ascii="Consolas" w:hAnsi="Consolas" w:eastAsia="Consolas"/>
+          <w:color w:val="000000"/>
+          <w:sz w:val="22"/>
+        </w:rPr>
+        <w:t>}</w:t>
+      </w:r>
+    </w:p>
+    <w:p>
+      <w:pPr>
+        <w:widowControl w:val="0"/>
+        <w:autoSpaceDE w:val="0"/>
+        <w:autoSpaceDN w:val="0"/>
+        <w:rPr>
+          <w:rFonts w:hint="eastAsia" w:ascii="Consolas" w:hAnsi="Consolas" w:eastAsia="Consolas"/>
+          <w:sz w:val="22"/>
+        </w:rPr>
+      </w:pPr>
+      <w:r>
+        <w:rPr>
+          <w:rFonts w:hint="eastAsia" w:ascii="Consolas" w:hAnsi="Consolas" w:eastAsia="Consolas"/>
+          <w:color w:val="000000"/>
+          <w:sz w:val="22"/>
+        </w:rPr>
+        <w:tab/>
+      </w:r>
+      <w:r>
+        <w:rPr>
+          <w:rFonts w:hint="eastAsia" w:ascii="Consolas" w:hAnsi="Consolas" w:eastAsia="Consolas"/>
+          <w:color w:val="000000"/>
+          <w:sz w:val="22"/>
+        </w:rPr>
+        <w:tab/>
+      </w:r>
+      <w:r>
+        <w:rPr>
+          <w:rFonts w:hint="eastAsia" w:ascii="Consolas" w:hAnsi="Consolas" w:eastAsia="Consolas"/>
+          <w:b/>
+          <w:color w:val="7F0055"/>
+          <w:sz w:val="22"/>
+        </w:rPr>
+        <w:t>return</w:t>
+      </w:r>
+      <w:r>
+        <w:rPr>
+          <w:rFonts w:hint="eastAsia" w:ascii="Consolas" w:hAnsi="Consolas" w:eastAsia="Consolas"/>
+          <w:color w:val="000000"/>
+          <w:sz w:val="22"/>
+        </w:rPr>
+        <w:t xml:space="preserve"> </w:t>
+      </w:r>
+      <w:r>
+        <w:rPr>
+          <w:rFonts w:hint="eastAsia" w:ascii="Consolas" w:hAnsi="Consolas" w:eastAsia="Consolas"/>
+          <w:color w:val="0000C0"/>
+          <w:sz w:val="22"/>
+        </w:rPr>
+        <w:t>scheduleStr</w:t>
+      </w:r>
+      <w:r>
+        <w:rPr>
+          <w:rFonts w:hint="eastAsia" w:ascii="Consolas" w:hAnsi="Consolas" w:eastAsia="Consolas"/>
+          <w:color w:val="000000"/>
+          <w:sz w:val="22"/>
+        </w:rPr>
+        <w:t>;</w:t>
+      </w:r>
+    </w:p>
+    <w:p>
+      <w:pPr>
+        <w:rPr>
+          <w:rFonts w:hint="eastAsia" w:ascii="Consolas" w:hAnsi="Consolas" w:eastAsia="Consolas"/>
+          <w:color w:val="000000"/>
+          <w:sz w:val="22"/>
+        </w:rPr>
+      </w:pPr>
+      <w:r>
+        <w:rPr>
+          <w:rFonts w:hint="eastAsia" w:ascii="Consolas" w:hAnsi="Consolas" w:eastAsia="Consolas"/>
+          <w:color w:val="000000"/>
+          <w:sz w:val="22"/>
+        </w:rPr>
+        <w:tab/>
+      </w:r>
+      <w:r>
+        <w:rPr>
+          <w:rFonts w:hint="eastAsia" w:ascii="Consolas" w:hAnsi="Consolas" w:eastAsia="Consolas"/>
+          <w:color w:val="000000"/>
+          <w:sz w:val="22"/>
+        </w:rPr>
+        <w:t>}</w:t>
+      </w:r>
+    </w:p>
+    <w:p>
+      <w:pPr>
+        <w:rPr>
+          <w:rFonts w:hint="eastAsia" w:ascii="Consolas" w:hAnsi="Consolas" w:eastAsia="Consolas"/>
+          <w:color w:val="000000"/>
+          <w:sz w:val="22"/>
+        </w:rPr>
+      </w:pPr>
+    </w:p>
+    <w:p>
+      <w:pPr>
+        <w:rPr>
+          <w:rFonts w:hint="eastAsia" w:ascii="Consolas" w:hAnsi="Consolas" w:eastAsia="Consolas"/>
+          <w:color w:val="000000"/>
+          <w:sz w:val="22"/>
+        </w:rPr>
+      </w:pPr>
+    </w:p>
+    <w:p>
+      <w:pPr>
+        <w:rPr>
+          <w:rFonts w:hint="eastAsia" w:ascii="Consolas" w:hAnsi="Consolas"/>
+          <w:color w:val="000000"/>
+          <w:sz w:val="22"/>
+          <w:lang w:val="en-US" w:eastAsia="zh-CN"/>
+        </w:rPr>
+      </w:pPr>
+      <w:r>
+        <w:rPr>
+          <w:rFonts w:hint="eastAsia" w:ascii="Consolas" w:hAnsi="Consolas"/>
+          <w:color w:val="000000"/>
+          <w:sz w:val="22"/>
+          <w:lang w:val="en-US" w:eastAsia="zh-CN"/>
+        </w:rPr>
+        <w:t>页面，拿到参数，js显示进度圈；</w:t>
+      </w:r>
+    </w:p>
+    <w:p>
+      <w:pPr>
+        <w:widowControl w:val="0"/>
+        <w:autoSpaceDE w:val="0"/>
+        <w:autoSpaceDN w:val="0"/>
+        <w:rPr>
+          <w:rFonts w:hint="eastAsia" w:ascii="Consolas" w:hAnsi="Consolas" w:eastAsia="Consolas"/>
+          <w:sz w:val="22"/>
+        </w:rPr>
+      </w:pPr>
+      <w:r>
+        <w:rPr>
+          <w:rFonts w:hint="eastAsia" w:ascii="Consolas" w:hAnsi="Consolas" w:eastAsia="Consolas"/>
+          <w:color w:val="008080"/>
+          <w:sz w:val="22"/>
+        </w:rPr>
+        <w:t>&lt;</w:t>
+      </w:r>
+      <w:r>
+        <w:rPr>
+          <w:rFonts w:hint="eastAsia" w:ascii="Consolas" w:hAnsi="Consolas" w:eastAsia="Consolas"/>
+          <w:color w:val="3F7F7F"/>
+          <w:sz w:val="22"/>
+          <w:highlight w:val="lightGray"/>
+        </w:rPr>
+        <w:t>script</w:t>
+      </w:r>
+      <w:r>
+        <w:rPr>
+          <w:rFonts w:hint="eastAsia" w:ascii="Consolas" w:hAnsi="Consolas" w:eastAsia="Consolas"/>
+          <w:sz w:val="22"/>
+        </w:rPr>
+        <w:t xml:space="preserve"> </w:t>
+      </w:r>
+      <w:r>
+        <w:rPr>
+          <w:rFonts w:hint="eastAsia" w:ascii="Consolas" w:hAnsi="Consolas" w:eastAsia="Consolas"/>
+          <w:color w:val="7F007F"/>
+          <w:sz w:val="22"/>
+        </w:rPr>
+        <w:t>type</w:t>
+      </w:r>
+      <w:r>
+        <w:rPr>
+          <w:rFonts w:hint="eastAsia" w:ascii="Consolas" w:hAnsi="Consolas" w:eastAsia="Consolas"/>
+          <w:color w:val="000000"/>
+          <w:sz w:val="22"/>
+        </w:rPr>
+        <w:t>=</w:t>
+      </w:r>
+      <w:r>
+        <w:rPr>
+          <w:rFonts w:hint="eastAsia" w:ascii="Consolas" w:hAnsi="Consolas" w:eastAsia="Consolas"/>
+          <w:i/>
+          <w:color w:val="2A00FF"/>
+          <w:sz w:val="22"/>
+        </w:rPr>
+        <w:t>"text/javascript"</w:t>
+      </w:r>
+      <w:r>
+        <w:rPr>
+          <w:rFonts w:hint="eastAsia" w:ascii="Consolas" w:hAnsi="Consolas" w:eastAsia="Consolas"/>
+          <w:color w:val="008080"/>
+          <w:sz w:val="22"/>
+        </w:rPr>
+        <w:t>&gt;</w:t>
+      </w:r>
+    </w:p>
+    <w:p>
+      <w:pPr>
+        <w:widowControl w:val="0"/>
+        <w:autoSpaceDE w:val="0"/>
+        <w:autoSpaceDN w:val="0"/>
+        <w:rPr>
+          <w:rFonts w:hint="eastAsia" w:ascii="Consolas" w:hAnsi="Consolas" w:eastAsia="Consolas"/>
+          <w:sz w:val="22"/>
+        </w:rPr>
+      </w:pPr>
+      <w:r>
+        <w:rPr>
+          <w:rFonts w:hint="eastAsia" w:ascii="Consolas" w:hAnsi="Consolas" w:eastAsia="Consolas"/>
+          <w:color w:val="000000"/>
+          <w:sz w:val="22"/>
+        </w:rPr>
+        <w:t xml:space="preserve">  </w:t>
+      </w:r>
+    </w:p>
+    <w:p>
+      <w:pPr>
+        <w:widowControl w:val="0"/>
+        <w:autoSpaceDE w:val="0"/>
+        <w:autoSpaceDN w:val="0"/>
+        <w:rPr>
+          <w:rFonts w:hint="eastAsia" w:ascii="Consolas" w:hAnsi="Consolas" w:eastAsia="Consolas"/>
+          <w:sz w:val="22"/>
+        </w:rPr>
+      </w:pPr>
+      <w:r>
+        <w:rPr>
+          <w:rFonts w:hint="eastAsia" w:ascii="Consolas" w:hAnsi="Consolas" w:eastAsia="Consolas"/>
+          <w:color w:val="000000"/>
+          <w:sz w:val="22"/>
+        </w:rPr>
+        <w:t>initProgress();</w:t>
+      </w:r>
+    </w:p>
+    <w:p>
+      <w:pPr>
+        <w:widowControl w:val="0"/>
+        <w:autoSpaceDE w:val="0"/>
+        <w:autoSpaceDN w:val="0"/>
+        <w:rPr>
+          <w:rFonts w:hint="eastAsia" w:ascii="Consolas" w:hAnsi="Consolas" w:eastAsia="Consolas"/>
+          <w:sz w:val="22"/>
+        </w:rPr>
+      </w:pPr>
+      <w:r>
+        <w:rPr>
+          <w:rFonts w:hint="eastAsia" w:ascii="Consolas" w:hAnsi="Consolas" w:eastAsia="Consolas"/>
+          <w:b/>
+          <w:color w:val="7F0055"/>
+          <w:sz w:val="22"/>
+        </w:rPr>
+        <w:t>function</w:t>
+      </w:r>
+      <w:r>
+        <w:rPr>
+          <w:rFonts w:hint="eastAsia" w:ascii="Consolas" w:hAnsi="Consolas" w:eastAsia="Consolas"/>
+          <w:color w:val="000000"/>
+          <w:sz w:val="22"/>
+        </w:rPr>
+        <w:t xml:space="preserve"> initProgress(){</w:t>
+      </w:r>
+    </w:p>
+    <w:p>
+      <w:pPr>
+        <w:widowControl w:val="0"/>
+        <w:autoSpaceDE w:val="0"/>
+        <w:autoSpaceDN w:val="0"/>
+        <w:ind w:firstLine="500" w:firstLineChars="0"/>
+        <w:rPr>
+          <w:rFonts w:hint="eastAsia" w:ascii="Consolas" w:hAnsi="Consolas" w:eastAsia="Consolas"/>
+          <w:sz w:val="22"/>
+        </w:rPr>
+      </w:pPr>
+      <w:r>
+        <w:rPr>
+          <w:rFonts w:hint="eastAsia" w:ascii="Consolas" w:hAnsi="Consolas" w:eastAsia="Consolas"/>
+          <w:color w:val="000000"/>
+          <w:sz w:val="22"/>
+        </w:rPr>
+        <w:t>$(</w:t>
+      </w:r>
+      <w:r>
+        <w:rPr>
+          <w:rFonts w:hint="eastAsia" w:ascii="Consolas" w:hAnsi="Consolas" w:eastAsia="Consolas"/>
+          <w:color w:val="2A00FF"/>
+          <w:sz w:val="22"/>
+        </w:rPr>
+        <w:t>".loading #diagram"</w:t>
+      </w:r>
+      <w:r>
+        <w:rPr>
+          <w:rFonts w:hint="eastAsia" w:ascii="Consolas" w:hAnsi="Consolas" w:eastAsia="Consolas"/>
+          <w:color w:val="000000"/>
+          <w:sz w:val="22"/>
+        </w:rPr>
+        <w:t>).empty();</w:t>
+      </w:r>
+    </w:p>
+    <w:p>
+      <w:pPr>
+        <w:widowControl w:val="0"/>
+        <w:autoSpaceDE w:val="0"/>
+        <w:autoSpaceDN w:val="0"/>
+        <w:ind w:firstLine="500" w:firstLineChars="0"/>
+        <w:rPr>
+          <w:rFonts w:hint="eastAsia" w:ascii="Consolas" w:hAnsi="Consolas" w:eastAsia="Consolas"/>
+          <w:sz w:val="22"/>
+        </w:rPr>
+      </w:pPr>
+      <w:r>
+        <w:rPr>
+          <w:rFonts w:hint="eastAsia" w:ascii="Consolas" w:hAnsi="Consolas" w:eastAsia="Consolas"/>
+          <w:b/>
+          <w:color w:val="7F0055"/>
+          <w:sz w:val="22"/>
+        </w:rPr>
+        <w:t>var</w:t>
+      </w:r>
+      <w:r>
+        <w:rPr>
+          <w:rFonts w:hint="eastAsia" w:ascii="Consolas" w:hAnsi="Consolas" w:eastAsia="Consolas"/>
+          <w:color w:val="000000"/>
+          <w:sz w:val="22"/>
+        </w:rPr>
+        <w:t xml:space="preserve">   count=  $(</w:t>
+      </w:r>
+      <w:r>
+        <w:rPr>
+          <w:rFonts w:hint="eastAsia" w:ascii="Consolas" w:hAnsi="Consolas" w:eastAsia="Consolas"/>
+          <w:color w:val="2A00FF"/>
+          <w:sz w:val="22"/>
+        </w:rPr>
+        <w:t>"#percent${idx.index}"</w:t>
+      </w:r>
+      <w:r>
+        <w:rPr>
+          <w:rFonts w:hint="eastAsia" w:ascii="Consolas" w:hAnsi="Consolas" w:eastAsia="Consolas"/>
+          <w:color w:val="000000"/>
+          <w:sz w:val="22"/>
+        </w:rPr>
+        <w:t xml:space="preserve">).val(); </w:t>
+      </w:r>
+      <w:r>
+        <w:rPr>
+          <w:rFonts w:hint="eastAsia" w:ascii="Consolas" w:hAnsi="Consolas" w:eastAsia="Consolas"/>
+          <w:color w:val="000000"/>
+          <w:sz w:val="22"/>
+        </w:rPr>
+        <w:tab/>
+      </w:r>
+      <w:r>
+        <w:rPr>
+          <w:rFonts w:hint="eastAsia" w:ascii="Consolas" w:hAnsi="Consolas" w:eastAsia="Consolas"/>
+          <w:color w:val="000000"/>
+          <w:sz w:val="22"/>
+        </w:rPr>
+        <w:tab/>
+      </w:r>
+      <w:r>
+        <w:rPr>
+          <w:rFonts w:hint="eastAsia" w:ascii="Consolas" w:hAnsi="Consolas" w:eastAsia="Consolas"/>
+          <w:color w:val="000000"/>
+          <w:sz w:val="22"/>
+        </w:rPr>
+        <w:tab/>
+      </w:r>
+      <w:r>
+        <w:rPr>
+          <w:rFonts w:hint="eastAsia" w:ascii="Consolas" w:hAnsi="Consolas" w:eastAsia="Consolas"/>
+          <w:color w:val="000000"/>
+          <w:sz w:val="22"/>
+        </w:rPr>
+        <w:tab/>
+      </w:r>
+      <w:r>
+        <w:rPr>
+          <w:rFonts w:hint="eastAsia" w:ascii="Consolas" w:hAnsi="Consolas" w:eastAsia="Consolas"/>
+          <w:color w:val="000000"/>
+          <w:sz w:val="22"/>
+        </w:rPr>
+        <w:tab/>
+      </w:r>
+      <w:r>
+        <w:rPr>
+          <w:rFonts w:hint="eastAsia" w:ascii="Consolas" w:hAnsi="Consolas" w:eastAsia="Consolas"/>
+          <w:color w:val="000000"/>
+          <w:sz w:val="22"/>
+        </w:rPr>
+        <w:tab/>
+      </w:r>
+      <w:r>
+        <w:rPr>
+          <w:rFonts w:hint="eastAsia" w:ascii="Consolas" w:hAnsi="Consolas" w:eastAsia="Consolas"/>
+          <w:b/>
+          <w:color w:val="7F0055"/>
+          <w:sz w:val="22"/>
+        </w:rPr>
+        <w:t>if</w:t>
+      </w:r>
+      <w:r>
+        <w:rPr>
+          <w:rFonts w:hint="eastAsia" w:ascii="Consolas" w:hAnsi="Consolas" w:eastAsia="Consolas"/>
+          <w:color w:val="000000"/>
+          <w:sz w:val="22"/>
+        </w:rPr>
+        <w:t>(Number(count) &lt; 0.001){</w:t>
+      </w:r>
+    </w:p>
+    <w:p>
+      <w:pPr>
+        <w:widowControl w:val="0"/>
+        <w:autoSpaceDE w:val="0"/>
+        <w:autoSpaceDN w:val="0"/>
+        <w:ind w:left="500" w:leftChars="0" w:firstLine="500" w:firstLineChars="0"/>
+        <w:rPr>
+          <w:rFonts w:hint="eastAsia" w:ascii="Consolas" w:hAnsi="Consolas" w:eastAsia="Consolas"/>
+          <w:sz w:val="22"/>
+        </w:rPr>
+      </w:pPr>
+      <w:r>
+        <w:rPr>
+          <w:rFonts w:hint="eastAsia" w:ascii="Consolas" w:hAnsi="Consolas" w:eastAsia="Consolas"/>
+          <w:color w:val="000000"/>
+          <w:sz w:val="22"/>
+        </w:rPr>
+        <w:t>oo.num = 0.01;</w:t>
+      </w:r>
+      <w:r>
+        <w:rPr>
+          <w:rFonts w:hint="eastAsia" w:ascii="Consolas" w:hAnsi="Consolas" w:eastAsia="Consolas"/>
+          <w:color w:val="000000"/>
+          <w:sz w:val="22"/>
+        </w:rPr>
+        <w:tab/>
+      </w:r>
+      <w:r>
+        <w:rPr>
+          <w:rFonts w:hint="eastAsia" w:ascii="Consolas" w:hAnsi="Consolas" w:eastAsia="Consolas"/>
+          <w:color w:val="000000"/>
+          <w:sz w:val="22"/>
+        </w:rPr>
+        <w:tab/>
+      </w:r>
+      <w:r>
+        <w:rPr>
+          <w:rFonts w:hint="eastAsia" w:ascii="Consolas" w:hAnsi="Consolas" w:eastAsia="Consolas"/>
+          <w:color w:val="000000"/>
+          <w:sz w:val="22"/>
+        </w:rPr>
+        <w:tab/>
+      </w:r>
+      <w:r>
+        <w:rPr>
+          <w:rFonts w:hint="eastAsia" w:ascii="Consolas" w:hAnsi="Consolas" w:eastAsia="Consolas"/>
+          <w:color w:val="000000"/>
+          <w:sz w:val="22"/>
+        </w:rPr>
+        <w:tab/>
+      </w:r>
+      <w:r>
+        <w:rPr>
+          <w:rFonts w:hint="eastAsia" w:ascii="Consolas" w:hAnsi="Consolas" w:eastAsia="Consolas"/>
+          <w:color w:val="000000"/>
+          <w:sz w:val="22"/>
+        </w:rPr>
+        <w:tab/>
+      </w:r>
+      <w:r>
+        <w:rPr>
+          <w:rFonts w:hint="eastAsia" w:ascii="Consolas" w:hAnsi="Consolas" w:eastAsia="Consolas"/>
+          <w:color w:val="000000"/>
+          <w:sz w:val="22"/>
+        </w:rPr>
+        <w:tab/>
+      </w:r>
+      <w:r>
+        <w:rPr>
+          <w:rFonts w:hint="eastAsia" w:ascii="Consolas" w:hAnsi="Consolas" w:eastAsia="Consolas"/>
+          <w:color w:val="000000"/>
+          <w:sz w:val="22"/>
+        </w:rPr>
+        <w:tab/>
+      </w:r>
+      <w:r>
+        <w:rPr>
+          <w:rFonts w:hint="eastAsia" w:ascii="Consolas" w:hAnsi="Consolas" w:eastAsia="Consolas"/>
+          <w:color w:val="000000"/>
+          <w:sz w:val="22"/>
+        </w:rPr>
+        <w:tab/>
+      </w:r>
+      <w:r>
+        <w:rPr>
+          <w:rFonts w:hint="eastAsia" w:ascii="Consolas" w:hAnsi="Consolas" w:eastAsia="Consolas"/>
+          <w:color w:val="000000"/>
+          <w:sz w:val="22"/>
+        </w:rPr>
+        <w:tab/>
+      </w:r>
+      <w:r>
+        <w:rPr>
+          <w:rFonts w:hint="eastAsia" w:ascii="Consolas" w:hAnsi="Consolas" w:eastAsia="Consolas"/>
+          <w:color w:val="000000"/>
+          <w:sz w:val="22"/>
+        </w:rPr>
+        <w:tab/>
+      </w:r>
+      <w:r>
+        <w:rPr>
+          <w:rFonts w:hint="eastAsia" w:ascii="Consolas" w:hAnsi="Consolas" w:eastAsia="Consolas"/>
+          <w:color w:val="000000"/>
+          <w:sz w:val="22"/>
+        </w:rPr>
+        <w:tab/>
+      </w:r>
+      <w:r>
+        <w:rPr>
+          <w:rFonts w:hint="eastAsia" w:ascii="Consolas" w:hAnsi="Consolas" w:eastAsia="Consolas"/>
+          <w:color w:val="000000"/>
+          <w:sz w:val="22"/>
+        </w:rPr>
+        <w:tab/>
+      </w:r>
+      <w:r>
+        <w:rPr>
+          <w:rFonts w:hint="eastAsia" w:ascii="Consolas" w:hAnsi="Consolas" w:eastAsia="Consolas"/>
+          <w:color w:val="000000"/>
+          <w:sz w:val="22"/>
+        </w:rPr>
+        <w:tab/>
+      </w:r>
+      <w:r>
+        <w:rPr>
+          <w:rFonts w:hint="eastAsia" w:ascii="Consolas" w:hAnsi="Consolas" w:eastAsia="Consolas"/>
+          <w:color w:val="000000"/>
+          <w:sz w:val="22"/>
+        </w:rPr>
+        <w:t>oo.cicleNum = count;</w:t>
+      </w:r>
+    </w:p>
+    <w:p>
+      <w:pPr>
+        <w:widowControl w:val="0"/>
+        <w:autoSpaceDE w:val="0"/>
+        <w:autoSpaceDN w:val="0"/>
+        <w:rPr>
+          <w:rFonts w:hint="eastAsia" w:ascii="Consolas" w:hAnsi="Consolas" w:eastAsia="Consolas"/>
+          <w:sz w:val="22"/>
+        </w:rPr>
+      </w:pPr>
+      <w:r>
+        <w:rPr>
+          <w:rFonts w:hint="eastAsia" w:ascii="Consolas" w:hAnsi="Consolas" w:eastAsia="Consolas"/>
+          <w:color w:val="000000"/>
+          <w:sz w:val="22"/>
+        </w:rPr>
+        <w:tab/>
+      </w:r>
+      <w:r>
+        <w:rPr>
+          <w:rFonts w:hint="eastAsia" w:ascii="Consolas" w:hAnsi="Consolas" w:eastAsia="Consolas"/>
+          <w:color w:val="000000"/>
+          <w:sz w:val="22"/>
+        </w:rPr>
+        <w:t>}</w:t>
+      </w:r>
+      <w:r>
+        <w:rPr>
+          <w:rFonts w:hint="eastAsia" w:ascii="Consolas" w:hAnsi="Consolas" w:eastAsia="Consolas"/>
+          <w:b/>
+          <w:color w:val="7F0055"/>
+          <w:sz w:val="22"/>
+        </w:rPr>
+        <w:t>else</w:t>
+      </w:r>
+      <w:r>
+        <w:rPr>
+          <w:rFonts w:hint="eastAsia" w:ascii="Consolas" w:hAnsi="Consolas" w:eastAsia="Consolas"/>
+          <w:color w:val="000000"/>
+          <w:sz w:val="22"/>
+        </w:rPr>
+        <w:t>{</w:t>
+      </w:r>
+    </w:p>
+    <w:p>
+      <w:pPr>
+        <w:widowControl w:val="0"/>
+        <w:autoSpaceDE w:val="0"/>
+        <w:autoSpaceDN w:val="0"/>
+        <w:ind w:left="500" w:leftChars="0" w:firstLine="500" w:firstLineChars="0"/>
+        <w:rPr>
+          <w:rFonts w:hint="eastAsia" w:ascii="Consolas" w:hAnsi="Consolas" w:eastAsia="Consolas"/>
+          <w:sz w:val="22"/>
+        </w:rPr>
+      </w:pPr>
+      <w:r>
+        <w:rPr>
+          <w:rFonts w:hint="eastAsia" w:ascii="Consolas" w:hAnsi="Consolas" w:eastAsia="Consolas"/>
+          <w:color w:val="000000"/>
+          <w:sz w:val="22"/>
+        </w:rPr>
+        <w:t>oo.num = count;</w:t>
+      </w:r>
+      <w:r>
+        <w:rPr>
+          <w:rFonts w:hint="eastAsia" w:ascii="Consolas" w:hAnsi="Consolas" w:eastAsia="Consolas"/>
+          <w:color w:val="000000"/>
+          <w:sz w:val="22"/>
+        </w:rPr>
+        <w:tab/>
+      </w:r>
+      <w:r>
+        <w:rPr>
+          <w:rFonts w:hint="eastAsia" w:ascii="Consolas" w:hAnsi="Consolas" w:eastAsia="Consolas"/>
+          <w:color w:val="000000"/>
+          <w:sz w:val="22"/>
+        </w:rPr>
+        <w:tab/>
+      </w:r>
+      <w:r>
+        <w:rPr>
+          <w:rFonts w:hint="eastAsia" w:ascii="Consolas" w:hAnsi="Consolas" w:eastAsia="Consolas"/>
+          <w:color w:val="000000"/>
+          <w:sz w:val="22"/>
+        </w:rPr>
+        <w:tab/>
+      </w:r>
+      <w:r>
+        <w:rPr>
+          <w:rFonts w:hint="eastAsia" w:ascii="Consolas" w:hAnsi="Consolas" w:eastAsia="Consolas"/>
+          <w:color w:val="000000"/>
+          <w:sz w:val="22"/>
+        </w:rPr>
+        <w:tab/>
+      </w:r>
+      <w:r>
+        <w:rPr>
+          <w:rFonts w:hint="eastAsia" w:ascii="Consolas" w:hAnsi="Consolas" w:eastAsia="Consolas"/>
+          <w:color w:val="000000"/>
+          <w:sz w:val="22"/>
+        </w:rPr>
+        <w:tab/>
+      </w:r>
+      <w:r>
+        <w:rPr>
+          <w:rFonts w:hint="eastAsia" w:ascii="Consolas" w:hAnsi="Consolas" w:eastAsia="Consolas"/>
+          <w:color w:val="000000"/>
+          <w:sz w:val="22"/>
+        </w:rPr>
+        <w:tab/>
+      </w:r>
+      <w:r>
+        <w:rPr>
+          <w:rFonts w:hint="eastAsia" w:ascii="Consolas" w:hAnsi="Consolas" w:eastAsia="Consolas"/>
+          <w:color w:val="000000"/>
+          <w:sz w:val="22"/>
+        </w:rPr>
+        <w:tab/>
+      </w:r>
+      <w:r>
+        <w:rPr>
+          <w:rFonts w:hint="eastAsia" w:ascii="Consolas" w:hAnsi="Consolas" w:eastAsia="Consolas"/>
+          <w:color w:val="000000"/>
+          <w:sz w:val="22"/>
+        </w:rPr>
+        <w:tab/>
+      </w:r>
+      <w:r>
+        <w:rPr>
+          <w:rFonts w:hint="eastAsia" w:ascii="Consolas" w:hAnsi="Consolas" w:eastAsia="Consolas"/>
+          <w:color w:val="000000"/>
+          <w:sz w:val="22"/>
+        </w:rPr>
+        <w:tab/>
+      </w:r>
+      <w:r>
+        <w:rPr>
+          <w:rFonts w:hint="eastAsia" w:ascii="Consolas" w:hAnsi="Consolas" w:eastAsia="Consolas"/>
+          <w:color w:val="000000"/>
+          <w:sz w:val="22"/>
+        </w:rPr>
+        <w:tab/>
+      </w:r>
+      <w:r>
+        <w:rPr>
+          <w:rFonts w:hint="eastAsia" w:ascii="Consolas" w:hAnsi="Consolas"/>
+          <w:color w:val="000000"/>
+          <w:sz w:val="22"/>
+          <w:lang w:val="en-US" w:eastAsia="zh-CN"/>
+        </w:rPr>
+        <w:tab/>
+      </w:r>
+      <w:r>
+        <w:rPr>
+          <w:rFonts w:hint="eastAsia" w:ascii="Consolas" w:hAnsi="Consolas"/>
+          <w:color w:val="000000"/>
+          <w:sz w:val="22"/>
+          <w:lang w:val="en-US" w:eastAsia="zh-CN"/>
+        </w:rPr>
+        <w:tab/>
+      </w:r>
+      <w:r>
+        <w:rPr>
+          <w:rFonts w:hint="eastAsia" w:ascii="Consolas" w:hAnsi="Consolas"/>
+          <w:color w:val="000000"/>
+          <w:sz w:val="22"/>
+          <w:lang w:val="en-US" w:eastAsia="zh-CN"/>
+        </w:rPr>
+        <w:tab/>
+      </w:r>
+      <w:r>
+        <w:rPr>
+          <w:rFonts w:hint="eastAsia" w:ascii="Consolas" w:hAnsi="Consolas" w:eastAsia="Consolas"/>
+          <w:color w:val="000000"/>
+          <w:sz w:val="22"/>
+        </w:rPr>
+        <w:t>oo.cicleNum = count;</w:t>
+      </w:r>
+    </w:p>
+    <w:p>
+      <w:pPr>
+        <w:widowControl w:val="0"/>
+        <w:autoSpaceDE w:val="0"/>
+        <w:autoSpaceDN w:val="0"/>
+        <w:rPr>
+          <w:rFonts w:hint="eastAsia" w:ascii="Consolas" w:hAnsi="Consolas" w:eastAsia="Consolas"/>
+          <w:sz w:val="22"/>
+        </w:rPr>
+      </w:pPr>
+      <w:r>
+        <w:rPr>
+          <w:rFonts w:hint="eastAsia" w:ascii="Consolas" w:hAnsi="Consolas" w:eastAsia="Consolas"/>
+          <w:color w:val="000000"/>
+          <w:sz w:val="22"/>
+        </w:rPr>
+        <w:tab/>
+      </w:r>
+      <w:r>
+        <w:rPr>
+          <w:rFonts w:hint="eastAsia" w:ascii="Consolas" w:hAnsi="Consolas" w:eastAsia="Consolas"/>
+          <w:color w:val="000000"/>
+          <w:sz w:val="22"/>
+        </w:rPr>
+        <w:t>}</w:t>
+      </w:r>
+    </w:p>
+    <w:p>
+      <w:pPr>
+        <w:widowControl w:val="0"/>
+        <w:autoSpaceDE w:val="0"/>
+        <w:autoSpaceDN w:val="0"/>
+        <w:rPr>
+          <w:rFonts w:hint="eastAsia" w:ascii="Consolas" w:hAnsi="Consolas" w:eastAsia="Consolas"/>
+          <w:sz w:val="22"/>
+        </w:rPr>
+      </w:pPr>
+      <w:r>
+        <w:rPr>
+          <w:rFonts w:hint="eastAsia" w:ascii="Consolas" w:hAnsi="Consolas" w:eastAsia="Consolas"/>
+          <w:color w:val="000000"/>
+          <w:sz w:val="22"/>
+        </w:rPr>
+        <w:tab/>
+      </w:r>
+      <w:r>
+        <w:rPr>
+          <w:rFonts w:hint="eastAsia" w:ascii="Consolas" w:hAnsi="Consolas" w:eastAsia="Consolas"/>
+          <w:color w:val="000000"/>
+          <w:sz w:val="22"/>
+        </w:rPr>
+        <w:t xml:space="preserve">oo.diagramDiv = </w:t>
+      </w:r>
+      <w:r>
+        <w:rPr>
+          <w:rFonts w:hint="eastAsia" w:ascii="Consolas" w:hAnsi="Consolas" w:eastAsia="Consolas"/>
+          <w:color w:val="2A00FF"/>
+          <w:sz w:val="22"/>
+        </w:rPr>
+        <w:t>"diagram${idx</w:t>
+      </w:r>
+      <w:r>
+        <w:rPr>
+          <w:rFonts w:hint="eastAsia" w:ascii="Consolas" w:hAnsi="Consolas" w:eastAsia="Consolas"/>
+          <w:color w:val="2A00FF"/>
+          <w:sz w:val="22"/>
+        </w:rPr>
+        <w:tab/>
+      </w:r>
+      <w:r>
+        <w:rPr>
+          <w:rFonts w:hint="eastAsia" w:ascii="Consolas" w:hAnsi="Consolas" w:eastAsia="Consolas"/>
+          <w:color w:val="2A00FF"/>
+          <w:sz w:val="22"/>
+        </w:rPr>
+        <w:t>.index}"</w:t>
+      </w:r>
+      <w:r>
+        <w:rPr>
+          <w:rFonts w:hint="eastAsia" w:ascii="Consolas" w:hAnsi="Consolas" w:eastAsia="Consolas"/>
+          <w:color w:val="000000"/>
+          <w:sz w:val="22"/>
+        </w:rPr>
+        <w:t>;</w:t>
+      </w:r>
+    </w:p>
+    <w:p>
+      <w:pPr>
+        <w:widowControl w:val="0"/>
+        <w:autoSpaceDE w:val="0"/>
+        <w:autoSpaceDN w:val="0"/>
+        <w:rPr>
+          <w:rFonts w:hint="eastAsia" w:ascii="Consolas" w:hAnsi="Consolas" w:eastAsia="Consolas"/>
+          <w:sz w:val="22"/>
+        </w:rPr>
+      </w:pPr>
+      <w:r>
+        <w:rPr>
+          <w:rFonts w:hint="eastAsia" w:ascii="Consolas" w:hAnsi="Consolas" w:eastAsia="Consolas"/>
+          <w:color w:val="000000"/>
+          <w:sz w:val="22"/>
+        </w:rPr>
+        <w:tab/>
+      </w:r>
+      <w:r>
+        <w:rPr>
+          <w:rFonts w:hint="eastAsia" w:ascii="Consolas" w:hAnsi="Consolas" w:eastAsia="Consolas"/>
+          <w:color w:val="000000"/>
+          <w:sz w:val="22"/>
+        </w:rPr>
+        <w:t xml:space="preserve">oo.getDiv = </w:t>
+      </w:r>
+      <w:r>
+        <w:rPr>
+          <w:rFonts w:hint="eastAsia" w:ascii="Consolas" w:hAnsi="Consolas" w:eastAsia="Consolas"/>
+          <w:color w:val="2A00FF"/>
+          <w:sz w:val="22"/>
+        </w:rPr>
+        <w:t>".get1"</w:t>
+      </w:r>
+      <w:r>
+        <w:rPr>
+          <w:rFonts w:hint="eastAsia" w:ascii="Consolas" w:hAnsi="Consolas" w:eastAsia="Consolas"/>
+          <w:color w:val="000000"/>
+          <w:sz w:val="22"/>
+        </w:rPr>
+        <w:t>;</w:t>
+      </w:r>
+    </w:p>
+    <w:p>
+      <w:pPr>
+        <w:widowControl w:val="0"/>
+        <w:autoSpaceDE w:val="0"/>
+        <w:autoSpaceDN w:val="0"/>
+        <w:rPr>
+          <w:rFonts w:hint="eastAsia" w:ascii="Consolas" w:hAnsi="Consolas" w:eastAsia="Consolas"/>
+          <w:sz w:val="22"/>
+        </w:rPr>
+      </w:pPr>
+      <w:r>
+        <w:rPr>
+          <w:rFonts w:hint="eastAsia" w:ascii="Consolas" w:hAnsi="Consolas" w:eastAsia="Consolas"/>
+          <w:color w:val="000000"/>
+          <w:sz w:val="22"/>
+        </w:rPr>
+        <w:tab/>
+      </w:r>
+      <w:r>
+        <w:rPr>
+          <w:rFonts w:hint="eastAsia" w:ascii="Consolas" w:hAnsi="Consolas" w:eastAsia="Consolas"/>
+          <w:color w:val="000000"/>
+          <w:sz w:val="22"/>
+        </w:rPr>
+        <w:t>oo.init();</w:t>
+      </w:r>
+    </w:p>
+    <w:p>
+      <w:pPr>
+        <w:widowControl w:val="0"/>
+        <w:autoSpaceDE w:val="0"/>
+        <w:autoSpaceDN w:val="0"/>
+        <w:rPr>
+          <w:rFonts w:hint="eastAsia" w:ascii="Consolas" w:hAnsi="Consolas" w:eastAsia="Consolas"/>
+          <w:sz w:val="22"/>
+        </w:rPr>
+      </w:pPr>
+      <w:r>
+        <w:rPr>
+          <w:rFonts w:hint="eastAsia" w:ascii="Consolas" w:hAnsi="Consolas" w:eastAsia="Consolas"/>
+          <w:color w:val="000000"/>
+          <w:sz w:val="22"/>
+        </w:rPr>
+        <w:t>}</w:t>
+      </w:r>
+    </w:p>
+    <w:p>
+      <w:pPr>
+        <w:widowControl w:val="0"/>
+        <w:autoSpaceDE w:val="0"/>
+        <w:autoSpaceDN w:val="0"/>
+        <w:rPr>
+          <w:rFonts w:hint="eastAsia" w:ascii="Consolas" w:hAnsi="Consolas" w:eastAsia="Consolas"/>
+          <w:sz w:val="22"/>
+        </w:rPr>
+      </w:pPr>
+      <w:r>
+        <w:rPr>
+          <w:rFonts w:hint="eastAsia" w:ascii="Consolas" w:hAnsi="Consolas" w:eastAsia="Consolas"/>
+          <w:color w:val="008080"/>
+          <w:sz w:val="22"/>
+        </w:rPr>
+        <w:t>&lt;/</w:t>
+      </w:r>
+      <w:r>
+        <w:rPr>
+          <w:rFonts w:hint="eastAsia" w:ascii="Consolas" w:hAnsi="Consolas" w:eastAsia="Consolas"/>
+          <w:color w:val="3F7F7F"/>
+          <w:sz w:val="22"/>
+          <w:highlight w:val="lightGray"/>
+        </w:rPr>
+        <w:t>script</w:t>
+      </w:r>
+      <w:r>
+        <w:rPr>
+          <w:rFonts w:hint="eastAsia" w:ascii="Consolas" w:hAnsi="Consolas" w:eastAsia="Consolas"/>
+          <w:color w:val="008080"/>
+          <w:sz w:val="22"/>
+        </w:rPr>
+        <w:t>&gt;</w:t>
+      </w:r>
+      <w:r>
+        <w:rPr>
+          <w:rFonts w:hint="eastAsia" w:ascii="Consolas" w:hAnsi="Consolas" w:eastAsia="Consolas"/>
+          <w:color w:val="000000"/>
+          <w:sz w:val="22"/>
+        </w:rPr>
+        <w:t xml:space="preserve">      </w:t>
+      </w:r>
+    </w:p>
+    <w:p>
+      <w:pPr>
+        <w:widowControl w:val="0"/>
+        <w:autoSpaceDE w:val="0"/>
+        <w:autoSpaceDN w:val="0"/>
+        <w:rPr>
+          <w:rFonts w:hint="eastAsia" w:ascii="Consolas" w:hAnsi="Consolas" w:eastAsia="Consolas"/>
+          <w:sz w:val="22"/>
+        </w:rPr>
+      </w:pPr>
+      <w:r>
+        <w:rPr>
+          <w:rFonts w:hint="eastAsia" w:ascii="Consolas" w:hAnsi="Consolas" w:eastAsia="Consolas"/>
+          <w:color w:val="000000"/>
+          <w:sz w:val="22"/>
+        </w:rPr>
+        <w:tab/>
+      </w:r>
+      <w:r>
+        <w:rPr>
+          <w:rFonts w:hint="eastAsia" w:ascii="Consolas" w:hAnsi="Consolas" w:eastAsia="Consolas"/>
+          <w:color w:val="000000"/>
+          <w:sz w:val="22"/>
+        </w:rPr>
+        <w:t xml:space="preserve">                                </w:t>
+      </w:r>
+    </w:p>
+    <w:p>
+      <w:pPr>
+        <w:widowControl w:val="0"/>
+        <w:autoSpaceDE w:val="0"/>
+        <w:autoSpaceDN w:val="0"/>
+        <w:rPr>
+          <w:rFonts w:hint="eastAsia" w:ascii="Consolas" w:hAnsi="Consolas" w:eastAsia="Consolas"/>
+          <w:sz w:val="22"/>
+        </w:rPr>
+      </w:pPr>
+      <w:r>
+        <w:rPr>
+          <w:rFonts w:hint="eastAsia" w:ascii="Consolas" w:hAnsi="Consolas" w:eastAsia="Consolas"/>
+          <w:color w:val="000000"/>
+          <w:sz w:val="22"/>
+        </w:rPr>
+        <w:tab/>
+      </w:r>
+      <w:r>
+        <w:rPr>
+          <w:rFonts w:hint="eastAsia" w:ascii="Consolas" w:hAnsi="Consolas" w:eastAsia="Consolas"/>
+          <w:color w:val="000000"/>
+          <w:sz w:val="22"/>
+        </w:rPr>
+        <w:t xml:space="preserve">                       </w:t>
+      </w:r>
+    </w:p>
+    <w:p>
+      <w:pPr>
+        <w:widowControl w:val="0"/>
+        <w:autoSpaceDE w:val="0"/>
+        <w:autoSpaceDN w:val="0"/>
+        <w:rPr>
+          <w:rFonts w:hint="eastAsia" w:ascii="Consolas" w:hAnsi="Consolas" w:eastAsia="Consolas"/>
+          <w:color w:val="008080"/>
+          <w:sz w:val="22"/>
+        </w:rPr>
+      </w:pPr>
+      <w:r>
+        <w:rPr>
+          <w:rFonts w:hint="eastAsia" w:ascii="Consolas" w:hAnsi="Consolas" w:eastAsia="Consolas"/>
+          <w:color w:val="008080"/>
+          <w:sz w:val="22"/>
+        </w:rPr>
+        <w:t>&lt;</w:t>
+      </w:r>
+      <w:r>
+        <w:rPr>
+          <w:rFonts w:hint="eastAsia" w:ascii="Consolas" w:hAnsi="Consolas" w:eastAsia="Consolas"/>
+          <w:color w:val="3F7F7F"/>
+          <w:sz w:val="22"/>
+        </w:rPr>
+        <w:t>DIV</w:t>
+      </w:r>
+      <w:r>
+        <w:rPr>
+          <w:rFonts w:hint="eastAsia" w:ascii="Consolas" w:hAnsi="Consolas" w:eastAsia="Consolas"/>
+          <w:sz w:val="22"/>
+        </w:rPr>
+        <w:t xml:space="preserve">    </w:t>
+      </w:r>
+      <w:r>
+        <w:rPr>
+          <w:rFonts w:hint="eastAsia" w:ascii="Consolas" w:hAnsi="Consolas" w:eastAsia="Consolas"/>
+          <w:color w:val="7F007F"/>
+          <w:sz w:val="22"/>
+        </w:rPr>
+        <w:t>style</w:t>
+      </w:r>
+      <w:r>
+        <w:rPr>
+          <w:rFonts w:hint="eastAsia" w:ascii="Consolas" w:hAnsi="Consolas" w:eastAsia="Consolas"/>
+          <w:color w:val="000000"/>
+          <w:sz w:val="22"/>
+        </w:rPr>
+        <w:t>="</w:t>
+      </w:r>
+      <w:r>
+        <w:rPr>
+          <w:rFonts w:hint="eastAsia" w:ascii="Consolas" w:hAnsi="Consolas" w:eastAsia="Consolas"/>
+          <w:color w:val="7F007F"/>
+          <w:sz w:val="22"/>
+        </w:rPr>
+        <w:t>width</w:t>
+      </w:r>
+      <w:r>
+        <w:rPr>
+          <w:rFonts w:hint="eastAsia" w:ascii="Consolas" w:hAnsi="Consolas" w:eastAsia="Consolas"/>
+          <w:color w:val="000000"/>
+          <w:sz w:val="22"/>
+        </w:rPr>
+        <w:t>:</w:t>
+      </w:r>
+      <w:r>
+        <w:rPr>
+          <w:rFonts w:hint="eastAsia" w:ascii="Consolas" w:hAnsi="Consolas" w:eastAsia="Consolas"/>
+          <w:i/>
+          <w:color w:val="2A00E1"/>
+          <w:sz w:val="22"/>
+        </w:rPr>
+        <w:t>40px</w:t>
+      </w:r>
+      <w:r>
+        <w:rPr>
+          <w:rFonts w:hint="eastAsia" w:ascii="Consolas" w:hAnsi="Consolas" w:eastAsia="Consolas"/>
+          <w:color w:val="000000"/>
+          <w:sz w:val="22"/>
+        </w:rPr>
+        <w:t xml:space="preserve">; </w:t>
+      </w:r>
+      <w:r>
+        <w:rPr>
+          <w:rFonts w:hint="eastAsia" w:ascii="Consolas" w:hAnsi="Consolas" w:eastAsia="Consolas"/>
+          <w:color w:val="7F007F"/>
+          <w:sz w:val="22"/>
+        </w:rPr>
+        <w:t>height</w:t>
+      </w:r>
+      <w:r>
+        <w:rPr>
+          <w:rFonts w:hint="eastAsia" w:ascii="Consolas" w:hAnsi="Consolas" w:eastAsia="Consolas"/>
+          <w:color w:val="000000"/>
+          <w:sz w:val="22"/>
+        </w:rPr>
+        <w:t>:</w:t>
+      </w:r>
+      <w:r>
+        <w:rPr>
+          <w:rFonts w:hint="eastAsia" w:ascii="Consolas" w:hAnsi="Consolas" w:eastAsia="Consolas"/>
+          <w:i/>
+          <w:color w:val="2A00E1"/>
+          <w:sz w:val="22"/>
+        </w:rPr>
+        <w:t>40px</w:t>
+      </w:r>
+      <w:r>
+        <w:rPr>
+          <w:rFonts w:hint="eastAsia" w:ascii="Consolas" w:hAnsi="Consolas" w:eastAsia="Consolas"/>
+          <w:color w:val="000000"/>
+          <w:sz w:val="22"/>
+        </w:rPr>
+        <w:t xml:space="preserve">; </w:t>
+      </w:r>
+      <w:r>
+        <w:rPr>
+          <w:rFonts w:hint="eastAsia" w:ascii="Consolas" w:hAnsi="Consolas" w:eastAsia="Consolas"/>
+          <w:color w:val="7F007F"/>
+          <w:sz w:val="22"/>
+        </w:rPr>
+        <w:t>margin</w:t>
+      </w:r>
+      <w:r>
+        <w:rPr>
+          <w:rFonts w:hint="eastAsia" w:ascii="Consolas" w:hAnsi="Consolas" w:eastAsia="Consolas"/>
+          <w:color w:val="000000"/>
+          <w:sz w:val="22"/>
+        </w:rPr>
+        <w:t>:</w:t>
+      </w:r>
+      <w:r>
+        <w:rPr>
+          <w:rFonts w:hint="eastAsia" w:ascii="Consolas" w:hAnsi="Consolas" w:eastAsia="Consolas"/>
+          <w:i/>
+          <w:color w:val="2A00E1"/>
+          <w:sz w:val="22"/>
+        </w:rPr>
+        <w:t>0 auto</w:t>
+      </w:r>
+      <w:r>
+        <w:rPr>
+          <w:rFonts w:hint="eastAsia" w:ascii="Consolas" w:hAnsi="Consolas" w:eastAsia="Consolas"/>
+          <w:color w:val="000000"/>
+          <w:sz w:val="22"/>
+        </w:rPr>
+        <w:t xml:space="preserve">;" </w:t>
+      </w:r>
+      <w:r>
+        <w:rPr>
+          <w:rFonts w:hint="eastAsia" w:ascii="Consolas" w:hAnsi="Consolas" w:eastAsia="Consolas"/>
+          <w:color w:val="7F007F"/>
+          <w:sz w:val="22"/>
+        </w:rPr>
+        <w:t>id</w:t>
+      </w:r>
+      <w:r>
+        <w:rPr>
+          <w:rFonts w:hint="eastAsia" w:ascii="Consolas" w:hAnsi="Consolas" w:eastAsia="Consolas"/>
+          <w:color w:val="000000"/>
+          <w:sz w:val="22"/>
+        </w:rPr>
+        <w:t>=</w:t>
+      </w:r>
+      <w:r>
+        <w:rPr>
+          <w:rFonts w:hint="eastAsia" w:ascii="Consolas" w:hAnsi="Consolas" w:eastAsia="Consolas"/>
+          <w:i/>
+          <w:color w:val="2A00FF"/>
+          <w:sz w:val="22"/>
+        </w:rPr>
+        <w:t>"diagram</w:t>
+      </w:r>
+      <w:r>
+        <w:rPr>
+          <w:rFonts w:hint="eastAsia" w:ascii="Consolas" w:hAnsi="Consolas" w:eastAsia="Consolas"/>
+          <w:color w:val="000000"/>
+          <w:sz w:val="22"/>
+        </w:rPr>
+        <w:t>${idx.index}</w:t>
+      </w:r>
+      <w:r>
+        <w:rPr>
+          <w:rFonts w:hint="eastAsia" w:ascii="Consolas" w:hAnsi="Consolas" w:eastAsia="Consolas"/>
+          <w:i/>
+          <w:color w:val="2A00FF"/>
+          <w:sz w:val="22"/>
+        </w:rPr>
+        <w:t>"</w:t>
+      </w:r>
+      <w:r>
+        <w:rPr>
+          <w:rFonts w:hint="eastAsia" w:ascii="Consolas" w:hAnsi="Consolas" w:eastAsia="Consolas"/>
+          <w:color w:val="008080"/>
+          <w:sz w:val="22"/>
+        </w:rPr>
+        <w:t>&gt;</w:t>
+      </w:r>
+    </w:p>
+    <w:p>
+      <w:pPr>
+        <w:widowControl w:val="0"/>
+        <w:autoSpaceDE w:val="0"/>
+        <w:autoSpaceDN w:val="0"/>
+        <w:rPr>
+          <w:rFonts w:hint="eastAsia" w:ascii="Consolas" w:hAnsi="Consolas" w:eastAsia="Consolas"/>
+          <w:sz w:val="22"/>
+        </w:rPr>
+      </w:pPr>
+      <w:r>
+        <w:rPr>
+          <w:rFonts w:hint="eastAsia" w:ascii="Consolas" w:hAnsi="Consolas" w:eastAsia="Consolas"/>
+          <w:color w:val="008080"/>
+          <w:sz w:val="22"/>
+        </w:rPr>
+        <w:t>&lt;/</w:t>
+      </w:r>
+      <w:r>
+        <w:rPr>
+          <w:rFonts w:hint="eastAsia" w:ascii="Consolas" w:hAnsi="Consolas" w:eastAsia="Consolas"/>
+          <w:color w:val="3F7F7F"/>
+          <w:sz w:val="22"/>
+        </w:rPr>
+        <w:t>DIV</w:t>
+      </w:r>
+      <w:r>
+        <w:rPr>
+          <w:rFonts w:hint="eastAsia" w:ascii="Consolas" w:hAnsi="Consolas" w:eastAsia="Consolas"/>
+          <w:color w:val="008080"/>
+          <w:sz w:val="22"/>
+        </w:rPr>
+        <w:t>&gt;</w:t>
+      </w:r>
+    </w:p>
+    <w:p>
+      <w:pPr>
+        <w:widowControl w:val="0"/>
+        <w:autoSpaceDE w:val="0"/>
+        <w:autoSpaceDN w:val="0"/>
+        <w:rPr>
+          <w:rFonts w:hint="eastAsia" w:ascii="Consolas" w:hAnsi="Consolas" w:eastAsia="Consolas"/>
+          <w:sz w:val="22"/>
+        </w:rPr>
+      </w:pPr>
+      <w:r>
+        <w:rPr>
+          <w:rFonts w:hint="eastAsia" w:ascii="Consolas" w:hAnsi="Consolas" w:eastAsia="Consolas"/>
+          <w:color w:val="008080"/>
+          <w:sz w:val="22"/>
+        </w:rPr>
+        <w:t>&lt;</w:t>
+      </w:r>
+      <w:r>
+        <w:rPr>
+          <w:rFonts w:hint="eastAsia" w:ascii="Consolas" w:hAnsi="Consolas" w:eastAsia="Consolas"/>
+          <w:color w:val="3F7F7F"/>
+          <w:sz w:val="22"/>
+        </w:rPr>
+        <w:t>DIV</w:t>
+      </w:r>
+      <w:r>
+        <w:rPr>
+          <w:rFonts w:hint="eastAsia" w:ascii="Consolas" w:hAnsi="Consolas" w:eastAsia="Consolas"/>
+          <w:sz w:val="22"/>
+        </w:rPr>
+        <w:t xml:space="preserve"> </w:t>
+      </w:r>
+      <w:r>
+        <w:rPr>
+          <w:rFonts w:hint="eastAsia" w:ascii="Consolas" w:hAnsi="Consolas" w:eastAsia="Consolas"/>
+          <w:color w:val="7F007F"/>
+          <w:sz w:val="22"/>
+        </w:rPr>
+        <w:t>style</w:t>
+      </w:r>
+      <w:r>
+        <w:rPr>
+          <w:rFonts w:hint="eastAsia" w:ascii="Consolas" w:hAnsi="Consolas" w:eastAsia="Consolas"/>
+          <w:color w:val="000000"/>
+          <w:sz w:val="22"/>
+        </w:rPr>
+        <w:t>="</w:t>
+      </w:r>
+      <w:r>
+        <w:rPr>
+          <w:rFonts w:hint="eastAsia" w:ascii="Consolas" w:hAnsi="Consolas" w:eastAsia="Consolas"/>
+          <w:color w:val="7F007F"/>
+          <w:sz w:val="22"/>
+        </w:rPr>
+        <w:t>display</w:t>
+      </w:r>
+      <w:r>
+        <w:rPr>
+          <w:rFonts w:hint="eastAsia" w:ascii="Consolas" w:hAnsi="Consolas" w:eastAsia="Consolas"/>
+          <w:color w:val="000000"/>
+          <w:sz w:val="22"/>
+        </w:rPr>
+        <w:t xml:space="preserve">: </w:t>
+      </w:r>
+      <w:r>
+        <w:rPr>
+          <w:rFonts w:hint="eastAsia" w:ascii="Consolas" w:hAnsi="Consolas" w:eastAsia="Consolas"/>
+          <w:i/>
+          <w:color w:val="2A00E1"/>
+          <w:sz w:val="22"/>
+        </w:rPr>
+        <w:t>none</w:t>
+      </w:r>
+      <w:r>
+        <w:rPr>
+          <w:rFonts w:hint="eastAsia" w:ascii="Consolas" w:hAnsi="Consolas" w:eastAsia="Consolas"/>
+          <w:color w:val="000000"/>
+          <w:sz w:val="22"/>
+        </w:rPr>
+        <w:t xml:space="preserve">;" </w:t>
+      </w:r>
+      <w:r>
+        <w:rPr>
+          <w:rFonts w:hint="eastAsia" w:ascii="Consolas" w:hAnsi="Consolas" w:eastAsia="Consolas"/>
+          <w:color w:val="7F007F"/>
+          <w:sz w:val="22"/>
+        </w:rPr>
+        <w:t>class</w:t>
+      </w:r>
+      <w:r>
+        <w:rPr>
+          <w:rFonts w:hint="eastAsia" w:ascii="Consolas" w:hAnsi="Consolas" w:eastAsia="Consolas"/>
+          <w:color w:val="000000"/>
+          <w:sz w:val="22"/>
+        </w:rPr>
+        <w:t>=</w:t>
+      </w:r>
+      <w:r>
+        <w:rPr>
+          <w:rFonts w:hint="eastAsia" w:ascii="Consolas" w:hAnsi="Consolas" w:eastAsia="Consolas"/>
+          <w:i/>
+          <w:color w:val="2A00FF"/>
+          <w:sz w:val="22"/>
+        </w:rPr>
+        <w:t>"get1"</w:t>
+      </w:r>
+      <w:r>
+        <w:rPr>
+          <w:rFonts w:hint="eastAsia" w:ascii="Consolas" w:hAnsi="Consolas" w:eastAsia="Consolas"/>
+          <w:color w:val="008080"/>
+          <w:sz w:val="22"/>
+        </w:rPr>
+        <w:t>&gt;</w:t>
+      </w:r>
+    </w:p>
+    <w:p>
+      <w:pPr>
+        <w:widowControl w:val="0"/>
+        <w:autoSpaceDE w:val="0"/>
+        <w:autoSpaceDN w:val="0"/>
+        <w:rPr>
+          <w:rFonts w:hint="eastAsia" w:ascii="Consolas" w:hAnsi="Consolas" w:eastAsia="Consolas"/>
+          <w:sz w:val="22"/>
+        </w:rPr>
+      </w:pPr>
+      <w:r>
+        <w:rPr>
+          <w:rFonts w:hint="eastAsia" w:ascii="Consolas" w:hAnsi="Consolas" w:eastAsia="Consolas"/>
+          <w:color w:val="008080"/>
+          <w:sz w:val="22"/>
+        </w:rPr>
+        <w:t>&lt;</w:t>
+      </w:r>
+      <w:r>
+        <w:rPr>
+          <w:rFonts w:hint="eastAsia" w:ascii="Consolas" w:hAnsi="Consolas" w:eastAsia="Consolas"/>
+          <w:color w:val="3F7F7F"/>
+          <w:sz w:val="22"/>
+        </w:rPr>
+        <w:t>DIV</w:t>
+      </w:r>
+      <w:r>
+        <w:rPr>
+          <w:rFonts w:hint="eastAsia" w:ascii="Consolas" w:hAnsi="Consolas" w:eastAsia="Consolas"/>
+          <w:sz w:val="22"/>
+        </w:rPr>
+        <w:t xml:space="preserve"> </w:t>
+      </w:r>
+      <w:r>
+        <w:rPr>
+          <w:rFonts w:hint="eastAsia" w:ascii="Consolas" w:hAnsi="Consolas" w:eastAsia="Consolas"/>
+          <w:color w:val="7F007F"/>
+          <w:sz w:val="22"/>
+        </w:rPr>
+        <w:t>class</w:t>
+      </w:r>
+      <w:r>
+        <w:rPr>
+          <w:rFonts w:hint="eastAsia" w:ascii="Consolas" w:hAnsi="Consolas" w:eastAsia="Consolas"/>
+          <w:color w:val="000000"/>
+          <w:sz w:val="22"/>
+        </w:rPr>
+        <w:t>=</w:t>
+      </w:r>
+      <w:r>
+        <w:rPr>
+          <w:rFonts w:hint="eastAsia" w:ascii="Consolas" w:hAnsi="Consolas" w:eastAsia="Consolas"/>
+          <w:i/>
+          <w:color w:val="2A00FF"/>
+          <w:sz w:val="22"/>
+        </w:rPr>
+        <w:t>"arc1"</w:t>
+      </w:r>
+      <w:r>
+        <w:rPr>
+          <w:rFonts w:hint="eastAsia" w:ascii="Consolas" w:hAnsi="Consolas" w:eastAsia="Consolas"/>
+          <w:color w:val="008080"/>
+          <w:sz w:val="22"/>
+        </w:rPr>
+        <w:t>&gt;&lt;</w:t>
+      </w:r>
+      <w:r>
+        <w:rPr>
+          <w:rFonts w:hint="eastAsia" w:ascii="Consolas" w:hAnsi="Consolas" w:eastAsia="Consolas"/>
+          <w:color w:val="3F7F7F"/>
+          <w:sz w:val="22"/>
+        </w:rPr>
+        <w:t>INPUT</w:t>
+      </w:r>
+      <w:r>
+        <w:rPr>
+          <w:rFonts w:hint="eastAsia" w:ascii="Consolas" w:hAnsi="Consolas" w:eastAsia="Consolas"/>
+          <w:sz w:val="22"/>
+        </w:rPr>
+        <w:t xml:space="preserve"> </w:t>
+      </w:r>
+      <w:r>
+        <w:rPr>
+          <w:rFonts w:hint="eastAsia" w:ascii="Consolas" w:hAnsi="Consolas" w:eastAsia="Consolas"/>
+          <w:color w:val="7F007F"/>
+          <w:sz w:val="22"/>
+        </w:rPr>
+        <w:t>id</w:t>
+      </w:r>
+      <w:r>
+        <w:rPr>
+          <w:rFonts w:hint="eastAsia" w:ascii="Consolas" w:hAnsi="Consolas" w:eastAsia="Consolas"/>
+          <w:color w:val="000000"/>
+          <w:sz w:val="22"/>
+        </w:rPr>
+        <w:t>=</w:t>
+      </w:r>
+      <w:r>
+        <w:rPr>
+          <w:rFonts w:hint="eastAsia" w:ascii="Consolas" w:hAnsi="Consolas" w:eastAsia="Consolas"/>
+          <w:i/>
+          <w:color w:val="2A00FF"/>
+          <w:sz w:val="22"/>
+        </w:rPr>
+        <w:t>"percent</w:t>
+      </w:r>
+      <w:r>
+        <w:rPr>
+          <w:rFonts w:hint="eastAsia" w:ascii="Consolas" w:hAnsi="Consolas" w:eastAsia="Consolas"/>
+          <w:color w:val="000000"/>
+          <w:sz w:val="22"/>
+        </w:rPr>
+        <w:t>${idx.index}</w:t>
+      </w:r>
+      <w:r>
+        <w:rPr>
+          <w:rFonts w:hint="eastAsia" w:ascii="Consolas" w:hAnsi="Consolas" w:eastAsia="Consolas"/>
+          <w:i/>
+          <w:color w:val="2A00FF"/>
+          <w:sz w:val="22"/>
+        </w:rPr>
+        <w:t>"</w:t>
+      </w:r>
+      <w:r>
+        <w:rPr>
+          <w:rFonts w:hint="eastAsia" w:ascii="Consolas" w:hAnsi="Consolas" w:eastAsia="Consolas"/>
+          <w:sz w:val="22"/>
+        </w:rPr>
+        <w:t xml:space="preserve"> </w:t>
+      </w:r>
+      <w:r>
+        <w:rPr>
+          <w:rFonts w:hint="eastAsia" w:ascii="Consolas" w:hAnsi="Consolas" w:eastAsia="Consolas"/>
+          <w:color w:val="7F007F"/>
+          <w:sz w:val="22"/>
+        </w:rPr>
+        <w:t>class</w:t>
+      </w:r>
+      <w:r>
+        <w:rPr>
+          <w:rFonts w:hint="eastAsia" w:ascii="Consolas" w:hAnsi="Consolas" w:eastAsia="Consolas"/>
+          <w:color w:val="000000"/>
+          <w:sz w:val="22"/>
+        </w:rPr>
+        <w:t>=</w:t>
+      </w:r>
+      <w:r>
+        <w:rPr>
+          <w:rFonts w:hint="eastAsia" w:ascii="Consolas" w:hAnsi="Consolas" w:eastAsia="Consolas"/>
+          <w:i/>
+          <w:color w:val="2A00FF"/>
+          <w:sz w:val="22"/>
+        </w:rPr>
+        <w:t>"percent1"</w:t>
+      </w:r>
+      <w:r>
+        <w:rPr>
+          <w:rFonts w:hint="eastAsia" w:ascii="Consolas" w:hAnsi="Consolas" w:eastAsia="Consolas"/>
+          <w:sz w:val="22"/>
+        </w:rPr>
+        <w:t xml:space="preserve"> </w:t>
+      </w:r>
+      <w:r>
+        <w:rPr>
+          <w:rFonts w:hint="eastAsia" w:ascii="Consolas" w:hAnsi="Consolas" w:eastAsia="Consolas"/>
+          <w:color w:val="7F007F"/>
+          <w:sz w:val="22"/>
+        </w:rPr>
+        <w:t>value</w:t>
+      </w:r>
+      <w:r>
+        <w:rPr>
+          <w:rFonts w:hint="eastAsia" w:ascii="Consolas" w:hAnsi="Consolas" w:eastAsia="Consolas"/>
+          <w:color w:val="000000"/>
+          <w:sz w:val="22"/>
+        </w:rPr>
+        <w:t>=</w:t>
+      </w:r>
+      <w:r>
+        <w:rPr>
+          <w:rFonts w:hint="eastAsia" w:ascii="Consolas" w:hAnsi="Consolas" w:eastAsia="Consolas"/>
+          <w:i/>
+          <w:color w:val="2A00FF"/>
+          <w:sz w:val="22"/>
+        </w:rPr>
+        <w:t>"</w:t>
+      </w:r>
+      <w:r>
+        <w:rPr>
+          <w:rFonts w:hint="eastAsia" w:ascii="Consolas" w:hAnsi="Consolas" w:eastAsia="Consolas"/>
+          <w:color w:val="000000"/>
+          <w:sz w:val="22"/>
+        </w:rPr>
+        <w:t>${transfer.scheduleStrNoDecimal }</w:t>
+      </w:r>
+      <w:r>
+        <w:rPr>
+          <w:rFonts w:hint="eastAsia" w:ascii="Consolas" w:hAnsi="Consolas" w:eastAsia="Consolas"/>
+          <w:i/>
+          <w:color w:val="2A00FF"/>
+          <w:sz w:val="22"/>
+        </w:rPr>
+        <w:t>"</w:t>
+      </w:r>
+      <w:r>
+        <w:rPr>
+          <w:rFonts w:hint="eastAsia" w:ascii="Consolas" w:hAnsi="Consolas" w:eastAsia="Consolas"/>
+          <w:sz w:val="22"/>
+        </w:rPr>
+        <w:t xml:space="preserve"> </w:t>
+      </w:r>
+      <w:r>
+        <w:rPr>
+          <w:rFonts w:hint="eastAsia" w:ascii="Consolas" w:hAnsi="Consolas" w:eastAsia="Consolas"/>
+          <w:color w:val="7F007F"/>
+          <w:sz w:val="22"/>
+        </w:rPr>
+        <w:t>type</w:t>
+      </w:r>
+      <w:r>
+        <w:rPr>
+          <w:rFonts w:hint="eastAsia" w:ascii="Consolas" w:hAnsi="Consolas" w:eastAsia="Consolas"/>
+          <w:color w:val="000000"/>
+          <w:sz w:val="22"/>
+        </w:rPr>
+        <w:t>=</w:t>
+      </w:r>
+      <w:r>
+        <w:rPr>
+          <w:rFonts w:hint="eastAsia" w:ascii="Consolas" w:hAnsi="Consolas" w:eastAsia="Consolas"/>
+          <w:i/>
+          <w:color w:val="2A00FF"/>
+          <w:sz w:val="22"/>
+        </w:rPr>
+        <w:t>"hidden"</w:t>
+      </w:r>
+      <w:r>
+        <w:rPr>
+          <w:rFonts w:hint="eastAsia" w:ascii="Consolas" w:hAnsi="Consolas" w:eastAsia="Consolas"/>
+          <w:sz w:val="22"/>
+        </w:rPr>
+        <w:t xml:space="preserve">  </w:t>
+      </w:r>
+      <w:r>
+        <w:rPr>
+          <w:rFonts w:hint="eastAsia" w:ascii="Consolas" w:hAnsi="Consolas" w:eastAsia="Consolas"/>
+          <w:color w:val="7F007F"/>
+          <w:sz w:val="22"/>
+        </w:rPr>
+        <w:t>default</w:t>
+      </w:r>
+      <w:r>
+        <w:rPr>
+          <w:rFonts w:hint="eastAsia" w:ascii="Consolas" w:hAnsi="Consolas" w:eastAsia="Consolas"/>
+          <w:color w:val="000000"/>
+          <w:sz w:val="22"/>
+        </w:rPr>
+        <w:t>=</w:t>
+      </w:r>
+      <w:r>
+        <w:rPr>
+          <w:rFonts w:hint="eastAsia" w:ascii="Consolas" w:hAnsi="Consolas" w:eastAsia="Consolas"/>
+          <w:i/>
+          <w:color w:val="2A00FF"/>
+          <w:sz w:val="22"/>
+        </w:rPr>
+        <w:t>"0"</w:t>
+      </w:r>
+      <w:r>
+        <w:rPr>
+          <w:rFonts w:hint="eastAsia" w:ascii="Consolas" w:hAnsi="Consolas" w:eastAsia="Consolas"/>
+          <w:color w:val="008080"/>
+          <w:sz w:val="22"/>
+        </w:rPr>
+        <w:t>&gt;</w:t>
+      </w:r>
+      <w:r>
+        <w:rPr>
+          <w:rFonts w:hint="eastAsia" w:ascii="Consolas" w:hAnsi="Consolas" w:eastAsia="Consolas"/>
+          <w:color w:val="000000"/>
+          <w:sz w:val="22"/>
+        </w:rPr>
+        <w:tab/>
+      </w:r>
+    </w:p>
+    <w:p>
+      <w:pPr>
+        <w:widowControl w:val="0"/>
+        <w:autoSpaceDE w:val="0"/>
+        <w:autoSpaceDN w:val="0"/>
+        <w:rPr>
+          <w:rFonts w:hint="eastAsia" w:ascii="Consolas" w:hAnsi="Consolas" w:eastAsia="Consolas"/>
+          <w:sz w:val="22"/>
+        </w:rPr>
+      </w:pPr>
+      <w:r>
+        <w:rPr>
+          <w:rFonts w:hint="eastAsia" w:ascii="Consolas" w:hAnsi="Consolas" w:eastAsia="Consolas"/>
+          <w:color w:val="008080"/>
+          <w:sz w:val="22"/>
+        </w:rPr>
+        <w:t>&lt;</w:t>
+      </w:r>
+      <w:r>
+        <w:rPr>
+          <w:rFonts w:hint="eastAsia" w:ascii="Consolas" w:hAnsi="Consolas" w:eastAsia="Consolas"/>
+          <w:color w:val="3F7F7F"/>
+          <w:sz w:val="22"/>
+        </w:rPr>
+        <w:t>c:choose</w:t>
+      </w:r>
+      <w:r>
+        <w:rPr>
+          <w:rFonts w:hint="eastAsia" w:ascii="Consolas" w:hAnsi="Consolas" w:eastAsia="Consolas"/>
+          <w:color w:val="008080"/>
+          <w:sz w:val="22"/>
+        </w:rPr>
+        <w:t>&gt;</w:t>
+      </w:r>
+    </w:p>
+    <w:p>
+      <w:pPr>
+        <w:widowControl w:val="0"/>
+        <w:autoSpaceDE w:val="0"/>
+        <w:autoSpaceDN w:val="0"/>
+        <w:ind w:firstLine="500" w:firstLineChars="0"/>
+        <w:rPr>
+          <w:rFonts w:hint="eastAsia" w:ascii="Consolas" w:hAnsi="Consolas" w:eastAsia="Consolas"/>
+          <w:sz w:val="22"/>
+        </w:rPr>
+      </w:pPr>
+      <w:r>
+        <w:rPr>
+          <w:rFonts w:hint="eastAsia" w:ascii="Consolas" w:hAnsi="Consolas" w:eastAsia="Consolas"/>
+          <w:color w:val="008080"/>
+          <w:sz w:val="22"/>
+        </w:rPr>
+        <w:t>&lt;</w:t>
+      </w:r>
+      <w:r>
+        <w:rPr>
+          <w:rFonts w:hint="eastAsia" w:ascii="Consolas" w:hAnsi="Consolas" w:eastAsia="Consolas"/>
+          <w:color w:val="3F7F7F"/>
+          <w:sz w:val="22"/>
+        </w:rPr>
+        <w:t>c:when</w:t>
+      </w:r>
+      <w:r>
+        <w:rPr>
+          <w:rFonts w:hint="eastAsia" w:ascii="Consolas" w:hAnsi="Consolas" w:eastAsia="Consolas"/>
+          <w:sz w:val="22"/>
+        </w:rPr>
+        <w:t xml:space="preserve"> </w:t>
+      </w:r>
+      <w:r>
+        <w:rPr>
+          <w:rFonts w:hint="eastAsia" w:ascii="Consolas" w:hAnsi="Consolas" w:eastAsia="Consolas"/>
+          <w:color w:val="7F007F"/>
+          <w:sz w:val="22"/>
+        </w:rPr>
+        <w:t>test</w:t>
+      </w:r>
+      <w:r>
+        <w:rPr>
+          <w:rFonts w:hint="eastAsia" w:ascii="Consolas" w:hAnsi="Consolas" w:eastAsia="Consolas"/>
+          <w:color w:val="000000"/>
+          <w:sz w:val="22"/>
+        </w:rPr>
+        <w:t>=</w:t>
+      </w:r>
+      <w:r>
+        <w:rPr>
+          <w:rFonts w:hint="eastAsia" w:ascii="Consolas" w:hAnsi="Consolas" w:eastAsia="Consolas"/>
+          <w:i/>
+          <w:color w:val="2A00FF"/>
+          <w:sz w:val="22"/>
+        </w:rPr>
+        <w:t>"</w:t>
+      </w:r>
+      <w:r>
+        <w:rPr>
+          <w:rFonts w:hint="eastAsia" w:ascii="Consolas" w:hAnsi="Consolas" w:eastAsia="Consolas"/>
+          <w:color w:val="000000"/>
+          <w:sz w:val="22"/>
+        </w:rPr>
+        <w:t>${transfer.scheduleStrNoDecimal &lt; 100}</w:t>
+      </w:r>
+      <w:r>
+        <w:rPr>
+          <w:rFonts w:hint="eastAsia" w:ascii="Consolas" w:hAnsi="Consolas" w:eastAsia="Consolas"/>
+          <w:i/>
+          <w:color w:val="2A00FF"/>
+          <w:sz w:val="22"/>
+        </w:rPr>
+        <w:t>"</w:t>
+      </w:r>
+      <w:r>
+        <w:rPr>
+          <w:rFonts w:hint="eastAsia" w:ascii="Consolas" w:hAnsi="Consolas" w:eastAsia="Consolas"/>
+          <w:color w:val="008080"/>
+          <w:sz w:val="22"/>
+        </w:rPr>
+        <w:t>&gt;</w:t>
+      </w:r>
+    </w:p>
+    <w:p>
+      <w:pPr>
+        <w:widowControl w:val="0"/>
+        <w:autoSpaceDE w:val="0"/>
+        <w:autoSpaceDN w:val="0"/>
+        <w:ind w:left="500" w:leftChars="0" w:firstLine="500" w:firstLineChars="0"/>
+        <w:rPr>
+          <w:rFonts w:hint="eastAsia" w:ascii="Consolas" w:hAnsi="Consolas" w:eastAsia="Consolas"/>
+          <w:sz w:val="22"/>
+        </w:rPr>
+      </w:pPr>
+      <w:r>
+        <w:rPr>
+          <w:rFonts w:hint="eastAsia" w:ascii="Consolas" w:hAnsi="Consolas" w:eastAsia="Consolas"/>
+          <w:color w:val="008080"/>
+          <w:sz w:val="22"/>
+        </w:rPr>
+        <w:t>&lt;</w:t>
+      </w:r>
+      <w:r>
+        <w:rPr>
+          <w:rFonts w:hint="eastAsia" w:ascii="Consolas" w:hAnsi="Consolas" w:eastAsia="Consolas"/>
+          <w:color w:val="3F7F7F"/>
+          <w:sz w:val="22"/>
+        </w:rPr>
+        <w:t>INPUT</w:t>
+      </w:r>
+      <w:r>
+        <w:rPr>
+          <w:rFonts w:hint="eastAsia" w:ascii="Consolas" w:hAnsi="Consolas" w:eastAsia="Consolas"/>
+          <w:sz w:val="22"/>
+        </w:rPr>
+        <w:t xml:space="preserve"> </w:t>
+      </w:r>
+      <w:r>
+        <w:rPr>
+          <w:rFonts w:hint="eastAsia" w:ascii="Consolas" w:hAnsi="Consolas" w:eastAsia="Consolas"/>
+          <w:color w:val="7F007F"/>
+          <w:sz w:val="22"/>
+        </w:rPr>
+        <w:t>class</w:t>
+      </w:r>
+      <w:r>
+        <w:rPr>
+          <w:rFonts w:hint="eastAsia" w:ascii="Consolas" w:hAnsi="Consolas" w:eastAsia="Consolas"/>
+          <w:color w:val="000000"/>
+          <w:sz w:val="22"/>
+        </w:rPr>
+        <w:t>=</w:t>
+      </w:r>
+      <w:r>
+        <w:rPr>
+          <w:rFonts w:hint="eastAsia" w:ascii="Consolas" w:hAnsi="Consolas" w:eastAsia="Consolas"/>
+          <w:i/>
+          <w:color w:val="2A00FF"/>
+          <w:sz w:val="22"/>
+        </w:rPr>
+        <w:t>"color1"</w:t>
+      </w:r>
+      <w:r>
+        <w:rPr>
+          <w:rFonts w:hint="eastAsia" w:ascii="Consolas" w:hAnsi="Consolas" w:eastAsia="Consolas"/>
+          <w:sz w:val="22"/>
+        </w:rPr>
+        <w:t xml:space="preserve"> </w:t>
+      </w:r>
+      <w:r>
+        <w:rPr>
+          <w:rFonts w:hint="eastAsia" w:ascii="Consolas" w:hAnsi="Consolas" w:eastAsia="Consolas"/>
+          <w:color w:val="7F007F"/>
+          <w:sz w:val="22"/>
+        </w:rPr>
+        <w:t>value</w:t>
+      </w:r>
+      <w:r>
+        <w:rPr>
+          <w:rFonts w:hint="eastAsia" w:ascii="Consolas" w:hAnsi="Consolas" w:eastAsia="Consolas"/>
+          <w:color w:val="000000"/>
+          <w:sz w:val="22"/>
+        </w:rPr>
+        <w:t>=</w:t>
+      </w:r>
+      <w:r>
+        <w:rPr>
+          <w:rFonts w:hint="eastAsia" w:ascii="Consolas" w:hAnsi="Consolas" w:eastAsia="Consolas"/>
+          <w:i/>
+          <w:color w:val="2A00FF"/>
+          <w:sz w:val="22"/>
+        </w:rPr>
+        <w:t>"#00a7e5"</w:t>
+      </w:r>
+      <w:r>
+        <w:rPr>
+          <w:rFonts w:hint="eastAsia" w:ascii="Consolas" w:hAnsi="Consolas" w:eastAsia="Consolas"/>
+          <w:sz w:val="22"/>
+        </w:rPr>
+        <w:t xml:space="preserve"> </w:t>
+      </w:r>
+      <w:r>
+        <w:rPr>
+          <w:rFonts w:hint="eastAsia" w:ascii="Consolas" w:hAnsi="Consolas" w:eastAsia="Consolas"/>
+          <w:color w:val="7F007F"/>
+          <w:sz w:val="22"/>
+        </w:rPr>
+        <w:t>type</w:t>
+      </w:r>
+      <w:r>
+        <w:rPr>
+          <w:rFonts w:hint="eastAsia" w:ascii="Consolas" w:hAnsi="Consolas" w:eastAsia="Consolas"/>
+          <w:color w:val="000000"/>
+          <w:sz w:val="22"/>
+        </w:rPr>
+        <w:t>=</w:t>
+      </w:r>
+      <w:r>
+        <w:rPr>
+          <w:rFonts w:hint="eastAsia" w:ascii="Consolas" w:hAnsi="Consolas" w:eastAsia="Consolas"/>
+          <w:i/>
+          <w:color w:val="2A00FF"/>
+          <w:sz w:val="22"/>
+        </w:rPr>
+        <w:t>"hidden"</w:t>
+      </w:r>
+      <w:r>
+        <w:rPr>
+          <w:rFonts w:hint="eastAsia" w:ascii="Consolas" w:hAnsi="Consolas" w:eastAsia="Consolas"/>
+          <w:color w:val="008080"/>
+          <w:sz w:val="22"/>
+        </w:rPr>
+        <w:t>&gt;</w:t>
+      </w:r>
+    </w:p>
+    <w:p>
+      <w:pPr>
+        <w:widowControl w:val="0"/>
+        <w:autoSpaceDE w:val="0"/>
+        <w:autoSpaceDN w:val="0"/>
+        <w:ind w:firstLine="500" w:firstLineChars="0"/>
+        <w:rPr>
+          <w:rFonts w:hint="eastAsia" w:ascii="Consolas" w:hAnsi="Consolas" w:eastAsia="Consolas"/>
+          <w:sz w:val="22"/>
+        </w:rPr>
+      </w:pPr>
+      <w:r>
+        <w:rPr>
+          <w:rFonts w:hint="eastAsia" w:ascii="Consolas" w:hAnsi="Consolas" w:eastAsia="Consolas"/>
+          <w:color w:val="008080"/>
+          <w:sz w:val="22"/>
+        </w:rPr>
+        <w:t>&lt;/</w:t>
+      </w:r>
+      <w:r>
+        <w:rPr>
+          <w:rFonts w:hint="eastAsia" w:ascii="Consolas" w:hAnsi="Consolas" w:eastAsia="Consolas"/>
+          <w:color w:val="3F7F7F"/>
+          <w:sz w:val="22"/>
+        </w:rPr>
+        <w:t>c:when</w:t>
+      </w:r>
+      <w:r>
+        <w:rPr>
+          <w:rFonts w:hint="eastAsia" w:ascii="Consolas" w:hAnsi="Consolas" w:eastAsia="Consolas"/>
+          <w:color w:val="008080"/>
+          <w:sz w:val="22"/>
+        </w:rPr>
+        <w:t>&gt;</w:t>
+      </w:r>
+    </w:p>
+    <w:p>
+      <w:pPr>
+        <w:widowControl w:val="0"/>
+        <w:autoSpaceDE w:val="0"/>
+        <w:autoSpaceDN w:val="0"/>
+        <w:ind w:firstLine="500" w:firstLineChars="0"/>
+        <w:rPr>
+          <w:rFonts w:hint="eastAsia" w:ascii="Consolas" w:hAnsi="Consolas" w:eastAsia="Consolas"/>
+          <w:sz w:val="22"/>
+        </w:rPr>
+      </w:pPr>
+      <w:r>
+        <w:rPr>
+          <w:rFonts w:hint="eastAsia" w:ascii="Consolas" w:hAnsi="Consolas" w:eastAsia="Consolas"/>
+          <w:color w:val="008080"/>
+          <w:sz w:val="22"/>
+        </w:rPr>
+        <w:t>&lt;</w:t>
+      </w:r>
+      <w:r>
+        <w:rPr>
+          <w:rFonts w:hint="eastAsia" w:ascii="Consolas" w:hAnsi="Consolas" w:eastAsia="Consolas"/>
+          <w:color w:val="3F7F7F"/>
+          <w:sz w:val="22"/>
+        </w:rPr>
+        <w:t>c:otherwise</w:t>
+      </w:r>
+      <w:r>
+        <w:rPr>
+          <w:rFonts w:hint="eastAsia" w:ascii="Consolas" w:hAnsi="Consolas" w:eastAsia="Consolas"/>
+          <w:color w:val="008080"/>
+          <w:sz w:val="22"/>
+        </w:rPr>
+        <w:t>&gt;</w:t>
+      </w:r>
+    </w:p>
+    <w:p>
+      <w:pPr>
+        <w:widowControl w:val="0"/>
+        <w:autoSpaceDE w:val="0"/>
+        <w:autoSpaceDN w:val="0"/>
+        <w:ind w:left="500" w:leftChars="0" w:firstLine="500" w:firstLineChars="0"/>
+        <w:rPr>
+          <w:rFonts w:hint="eastAsia" w:ascii="Consolas" w:hAnsi="Consolas" w:eastAsia="Consolas"/>
+          <w:sz w:val="22"/>
+        </w:rPr>
+      </w:pPr>
+      <w:r>
+        <w:rPr>
+          <w:rFonts w:hint="eastAsia" w:ascii="Consolas" w:hAnsi="Consolas" w:eastAsia="Consolas"/>
+          <w:color w:val="008080"/>
+          <w:sz w:val="22"/>
+        </w:rPr>
+        <w:t>&lt;</w:t>
+      </w:r>
+      <w:r>
+        <w:rPr>
+          <w:rFonts w:hint="eastAsia" w:ascii="Consolas" w:hAnsi="Consolas" w:eastAsia="Consolas"/>
+          <w:color w:val="3F7F7F"/>
+          <w:sz w:val="22"/>
+        </w:rPr>
+        <w:t>INPUT</w:t>
+      </w:r>
+      <w:r>
+        <w:rPr>
+          <w:rFonts w:hint="eastAsia" w:ascii="Consolas" w:hAnsi="Consolas" w:eastAsia="Consolas"/>
+          <w:sz w:val="22"/>
+        </w:rPr>
+        <w:t xml:space="preserve"> </w:t>
+      </w:r>
+      <w:r>
+        <w:rPr>
+          <w:rFonts w:hint="eastAsia" w:ascii="Consolas" w:hAnsi="Consolas" w:eastAsia="Consolas"/>
+          <w:color w:val="7F007F"/>
+          <w:sz w:val="22"/>
+        </w:rPr>
+        <w:t>class</w:t>
+      </w:r>
+      <w:r>
+        <w:rPr>
+          <w:rFonts w:hint="eastAsia" w:ascii="Consolas" w:hAnsi="Consolas" w:eastAsia="Consolas"/>
+          <w:color w:val="000000"/>
+          <w:sz w:val="22"/>
+        </w:rPr>
+        <w:t>=</w:t>
+      </w:r>
+      <w:r>
+        <w:rPr>
+          <w:rFonts w:hint="eastAsia" w:ascii="Consolas" w:hAnsi="Consolas" w:eastAsia="Consolas"/>
+          <w:i/>
+          <w:color w:val="2A00FF"/>
+          <w:sz w:val="22"/>
+        </w:rPr>
+        <w:t>"color1"</w:t>
+      </w:r>
+      <w:r>
+        <w:rPr>
+          <w:rFonts w:hint="eastAsia" w:ascii="Consolas" w:hAnsi="Consolas" w:eastAsia="Consolas"/>
+          <w:sz w:val="22"/>
+        </w:rPr>
+        <w:t xml:space="preserve"> </w:t>
+      </w:r>
+      <w:r>
+        <w:rPr>
+          <w:rFonts w:hint="eastAsia" w:ascii="Consolas" w:hAnsi="Consolas" w:eastAsia="Consolas"/>
+          <w:color w:val="7F007F"/>
+          <w:sz w:val="22"/>
+        </w:rPr>
+        <w:t>value</w:t>
+      </w:r>
+      <w:r>
+        <w:rPr>
+          <w:rFonts w:hint="eastAsia" w:ascii="Consolas" w:hAnsi="Consolas" w:eastAsia="Consolas"/>
+          <w:color w:val="000000"/>
+          <w:sz w:val="22"/>
+        </w:rPr>
+        <w:t>=</w:t>
+      </w:r>
+      <w:r>
+        <w:rPr>
+          <w:rFonts w:hint="eastAsia" w:ascii="Consolas" w:hAnsi="Consolas" w:eastAsia="Consolas"/>
+          <w:i/>
+          <w:color w:val="2A00FF"/>
+          <w:sz w:val="22"/>
+        </w:rPr>
+        <w:t>"#94c73d"</w:t>
+      </w:r>
+      <w:r>
+        <w:rPr>
+          <w:rFonts w:hint="eastAsia" w:ascii="Consolas" w:hAnsi="Consolas" w:eastAsia="Consolas"/>
+          <w:sz w:val="22"/>
+        </w:rPr>
+        <w:t xml:space="preserve"> </w:t>
+      </w:r>
+      <w:r>
+        <w:rPr>
+          <w:rFonts w:hint="eastAsia" w:ascii="Consolas" w:hAnsi="Consolas" w:eastAsia="Consolas"/>
+          <w:color w:val="7F007F"/>
+          <w:sz w:val="22"/>
+        </w:rPr>
+        <w:t>type</w:t>
+      </w:r>
+      <w:r>
+        <w:rPr>
+          <w:rFonts w:hint="eastAsia" w:ascii="Consolas" w:hAnsi="Consolas" w:eastAsia="Consolas"/>
+          <w:color w:val="000000"/>
+          <w:sz w:val="22"/>
+        </w:rPr>
+        <w:t>=</w:t>
+      </w:r>
+      <w:r>
+        <w:rPr>
+          <w:rFonts w:hint="eastAsia" w:ascii="Consolas" w:hAnsi="Consolas" w:eastAsia="Consolas"/>
+          <w:i/>
+          <w:color w:val="2A00FF"/>
+          <w:sz w:val="22"/>
+        </w:rPr>
+        <w:t>"hidden"</w:t>
+      </w:r>
+      <w:r>
+        <w:rPr>
+          <w:rFonts w:hint="eastAsia" w:ascii="Consolas" w:hAnsi="Consolas" w:eastAsia="Consolas"/>
+          <w:color w:val="008080"/>
+          <w:sz w:val="22"/>
+        </w:rPr>
+        <w:t>&gt;</w:t>
+      </w:r>
+    </w:p>
+    <w:p>
+      <w:pPr>
+        <w:widowControl w:val="0"/>
+        <w:autoSpaceDE w:val="0"/>
+        <w:autoSpaceDN w:val="0"/>
+        <w:ind w:firstLine="500" w:firstLineChars="0"/>
+        <w:rPr>
+          <w:rFonts w:hint="eastAsia" w:ascii="Consolas" w:hAnsi="Consolas" w:eastAsia="Consolas"/>
+          <w:sz w:val="22"/>
+        </w:rPr>
+      </w:pPr>
+      <w:r>
+        <w:rPr>
+          <w:rFonts w:hint="eastAsia" w:ascii="Consolas" w:hAnsi="Consolas" w:eastAsia="Consolas"/>
+          <w:color w:val="008080"/>
+          <w:sz w:val="22"/>
+        </w:rPr>
+        <w:t>&lt;/</w:t>
+      </w:r>
+      <w:r>
+        <w:rPr>
+          <w:rFonts w:hint="eastAsia" w:ascii="Consolas" w:hAnsi="Consolas" w:eastAsia="Consolas"/>
+          <w:color w:val="3F7F7F"/>
+          <w:sz w:val="22"/>
+        </w:rPr>
+        <w:t>c:otherwise</w:t>
+      </w:r>
+      <w:r>
+        <w:rPr>
+          <w:rFonts w:hint="eastAsia" w:ascii="Consolas" w:hAnsi="Consolas" w:eastAsia="Consolas"/>
+          <w:color w:val="008080"/>
+          <w:sz w:val="22"/>
+        </w:rPr>
+        <w:t>&gt;</w:t>
+      </w:r>
+    </w:p>
+    <w:p>
+      <w:pPr>
+        <w:widowControl w:val="0"/>
+        <w:autoSpaceDE w:val="0"/>
+        <w:autoSpaceDN w:val="0"/>
+        <w:rPr>
+          <w:rFonts w:hint="eastAsia" w:ascii="Consolas" w:hAnsi="Consolas" w:eastAsia="Consolas"/>
+          <w:sz w:val="22"/>
+        </w:rPr>
+      </w:pPr>
+      <w:r>
+        <w:rPr>
+          <w:rFonts w:hint="eastAsia" w:ascii="Consolas" w:hAnsi="Consolas" w:eastAsia="Consolas"/>
+          <w:color w:val="008080"/>
+          <w:sz w:val="22"/>
+        </w:rPr>
+        <w:t>&lt;/</w:t>
+      </w:r>
+      <w:r>
+        <w:rPr>
+          <w:rFonts w:hint="eastAsia" w:ascii="Consolas" w:hAnsi="Consolas" w:eastAsia="Consolas"/>
+          <w:color w:val="3F7F7F"/>
+          <w:sz w:val="22"/>
+        </w:rPr>
+        <w:t>c:choose</w:t>
+      </w:r>
+      <w:r>
+        <w:rPr>
+          <w:rFonts w:hint="eastAsia" w:ascii="Consolas" w:hAnsi="Consolas" w:eastAsia="Consolas"/>
+          <w:color w:val="008080"/>
+          <w:sz w:val="22"/>
+        </w:rPr>
+        <w:t>&gt;</w:t>
+      </w:r>
+      <w:r>
+        <w:rPr>
+          <w:rFonts w:hint="eastAsia" w:ascii="Consolas" w:hAnsi="Consolas" w:eastAsia="Consolas"/>
+          <w:color w:val="000000"/>
+          <w:sz w:val="22"/>
+        </w:rPr>
+        <w:t xml:space="preserve"> </w:t>
+      </w:r>
+    </w:p>
+    <w:p>
+      <w:pPr>
+        <w:widowControl w:val="0"/>
+        <w:autoSpaceDE w:val="0"/>
+        <w:autoSpaceDN w:val="0"/>
+        <w:rPr>
+          <w:rFonts w:hint="eastAsia" w:ascii="Consolas" w:hAnsi="Consolas" w:eastAsia="Consolas"/>
+          <w:sz w:val="22"/>
+        </w:rPr>
+      </w:pPr>
+      <w:r>
+        <w:rPr>
+          <w:rFonts w:hint="eastAsia" w:ascii="Consolas" w:hAnsi="Consolas" w:eastAsia="Consolas"/>
+          <w:color w:val="008080"/>
+          <w:sz w:val="22"/>
+        </w:rPr>
+        <w:t>&lt;/</w:t>
+      </w:r>
+      <w:r>
+        <w:rPr>
+          <w:rFonts w:hint="eastAsia" w:ascii="Consolas" w:hAnsi="Consolas" w:eastAsia="Consolas"/>
+          <w:color w:val="3F7F7F"/>
+          <w:sz w:val="22"/>
+        </w:rPr>
+        <w:t>DIV</w:t>
+      </w:r>
+      <w:r>
+        <w:rPr>
+          <w:rFonts w:hint="eastAsia" w:ascii="Consolas" w:hAnsi="Consolas" w:eastAsia="Consolas"/>
+          <w:color w:val="008080"/>
+          <w:sz w:val="22"/>
+        </w:rPr>
+        <w:t>&gt;</w:t>
+      </w:r>
+    </w:p>
+    <w:p>
+      <w:pPr>
+        <w:rPr>
+          <w:rFonts w:hint="eastAsia" w:ascii="Consolas" w:hAnsi="Consolas" w:eastAsia="Consolas"/>
+          <w:color w:val="008080"/>
+          <w:sz w:val="22"/>
+        </w:rPr>
+      </w:pPr>
+      <w:r>
+        <w:rPr>
+          <w:rFonts w:hint="eastAsia" w:ascii="Consolas" w:hAnsi="Consolas" w:eastAsia="Consolas"/>
+          <w:color w:val="008080"/>
+          <w:sz w:val="22"/>
+        </w:rPr>
+        <w:t>&lt;/</w:t>
+      </w:r>
+      <w:r>
+        <w:rPr>
+          <w:rFonts w:hint="eastAsia" w:ascii="Consolas" w:hAnsi="Consolas" w:eastAsia="Consolas"/>
+          <w:color w:val="3F7F7F"/>
+          <w:sz w:val="22"/>
+        </w:rPr>
+        <w:t>DIV</w:t>
+      </w:r>
+      <w:r>
+        <w:rPr>
+          <w:rFonts w:hint="eastAsia" w:ascii="Consolas" w:hAnsi="Consolas" w:eastAsia="Consolas"/>
+          <w:color w:val="008080"/>
+          <w:sz w:val="22"/>
+        </w:rPr>
+        <w:t>&gt;</w:t>
+      </w:r>
+    </w:p>
+    <w:p>
+      <w:pPr>
+        <w:rPr>
+          <w:rFonts w:hint="eastAsia" w:ascii="Consolas" w:hAnsi="Consolas" w:eastAsia="Consolas"/>
+          <w:color w:val="000000"/>
+          <w:sz w:val="22"/>
+          <w:lang w:val="en-US" w:eastAsia="zh-CN"/>
+        </w:rPr>
+      </w:pPr>
     </w:p>
     <w:sectPr>
       <w:cols w:space="720" w:num="1"/>

--- a/1java常规/3java开发/12java前端操作/js,jquery前端使用.docx
+++ b/1java常规/3java开发/12java前端操作/js,jquery前端使用.docx
@@ -10,6 +10,947 @@
         </w:rPr>
       </w:pPr>
     </w:p>
+    <w:p>
+      <w:pPr>
+        <w:rPr>
+          <w:rFonts w:hint="eastAsia"/>
+          <w:lang w:val="en-US" w:eastAsia="zh-CN"/>
+        </w:rPr>
+      </w:pPr>
+    </w:p>
+    <w:p>
+      <w:pPr>
+        <w:rPr>
+          <w:rFonts w:hint="eastAsia"/>
+          <w:lang w:val="en-US" w:eastAsia="zh-CN"/>
+        </w:rPr>
+      </w:pPr>
+      <w:r>
+        <w:rPr>
+          <w:rFonts w:hint="eastAsia" w:ascii="Consolas" w:hAnsi="Consolas" w:eastAsia="Consolas"/>
+          <w:color w:val="3F7F5F"/>
+          <w:sz w:val="22"/>
+          <w:highlight w:val="white"/>
+        </w:rPr>
+        <w:t>//页面加载后，jquery中，判断日期，控制某个div的显隐</w:t>
+      </w:r>
+    </w:p>
+    <w:p>
+      <w:pPr>
+        <w:widowControl w:val="0"/>
+        <w:autoSpaceDE w:val="0"/>
+        <w:autoSpaceDN w:val="0"/>
+        <w:rPr>
+          <w:rFonts w:hint="eastAsia" w:ascii="Consolas" w:hAnsi="Consolas" w:eastAsia="Consolas"/>
+          <w:sz w:val="22"/>
+        </w:rPr>
+      </w:pPr>
+      <w:r>
+        <w:rPr>
+          <w:rFonts w:hint="eastAsia" w:ascii="Consolas" w:hAnsi="Consolas" w:eastAsia="Consolas"/>
+          <w:color w:val="008080"/>
+          <w:sz w:val="22"/>
+        </w:rPr>
+        <w:t>&lt;</w:t>
+      </w:r>
+      <w:r>
+        <w:rPr>
+          <w:rFonts w:hint="eastAsia" w:ascii="Consolas" w:hAnsi="Consolas" w:eastAsia="Consolas"/>
+          <w:color w:val="3F7F7F"/>
+          <w:sz w:val="22"/>
+          <w:highlight w:val="lightGray"/>
+        </w:rPr>
+        <w:t>script</w:t>
+      </w:r>
+      <w:r>
+        <w:rPr>
+          <w:rFonts w:hint="eastAsia" w:ascii="Consolas" w:hAnsi="Consolas" w:eastAsia="Consolas"/>
+          <w:sz w:val="22"/>
+        </w:rPr>
+        <w:t xml:space="preserve"> </w:t>
+      </w:r>
+      <w:r>
+        <w:rPr>
+          <w:rFonts w:hint="eastAsia" w:ascii="Consolas" w:hAnsi="Consolas" w:eastAsia="Consolas"/>
+          <w:color w:val="7F007F"/>
+          <w:sz w:val="22"/>
+        </w:rPr>
+        <w:t>type</w:t>
+      </w:r>
+      <w:r>
+        <w:rPr>
+          <w:rFonts w:hint="eastAsia" w:ascii="Consolas" w:hAnsi="Consolas" w:eastAsia="Consolas"/>
+          <w:color w:val="000000"/>
+          <w:sz w:val="22"/>
+        </w:rPr>
+        <w:t>=</w:t>
+      </w:r>
+      <w:r>
+        <w:rPr>
+          <w:rFonts w:hint="eastAsia" w:ascii="Consolas" w:hAnsi="Consolas" w:eastAsia="Consolas"/>
+          <w:i/>
+          <w:color w:val="2A00FF"/>
+          <w:sz w:val="22"/>
+        </w:rPr>
+        <w:t>"text/javascript"</w:t>
+      </w:r>
+      <w:r>
+        <w:rPr>
+          <w:rFonts w:hint="eastAsia" w:ascii="Consolas" w:hAnsi="Consolas" w:eastAsia="Consolas"/>
+          <w:color w:val="008080"/>
+          <w:sz w:val="22"/>
+        </w:rPr>
+        <w:t>&gt;</w:t>
+      </w:r>
+    </w:p>
+    <w:p>
+      <w:pPr>
+        <w:widowControl w:val="0"/>
+        <w:autoSpaceDE w:val="0"/>
+        <w:autoSpaceDN w:val="0"/>
+        <w:rPr>
+          <w:rFonts w:hint="eastAsia" w:ascii="Consolas" w:hAnsi="Consolas" w:eastAsia="Consolas"/>
+          <w:color w:val="000000"/>
+          <w:sz w:val="22"/>
+        </w:rPr>
+      </w:pPr>
+      <w:r>
+        <w:rPr>
+          <w:rFonts w:hint="eastAsia" w:ascii="Consolas" w:hAnsi="Consolas" w:eastAsia="Consolas"/>
+          <w:color w:val="000000"/>
+          <w:sz w:val="22"/>
+        </w:rPr>
+        <w:tab/>
+      </w:r>
+      <w:r>
+        <w:rPr>
+          <w:rFonts w:hint="eastAsia" w:ascii="Consolas" w:hAnsi="Consolas" w:eastAsia="Consolas"/>
+          <w:color w:val="000000"/>
+          <w:sz w:val="22"/>
+        </w:rPr>
+        <w:t>$(document).ready(</w:t>
+      </w:r>
+      <w:r>
+        <w:rPr>
+          <w:rFonts w:hint="eastAsia" w:ascii="Consolas" w:hAnsi="Consolas" w:eastAsia="Consolas"/>
+          <w:b/>
+          <w:color w:val="7F0055"/>
+          <w:sz w:val="22"/>
+        </w:rPr>
+        <w:t>function</w:t>
+      </w:r>
+      <w:r>
+        <w:rPr>
+          <w:rFonts w:hint="eastAsia" w:ascii="Consolas" w:hAnsi="Consolas" w:eastAsia="Consolas"/>
+          <w:color w:val="000000"/>
+          <w:sz w:val="22"/>
+        </w:rPr>
+        <w:t>() {</w:t>
+      </w:r>
+    </w:p>
+    <w:p>
+      <w:pPr>
+        <w:ind w:left="420" w:leftChars="0" w:firstLine="420" w:firstLineChars="0"/>
+        <w:rPr>
+          <w:rFonts w:hint="eastAsia"/>
+          <w:color w:val="auto"/>
+          <w:lang w:val="en-US" w:eastAsia="zh-CN"/>
+        </w:rPr>
+      </w:pPr>
+      <w:r>
+        <w:rPr>
+          <w:rFonts w:hint="eastAsia" w:ascii="Courier New" w:hAnsi="Courier New" w:eastAsia="Courier New"/>
+          <w:color w:val="000000"/>
+          <w:highlight w:val="white"/>
+        </w:rPr>
+        <w:t>$(</w:t>
+      </w:r>
+      <w:r>
+        <w:rPr>
+          <w:rFonts w:hint="eastAsia" w:ascii="Courier New" w:hAnsi="Courier New" w:eastAsia="Courier New"/>
+          <w:color w:val="2A00FF"/>
+          <w:highlight w:val="white"/>
+        </w:rPr>
+        <w:t>"#</w:t>
+      </w:r>
+      <w:r>
+        <w:rPr>
+          <w:rFonts w:hint="eastAsia" w:ascii="Consolas" w:hAnsi="Consolas" w:eastAsia="Consolas"/>
+          <w:i/>
+          <w:color w:val="2A00FF"/>
+          <w:sz w:val="22"/>
+          <w:highlight w:val="white"/>
+        </w:rPr>
+        <w:t>tuzhang</w:t>
+      </w:r>
+      <w:r>
+        <w:rPr>
+          <w:rFonts w:hint="eastAsia" w:ascii="Courier New" w:hAnsi="Courier New" w:eastAsia="Courier New"/>
+          <w:color w:val="2A00FF"/>
+          <w:highlight w:val="white"/>
+        </w:rPr>
+        <w:t>"</w:t>
+      </w:r>
+      <w:r>
+        <w:rPr>
+          <w:rFonts w:hint="eastAsia" w:ascii="Courier New" w:hAnsi="Courier New" w:eastAsia="Courier New"/>
+          <w:color w:val="000000"/>
+          <w:highlight w:val="white"/>
+        </w:rPr>
+        <w:t>).</w:t>
+      </w:r>
+      <w:r>
+        <w:rPr>
+          <w:rFonts w:hint="eastAsia" w:ascii="Consolas" w:hAnsi="Consolas" w:eastAsia="Consolas"/>
+          <w:color w:val="000000"/>
+          <w:sz w:val="22"/>
+          <w:highlight w:val="white"/>
+        </w:rPr>
+        <w:t>css(</w:t>
+      </w:r>
+      <w:r>
+        <w:rPr>
+          <w:rFonts w:hint="eastAsia" w:ascii="Consolas" w:hAnsi="Consolas" w:eastAsia="Consolas"/>
+          <w:color w:val="2A00FF"/>
+          <w:sz w:val="22"/>
+          <w:highlight w:val="white"/>
+        </w:rPr>
+        <w:t>"display"</w:t>
+      </w:r>
+      <w:r>
+        <w:rPr>
+          <w:rFonts w:hint="eastAsia" w:ascii="Consolas" w:hAnsi="Consolas" w:eastAsia="Consolas"/>
+          <w:color w:val="000000"/>
+          <w:sz w:val="22"/>
+          <w:highlight w:val="white"/>
+        </w:rPr>
+        <w:t>,</w:t>
+      </w:r>
+      <w:r>
+        <w:rPr>
+          <w:rFonts w:hint="eastAsia" w:ascii="Consolas" w:hAnsi="Consolas" w:eastAsia="Consolas"/>
+          <w:color w:val="2A00FF"/>
+          <w:sz w:val="22"/>
+          <w:highlight w:val="white"/>
+        </w:rPr>
+        <w:t>"none"</w:t>
+      </w:r>
+      <w:r>
+        <w:rPr>
+          <w:rFonts w:hint="eastAsia" w:ascii="Consolas" w:hAnsi="Consolas" w:eastAsia="Consolas"/>
+          <w:color w:val="000000"/>
+          <w:sz w:val="22"/>
+          <w:highlight w:val="white"/>
+        </w:rPr>
+        <w:t>);</w:t>
+      </w:r>
+    </w:p>
+    <w:p>
+      <w:pPr>
+        <w:widowControl w:val="0"/>
+        <w:autoSpaceDE w:val="0"/>
+        <w:autoSpaceDN w:val="0"/>
+        <w:ind w:left="2000" w:leftChars="0" w:firstLine="500" w:firstLineChars="0"/>
+        <w:rPr>
+          <w:rFonts w:hint="eastAsia" w:ascii="Consolas" w:hAnsi="Consolas" w:eastAsia="Consolas"/>
+          <w:color w:val="000000"/>
+          <w:sz w:val="22"/>
+        </w:rPr>
+      </w:pPr>
+      <w:r>
+        <w:rPr>
+          <w:rFonts w:hint="eastAsia" w:ascii="Consolas" w:hAnsi="Consolas"/>
+          <w:color w:val="000000"/>
+          <w:sz w:val="22"/>
+          <w:lang w:val="en-US" w:eastAsia="zh-CN"/>
+        </w:rPr>
+        <w:t xml:space="preserve"> </w:t>
+      </w:r>
+      <w:r>
+        <w:rPr>
+          <w:rFonts w:hint="eastAsia" w:ascii="Consolas" w:hAnsi="Consolas" w:eastAsia="Consolas"/>
+          <w:color w:val="000000"/>
+          <w:sz w:val="22"/>
+        </w:rPr>
+        <w:t>css(</w:t>
+      </w:r>
+      <w:r>
+        <w:rPr>
+          <w:rFonts w:hint="eastAsia" w:ascii="Consolas" w:hAnsi="Consolas" w:eastAsia="Consolas"/>
+          <w:color w:val="2A00FF"/>
+          <w:sz w:val="22"/>
+        </w:rPr>
+        <w:t>"display"</w:t>
+      </w:r>
+      <w:r>
+        <w:rPr>
+          <w:rFonts w:hint="eastAsia" w:ascii="Consolas" w:hAnsi="Consolas" w:eastAsia="Consolas"/>
+          <w:color w:val="000000"/>
+          <w:sz w:val="22"/>
+        </w:rPr>
+        <w:t>,</w:t>
+      </w:r>
+      <w:r>
+        <w:rPr>
+          <w:rFonts w:hint="eastAsia" w:ascii="Consolas" w:hAnsi="Consolas" w:eastAsia="Consolas"/>
+          <w:color w:val="2A00FF"/>
+          <w:sz w:val="22"/>
+        </w:rPr>
+        <w:t>"block"</w:t>
+      </w:r>
+      <w:r>
+        <w:rPr>
+          <w:rFonts w:hint="eastAsia" w:ascii="Consolas" w:hAnsi="Consolas" w:eastAsia="Consolas"/>
+          <w:color w:val="000000"/>
+          <w:sz w:val="22"/>
+        </w:rPr>
+        <w:t>);</w:t>
+      </w:r>
+    </w:p>
+    <w:p>
+      <w:pPr>
+        <w:widowControl w:val="0"/>
+        <w:autoSpaceDE w:val="0"/>
+        <w:autoSpaceDN w:val="0"/>
+        <w:rPr>
+          <w:rFonts w:hint="eastAsia" w:ascii="Consolas" w:hAnsi="Consolas" w:eastAsia="Consolas"/>
+          <w:color w:val="000000"/>
+          <w:sz w:val="22"/>
+        </w:rPr>
+      </w:pPr>
+    </w:p>
+    <w:p>
+      <w:pPr>
+        <w:widowControl w:val="0"/>
+        <w:autoSpaceDE w:val="0"/>
+        <w:autoSpaceDN w:val="0"/>
+        <w:ind w:firstLine="500" w:firstLineChars="0"/>
+        <w:rPr>
+          <w:rFonts w:hint="eastAsia" w:ascii="Consolas" w:hAnsi="Consolas" w:eastAsia="Consolas"/>
+          <w:sz w:val="22"/>
+        </w:rPr>
+      </w:pPr>
+      <w:r>
+        <w:rPr>
+          <w:rFonts w:hint="eastAsia" w:ascii="Consolas" w:hAnsi="Consolas" w:eastAsia="Consolas"/>
+          <w:color w:val="000000"/>
+          <w:sz w:val="22"/>
+        </w:rPr>
+        <w:t>});</w:t>
+      </w:r>
+    </w:p>
+    <w:p>
+      <w:pPr>
+        <w:rPr>
+          <w:rFonts w:hint="eastAsia" w:ascii="Consolas" w:hAnsi="Consolas" w:eastAsia="Consolas"/>
+          <w:color w:val="008080"/>
+          <w:sz w:val="22"/>
+        </w:rPr>
+      </w:pPr>
+      <w:r>
+        <w:rPr>
+          <w:rFonts w:hint="eastAsia" w:ascii="Consolas" w:hAnsi="Consolas" w:eastAsia="Consolas"/>
+          <w:color w:val="000000"/>
+          <w:sz w:val="22"/>
+        </w:rPr>
+        <w:tab/>
+      </w:r>
+      <w:r>
+        <w:rPr>
+          <w:rFonts w:hint="eastAsia" w:ascii="Consolas" w:hAnsi="Consolas" w:eastAsia="Consolas"/>
+          <w:color w:val="008080"/>
+          <w:sz w:val="22"/>
+        </w:rPr>
+        <w:t>&lt;/</w:t>
+      </w:r>
+      <w:r>
+        <w:rPr>
+          <w:rFonts w:hint="eastAsia" w:ascii="Consolas" w:hAnsi="Consolas" w:eastAsia="Consolas"/>
+          <w:color w:val="3F7F7F"/>
+          <w:sz w:val="22"/>
+          <w:highlight w:val="lightGray"/>
+        </w:rPr>
+        <w:t>script</w:t>
+      </w:r>
+      <w:r>
+        <w:rPr>
+          <w:rFonts w:hint="eastAsia" w:ascii="Consolas" w:hAnsi="Consolas" w:eastAsia="Consolas"/>
+          <w:color w:val="008080"/>
+          <w:sz w:val="22"/>
+        </w:rPr>
+        <w:t>&gt;</w:t>
+      </w:r>
+    </w:p>
+    <w:p>
+      <w:pPr>
+        <w:rPr>
+          <w:rFonts w:hint="eastAsia"/>
+          <w:lang w:val="en-US" w:eastAsia="zh-CN"/>
+        </w:rPr>
+      </w:pPr>
+    </w:p>
+    <w:p>
+      <w:pPr>
+        <w:rPr>
+          <w:rFonts w:hint="eastAsia" w:ascii="Consolas" w:hAnsi="Consolas" w:eastAsia="Consolas"/>
+          <w:color w:val="008080"/>
+          <w:sz w:val="22"/>
+          <w:highlight w:val="white"/>
+        </w:rPr>
+      </w:pPr>
+      <w:r>
+        <w:rPr>
+          <w:rFonts w:hint="eastAsia" w:ascii="Consolas" w:hAnsi="Consolas" w:eastAsia="Consolas"/>
+          <w:color w:val="008080"/>
+          <w:sz w:val="22"/>
+          <w:highlight w:val="white"/>
+        </w:rPr>
+        <w:t>&lt;</w:t>
+      </w:r>
+      <w:r>
+        <w:rPr>
+          <w:rFonts w:hint="eastAsia" w:ascii="Consolas" w:hAnsi="Consolas" w:eastAsia="Consolas"/>
+          <w:color w:val="3F7F7F"/>
+          <w:sz w:val="22"/>
+          <w:highlight w:val="lightGray"/>
+        </w:rPr>
+        <w:t>div</w:t>
+      </w:r>
+      <w:r>
+        <w:rPr>
+          <w:rFonts w:hint="eastAsia" w:ascii="Consolas" w:hAnsi="Consolas" w:eastAsia="Consolas"/>
+          <w:sz w:val="22"/>
+          <w:highlight w:val="white"/>
+        </w:rPr>
+        <w:t xml:space="preserve"> </w:t>
+      </w:r>
+      <w:r>
+        <w:rPr>
+          <w:rFonts w:hint="eastAsia" w:ascii="Consolas" w:hAnsi="Consolas" w:eastAsia="Consolas"/>
+          <w:color w:val="7F007F"/>
+          <w:sz w:val="22"/>
+          <w:highlight w:val="white"/>
+        </w:rPr>
+        <w:t>id</w:t>
+      </w:r>
+      <w:r>
+        <w:rPr>
+          <w:rFonts w:hint="eastAsia" w:ascii="Consolas" w:hAnsi="Consolas" w:eastAsia="Consolas"/>
+          <w:color w:val="000000"/>
+          <w:sz w:val="22"/>
+          <w:highlight w:val="white"/>
+        </w:rPr>
+        <w:t>=</w:t>
+      </w:r>
+      <w:r>
+        <w:rPr>
+          <w:rFonts w:hint="eastAsia" w:ascii="Consolas" w:hAnsi="Consolas" w:eastAsia="Consolas"/>
+          <w:i/>
+          <w:color w:val="2A00FF"/>
+          <w:sz w:val="22"/>
+          <w:highlight w:val="white"/>
+        </w:rPr>
+        <w:t>"tuzhang"</w:t>
+      </w:r>
+      <w:r>
+        <w:rPr>
+          <w:rFonts w:hint="eastAsia" w:ascii="Consolas" w:hAnsi="Consolas" w:eastAsia="Consolas"/>
+          <w:color w:val="008080"/>
+          <w:sz w:val="22"/>
+          <w:highlight w:val="white"/>
+        </w:rPr>
+        <w:t>&gt;&lt;/</w:t>
+      </w:r>
+      <w:r>
+        <w:rPr>
+          <w:rFonts w:hint="eastAsia" w:ascii="Consolas" w:hAnsi="Consolas" w:eastAsia="Consolas"/>
+          <w:color w:val="3F7F7F"/>
+          <w:sz w:val="22"/>
+          <w:highlight w:val="lightGray"/>
+        </w:rPr>
+        <w:t>div</w:t>
+      </w:r>
+      <w:r>
+        <w:rPr>
+          <w:rFonts w:hint="eastAsia" w:ascii="Consolas" w:hAnsi="Consolas" w:eastAsia="Consolas"/>
+          <w:color w:val="008080"/>
+          <w:sz w:val="22"/>
+          <w:highlight w:val="white"/>
+        </w:rPr>
+        <w:t>&gt;</w:t>
+      </w:r>
+    </w:p>
+    <w:p>
+      <w:pPr>
+        <w:rPr>
+          <w:rFonts w:hint="eastAsia" w:ascii="Consolas" w:hAnsi="Consolas" w:eastAsia="Consolas"/>
+          <w:color w:val="008080"/>
+          <w:sz w:val="22"/>
+          <w:highlight w:val="white"/>
+          <w:lang w:val="en-US" w:eastAsia="zh-CN"/>
+        </w:rPr>
+      </w:pPr>
+    </w:p>
+    <w:p>
+      <w:pPr>
+        <w:rPr>
+          <w:rFonts w:hint="eastAsia"/>
+          <w:lang w:val="en-US" w:eastAsia="zh-CN"/>
+        </w:rPr>
+      </w:pPr>
+    </w:p>
+    <w:p>
+      <w:pPr>
+        <w:rPr>
+          <w:rFonts w:hint="eastAsia"/>
+          <w:lang w:val="en-US" w:eastAsia="zh-CN"/>
+        </w:rPr>
+      </w:pPr>
+      <w:r>
+        <w:rPr>
+          <w:rFonts w:hint="eastAsia"/>
+          <w:lang w:val="en-US" w:eastAsia="zh-CN"/>
+        </w:rPr>
+        <w:t>jquery中获得日期，判断年月，2015.1显示，其它隐藏；  | 1月的get月值为0；</w:t>
+      </w:r>
+    </w:p>
+    <w:p>
+      <w:pPr>
+        <w:spacing w:beforeLines="0" w:afterLines="0"/>
+        <w:jc w:val="left"/>
+        <w:rPr>
+          <w:rFonts w:hint="eastAsia" w:ascii="Consolas" w:hAnsi="Consolas" w:eastAsia="Consolas"/>
+          <w:sz w:val="22"/>
+        </w:rPr>
+      </w:pPr>
+      <w:r>
+        <w:rPr>
+          <w:rFonts w:hint="eastAsia" w:ascii="Consolas" w:hAnsi="Consolas" w:eastAsia="Consolas"/>
+          <w:b/>
+          <w:color w:val="7F0055"/>
+          <w:sz w:val="22"/>
+        </w:rPr>
+        <w:t>var</w:t>
+      </w:r>
+      <w:r>
+        <w:rPr>
+          <w:rFonts w:hint="eastAsia" w:ascii="Consolas" w:hAnsi="Consolas" w:eastAsia="Consolas"/>
+          <w:color w:val="000000"/>
+          <w:sz w:val="22"/>
+        </w:rPr>
+        <w:t xml:space="preserve"> myDate=</w:t>
+      </w:r>
+      <w:r>
+        <w:rPr>
+          <w:rFonts w:hint="eastAsia" w:ascii="Consolas" w:hAnsi="Consolas" w:eastAsia="Consolas"/>
+          <w:b/>
+          <w:color w:val="7F0055"/>
+          <w:sz w:val="22"/>
+        </w:rPr>
+        <w:t>new</w:t>
+      </w:r>
+      <w:r>
+        <w:rPr>
+          <w:rFonts w:hint="eastAsia" w:ascii="Consolas" w:hAnsi="Consolas" w:eastAsia="Consolas"/>
+          <w:color w:val="000000"/>
+          <w:sz w:val="22"/>
+        </w:rPr>
+        <w:t xml:space="preserve"> Date();</w:t>
+      </w:r>
+    </w:p>
+    <w:p>
+      <w:pPr>
+        <w:spacing w:beforeLines="0" w:afterLines="0"/>
+        <w:jc w:val="left"/>
+        <w:rPr>
+          <w:rFonts w:hint="eastAsia" w:ascii="Consolas" w:hAnsi="Consolas" w:eastAsia="Consolas"/>
+          <w:sz w:val="22"/>
+        </w:rPr>
+      </w:pPr>
+      <w:r>
+        <w:rPr>
+          <w:rFonts w:hint="eastAsia" w:ascii="Consolas" w:hAnsi="Consolas" w:eastAsia="Consolas"/>
+          <w:color w:val="000000"/>
+          <w:sz w:val="22"/>
+        </w:rPr>
+        <w:tab/>
+      </w:r>
+      <w:r>
+        <w:rPr>
+          <w:rFonts w:hint="eastAsia" w:ascii="Consolas" w:hAnsi="Consolas" w:eastAsia="Consolas"/>
+          <w:b/>
+          <w:color w:val="7F0055"/>
+          <w:sz w:val="22"/>
+        </w:rPr>
+        <w:t>var</w:t>
+      </w:r>
+      <w:r>
+        <w:rPr>
+          <w:rFonts w:hint="eastAsia" w:ascii="Consolas" w:hAnsi="Consolas" w:eastAsia="Consolas"/>
+          <w:color w:val="000000"/>
+          <w:sz w:val="22"/>
+        </w:rPr>
+        <w:t xml:space="preserve"> yearNum=Number(myDate.getFullYear());</w:t>
+      </w:r>
+    </w:p>
+    <w:p>
+      <w:pPr>
+        <w:spacing w:beforeLines="0" w:afterLines="0"/>
+        <w:jc w:val="left"/>
+        <w:rPr>
+          <w:rFonts w:hint="eastAsia" w:ascii="Consolas" w:hAnsi="Consolas" w:eastAsia="Consolas"/>
+          <w:sz w:val="22"/>
+        </w:rPr>
+      </w:pPr>
+      <w:r>
+        <w:rPr>
+          <w:rFonts w:hint="eastAsia" w:ascii="Consolas" w:hAnsi="Consolas" w:eastAsia="Consolas"/>
+          <w:color w:val="000000"/>
+          <w:sz w:val="22"/>
+        </w:rPr>
+        <w:tab/>
+      </w:r>
+      <w:r>
+        <w:rPr>
+          <w:rFonts w:hint="eastAsia" w:ascii="Consolas" w:hAnsi="Consolas" w:eastAsia="Consolas"/>
+          <w:b/>
+          <w:color w:val="7F0055"/>
+          <w:sz w:val="22"/>
+        </w:rPr>
+        <w:t>var</w:t>
+      </w:r>
+      <w:r>
+        <w:rPr>
+          <w:rFonts w:hint="eastAsia" w:ascii="Consolas" w:hAnsi="Consolas" w:eastAsia="Consolas"/>
+          <w:color w:val="000000"/>
+          <w:sz w:val="22"/>
+        </w:rPr>
+        <w:t xml:space="preserve"> monthNum=Number(myDate.getMonth());</w:t>
+      </w:r>
+    </w:p>
+    <w:p>
+      <w:pPr>
+        <w:spacing w:beforeLines="0" w:afterLines="0"/>
+        <w:jc w:val="left"/>
+        <w:rPr>
+          <w:rFonts w:hint="eastAsia" w:ascii="Consolas" w:hAnsi="Consolas" w:eastAsia="Consolas"/>
+          <w:sz w:val="22"/>
+        </w:rPr>
+      </w:pPr>
+      <w:r>
+        <w:rPr>
+          <w:rFonts w:hint="eastAsia" w:ascii="Consolas" w:hAnsi="Consolas" w:eastAsia="Consolas"/>
+          <w:color w:val="000000"/>
+          <w:sz w:val="22"/>
+        </w:rPr>
+        <w:tab/>
+      </w:r>
+      <w:r>
+        <w:rPr>
+          <w:rFonts w:hint="eastAsia" w:ascii="Consolas" w:hAnsi="Consolas" w:eastAsia="Consolas"/>
+          <w:b/>
+          <w:color w:val="7F0055"/>
+          <w:sz w:val="22"/>
+        </w:rPr>
+        <w:t>if</w:t>
+      </w:r>
+      <w:r>
+        <w:rPr>
+          <w:rFonts w:hint="eastAsia" w:ascii="Consolas" w:hAnsi="Consolas" w:eastAsia="Consolas"/>
+          <w:color w:val="000000"/>
+          <w:sz w:val="22"/>
+        </w:rPr>
+        <w:t>(yearNum==2015 &amp;&amp; monthNum==0){</w:t>
+      </w:r>
+    </w:p>
+    <w:p>
+      <w:pPr>
+        <w:spacing w:beforeLines="0" w:afterLines="0"/>
+        <w:jc w:val="left"/>
+        <w:rPr>
+          <w:rFonts w:hint="eastAsia" w:ascii="Consolas" w:hAnsi="Consolas" w:eastAsia="Consolas"/>
+          <w:sz w:val="22"/>
+        </w:rPr>
+      </w:pPr>
+      <w:r>
+        <w:rPr>
+          <w:rFonts w:hint="eastAsia" w:ascii="Consolas" w:hAnsi="Consolas" w:eastAsia="Consolas"/>
+          <w:color w:val="000000"/>
+          <w:sz w:val="22"/>
+        </w:rPr>
+        <w:tab/>
+      </w:r>
+      <w:r>
+        <w:rPr>
+          <w:rFonts w:hint="eastAsia" w:ascii="Consolas" w:hAnsi="Consolas" w:eastAsia="Consolas"/>
+          <w:color w:val="000000"/>
+          <w:sz w:val="22"/>
+        </w:rPr>
+        <w:tab/>
+      </w:r>
+      <w:r>
+        <w:rPr>
+          <w:rFonts w:hint="eastAsia" w:ascii="Consolas" w:hAnsi="Consolas" w:eastAsia="Consolas"/>
+          <w:color w:val="000000"/>
+          <w:sz w:val="22"/>
+        </w:rPr>
+        <w:t>$(</w:t>
+      </w:r>
+      <w:r>
+        <w:rPr>
+          <w:rFonts w:hint="eastAsia" w:ascii="Consolas" w:hAnsi="Consolas" w:eastAsia="Consolas"/>
+          <w:color w:val="2A00FF"/>
+          <w:sz w:val="22"/>
+        </w:rPr>
+        <w:t>"#tuzhang"</w:t>
+      </w:r>
+      <w:r>
+        <w:rPr>
+          <w:rFonts w:hint="eastAsia" w:ascii="Consolas" w:hAnsi="Consolas" w:eastAsia="Consolas"/>
+          <w:color w:val="000000"/>
+          <w:sz w:val="22"/>
+        </w:rPr>
+        <w:t>).css(</w:t>
+      </w:r>
+      <w:r>
+        <w:rPr>
+          <w:rFonts w:hint="eastAsia" w:ascii="Consolas" w:hAnsi="Consolas" w:eastAsia="Consolas"/>
+          <w:color w:val="2A00FF"/>
+          <w:sz w:val="22"/>
+        </w:rPr>
+        <w:t>"display"</w:t>
+      </w:r>
+      <w:r>
+        <w:rPr>
+          <w:rFonts w:hint="eastAsia" w:ascii="Consolas" w:hAnsi="Consolas" w:eastAsia="Consolas"/>
+          <w:color w:val="000000"/>
+          <w:sz w:val="22"/>
+        </w:rPr>
+        <w:t>,</w:t>
+      </w:r>
+      <w:r>
+        <w:rPr>
+          <w:rFonts w:hint="eastAsia" w:ascii="Consolas" w:hAnsi="Consolas" w:eastAsia="Consolas"/>
+          <w:color w:val="2A00FF"/>
+          <w:sz w:val="22"/>
+        </w:rPr>
+        <w:t>"block"</w:t>
+      </w:r>
+      <w:r>
+        <w:rPr>
+          <w:rFonts w:hint="eastAsia" w:ascii="Consolas" w:hAnsi="Consolas" w:eastAsia="Consolas"/>
+          <w:color w:val="000000"/>
+          <w:sz w:val="22"/>
+        </w:rPr>
+        <w:t>);</w:t>
+      </w:r>
+    </w:p>
+    <w:p>
+      <w:pPr>
+        <w:spacing w:beforeLines="0" w:afterLines="0"/>
+        <w:jc w:val="left"/>
+        <w:rPr>
+          <w:rFonts w:hint="eastAsia" w:ascii="Consolas" w:hAnsi="Consolas" w:eastAsia="Consolas"/>
+          <w:sz w:val="22"/>
+        </w:rPr>
+      </w:pPr>
+      <w:r>
+        <w:rPr>
+          <w:rFonts w:hint="eastAsia" w:ascii="Consolas" w:hAnsi="Consolas" w:eastAsia="Consolas"/>
+          <w:color w:val="000000"/>
+          <w:sz w:val="22"/>
+        </w:rPr>
+        <w:tab/>
+      </w:r>
+      <w:r>
+        <w:rPr>
+          <w:rFonts w:hint="eastAsia" w:ascii="Consolas" w:hAnsi="Consolas" w:eastAsia="Consolas"/>
+          <w:color w:val="000000"/>
+          <w:sz w:val="22"/>
+        </w:rPr>
+        <w:t>}</w:t>
+      </w:r>
+      <w:r>
+        <w:rPr>
+          <w:rFonts w:hint="eastAsia" w:ascii="Consolas" w:hAnsi="Consolas" w:eastAsia="Consolas"/>
+          <w:b/>
+          <w:color w:val="7F0055"/>
+          <w:sz w:val="22"/>
+        </w:rPr>
+        <w:t>else</w:t>
+      </w:r>
+      <w:r>
+        <w:rPr>
+          <w:rFonts w:hint="eastAsia" w:ascii="Consolas" w:hAnsi="Consolas" w:eastAsia="Consolas"/>
+          <w:color w:val="000000"/>
+          <w:sz w:val="22"/>
+        </w:rPr>
+        <w:t>{</w:t>
+      </w:r>
+    </w:p>
+    <w:p>
+      <w:pPr>
+        <w:spacing w:beforeLines="0" w:afterLines="0"/>
+        <w:jc w:val="left"/>
+        <w:rPr>
+          <w:rFonts w:hint="eastAsia" w:ascii="Consolas" w:hAnsi="Consolas" w:eastAsia="Consolas"/>
+          <w:sz w:val="22"/>
+        </w:rPr>
+      </w:pPr>
+      <w:r>
+        <w:rPr>
+          <w:rFonts w:hint="eastAsia" w:ascii="Consolas" w:hAnsi="Consolas" w:eastAsia="Consolas"/>
+          <w:color w:val="000000"/>
+          <w:sz w:val="22"/>
+        </w:rPr>
+        <w:tab/>
+      </w:r>
+      <w:r>
+        <w:rPr>
+          <w:rFonts w:hint="eastAsia" w:ascii="Consolas" w:hAnsi="Consolas" w:eastAsia="Consolas"/>
+          <w:color w:val="000000"/>
+          <w:sz w:val="22"/>
+        </w:rPr>
+        <w:tab/>
+      </w:r>
+      <w:r>
+        <w:rPr>
+          <w:rFonts w:hint="eastAsia" w:ascii="Consolas" w:hAnsi="Consolas" w:eastAsia="Consolas"/>
+          <w:color w:val="000000"/>
+          <w:sz w:val="22"/>
+        </w:rPr>
+        <w:t>$(</w:t>
+      </w:r>
+      <w:r>
+        <w:rPr>
+          <w:rFonts w:hint="eastAsia" w:ascii="Consolas" w:hAnsi="Consolas" w:eastAsia="Consolas"/>
+          <w:color w:val="2A00FF"/>
+          <w:sz w:val="22"/>
+        </w:rPr>
+        <w:t>"#tuzhang"</w:t>
+      </w:r>
+      <w:r>
+        <w:rPr>
+          <w:rFonts w:hint="eastAsia" w:ascii="Consolas" w:hAnsi="Consolas" w:eastAsia="Consolas"/>
+          <w:color w:val="000000"/>
+          <w:sz w:val="22"/>
+        </w:rPr>
+        <w:t>).css(</w:t>
+      </w:r>
+      <w:r>
+        <w:rPr>
+          <w:rFonts w:hint="eastAsia" w:ascii="Consolas" w:hAnsi="Consolas" w:eastAsia="Consolas"/>
+          <w:color w:val="2A00FF"/>
+          <w:sz w:val="22"/>
+        </w:rPr>
+        <w:t>"display"</w:t>
+      </w:r>
+      <w:r>
+        <w:rPr>
+          <w:rFonts w:hint="eastAsia" w:ascii="Consolas" w:hAnsi="Consolas" w:eastAsia="Consolas"/>
+          <w:color w:val="000000"/>
+          <w:sz w:val="22"/>
+        </w:rPr>
+        <w:t>,</w:t>
+      </w:r>
+      <w:r>
+        <w:rPr>
+          <w:rFonts w:hint="eastAsia" w:ascii="Consolas" w:hAnsi="Consolas" w:eastAsia="Consolas"/>
+          <w:color w:val="2A00FF"/>
+          <w:sz w:val="22"/>
+        </w:rPr>
+        <w:t>"none"</w:t>
+      </w:r>
+      <w:r>
+        <w:rPr>
+          <w:rFonts w:hint="eastAsia" w:ascii="Consolas" w:hAnsi="Consolas" w:eastAsia="Consolas"/>
+          <w:color w:val="000000"/>
+          <w:sz w:val="22"/>
+        </w:rPr>
+        <w:t>);</w:t>
+      </w:r>
+    </w:p>
+    <w:p>
+      <w:pPr>
+        <w:rPr>
+          <w:rFonts w:hint="eastAsia"/>
+          <w:lang w:val="en-US" w:eastAsia="zh-CN"/>
+        </w:rPr>
+      </w:pPr>
+      <w:r>
+        <w:rPr>
+          <w:rFonts w:hint="eastAsia" w:ascii="Consolas" w:hAnsi="Consolas" w:eastAsia="Consolas"/>
+          <w:color w:val="000000"/>
+          <w:sz w:val="22"/>
+        </w:rPr>
+        <w:tab/>
+      </w:r>
+      <w:r>
+        <w:rPr>
+          <w:rFonts w:hint="eastAsia" w:ascii="Consolas" w:hAnsi="Consolas" w:eastAsia="Consolas"/>
+          <w:color w:val="000000"/>
+          <w:sz w:val="22"/>
+        </w:rPr>
+        <w:t>}</w:t>
+      </w:r>
+    </w:p>
+    <w:p>
+      <w:pPr>
+        <w:rPr>
+          <w:rFonts w:hint="eastAsia"/>
+          <w:lang w:val="en-US" w:eastAsia="zh-CN"/>
+        </w:rPr>
+      </w:pPr>
+      <w:bookmarkStart w:id="0" w:name="_GoBack"/>
+      <w:bookmarkEnd w:id="0"/>
+    </w:p>
+    <w:p>
+      <w:pPr>
+        <w:rPr>
+          <w:rFonts w:hint="eastAsia"/>
+          <w:lang w:val="en-US" w:eastAsia="zh-CN"/>
+        </w:rPr>
+      </w:pPr>
+    </w:p>
+    <w:p>
+      <w:pPr>
+        <w:rPr>
+          <w:rFonts w:hint="eastAsia"/>
+          <w:lang w:val="en-US" w:eastAsia="zh-CN"/>
+        </w:rPr>
+      </w:pPr>
+    </w:p>
+    <w:p>
+      <w:pPr>
+        <w:rPr>
+          <w:rFonts w:hint="eastAsia"/>
+          <w:lang w:val="en-US" w:eastAsia="zh-CN"/>
+        </w:rPr>
+      </w:pPr>
+    </w:p>
+    <w:p>
+      <w:pPr>
+        <w:rPr>
+          <w:rFonts w:hint="eastAsia"/>
+          <w:lang w:val="en-US" w:eastAsia="zh-CN"/>
+        </w:rPr>
+      </w:pPr>
+      <w:r>
+        <w:rPr>
+          <w:rFonts w:hint="eastAsia"/>
+          <w:lang w:val="en-US" w:eastAsia="zh-CN"/>
+        </w:rPr>
+        <w:t>///////////////////////////////////////////////////////////////////////////////////////</w:t>
+      </w:r>
+    </w:p>
+    <w:p>
+      <w:pPr>
+        <w:rPr>
+          <w:rFonts w:hint="eastAsia"/>
+          <w:lang w:val="en-US" w:eastAsia="zh-CN"/>
+        </w:rPr>
+      </w:pPr>
+    </w:p>
     <w:p/>
     <w:p>
       <w:pPr>
@@ -917,7 +1858,23 @@
           <w:color w:val="000000"/>
           <w:highlight w:val="white"/>
         </w:rPr>
-        <w:t>).val(</w:t>
+        <w:t>).</w:t>
+      </w:r>
+      <w:r>
+        <w:rPr>
+          <w:rFonts w:hint="eastAsia" w:ascii="Courier New" w:hAnsi="Courier New" w:eastAsia="Courier New"/>
+          <w:color w:val="FF00FF"/>
+          <w:highlight w:val="white"/>
+        </w:rPr>
+        <w:t>val</w:t>
+      </w:r>
+      <w:r>
+        <w:rPr>
+          <w:rFonts w:hint="eastAsia" w:ascii="Courier New" w:hAnsi="Courier New" w:eastAsia="Courier New"/>
+          <w:color w:val="000000"/>
+          <w:highlight w:val="white"/>
+        </w:rPr>
+        <w:t>(</w:t>
       </w:r>
       <w:r>
         <w:rPr>
@@ -16587,16 +17544,7 @@
           <w:sz w:val="22"/>
           <w:lang w:val="en-US" w:eastAsia="zh-CN"/>
         </w:rPr>
-        <w:t>Js，</w:t>
-      </w:r>
-      <w:r>
-        <w:rPr>
-          <w:rFonts w:hint="eastAsia" w:ascii="Consolas" w:hAnsi="Consolas"/>
-          <w:color w:val="FF00FF"/>
-          <w:sz w:val="22"/>
-          <w:lang w:val="en-US" w:eastAsia="zh-CN"/>
-        </w:rPr>
-        <w:t>菜单展开</w:t>
+        <w:t>Js，菜单展开</w:t>
       </w:r>
       <w:r>
         <w:rPr>
@@ -16642,8 +17590,6 @@
         </w:rPr>
         <w:t>&gt;</w:t>
       </w:r>
-      <w:bookmarkStart w:id="0" w:name="_GoBack"/>
-      <w:bookmarkEnd w:id="0"/>
     </w:p>
     <w:p>
       <w:pPr>
@@ -20255,7 +21201,6 @@
           <w:lang w:val="en-US" w:eastAsia="zh-CN"/>
         </w:rPr>
         <w:tab/>
-        <w:t/>
       </w:r>
       <w:r>
         <w:rPr>
@@ -20265,6 +21210,14 @@
           <w:lang w:val="en-US" w:eastAsia="zh-CN"/>
         </w:rPr>
         <w:tab/>
+      </w:r>
+      <w:r>
+        <w:rPr>
+          <w:rFonts w:hint="eastAsia" w:ascii="Consolas" w:hAnsi="Consolas"/>
+          <w:color w:val="auto"/>
+          <w:sz w:val="22"/>
+          <w:lang w:val="en-US" w:eastAsia="zh-CN"/>
+        </w:rPr>
         <w:t>//</w:t>
       </w:r>
       <w:r>

--- a/1java常规/3java开发/12java前端操作/js,jquery前端使用.docx
+++ b/1java常规/3java开发/12java前端操作/js,jquery前端使用.docx
@@ -901,55 +901,222 @@
           <w:lang w:val="en-US" w:eastAsia="zh-CN"/>
         </w:rPr>
       </w:pPr>
+    </w:p>
+    <w:p>
+      <w:pPr>
+        <w:rPr>
+          <w:rFonts w:hint="eastAsia"/>
+          <w:lang w:val="en-US" w:eastAsia="zh-CN"/>
+        </w:rPr>
+      </w:pPr>
+    </w:p>
+    <w:p>
+      <w:pPr>
+        <w:rPr>
+          <w:rFonts w:hint="eastAsia"/>
+          <w:lang w:val="en-US" w:eastAsia="zh-CN"/>
+        </w:rPr>
+      </w:pPr>
+    </w:p>
+    <w:p>
+      <w:pPr>
+        <w:rPr>
+          <w:rFonts w:hint="eastAsia"/>
+          <w:lang w:val="en-US" w:eastAsia="zh-CN"/>
+        </w:rPr>
+      </w:pPr>
+    </w:p>
+    <w:p>
+      <w:pPr>
+        <w:rPr>
+          <w:rFonts w:hint="eastAsia"/>
+          <w:lang w:val="en-US" w:eastAsia="zh-CN"/>
+        </w:rPr>
+      </w:pPr>
+      <w:r>
+        <w:rPr>
+          <w:rFonts w:hint="eastAsia"/>
+          <w:lang w:val="en-US" w:eastAsia="zh-CN"/>
+        </w:rPr>
+        <w:t>///////////////////////////////////////////////////////////////////////////////////////</w:t>
+      </w:r>
+    </w:p>
+    <w:p>
+      <w:pPr>
+        <w:rPr>
+          <w:rFonts w:hint="eastAsia"/>
+          <w:lang w:val="en-US" w:eastAsia="zh-CN"/>
+        </w:rPr>
+      </w:pPr>
+    </w:p>
+    <w:p>
+      <w:pPr>
+        <w:rPr>
+          <w:rFonts w:hint="eastAsia"/>
+          <w:lang w:val="en-US" w:eastAsia="zh-CN"/>
+        </w:rPr>
+      </w:pPr>
+    </w:p>
+    <w:p>
+      <w:pPr>
+        <w:rPr>
+          <w:rFonts w:hint="eastAsia"/>
+          <w:lang w:val="en-US" w:eastAsia="zh-CN"/>
+        </w:rPr>
+      </w:pPr>
+      <w:r>
+        <w:rPr>
+          <w:rFonts w:hint="eastAsia"/>
+          <w:color w:val="0000FF"/>
+          <w:lang w:val="en-US" w:eastAsia="zh-CN"/>
+        </w:rPr>
+        <w:t>//打开一个新的浏览器窗口</w:t>
+      </w:r>
+      <w:r>
+        <w:rPr>
+          <w:rFonts w:hint="eastAsia"/>
+          <w:lang w:val="en-US" w:eastAsia="zh-CN"/>
+        </w:rPr>
+        <w:t>：</w:t>
+      </w:r>
+    </w:p>
+    <w:p>
+      <w:pPr>
+        <w:spacing w:beforeLines="0" w:afterLines="0"/>
+        <w:jc w:val="left"/>
+        <w:rPr>
+          <w:rFonts w:hint="eastAsia" w:ascii="Consolas" w:hAnsi="Consolas" w:eastAsia="Consolas"/>
+          <w:sz w:val="22"/>
+        </w:rPr>
+      </w:pPr>
+      <w:r>
+        <w:rPr>
+          <w:rFonts w:hint="eastAsia" w:ascii="Consolas" w:hAnsi="Consolas" w:eastAsia="Consolas"/>
+          <w:b/>
+          <w:color w:val="7F0055"/>
+          <w:sz w:val="22"/>
+        </w:rPr>
+        <w:t>function</w:t>
+      </w:r>
+      <w:r>
+        <w:rPr>
+          <w:rFonts w:hint="eastAsia" w:ascii="Consolas" w:hAnsi="Consolas" w:eastAsia="Consolas"/>
+          <w:color w:val="000000"/>
+          <w:sz w:val="22"/>
+        </w:rPr>
+        <w:t xml:space="preserve"> toTransfer(transferId){</w:t>
+      </w:r>
+    </w:p>
+    <w:p>
+      <w:pPr>
+        <w:spacing w:beforeLines="0" w:afterLines="0"/>
+        <w:jc w:val="left"/>
+        <w:rPr>
+          <w:rFonts w:hint="eastAsia" w:ascii="Consolas" w:hAnsi="Consolas" w:eastAsia="Consolas"/>
+          <w:sz w:val="22"/>
+        </w:rPr>
+      </w:pPr>
+      <w:r>
+        <w:rPr>
+          <w:rFonts w:hint="eastAsia" w:ascii="Consolas" w:hAnsi="Consolas" w:eastAsia="Consolas"/>
+          <w:color w:val="000000"/>
+          <w:sz w:val="22"/>
+        </w:rPr>
+        <w:tab/>
+      </w:r>
+      <w:r>
+        <w:rPr>
+          <w:rFonts w:hint="eastAsia" w:ascii="Consolas" w:hAnsi="Consolas" w:eastAsia="Consolas"/>
+          <w:color w:val="000000"/>
+          <w:sz w:val="22"/>
+        </w:rPr>
+        <w:tab/>
+      </w:r>
+      <w:r>
+        <w:rPr>
+          <w:rFonts w:hint="eastAsia" w:ascii="Consolas" w:hAnsi="Consolas" w:eastAsia="Consolas"/>
+          <w:color w:val="FF00FF"/>
+          <w:sz w:val="22"/>
+        </w:rPr>
+        <w:t>window.open</w:t>
+      </w:r>
+      <w:r>
+        <w:rPr>
+          <w:rFonts w:hint="eastAsia" w:ascii="Consolas" w:hAnsi="Consolas" w:eastAsia="Consolas"/>
+          <w:color w:val="000000"/>
+          <w:sz w:val="22"/>
+        </w:rPr>
+        <w:t>(</w:t>
+      </w:r>
+      <w:r>
+        <w:rPr>
+          <w:rFonts w:hint="eastAsia" w:ascii="Consolas" w:hAnsi="Consolas" w:eastAsia="Consolas"/>
+          <w:color w:val="2A00FF"/>
+          <w:sz w:val="22"/>
+        </w:rPr>
+        <w:t>"${path}/zhaiquan/"</w:t>
+      </w:r>
+      <w:r>
+        <w:rPr>
+          <w:rFonts w:hint="eastAsia" w:ascii="Consolas" w:hAnsi="Consolas" w:eastAsia="Consolas"/>
+          <w:color w:val="000000"/>
+          <w:sz w:val="22"/>
+        </w:rPr>
+        <w:t>+transferId+</w:t>
+      </w:r>
+      <w:r>
+        <w:rPr>
+          <w:rFonts w:hint="eastAsia" w:ascii="Consolas" w:hAnsi="Consolas" w:eastAsia="Consolas"/>
+          <w:color w:val="2A00FF"/>
+          <w:sz w:val="22"/>
+        </w:rPr>
+        <w:t>".html"</w:t>
+      </w:r>
+      <w:r>
+        <w:rPr>
+          <w:rFonts w:hint="eastAsia" w:ascii="Consolas" w:hAnsi="Consolas" w:eastAsia="Consolas"/>
+          <w:color w:val="000000"/>
+          <w:sz w:val="22"/>
+        </w:rPr>
+        <w:t xml:space="preserve">); </w:t>
+      </w:r>
+    </w:p>
+    <w:p>
+      <w:pPr>
+        <w:rPr>
+          <w:rFonts w:hint="eastAsia" w:ascii="Consolas" w:hAnsi="Consolas" w:eastAsia="Consolas"/>
+          <w:color w:val="000000"/>
+          <w:sz w:val="22"/>
+        </w:rPr>
+      </w:pPr>
+      <w:r>
+        <w:rPr>
+          <w:rFonts w:hint="eastAsia" w:ascii="Consolas" w:hAnsi="Consolas" w:eastAsia="Consolas"/>
+          <w:color w:val="000000"/>
+          <w:sz w:val="22"/>
+        </w:rPr>
+        <w:tab/>
+      </w:r>
+      <w:r>
+        <w:rPr>
+          <w:rFonts w:hint="eastAsia" w:ascii="Consolas" w:hAnsi="Consolas" w:eastAsia="Consolas"/>
+          <w:color w:val="000000"/>
+          <w:sz w:val="22"/>
+        </w:rPr>
+        <w:t>}</w:t>
+      </w:r>
+    </w:p>
+    <w:p>
+      <w:pPr>
+        <w:rPr>
+          <w:rFonts w:hint="eastAsia" w:ascii="Consolas" w:hAnsi="Consolas" w:eastAsia="Consolas"/>
+          <w:color w:val="000000"/>
+          <w:sz w:val="22"/>
+          <w:lang w:val="en-US" w:eastAsia="zh-CN"/>
+        </w:rPr>
+      </w:pPr>
       <w:bookmarkStart w:id="0" w:name="_GoBack"/>
       <w:bookmarkEnd w:id="0"/>
-    </w:p>
-    <w:p>
-      <w:pPr>
-        <w:rPr>
-          <w:rFonts w:hint="eastAsia"/>
-          <w:lang w:val="en-US" w:eastAsia="zh-CN"/>
-        </w:rPr>
-      </w:pPr>
-    </w:p>
-    <w:p>
-      <w:pPr>
-        <w:rPr>
-          <w:rFonts w:hint="eastAsia"/>
-          <w:lang w:val="en-US" w:eastAsia="zh-CN"/>
-        </w:rPr>
-      </w:pPr>
-    </w:p>
-    <w:p>
-      <w:pPr>
-        <w:rPr>
-          <w:rFonts w:hint="eastAsia"/>
-          <w:lang w:val="en-US" w:eastAsia="zh-CN"/>
-        </w:rPr>
-      </w:pPr>
-    </w:p>
-    <w:p>
-      <w:pPr>
-        <w:rPr>
-          <w:rFonts w:hint="eastAsia"/>
-          <w:lang w:val="en-US" w:eastAsia="zh-CN"/>
-        </w:rPr>
-      </w:pPr>
-      <w:r>
-        <w:rPr>
-          <w:rFonts w:hint="eastAsia"/>
-          <w:lang w:val="en-US" w:eastAsia="zh-CN"/>
-        </w:rPr>
-        <w:t>///////////////////////////////////////////////////////////////////////////////////////</w:t>
-      </w:r>
-    </w:p>
-    <w:p>
-      <w:pPr>
-        <w:rPr>
-          <w:rFonts w:hint="eastAsia"/>
-          <w:lang w:val="en-US" w:eastAsia="zh-CN"/>
-        </w:rPr>
-      </w:pPr>
     </w:p>
     <w:p/>
     <w:p>

--- a/1java常规/3java开发/12java前端操作/js,jquery前端使用.docx
+++ b/1java常规/3java开发/12java前端操作/js,jquery前端使用.docx
@@ -17,6 +17,1999 @@
           <w:lang w:val="en-US" w:eastAsia="zh-CN"/>
         </w:rPr>
       </w:pPr>
+      <w:r>
+        <w:rPr>
+          <w:rFonts w:hint="eastAsia"/>
+          <w:lang w:val="en-US" w:eastAsia="zh-CN"/>
+        </w:rPr>
+        <w:t>目录：</w:t>
+      </w:r>
+    </w:p>
+    <w:p>
+      <w:pPr>
+        <w:rPr>
+          <w:rFonts w:hint="eastAsia"/>
+          <w:lang w:val="en-US" w:eastAsia="zh-CN"/>
+        </w:rPr>
+      </w:pPr>
+      <w:r>
+        <w:rPr>
+          <w:rFonts w:hint="eastAsia"/>
+          <w:lang w:val="en-US" w:eastAsia="zh-CN"/>
+        </w:rPr>
+        <w:t>单选按钮组；</w:t>
+      </w:r>
+    </w:p>
+    <w:p>
+      <w:pPr>
+        <w:rPr>
+          <w:rFonts w:hint="eastAsia"/>
+          <w:lang w:val="en-US" w:eastAsia="zh-CN"/>
+        </w:rPr>
+      </w:pPr>
+      <w:r>
+        <w:rPr>
+          <w:rFonts w:hint="eastAsia"/>
+          <w:lang w:val="en-US" w:eastAsia="zh-CN"/>
+        </w:rPr>
+        <w:t>弹出确定框；</w:t>
+      </w:r>
+    </w:p>
+    <w:p>
+      <w:pPr>
+        <w:rPr>
+          <w:rFonts w:hint="eastAsia"/>
+          <w:lang w:val="en-US" w:eastAsia="zh-CN"/>
+        </w:rPr>
+      </w:pPr>
+    </w:p>
+    <w:p>
+      <w:pPr>
+        <w:rPr>
+          <w:rFonts w:hint="eastAsia"/>
+          <w:lang w:val="en-US" w:eastAsia="zh-CN"/>
+        </w:rPr>
+      </w:pPr>
+    </w:p>
+    <w:p>
+      <w:pPr>
+        <w:rPr>
+          <w:rFonts w:hint="eastAsia"/>
+          <w:lang w:val="en-US" w:eastAsia="zh-CN"/>
+        </w:rPr>
+      </w:pPr>
+    </w:p>
+    <w:p>
+      <w:pPr>
+        <w:rPr>
+          <w:rFonts w:hint="eastAsia"/>
+          <w:lang w:val="en-US" w:eastAsia="zh-CN"/>
+        </w:rPr>
+      </w:pPr>
+    </w:p>
+    <w:p>
+      <w:pPr>
+        <w:rPr>
+          <w:rFonts w:hint="eastAsia"/>
+          <w:lang w:val="en-US" w:eastAsia="zh-CN"/>
+        </w:rPr>
+      </w:pPr>
+    </w:p>
+    <w:p>
+      <w:pPr>
+        <w:rPr>
+          <w:rFonts w:hint="eastAsia"/>
+          <w:lang w:val="en-US" w:eastAsia="zh-CN"/>
+        </w:rPr>
+      </w:pPr>
+    </w:p>
+    <w:p>
+      <w:pPr>
+        <w:rPr>
+          <w:rFonts w:hint="eastAsia"/>
+          <w:lang w:val="en-US" w:eastAsia="zh-CN"/>
+        </w:rPr>
+      </w:pPr>
+    </w:p>
+    <w:p>
+      <w:pPr>
+        <w:rPr>
+          <w:rFonts w:hint="eastAsia"/>
+          <w:lang w:val="en-US" w:eastAsia="zh-CN"/>
+        </w:rPr>
+      </w:pPr>
+    </w:p>
+    <w:p>
+      <w:pPr>
+        <w:rPr>
+          <w:rFonts w:hint="eastAsia"/>
+          <w:lang w:val="en-US" w:eastAsia="zh-CN"/>
+        </w:rPr>
+      </w:pPr>
+    </w:p>
+    <w:p>
+      <w:pPr>
+        <w:rPr>
+          <w:rFonts w:hint="eastAsia"/>
+          <w:lang w:val="en-US" w:eastAsia="zh-CN"/>
+        </w:rPr>
+      </w:pPr>
+      <w:r>
+        <w:rPr>
+          <w:rFonts w:hint="eastAsia"/>
+          <w:lang w:val="en-US" w:eastAsia="zh-CN"/>
+        </w:rPr>
+        <w:t>///////////////////////////////////////////////////////////////////////////////////////////</w:t>
+      </w:r>
+    </w:p>
+    <w:p>
+      <w:pPr>
+        <w:rPr>
+          <w:rFonts w:hint="eastAsia"/>
+          <w:lang w:val="en-US" w:eastAsia="zh-CN"/>
+        </w:rPr>
+      </w:pPr>
+    </w:p>
+    <w:p>
+      <w:pPr>
+        <w:rPr>
+          <w:rFonts w:hint="eastAsia"/>
+          <w:lang w:val="en-US" w:eastAsia="zh-CN"/>
+        </w:rPr>
+      </w:pPr>
+      <w:r>
+        <w:rPr>
+          <w:rFonts w:hint="eastAsia"/>
+          <w:color w:val="0000FF"/>
+          <w:lang w:val="en-US" w:eastAsia="zh-CN"/>
+        </w:rPr>
+        <w:t>弹出确定框</w:t>
+      </w:r>
+      <w:r>
+        <w:rPr>
+          <w:rFonts w:hint="eastAsia"/>
+          <w:lang w:val="en-US" w:eastAsia="zh-CN"/>
+        </w:rPr>
+        <w:t>；</w:t>
+      </w:r>
+    </w:p>
+    <w:p>
+      <w:pPr>
+        <w:rPr>
+          <w:rFonts w:hint="eastAsia"/>
+          <w:lang w:val="en-US" w:eastAsia="zh-CN"/>
+        </w:rPr>
+      </w:pPr>
+    </w:p>
+    <w:p>
+      <w:pPr>
+        <w:rPr>
+          <w:rFonts w:hint="eastAsia"/>
+          <w:lang w:val="en-US" w:eastAsia="zh-CN"/>
+        </w:rPr>
+      </w:pPr>
+      <w:r>
+        <w:rPr>
+          <w:rFonts w:hint="eastAsia"/>
+          <w:lang w:val="en-US" w:eastAsia="zh-CN"/>
+        </w:rPr>
+        <w:t>按钮等中：</w:t>
+      </w:r>
+    </w:p>
+    <w:p>
+      <w:pPr>
+        <w:rPr>
+          <w:rFonts w:hint="eastAsia"/>
+          <w:lang w:val="en-US" w:eastAsia="zh-CN"/>
+        </w:rPr>
+      </w:pPr>
+      <w:r>
+        <w:rPr>
+          <w:rFonts w:hint="eastAsia" w:ascii="Consolas" w:hAnsi="Consolas" w:eastAsia="Consolas"/>
+          <w:color w:val="7F007F"/>
+          <w:sz w:val="22"/>
+          <w:highlight w:val="white"/>
+        </w:rPr>
+        <w:t>onclick</w:t>
+      </w:r>
+      <w:r>
+        <w:rPr>
+          <w:rFonts w:hint="eastAsia" w:ascii="Consolas" w:hAnsi="Consolas" w:eastAsia="Consolas"/>
+          <w:color w:val="000000"/>
+          <w:sz w:val="22"/>
+          <w:highlight w:val="white"/>
+        </w:rPr>
+        <w:t>=</w:t>
+      </w:r>
+      <w:r>
+        <w:rPr>
+          <w:rFonts w:hint="eastAsia" w:ascii="Consolas" w:hAnsi="Consolas" w:eastAsia="Consolas"/>
+          <w:color w:val="2A00FF"/>
+          <w:sz w:val="22"/>
+          <w:highlight w:val="white"/>
+        </w:rPr>
+        <w:t>"return  sureDelete()"</w:t>
+      </w:r>
+    </w:p>
+    <w:p>
+      <w:pPr>
+        <w:rPr>
+          <w:rFonts w:hint="eastAsia"/>
+          <w:lang w:val="en-US" w:eastAsia="zh-CN"/>
+        </w:rPr>
+      </w:pPr>
+    </w:p>
+    <w:p>
+      <w:pPr>
+        <w:rPr>
+          <w:rFonts w:hint="eastAsia"/>
+          <w:lang w:val="en-US" w:eastAsia="zh-CN"/>
+        </w:rPr>
+      </w:pPr>
+      <w:r>
+        <w:rPr>
+          <w:rFonts w:hint="eastAsia"/>
+          <w:lang w:val="en-US" w:eastAsia="zh-CN"/>
+        </w:rPr>
+        <w:t>Js：</w:t>
+      </w:r>
+    </w:p>
+    <w:p>
+      <w:pPr>
+        <w:spacing w:beforeLines="0" w:afterLines="0"/>
+        <w:jc w:val="left"/>
+        <w:rPr>
+          <w:rFonts w:hint="eastAsia" w:ascii="Consolas" w:hAnsi="Consolas" w:eastAsia="Consolas"/>
+          <w:sz w:val="22"/>
+        </w:rPr>
+      </w:pPr>
+      <w:r>
+        <w:rPr>
+          <w:rFonts w:hint="eastAsia" w:ascii="Consolas" w:hAnsi="Consolas" w:eastAsia="Consolas"/>
+          <w:b/>
+          <w:color w:val="7F0055"/>
+          <w:sz w:val="22"/>
+        </w:rPr>
+        <w:t>function</w:t>
+      </w:r>
+      <w:r>
+        <w:rPr>
+          <w:rFonts w:hint="eastAsia" w:ascii="Consolas" w:hAnsi="Consolas" w:eastAsia="Consolas"/>
+          <w:color w:val="000000"/>
+          <w:sz w:val="22"/>
+        </w:rPr>
+        <w:t xml:space="preserve">  sureDelete(){</w:t>
+      </w:r>
+    </w:p>
+    <w:p>
+      <w:pPr>
+        <w:spacing w:beforeLines="0" w:afterLines="0"/>
+        <w:jc w:val="left"/>
+        <w:rPr>
+          <w:rFonts w:hint="eastAsia" w:ascii="Consolas" w:hAnsi="Consolas" w:eastAsia="Consolas"/>
+          <w:sz w:val="22"/>
+        </w:rPr>
+      </w:pPr>
+      <w:r>
+        <w:rPr>
+          <w:rFonts w:hint="eastAsia" w:ascii="Consolas" w:hAnsi="Consolas" w:eastAsia="Consolas"/>
+          <w:color w:val="000000"/>
+          <w:sz w:val="22"/>
+        </w:rPr>
+        <w:tab/>
+      </w:r>
+      <w:r>
+        <w:rPr>
+          <w:rFonts w:hint="eastAsia" w:ascii="Consolas" w:hAnsi="Consolas" w:eastAsia="Consolas"/>
+          <w:color w:val="000000"/>
+          <w:sz w:val="22"/>
+        </w:rPr>
+        <w:tab/>
+      </w:r>
+      <w:r>
+        <w:rPr>
+          <w:rFonts w:hint="eastAsia" w:ascii="Consolas" w:hAnsi="Consolas" w:eastAsia="Consolas"/>
+          <w:color w:val="000000"/>
+          <w:sz w:val="22"/>
+        </w:rPr>
+        <w:t xml:space="preserve"> </w:t>
+      </w:r>
+      <w:r>
+        <w:rPr>
+          <w:rFonts w:hint="eastAsia" w:ascii="Consolas" w:hAnsi="Consolas" w:eastAsia="Consolas"/>
+          <w:b/>
+          <w:color w:val="7F0055"/>
+          <w:sz w:val="22"/>
+        </w:rPr>
+        <w:t>if</w:t>
+      </w:r>
+      <w:r>
+        <w:rPr>
+          <w:rFonts w:hint="eastAsia" w:ascii="Consolas" w:hAnsi="Consolas" w:eastAsia="Consolas"/>
+          <w:color w:val="000000"/>
+          <w:sz w:val="22"/>
+        </w:rPr>
+        <w:t>(confirm(</w:t>
+      </w:r>
+      <w:r>
+        <w:rPr>
+          <w:rFonts w:hint="eastAsia" w:ascii="Consolas" w:hAnsi="Consolas" w:eastAsia="Consolas"/>
+          <w:color w:val="2A00FF"/>
+          <w:sz w:val="22"/>
+        </w:rPr>
+        <w:t>'确定删除？'</w:t>
+      </w:r>
+      <w:r>
+        <w:rPr>
+          <w:rFonts w:hint="eastAsia" w:ascii="Consolas" w:hAnsi="Consolas" w:eastAsia="Consolas"/>
+          <w:color w:val="000000"/>
+          <w:sz w:val="22"/>
+        </w:rPr>
+        <w:t>)){</w:t>
+      </w:r>
+    </w:p>
+    <w:p>
+      <w:pPr>
+        <w:spacing w:beforeLines="0" w:afterLines="0"/>
+        <w:jc w:val="left"/>
+        <w:rPr>
+          <w:rFonts w:hint="eastAsia" w:ascii="Consolas" w:hAnsi="Consolas" w:eastAsia="Consolas"/>
+          <w:sz w:val="22"/>
+        </w:rPr>
+      </w:pPr>
+      <w:r>
+        <w:rPr>
+          <w:rFonts w:hint="eastAsia" w:ascii="Consolas" w:hAnsi="Consolas" w:eastAsia="Consolas"/>
+          <w:color w:val="000000"/>
+          <w:sz w:val="22"/>
+        </w:rPr>
+        <w:tab/>
+      </w:r>
+      <w:r>
+        <w:rPr>
+          <w:rFonts w:hint="eastAsia" w:ascii="Consolas" w:hAnsi="Consolas" w:eastAsia="Consolas"/>
+          <w:color w:val="000000"/>
+          <w:sz w:val="22"/>
+        </w:rPr>
+        <w:tab/>
+      </w:r>
+      <w:r>
+        <w:rPr>
+          <w:rFonts w:hint="eastAsia" w:ascii="Consolas" w:hAnsi="Consolas" w:eastAsia="Consolas"/>
+          <w:color w:val="000000"/>
+          <w:sz w:val="22"/>
+        </w:rPr>
+        <w:tab/>
+      </w:r>
+      <w:r>
+        <w:rPr>
+          <w:rFonts w:hint="eastAsia" w:ascii="Consolas" w:hAnsi="Consolas" w:eastAsia="Consolas"/>
+          <w:color w:val="000000"/>
+          <w:sz w:val="22"/>
+        </w:rPr>
+        <w:t xml:space="preserve"> </w:t>
+      </w:r>
+      <w:r>
+        <w:rPr>
+          <w:rFonts w:hint="eastAsia" w:ascii="Consolas" w:hAnsi="Consolas" w:eastAsia="Consolas"/>
+          <w:b/>
+          <w:color w:val="7F0055"/>
+          <w:sz w:val="22"/>
+        </w:rPr>
+        <w:t>return</w:t>
+      </w:r>
+      <w:r>
+        <w:rPr>
+          <w:rFonts w:hint="eastAsia" w:ascii="Consolas" w:hAnsi="Consolas" w:eastAsia="Consolas"/>
+          <w:color w:val="000000"/>
+          <w:sz w:val="22"/>
+        </w:rPr>
+        <w:t xml:space="preserve"> </w:t>
+      </w:r>
+      <w:r>
+        <w:rPr>
+          <w:rFonts w:hint="eastAsia" w:ascii="Consolas" w:hAnsi="Consolas" w:eastAsia="Consolas"/>
+          <w:b/>
+          <w:color w:val="7F0055"/>
+          <w:sz w:val="22"/>
+        </w:rPr>
+        <w:t>true</w:t>
+      </w:r>
+      <w:r>
+        <w:rPr>
+          <w:rFonts w:hint="eastAsia" w:ascii="Consolas" w:hAnsi="Consolas" w:eastAsia="Consolas"/>
+          <w:color w:val="000000"/>
+          <w:sz w:val="22"/>
+        </w:rPr>
+        <w:t>;</w:t>
+      </w:r>
+    </w:p>
+    <w:p>
+      <w:pPr>
+        <w:spacing w:beforeLines="0" w:afterLines="0"/>
+        <w:jc w:val="left"/>
+        <w:rPr>
+          <w:rFonts w:hint="eastAsia" w:ascii="Consolas" w:hAnsi="Consolas" w:eastAsia="Consolas"/>
+          <w:sz w:val="22"/>
+        </w:rPr>
+      </w:pPr>
+      <w:r>
+        <w:rPr>
+          <w:rFonts w:hint="eastAsia" w:ascii="Consolas" w:hAnsi="Consolas" w:eastAsia="Consolas"/>
+          <w:color w:val="000000"/>
+          <w:sz w:val="22"/>
+        </w:rPr>
+        <w:tab/>
+      </w:r>
+      <w:r>
+        <w:rPr>
+          <w:rFonts w:hint="eastAsia" w:ascii="Consolas" w:hAnsi="Consolas" w:eastAsia="Consolas"/>
+          <w:color w:val="000000"/>
+          <w:sz w:val="22"/>
+        </w:rPr>
+        <w:tab/>
+      </w:r>
+      <w:r>
+        <w:rPr>
+          <w:rFonts w:hint="eastAsia" w:ascii="Consolas" w:hAnsi="Consolas" w:eastAsia="Consolas"/>
+          <w:color w:val="000000"/>
+          <w:sz w:val="22"/>
+        </w:rPr>
+        <w:t xml:space="preserve"> }</w:t>
+      </w:r>
+    </w:p>
+    <w:p>
+      <w:pPr>
+        <w:spacing w:beforeLines="0" w:afterLines="0"/>
+        <w:jc w:val="left"/>
+        <w:rPr>
+          <w:rFonts w:hint="eastAsia" w:ascii="Consolas" w:hAnsi="Consolas" w:eastAsia="Consolas"/>
+          <w:sz w:val="22"/>
+        </w:rPr>
+      </w:pPr>
+      <w:r>
+        <w:rPr>
+          <w:rFonts w:hint="eastAsia" w:ascii="Consolas" w:hAnsi="Consolas" w:eastAsia="Consolas"/>
+          <w:color w:val="000000"/>
+          <w:sz w:val="22"/>
+        </w:rPr>
+        <w:tab/>
+      </w:r>
+      <w:r>
+        <w:rPr>
+          <w:rFonts w:hint="eastAsia" w:ascii="Consolas" w:hAnsi="Consolas" w:eastAsia="Consolas"/>
+          <w:color w:val="000000"/>
+          <w:sz w:val="22"/>
+        </w:rPr>
+        <w:t xml:space="preserve">     </w:t>
+      </w:r>
+      <w:r>
+        <w:rPr>
+          <w:rFonts w:hint="eastAsia" w:ascii="Consolas" w:hAnsi="Consolas" w:eastAsia="Consolas"/>
+          <w:b/>
+          <w:color w:val="7F0055"/>
+          <w:sz w:val="22"/>
+        </w:rPr>
+        <w:t>return</w:t>
+      </w:r>
+      <w:r>
+        <w:rPr>
+          <w:rFonts w:hint="eastAsia" w:ascii="Consolas" w:hAnsi="Consolas" w:eastAsia="Consolas"/>
+          <w:color w:val="000000"/>
+          <w:sz w:val="22"/>
+        </w:rPr>
+        <w:t xml:space="preserve">  </w:t>
+      </w:r>
+      <w:r>
+        <w:rPr>
+          <w:rFonts w:hint="eastAsia" w:ascii="Consolas" w:hAnsi="Consolas" w:eastAsia="Consolas"/>
+          <w:b/>
+          <w:color w:val="7F0055"/>
+          <w:sz w:val="22"/>
+        </w:rPr>
+        <w:t>false</w:t>
+      </w:r>
+      <w:r>
+        <w:rPr>
+          <w:rFonts w:hint="eastAsia" w:ascii="Consolas" w:hAnsi="Consolas" w:eastAsia="Consolas"/>
+          <w:color w:val="000000"/>
+          <w:sz w:val="22"/>
+        </w:rPr>
+        <w:t>;</w:t>
+      </w:r>
+      <w:r>
+        <w:rPr>
+          <w:rFonts w:hint="eastAsia" w:ascii="Consolas" w:hAnsi="Consolas" w:eastAsia="Consolas"/>
+          <w:color w:val="000000"/>
+          <w:sz w:val="22"/>
+        </w:rPr>
+        <w:tab/>
+      </w:r>
+      <w:r>
+        <w:rPr>
+          <w:rFonts w:hint="eastAsia" w:ascii="Consolas" w:hAnsi="Consolas" w:eastAsia="Consolas"/>
+          <w:color w:val="000000"/>
+          <w:sz w:val="22"/>
+        </w:rPr>
+        <w:t xml:space="preserve"> </w:t>
+      </w:r>
+    </w:p>
+    <w:p>
+      <w:pPr>
+        <w:rPr>
+          <w:rFonts w:hint="eastAsia"/>
+          <w:lang w:val="en-US" w:eastAsia="zh-CN"/>
+        </w:rPr>
+      </w:pPr>
+      <w:r>
+        <w:rPr>
+          <w:rFonts w:hint="eastAsia" w:ascii="Consolas" w:hAnsi="Consolas" w:eastAsia="Consolas"/>
+          <w:color w:val="000000"/>
+          <w:sz w:val="22"/>
+        </w:rPr>
+        <w:tab/>
+      </w:r>
+      <w:r>
+        <w:rPr>
+          <w:rFonts w:hint="eastAsia" w:ascii="Consolas" w:hAnsi="Consolas" w:eastAsia="Consolas"/>
+          <w:color w:val="000000"/>
+          <w:sz w:val="22"/>
+        </w:rPr>
+        <w:t xml:space="preserve"> }</w:t>
+      </w:r>
+    </w:p>
+    <w:p>
+      <w:pPr>
+        <w:rPr>
+          <w:rFonts w:hint="eastAsia"/>
+          <w:lang w:val="en-US" w:eastAsia="zh-CN"/>
+        </w:rPr>
+      </w:pPr>
+    </w:p>
+    <w:p>
+      <w:pPr>
+        <w:rPr>
+          <w:rFonts w:hint="eastAsia"/>
+          <w:lang w:val="en-US" w:eastAsia="zh-CN"/>
+        </w:rPr>
+      </w:pPr>
+      <w:r>
+        <w:rPr>
+          <w:rFonts w:hint="eastAsia"/>
+          <w:lang w:val="en-US" w:eastAsia="zh-CN"/>
+        </w:rPr>
+        <w:t>点击确定按钮，返回true，继续向下；</w:t>
+      </w:r>
+    </w:p>
+    <w:p>
+      <w:pPr>
+        <w:rPr>
+          <w:rFonts w:hint="eastAsia"/>
+          <w:lang w:val="en-US" w:eastAsia="zh-CN"/>
+        </w:rPr>
+      </w:pPr>
+      <w:bookmarkStart w:id="0" w:name="_GoBack"/>
+      <w:bookmarkEnd w:id="0"/>
+    </w:p>
+    <w:p>
+      <w:pPr>
+        <w:rPr>
+          <w:rFonts w:hint="eastAsia"/>
+          <w:lang w:val="en-US" w:eastAsia="zh-CN"/>
+        </w:rPr>
+      </w:pPr>
+    </w:p>
+    <w:p>
+      <w:pPr>
+        <w:rPr>
+          <w:rFonts w:hint="eastAsia"/>
+          <w:lang w:val="en-US" w:eastAsia="zh-CN"/>
+        </w:rPr>
+      </w:pPr>
+    </w:p>
+    <w:p>
+      <w:pPr>
+        <w:rPr>
+          <w:rFonts w:hint="eastAsia"/>
+          <w:lang w:val="en-US" w:eastAsia="zh-CN"/>
+        </w:rPr>
+      </w:pPr>
+    </w:p>
+    <w:p>
+      <w:pPr>
+        <w:rPr>
+          <w:rFonts w:hint="eastAsia"/>
+          <w:lang w:val="en-US" w:eastAsia="zh-CN"/>
+        </w:rPr>
+      </w:pPr>
+      <w:r>
+        <w:rPr>
+          <w:rFonts w:hint="eastAsia"/>
+          <w:lang w:val="en-US" w:eastAsia="zh-CN"/>
+        </w:rPr>
+        <w:t>-----------------------</w:t>
+      </w:r>
+    </w:p>
+    <w:p>
+      <w:pPr>
+        <w:rPr>
+          <w:rFonts w:hint="eastAsia"/>
+          <w:lang w:val="en-US" w:eastAsia="zh-CN"/>
+        </w:rPr>
+      </w:pPr>
+    </w:p>
+    <w:p>
+      <w:pPr>
+        <w:rPr>
+          <w:rFonts w:hint="eastAsia" w:ascii="Consolas" w:hAnsi="Consolas" w:eastAsia="Consolas"/>
+          <w:color w:val="auto"/>
+          <w:sz w:val="22"/>
+          <w:highlight w:val="white"/>
+          <w:lang w:val="en-US" w:eastAsia="zh-CN"/>
+        </w:rPr>
+      </w:pPr>
+      <w:r>
+        <w:rPr>
+          <w:rFonts w:hint="eastAsia" w:ascii="Consolas" w:hAnsi="Consolas" w:eastAsia="Consolas"/>
+          <w:color w:val="0000FF"/>
+          <w:sz w:val="22"/>
+          <w:highlight w:val="white"/>
+          <w:lang w:val="en-US" w:eastAsia="zh-CN"/>
+        </w:rPr>
+        <w:t>单选按钮组</w:t>
+      </w:r>
+      <w:r>
+        <w:rPr>
+          <w:rFonts w:hint="eastAsia" w:ascii="Consolas" w:hAnsi="Consolas" w:eastAsia="Consolas"/>
+          <w:color w:val="auto"/>
+          <w:sz w:val="22"/>
+          <w:highlight w:val="white"/>
+          <w:lang w:val="en-US" w:eastAsia="zh-CN"/>
+        </w:rPr>
+        <w:t>：</w:t>
+      </w:r>
+    </w:p>
+    <w:p>
+      <w:pPr>
+        <w:spacing w:beforeLines="0" w:afterLines="0"/>
+        <w:jc w:val="left"/>
+        <w:rPr>
+          <w:rFonts w:hint="eastAsia" w:ascii="Consolas" w:hAnsi="Consolas" w:eastAsia="Consolas"/>
+          <w:sz w:val="22"/>
+        </w:rPr>
+      </w:pPr>
+      <w:r>
+        <w:rPr>
+          <w:rFonts w:hint="eastAsia" w:ascii="Consolas" w:hAnsi="Consolas" w:eastAsia="Consolas"/>
+          <w:color w:val="008080"/>
+          <w:sz w:val="22"/>
+        </w:rPr>
+        <w:t>&lt;</w:t>
+      </w:r>
+      <w:r>
+        <w:rPr>
+          <w:rFonts w:hint="eastAsia" w:ascii="Consolas" w:hAnsi="Consolas" w:eastAsia="Consolas"/>
+          <w:color w:val="3F7F7F"/>
+          <w:sz w:val="22"/>
+          <w:highlight w:val="lightGray"/>
+        </w:rPr>
+        <w:t>input</w:t>
+      </w:r>
+      <w:r>
+        <w:rPr>
+          <w:rFonts w:hint="eastAsia" w:ascii="Consolas" w:hAnsi="Consolas" w:eastAsia="Consolas"/>
+          <w:sz w:val="22"/>
+        </w:rPr>
+        <w:t xml:space="preserve"> </w:t>
+      </w:r>
+      <w:r>
+        <w:rPr>
+          <w:rFonts w:hint="eastAsia" w:ascii="Consolas" w:hAnsi="Consolas" w:eastAsia="Consolas"/>
+          <w:color w:val="7F007F"/>
+          <w:sz w:val="22"/>
+        </w:rPr>
+        <w:t>type</w:t>
+      </w:r>
+      <w:r>
+        <w:rPr>
+          <w:rFonts w:hint="eastAsia" w:ascii="Consolas" w:hAnsi="Consolas" w:eastAsia="Consolas"/>
+          <w:color w:val="000000"/>
+          <w:sz w:val="22"/>
+        </w:rPr>
+        <w:t>=</w:t>
+      </w:r>
+      <w:r>
+        <w:rPr>
+          <w:rFonts w:hint="eastAsia" w:ascii="Consolas" w:hAnsi="Consolas" w:eastAsia="Consolas"/>
+          <w:i/>
+          <w:color w:val="2A00FF"/>
+          <w:sz w:val="22"/>
+        </w:rPr>
+        <w:t>"radio"</w:t>
+      </w:r>
+      <w:r>
+        <w:rPr>
+          <w:rFonts w:hint="eastAsia" w:ascii="Consolas" w:hAnsi="Consolas" w:eastAsia="Consolas"/>
+          <w:sz w:val="22"/>
+        </w:rPr>
+        <w:t xml:space="preserve"> </w:t>
+      </w:r>
+      <w:r>
+        <w:rPr>
+          <w:rFonts w:hint="eastAsia" w:ascii="Consolas" w:hAnsi="Consolas" w:eastAsia="Consolas"/>
+          <w:color w:val="7F007F"/>
+          <w:sz w:val="22"/>
+        </w:rPr>
+        <w:t>name</w:t>
+      </w:r>
+      <w:r>
+        <w:rPr>
+          <w:rFonts w:hint="eastAsia" w:ascii="Consolas" w:hAnsi="Consolas" w:eastAsia="Consolas"/>
+          <w:color w:val="000000"/>
+          <w:sz w:val="22"/>
+        </w:rPr>
+        <w:t>=</w:t>
+      </w:r>
+      <w:r>
+        <w:rPr>
+          <w:rFonts w:hint="eastAsia" w:ascii="Consolas" w:hAnsi="Consolas" w:eastAsia="Consolas"/>
+          <w:i/>
+          <w:color w:val="2A00FF"/>
+          <w:sz w:val="22"/>
+        </w:rPr>
+        <w:t>"ra1"</w:t>
+      </w:r>
+      <w:r>
+        <w:rPr>
+          <w:rFonts w:hint="eastAsia" w:ascii="Consolas" w:hAnsi="Consolas" w:eastAsia="Consolas"/>
+          <w:sz w:val="22"/>
+        </w:rPr>
+        <w:t xml:space="preserve"> </w:t>
+      </w:r>
+      <w:r>
+        <w:rPr>
+          <w:rFonts w:hint="eastAsia" w:ascii="Consolas" w:hAnsi="Consolas" w:eastAsia="Consolas"/>
+          <w:color w:val="7F007F"/>
+          <w:sz w:val="22"/>
+        </w:rPr>
+        <w:t>value</w:t>
+      </w:r>
+      <w:r>
+        <w:rPr>
+          <w:rFonts w:hint="eastAsia" w:ascii="Consolas" w:hAnsi="Consolas" w:eastAsia="Consolas"/>
+          <w:color w:val="000000"/>
+          <w:sz w:val="22"/>
+        </w:rPr>
+        <w:t>=</w:t>
+      </w:r>
+      <w:r>
+        <w:rPr>
+          <w:rFonts w:hint="eastAsia" w:ascii="Consolas" w:hAnsi="Consolas" w:eastAsia="Consolas"/>
+          <w:i/>
+          <w:color w:val="2A00FF"/>
+          <w:sz w:val="22"/>
+        </w:rPr>
+        <w:t>"1"</w:t>
+      </w:r>
+      <w:r>
+        <w:rPr>
+          <w:rFonts w:hint="eastAsia" w:ascii="Consolas" w:hAnsi="Consolas" w:eastAsia="Consolas"/>
+          <w:sz w:val="22"/>
+        </w:rPr>
+        <w:t xml:space="preserve"> </w:t>
+      </w:r>
+      <w:r>
+        <w:rPr>
+          <w:rFonts w:hint="eastAsia" w:ascii="Consolas" w:hAnsi="Consolas" w:eastAsia="Consolas"/>
+          <w:color w:val="7F007F"/>
+          <w:sz w:val="22"/>
+        </w:rPr>
+        <w:t>checked</w:t>
+      </w:r>
+      <w:r>
+        <w:rPr>
+          <w:rFonts w:hint="eastAsia" w:ascii="Consolas" w:hAnsi="Consolas" w:eastAsia="Consolas"/>
+          <w:color w:val="000000"/>
+          <w:sz w:val="22"/>
+        </w:rPr>
+        <w:t>=</w:t>
+      </w:r>
+      <w:r>
+        <w:rPr>
+          <w:rFonts w:hint="eastAsia" w:ascii="Consolas" w:hAnsi="Consolas" w:eastAsia="Consolas"/>
+          <w:i/>
+          <w:color w:val="2A00FF"/>
+          <w:sz w:val="22"/>
+        </w:rPr>
+        <w:t>"checked"</w:t>
+      </w:r>
+      <w:r>
+        <w:rPr>
+          <w:rFonts w:hint="eastAsia" w:ascii="Consolas" w:hAnsi="Consolas" w:eastAsia="Consolas"/>
+          <w:color w:val="008080"/>
+          <w:sz w:val="22"/>
+        </w:rPr>
+        <w:t>&gt;</w:t>
+      </w:r>
+      <w:r>
+        <w:rPr>
+          <w:rFonts w:hint="eastAsia" w:ascii="Consolas" w:hAnsi="Consolas" w:eastAsia="Consolas"/>
+          <w:color w:val="000000"/>
+          <w:sz w:val="22"/>
+          <w:u w:val="single"/>
+        </w:rPr>
+        <w:t>是</w:t>
+      </w:r>
+      <w:r>
+        <w:rPr>
+          <w:rFonts w:hint="eastAsia" w:ascii="Consolas" w:hAnsi="Consolas" w:eastAsia="Consolas"/>
+          <w:color w:val="008080"/>
+          <w:sz w:val="22"/>
+        </w:rPr>
+        <w:t>&lt;/</w:t>
+      </w:r>
+      <w:r>
+        <w:rPr>
+          <w:rFonts w:hint="eastAsia" w:ascii="Consolas" w:hAnsi="Consolas" w:eastAsia="Consolas"/>
+          <w:color w:val="3F7F7F"/>
+          <w:sz w:val="22"/>
+          <w:highlight w:val="lightGray"/>
+        </w:rPr>
+        <w:t>input</w:t>
+      </w:r>
+      <w:r>
+        <w:rPr>
+          <w:rFonts w:hint="eastAsia" w:ascii="Consolas" w:hAnsi="Consolas" w:eastAsia="Consolas"/>
+          <w:color w:val="008080"/>
+          <w:sz w:val="22"/>
+        </w:rPr>
+        <w:t>&gt;</w:t>
+      </w:r>
+    </w:p>
+    <w:p>
+      <w:pPr>
+        <w:rPr>
+          <w:rFonts w:hint="eastAsia" w:ascii="Consolas" w:hAnsi="Consolas" w:eastAsia="Consolas"/>
+          <w:color w:val="008080"/>
+          <w:sz w:val="22"/>
+        </w:rPr>
+      </w:pPr>
+      <w:r>
+        <w:rPr>
+          <w:rFonts w:hint="eastAsia" w:ascii="Consolas" w:hAnsi="Consolas" w:eastAsia="Consolas"/>
+          <w:color w:val="008080"/>
+          <w:sz w:val="22"/>
+        </w:rPr>
+        <w:t>&lt;</w:t>
+      </w:r>
+      <w:r>
+        <w:rPr>
+          <w:rFonts w:hint="eastAsia" w:ascii="Consolas" w:hAnsi="Consolas" w:eastAsia="Consolas"/>
+          <w:color w:val="3F7F7F"/>
+          <w:sz w:val="22"/>
+        </w:rPr>
+        <w:t>input</w:t>
+      </w:r>
+      <w:r>
+        <w:rPr>
+          <w:rFonts w:hint="eastAsia" w:ascii="Consolas" w:hAnsi="Consolas" w:eastAsia="Consolas"/>
+          <w:sz w:val="22"/>
+        </w:rPr>
+        <w:t xml:space="preserve"> </w:t>
+      </w:r>
+      <w:r>
+        <w:rPr>
+          <w:rFonts w:hint="eastAsia" w:ascii="Consolas" w:hAnsi="Consolas" w:eastAsia="Consolas"/>
+          <w:color w:val="7F007F"/>
+          <w:sz w:val="22"/>
+        </w:rPr>
+        <w:t>type</w:t>
+      </w:r>
+      <w:r>
+        <w:rPr>
+          <w:rFonts w:hint="eastAsia" w:ascii="Consolas" w:hAnsi="Consolas" w:eastAsia="Consolas"/>
+          <w:color w:val="000000"/>
+          <w:sz w:val="22"/>
+        </w:rPr>
+        <w:t>=</w:t>
+      </w:r>
+      <w:r>
+        <w:rPr>
+          <w:rFonts w:hint="eastAsia" w:ascii="Consolas" w:hAnsi="Consolas" w:eastAsia="Consolas"/>
+          <w:i/>
+          <w:color w:val="2A00FF"/>
+          <w:sz w:val="22"/>
+        </w:rPr>
+        <w:t>"radio"</w:t>
+      </w:r>
+      <w:r>
+        <w:rPr>
+          <w:rFonts w:hint="eastAsia" w:ascii="Consolas" w:hAnsi="Consolas" w:eastAsia="Consolas"/>
+          <w:sz w:val="22"/>
+        </w:rPr>
+        <w:t xml:space="preserve"> </w:t>
+      </w:r>
+      <w:r>
+        <w:rPr>
+          <w:rFonts w:hint="eastAsia" w:ascii="Consolas" w:hAnsi="Consolas" w:eastAsia="Consolas"/>
+          <w:color w:val="7F007F"/>
+          <w:sz w:val="22"/>
+        </w:rPr>
+        <w:t>name</w:t>
+      </w:r>
+      <w:r>
+        <w:rPr>
+          <w:rFonts w:hint="eastAsia" w:ascii="Consolas" w:hAnsi="Consolas" w:eastAsia="Consolas"/>
+          <w:color w:val="000000"/>
+          <w:sz w:val="22"/>
+        </w:rPr>
+        <w:t>=</w:t>
+      </w:r>
+      <w:r>
+        <w:rPr>
+          <w:rFonts w:hint="eastAsia" w:ascii="Consolas" w:hAnsi="Consolas" w:eastAsia="Consolas"/>
+          <w:i/>
+          <w:color w:val="2A00FF"/>
+          <w:sz w:val="22"/>
+        </w:rPr>
+        <w:t>"ra1"</w:t>
+      </w:r>
+      <w:r>
+        <w:rPr>
+          <w:rFonts w:hint="eastAsia" w:ascii="Consolas" w:hAnsi="Consolas" w:eastAsia="Consolas"/>
+          <w:sz w:val="22"/>
+        </w:rPr>
+        <w:t xml:space="preserve"> </w:t>
+      </w:r>
+      <w:r>
+        <w:rPr>
+          <w:rFonts w:hint="eastAsia" w:ascii="Consolas" w:hAnsi="Consolas" w:eastAsia="Consolas"/>
+          <w:color w:val="7F007F"/>
+          <w:sz w:val="22"/>
+        </w:rPr>
+        <w:t>value</w:t>
+      </w:r>
+      <w:r>
+        <w:rPr>
+          <w:rFonts w:hint="eastAsia" w:ascii="Consolas" w:hAnsi="Consolas" w:eastAsia="Consolas"/>
+          <w:color w:val="000000"/>
+          <w:sz w:val="22"/>
+        </w:rPr>
+        <w:t>=</w:t>
+      </w:r>
+      <w:r>
+        <w:rPr>
+          <w:rFonts w:hint="eastAsia" w:ascii="Consolas" w:hAnsi="Consolas" w:eastAsia="Consolas"/>
+          <w:i/>
+          <w:color w:val="2A00FF"/>
+          <w:sz w:val="22"/>
+        </w:rPr>
+        <w:t>"2"</w:t>
+      </w:r>
+      <w:r>
+        <w:rPr>
+          <w:rFonts w:hint="eastAsia" w:ascii="Consolas" w:hAnsi="Consolas" w:eastAsia="Consolas"/>
+          <w:color w:val="008080"/>
+          <w:sz w:val="22"/>
+        </w:rPr>
+        <w:t>&gt;</w:t>
+      </w:r>
+      <w:r>
+        <w:rPr>
+          <w:rFonts w:hint="eastAsia" w:ascii="Consolas" w:hAnsi="Consolas" w:eastAsia="Consolas"/>
+          <w:color w:val="000000"/>
+          <w:sz w:val="22"/>
+          <w:u w:val="single"/>
+        </w:rPr>
+        <w:t>否</w:t>
+      </w:r>
+      <w:r>
+        <w:rPr>
+          <w:rFonts w:hint="eastAsia" w:ascii="Consolas" w:hAnsi="Consolas" w:eastAsia="Consolas"/>
+          <w:color w:val="008080"/>
+          <w:sz w:val="22"/>
+        </w:rPr>
+        <w:t>&lt;/</w:t>
+      </w:r>
+      <w:r>
+        <w:rPr>
+          <w:rFonts w:hint="eastAsia" w:ascii="Consolas" w:hAnsi="Consolas" w:eastAsia="Consolas"/>
+          <w:color w:val="3F7F7F"/>
+          <w:sz w:val="22"/>
+        </w:rPr>
+        <w:t>input</w:t>
+      </w:r>
+      <w:r>
+        <w:rPr>
+          <w:rFonts w:hint="eastAsia" w:ascii="Consolas" w:hAnsi="Consolas" w:eastAsia="Consolas"/>
+          <w:color w:val="008080"/>
+          <w:sz w:val="22"/>
+        </w:rPr>
+        <w:t>&gt;</w:t>
+      </w:r>
+    </w:p>
+    <w:p>
+      <w:pPr>
+        <w:rPr>
+          <w:rFonts w:hint="eastAsia" w:ascii="Consolas" w:hAnsi="Consolas" w:eastAsia="Consolas"/>
+          <w:color w:val="008080"/>
+          <w:sz w:val="22"/>
+          <w:lang w:val="en-US" w:eastAsia="zh-CN"/>
+        </w:rPr>
+      </w:pPr>
+    </w:p>
+    <w:p>
+      <w:pPr>
+        <w:rPr>
+          <w:rFonts w:hint="eastAsia" w:ascii="Consolas" w:hAnsi="Consolas" w:eastAsia="Consolas"/>
+          <w:color w:val="0000FF"/>
+          <w:sz w:val="22"/>
+          <w:highlight w:val="white"/>
+          <w:lang w:val="en-US" w:eastAsia="zh-CN"/>
+        </w:rPr>
+      </w:pPr>
+    </w:p>
+    <w:p>
+      <w:pPr>
+        <w:rPr>
+          <w:rFonts w:hint="eastAsia" w:ascii="Consolas" w:hAnsi="Consolas" w:eastAsia="Consolas"/>
+          <w:color w:val="0000FF"/>
+          <w:sz w:val="22"/>
+          <w:highlight w:val="white"/>
+          <w:lang w:val="en-US" w:eastAsia="zh-CN"/>
+        </w:rPr>
+      </w:pPr>
+      <w:r>
+        <w:rPr>
+          <w:rFonts w:hint="eastAsia" w:ascii="Consolas" w:hAnsi="Consolas" w:eastAsia="Consolas"/>
+          <w:color w:val="0000FF"/>
+          <w:sz w:val="22"/>
+          <w:highlight w:val="white"/>
+          <w:lang w:val="en-US" w:eastAsia="zh-CN"/>
+        </w:rPr>
+        <w:t>tr显隐：</w:t>
+      </w:r>
+    </w:p>
+    <w:p>
+      <w:pPr>
+        <w:rPr>
+          <w:rFonts w:hint="eastAsia" w:ascii="Consolas" w:hAnsi="Consolas" w:eastAsia="Consolas"/>
+          <w:color w:val="008080"/>
+          <w:sz w:val="22"/>
+          <w:highlight w:val="white"/>
+        </w:rPr>
+      </w:pPr>
+      <w:r>
+        <w:rPr>
+          <w:rFonts w:hint="eastAsia" w:ascii="Consolas" w:hAnsi="Consolas" w:eastAsia="Consolas"/>
+          <w:color w:val="008080"/>
+          <w:sz w:val="22"/>
+          <w:highlight w:val="white"/>
+        </w:rPr>
+        <w:t>&lt;</w:t>
+      </w:r>
+      <w:r>
+        <w:rPr>
+          <w:rFonts w:hint="eastAsia" w:ascii="Consolas" w:hAnsi="Consolas" w:eastAsia="Consolas"/>
+          <w:color w:val="3F7F7F"/>
+          <w:sz w:val="22"/>
+          <w:highlight w:val="lightGray"/>
+        </w:rPr>
+        <w:t>tr</w:t>
+      </w:r>
+      <w:r>
+        <w:rPr>
+          <w:rFonts w:hint="eastAsia" w:ascii="Consolas" w:hAnsi="Consolas" w:eastAsia="Consolas"/>
+          <w:sz w:val="22"/>
+          <w:highlight w:val="white"/>
+        </w:rPr>
+        <w:t xml:space="preserve"> </w:t>
+      </w:r>
+      <w:r>
+        <w:rPr>
+          <w:rFonts w:hint="eastAsia" w:ascii="Consolas" w:hAnsi="Consolas" w:eastAsia="Consolas"/>
+          <w:color w:val="7F007F"/>
+          <w:sz w:val="22"/>
+          <w:highlight w:val="white"/>
+        </w:rPr>
+        <w:t>id</w:t>
+      </w:r>
+      <w:r>
+        <w:rPr>
+          <w:rFonts w:hint="eastAsia" w:ascii="Consolas" w:hAnsi="Consolas" w:eastAsia="Consolas"/>
+          <w:color w:val="000000"/>
+          <w:sz w:val="22"/>
+          <w:highlight w:val="white"/>
+        </w:rPr>
+        <w:t>=</w:t>
+      </w:r>
+      <w:r>
+        <w:rPr>
+          <w:rFonts w:hint="eastAsia" w:ascii="Consolas" w:hAnsi="Consolas" w:eastAsia="Consolas"/>
+          <w:i/>
+          <w:color w:val="2A00FF"/>
+          <w:sz w:val="22"/>
+          <w:highlight w:val="white"/>
+        </w:rPr>
+        <w:t>"endTimeTr"</w:t>
+      </w:r>
+      <w:r>
+        <w:rPr>
+          <w:rFonts w:hint="eastAsia" w:ascii="Consolas" w:hAnsi="Consolas" w:eastAsia="Consolas"/>
+          <w:sz w:val="22"/>
+          <w:highlight w:val="white"/>
+        </w:rPr>
+        <w:t xml:space="preserve"> </w:t>
+      </w:r>
+      <w:r>
+        <w:rPr>
+          <w:rFonts w:hint="eastAsia" w:ascii="Consolas" w:hAnsi="Consolas" w:eastAsia="Consolas"/>
+          <w:color w:val="7F007F"/>
+          <w:sz w:val="22"/>
+          <w:highlight w:val="white"/>
+        </w:rPr>
+        <w:t>style</w:t>
+      </w:r>
+      <w:r>
+        <w:rPr>
+          <w:rFonts w:hint="eastAsia" w:ascii="Consolas" w:hAnsi="Consolas" w:eastAsia="Consolas"/>
+          <w:color w:val="000000"/>
+          <w:sz w:val="22"/>
+          <w:highlight w:val="white"/>
+        </w:rPr>
+        <w:t>="</w:t>
+      </w:r>
+      <w:r>
+        <w:rPr>
+          <w:rFonts w:hint="eastAsia" w:ascii="Consolas" w:hAnsi="Consolas" w:eastAsia="Consolas"/>
+          <w:color w:val="7F007F"/>
+          <w:sz w:val="22"/>
+          <w:highlight w:val="white"/>
+        </w:rPr>
+        <w:t>display</w:t>
+      </w:r>
+      <w:r>
+        <w:rPr>
+          <w:rFonts w:hint="eastAsia" w:ascii="Consolas" w:hAnsi="Consolas" w:eastAsia="Consolas"/>
+          <w:color w:val="000000"/>
+          <w:sz w:val="22"/>
+          <w:highlight w:val="white"/>
+        </w:rPr>
+        <w:t>:</w:t>
+      </w:r>
+      <w:r>
+        <w:rPr>
+          <w:rFonts w:hint="eastAsia" w:ascii="Consolas" w:hAnsi="Consolas" w:eastAsia="Consolas"/>
+          <w:i/>
+          <w:color w:val="2A00E1"/>
+          <w:sz w:val="22"/>
+          <w:highlight w:val="white"/>
+        </w:rPr>
+        <w:t>none</w:t>
+      </w:r>
+      <w:r>
+        <w:rPr>
+          <w:rFonts w:hint="eastAsia" w:ascii="Consolas" w:hAnsi="Consolas" w:eastAsia="Consolas"/>
+          <w:color w:val="000000"/>
+          <w:sz w:val="22"/>
+          <w:highlight w:val="white"/>
+        </w:rPr>
+        <w:t>"</w:t>
+      </w:r>
+      <w:r>
+        <w:rPr>
+          <w:rFonts w:hint="eastAsia" w:ascii="Consolas" w:hAnsi="Consolas" w:eastAsia="Consolas"/>
+          <w:color w:val="008080"/>
+          <w:sz w:val="22"/>
+          <w:highlight w:val="white"/>
+        </w:rPr>
+        <w:t>&gt;</w:t>
+      </w:r>
+    </w:p>
+    <w:p>
+      <w:pPr>
+        <w:rPr>
+          <w:rFonts w:hint="eastAsia" w:ascii="Consolas" w:hAnsi="Consolas" w:eastAsia="Consolas"/>
+          <w:color w:val="008080"/>
+          <w:sz w:val="22"/>
+          <w:highlight w:val="white"/>
+          <w:lang w:val="en-US" w:eastAsia="zh-CN"/>
+        </w:rPr>
+      </w:pPr>
+    </w:p>
+    <w:p>
+      <w:pPr>
+        <w:rPr>
+          <w:rFonts w:hint="eastAsia" w:ascii="Consolas" w:hAnsi="Consolas" w:eastAsia="Consolas"/>
+          <w:color w:val="008080"/>
+          <w:sz w:val="22"/>
+          <w:highlight w:val="white"/>
+          <w:lang w:val="en-US" w:eastAsia="zh-CN"/>
+        </w:rPr>
+      </w:pPr>
+      <w:r>
+        <w:rPr>
+          <w:rFonts w:hint="eastAsia" w:ascii="Consolas" w:hAnsi="Consolas" w:eastAsia="Consolas"/>
+          <w:color w:val="008080"/>
+          <w:sz w:val="22"/>
+          <w:highlight w:val="white"/>
+          <w:lang w:val="en-US" w:eastAsia="zh-CN"/>
+        </w:rPr>
+        <w:t>Js，</w:t>
+      </w:r>
+    </w:p>
+    <w:p>
+      <w:pPr>
+        <w:spacing w:beforeLines="0" w:afterLines="0"/>
+        <w:jc w:val="left"/>
+        <w:rPr>
+          <w:rFonts w:hint="eastAsia" w:ascii="Consolas" w:hAnsi="Consolas" w:eastAsia="Consolas"/>
+          <w:sz w:val="22"/>
+        </w:rPr>
+      </w:pPr>
+      <w:r>
+        <w:rPr>
+          <w:rFonts w:hint="eastAsia" w:ascii="Consolas" w:hAnsi="Consolas" w:eastAsia="Consolas"/>
+          <w:b/>
+          <w:color w:val="7F0055"/>
+          <w:sz w:val="22"/>
+        </w:rPr>
+        <w:t>function</w:t>
+      </w:r>
+      <w:r>
+        <w:rPr>
+          <w:rFonts w:hint="eastAsia" w:ascii="Consolas" w:hAnsi="Consolas" w:eastAsia="Consolas"/>
+          <w:color w:val="000000"/>
+          <w:sz w:val="22"/>
+        </w:rPr>
+        <w:t xml:space="preserve"> timeShow(){</w:t>
+      </w:r>
+    </w:p>
+    <w:p>
+      <w:pPr>
+        <w:spacing w:beforeLines="0" w:afterLines="0"/>
+        <w:jc w:val="left"/>
+        <w:rPr>
+          <w:rFonts w:hint="eastAsia" w:ascii="Consolas" w:hAnsi="Consolas" w:eastAsia="Consolas"/>
+          <w:sz w:val="22"/>
+        </w:rPr>
+      </w:pPr>
+      <w:r>
+        <w:rPr>
+          <w:rFonts w:hint="eastAsia" w:ascii="Consolas" w:hAnsi="Consolas" w:eastAsia="Consolas"/>
+          <w:color w:val="000000"/>
+          <w:sz w:val="22"/>
+        </w:rPr>
+        <w:tab/>
+      </w:r>
+      <w:r>
+        <w:rPr>
+          <w:rFonts w:hint="eastAsia" w:ascii="Consolas" w:hAnsi="Consolas" w:eastAsia="Consolas"/>
+          <w:color w:val="000000"/>
+          <w:sz w:val="22"/>
+        </w:rPr>
+        <w:tab/>
+      </w:r>
+      <w:r>
+        <w:rPr>
+          <w:rFonts w:hint="eastAsia" w:ascii="Consolas" w:hAnsi="Consolas" w:eastAsia="Consolas"/>
+          <w:color w:val="000000"/>
+          <w:sz w:val="22"/>
+        </w:rPr>
+        <w:tab/>
+      </w:r>
+      <w:r>
+        <w:rPr>
+          <w:rFonts w:hint="eastAsia" w:ascii="Consolas" w:hAnsi="Consolas" w:eastAsia="Consolas"/>
+          <w:color w:val="000000"/>
+          <w:sz w:val="22"/>
+        </w:rPr>
+        <w:tab/>
+      </w:r>
+      <w:r>
+        <w:rPr>
+          <w:rFonts w:hint="eastAsia" w:ascii="Consolas" w:hAnsi="Consolas" w:eastAsia="Consolas"/>
+          <w:color w:val="000000"/>
+          <w:sz w:val="22"/>
+        </w:rPr>
+        <w:t xml:space="preserve"> $(</w:t>
+      </w:r>
+      <w:r>
+        <w:rPr>
+          <w:rFonts w:hint="eastAsia" w:ascii="Consolas" w:hAnsi="Consolas" w:eastAsia="Consolas"/>
+          <w:color w:val="2A00FF"/>
+          <w:sz w:val="22"/>
+        </w:rPr>
+        <w:t>'[id="startTimeTr"]'</w:t>
+      </w:r>
+      <w:r>
+        <w:rPr>
+          <w:rFonts w:hint="eastAsia" w:ascii="Consolas" w:hAnsi="Consolas" w:eastAsia="Consolas"/>
+          <w:color w:val="000000"/>
+          <w:sz w:val="22"/>
+        </w:rPr>
+        <w:t>).css(</w:t>
+      </w:r>
+      <w:r>
+        <w:rPr>
+          <w:rFonts w:hint="eastAsia" w:ascii="Consolas" w:hAnsi="Consolas" w:eastAsia="Consolas"/>
+          <w:color w:val="2A00FF"/>
+          <w:sz w:val="22"/>
+        </w:rPr>
+        <w:t>"display"</w:t>
+      </w:r>
+      <w:r>
+        <w:rPr>
+          <w:rFonts w:hint="eastAsia" w:ascii="Consolas" w:hAnsi="Consolas" w:eastAsia="Consolas"/>
+          <w:color w:val="000000"/>
+          <w:sz w:val="22"/>
+        </w:rPr>
+        <w:t>,</w:t>
+      </w:r>
+      <w:r>
+        <w:rPr>
+          <w:rFonts w:hint="eastAsia" w:ascii="Consolas" w:hAnsi="Consolas" w:eastAsia="Consolas"/>
+          <w:color w:val="2A00FF"/>
+          <w:sz w:val="22"/>
+        </w:rPr>
+        <w:t>""</w:t>
+      </w:r>
+      <w:r>
+        <w:rPr>
+          <w:rFonts w:hint="eastAsia" w:ascii="Consolas" w:hAnsi="Consolas" w:eastAsia="Consolas"/>
+          <w:color w:val="000000"/>
+          <w:sz w:val="22"/>
+        </w:rPr>
+        <w:t>);</w:t>
+      </w:r>
+    </w:p>
+    <w:p>
+      <w:pPr>
+        <w:spacing w:beforeLines="0" w:afterLines="0"/>
+        <w:jc w:val="left"/>
+        <w:rPr>
+          <w:rFonts w:hint="eastAsia" w:ascii="Consolas" w:hAnsi="Consolas" w:eastAsia="Consolas"/>
+          <w:sz w:val="22"/>
+        </w:rPr>
+      </w:pPr>
+      <w:r>
+        <w:rPr>
+          <w:rFonts w:hint="eastAsia" w:ascii="Consolas" w:hAnsi="Consolas" w:eastAsia="Consolas"/>
+          <w:color w:val="000000"/>
+          <w:sz w:val="22"/>
+        </w:rPr>
+        <w:tab/>
+      </w:r>
+      <w:r>
+        <w:rPr>
+          <w:rFonts w:hint="eastAsia" w:ascii="Consolas" w:hAnsi="Consolas" w:eastAsia="Consolas"/>
+          <w:color w:val="000000"/>
+          <w:sz w:val="22"/>
+        </w:rPr>
+        <w:tab/>
+      </w:r>
+      <w:r>
+        <w:rPr>
+          <w:rFonts w:hint="eastAsia" w:ascii="Consolas" w:hAnsi="Consolas" w:eastAsia="Consolas"/>
+          <w:color w:val="000000"/>
+          <w:sz w:val="22"/>
+        </w:rPr>
+        <w:tab/>
+      </w:r>
+      <w:r>
+        <w:rPr>
+          <w:rFonts w:hint="eastAsia" w:ascii="Consolas" w:hAnsi="Consolas" w:eastAsia="Consolas"/>
+          <w:color w:val="000000"/>
+          <w:sz w:val="22"/>
+        </w:rPr>
+        <w:tab/>
+      </w:r>
+      <w:r>
+        <w:rPr>
+          <w:rFonts w:hint="eastAsia" w:ascii="Consolas" w:hAnsi="Consolas" w:eastAsia="Consolas"/>
+          <w:color w:val="000000"/>
+          <w:sz w:val="22"/>
+        </w:rPr>
+        <w:t xml:space="preserve"> $(</w:t>
+      </w:r>
+      <w:r>
+        <w:rPr>
+          <w:rFonts w:hint="eastAsia" w:ascii="Consolas" w:hAnsi="Consolas" w:eastAsia="Consolas"/>
+          <w:color w:val="2A00FF"/>
+          <w:sz w:val="22"/>
+        </w:rPr>
+        <w:t>'[id="endTimeTr"]'</w:t>
+      </w:r>
+      <w:r>
+        <w:rPr>
+          <w:rFonts w:hint="eastAsia" w:ascii="Consolas" w:hAnsi="Consolas" w:eastAsia="Consolas"/>
+          <w:color w:val="000000"/>
+          <w:sz w:val="22"/>
+        </w:rPr>
+        <w:t>).css(</w:t>
+      </w:r>
+      <w:r>
+        <w:rPr>
+          <w:rFonts w:hint="eastAsia" w:ascii="Consolas" w:hAnsi="Consolas" w:eastAsia="Consolas"/>
+          <w:color w:val="2A00FF"/>
+          <w:sz w:val="22"/>
+        </w:rPr>
+        <w:t>"display"</w:t>
+      </w:r>
+      <w:r>
+        <w:rPr>
+          <w:rFonts w:hint="eastAsia" w:ascii="Consolas" w:hAnsi="Consolas" w:eastAsia="Consolas"/>
+          <w:color w:val="000000"/>
+          <w:sz w:val="22"/>
+        </w:rPr>
+        <w:t>,</w:t>
+      </w:r>
+      <w:r>
+        <w:rPr>
+          <w:rFonts w:hint="eastAsia" w:ascii="Consolas" w:hAnsi="Consolas" w:eastAsia="Consolas"/>
+          <w:color w:val="2A00FF"/>
+          <w:sz w:val="22"/>
+        </w:rPr>
+        <w:t>""</w:t>
+      </w:r>
+      <w:r>
+        <w:rPr>
+          <w:rFonts w:hint="eastAsia" w:ascii="Consolas" w:hAnsi="Consolas" w:eastAsia="Consolas"/>
+          <w:color w:val="000000"/>
+          <w:sz w:val="22"/>
+        </w:rPr>
+        <w:t xml:space="preserve">); </w:t>
+      </w:r>
+    </w:p>
+    <w:p>
+      <w:pPr>
+        <w:spacing w:beforeLines="0" w:afterLines="0"/>
+        <w:jc w:val="left"/>
+        <w:rPr>
+          <w:rFonts w:hint="eastAsia" w:ascii="Consolas" w:hAnsi="Consolas" w:eastAsia="Consolas"/>
+          <w:sz w:val="22"/>
+        </w:rPr>
+      </w:pPr>
+      <w:r>
+        <w:rPr>
+          <w:rFonts w:hint="eastAsia" w:ascii="Consolas" w:hAnsi="Consolas" w:eastAsia="Consolas"/>
+          <w:color w:val="000000"/>
+          <w:sz w:val="22"/>
+        </w:rPr>
+        <w:tab/>
+      </w:r>
+      <w:r>
+        <w:rPr>
+          <w:rFonts w:hint="eastAsia" w:ascii="Consolas" w:hAnsi="Consolas" w:eastAsia="Consolas"/>
+          <w:color w:val="000000"/>
+          <w:sz w:val="22"/>
+        </w:rPr>
+        <w:tab/>
+      </w:r>
+      <w:r>
+        <w:rPr>
+          <w:rFonts w:hint="eastAsia" w:ascii="Consolas" w:hAnsi="Consolas" w:eastAsia="Consolas"/>
+          <w:color w:val="000000"/>
+          <w:sz w:val="22"/>
+        </w:rPr>
+        <w:tab/>
+      </w:r>
+      <w:r>
+        <w:rPr>
+          <w:rFonts w:hint="eastAsia" w:ascii="Consolas" w:hAnsi="Consolas" w:eastAsia="Consolas"/>
+          <w:color w:val="000000"/>
+          <w:sz w:val="22"/>
+        </w:rPr>
+        <w:t xml:space="preserve"> }</w:t>
+      </w:r>
+    </w:p>
+    <w:p>
+      <w:pPr>
+        <w:spacing w:beforeLines="0" w:afterLines="0"/>
+        <w:jc w:val="left"/>
+        <w:rPr>
+          <w:rFonts w:hint="eastAsia" w:ascii="Consolas" w:hAnsi="Consolas" w:eastAsia="Consolas"/>
+          <w:sz w:val="22"/>
+        </w:rPr>
+      </w:pPr>
+      <w:r>
+        <w:rPr>
+          <w:rFonts w:hint="eastAsia" w:ascii="Consolas" w:hAnsi="Consolas" w:eastAsia="Consolas"/>
+          <w:color w:val="000000"/>
+          <w:sz w:val="22"/>
+        </w:rPr>
+        <w:tab/>
+      </w:r>
+      <w:r>
+        <w:rPr>
+          <w:rFonts w:hint="eastAsia" w:ascii="Consolas" w:hAnsi="Consolas" w:eastAsia="Consolas"/>
+          <w:color w:val="000000"/>
+          <w:sz w:val="22"/>
+        </w:rPr>
+        <w:tab/>
+      </w:r>
+      <w:r>
+        <w:rPr>
+          <w:rFonts w:hint="eastAsia" w:ascii="Consolas" w:hAnsi="Consolas" w:eastAsia="Consolas"/>
+          <w:color w:val="000000"/>
+          <w:sz w:val="22"/>
+        </w:rPr>
+        <w:tab/>
+      </w:r>
+      <w:r>
+        <w:rPr>
+          <w:rFonts w:hint="eastAsia" w:ascii="Consolas" w:hAnsi="Consolas" w:eastAsia="Consolas"/>
+          <w:color w:val="000000"/>
+          <w:sz w:val="22"/>
+        </w:rPr>
+        <w:t xml:space="preserve"> </w:t>
+      </w:r>
+      <w:r>
+        <w:rPr>
+          <w:rFonts w:hint="eastAsia" w:ascii="Consolas" w:hAnsi="Consolas" w:eastAsia="Consolas"/>
+          <w:b/>
+          <w:color w:val="7F0055"/>
+          <w:sz w:val="22"/>
+        </w:rPr>
+        <w:t>function</w:t>
+      </w:r>
+      <w:r>
+        <w:rPr>
+          <w:rFonts w:hint="eastAsia" w:ascii="Consolas" w:hAnsi="Consolas" w:eastAsia="Consolas"/>
+          <w:color w:val="000000"/>
+          <w:sz w:val="22"/>
+        </w:rPr>
+        <w:t xml:space="preserve"> timeHide(){</w:t>
+      </w:r>
+    </w:p>
+    <w:p>
+      <w:pPr>
+        <w:spacing w:beforeLines="0" w:afterLines="0"/>
+        <w:jc w:val="left"/>
+        <w:rPr>
+          <w:rFonts w:hint="eastAsia" w:ascii="Consolas" w:hAnsi="Consolas" w:eastAsia="Consolas"/>
+          <w:sz w:val="22"/>
+        </w:rPr>
+      </w:pPr>
+      <w:r>
+        <w:rPr>
+          <w:rFonts w:hint="eastAsia" w:ascii="Consolas" w:hAnsi="Consolas" w:eastAsia="Consolas"/>
+          <w:color w:val="000000"/>
+          <w:sz w:val="22"/>
+        </w:rPr>
+        <w:tab/>
+      </w:r>
+      <w:r>
+        <w:rPr>
+          <w:rFonts w:hint="eastAsia" w:ascii="Consolas" w:hAnsi="Consolas" w:eastAsia="Consolas"/>
+          <w:color w:val="000000"/>
+          <w:sz w:val="22"/>
+        </w:rPr>
+        <w:tab/>
+      </w:r>
+      <w:r>
+        <w:rPr>
+          <w:rFonts w:hint="eastAsia" w:ascii="Consolas" w:hAnsi="Consolas" w:eastAsia="Consolas"/>
+          <w:color w:val="000000"/>
+          <w:sz w:val="22"/>
+        </w:rPr>
+        <w:tab/>
+      </w:r>
+      <w:r>
+        <w:rPr>
+          <w:rFonts w:hint="eastAsia" w:ascii="Consolas" w:hAnsi="Consolas" w:eastAsia="Consolas"/>
+          <w:color w:val="000000"/>
+          <w:sz w:val="22"/>
+        </w:rPr>
+        <w:tab/>
+      </w:r>
+      <w:r>
+        <w:rPr>
+          <w:rFonts w:hint="eastAsia" w:ascii="Consolas" w:hAnsi="Consolas" w:eastAsia="Consolas"/>
+          <w:color w:val="000000"/>
+          <w:sz w:val="22"/>
+        </w:rPr>
+        <w:t xml:space="preserve"> $(</w:t>
+      </w:r>
+      <w:r>
+        <w:rPr>
+          <w:rFonts w:hint="eastAsia" w:ascii="Consolas" w:hAnsi="Consolas" w:eastAsia="Consolas"/>
+          <w:color w:val="2A00FF"/>
+          <w:sz w:val="22"/>
+        </w:rPr>
+        <w:t>'[id="startTimeTr"]'</w:t>
+      </w:r>
+      <w:r>
+        <w:rPr>
+          <w:rFonts w:hint="eastAsia" w:ascii="Consolas" w:hAnsi="Consolas" w:eastAsia="Consolas"/>
+          <w:color w:val="000000"/>
+          <w:sz w:val="22"/>
+        </w:rPr>
+        <w:t>).css(</w:t>
+      </w:r>
+      <w:r>
+        <w:rPr>
+          <w:rFonts w:hint="eastAsia" w:ascii="Consolas" w:hAnsi="Consolas" w:eastAsia="Consolas"/>
+          <w:color w:val="2A00FF"/>
+          <w:sz w:val="22"/>
+        </w:rPr>
+        <w:t>"display"</w:t>
+      </w:r>
+      <w:r>
+        <w:rPr>
+          <w:rFonts w:hint="eastAsia" w:ascii="Consolas" w:hAnsi="Consolas" w:eastAsia="Consolas"/>
+          <w:color w:val="000000"/>
+          <w:sz w:val="22"/>
+        </w:rPr>
+        <w:t>,</w:t>
+      </w:r>
+      <w:r>
+        <w:rPr>
+          <w:rFonts w:hint="eastAsia" w:ascii="Consolas" w:hAnsi="Consolas" w:eastAsia="Consolas"/>
+          <w:color w:val="2A00FF"/>
+          <w:sz w:val="22"/>
+        </w:rPr>
+        <w:t>"none"</w:t>
+      </w:r>
+      <w:r>
+        <w:rPr>
+          <w:rFonts w:hint="eastAsia" w:ascii="Consolas" w:hAnsi="Consolas" w:eastAsia="Consolas"/>
+          <w:color w:val="000000"/>
+          <w:sz w:val="22"/>
+        </w:rPr>
+        <w:t>);</w:t>
+      </w:r>
+    </w:p>
+    <w:p>
+      <w:pPr>
+        <w:spacing w:beforeLines="0" w:afterLines="0"/>
+        <w:jc w:val="left"/>
+        <w:rPr>
+          <w:rFonts w:hint="eastAsia" w:ascii="Consolas" w:hAnsi="Consolas" w:eastAsia="Consolas"/>
+          <w:sz w:val="22"/>
+        </w:rPr>
+      </w:pPr>
+      <w:r>
+        <w:rPr>
+          <w:rFonts w:hint="eastAsia" w:ascii="Consolas" w:hAnsi="Consolas" w:eastAsia="Consolas"/>
+          <w:color w:val="000000"/>
+          <w:sz w:val="22"/>
+        </w:rPr>
+        <w:tab/>
+      </w:r>
+      <w:r>
+        <w:rPr>
+          <w:rFonts w:hint="eastAsia" w:ascii="Consolas" w:hAnsi="Consolas" w:eastAsia="Consolas"/>
+          <w:color w:val="000000"/>
+          <w:sz w:val="22"/>
+        </w:rPr>
+        <w:tab/>
+      </w:r>
+      <w:r>
+        <w:rPr>
+          <w:rFonts w:hint="eastAsia" w:ascii="Consolas" w:hAnsi="Consolas" w:eastAsia="Consolas"/>
+          <w:color w:val="000000"/>
+          <w:sz w:val="22"/>
+        </w:rPr>
+        <w:tab/>
+      </w:r>
+      <w:r>
+        <w:rPr>
+          <w:rFonts w:hint="eastAsia" w:ascii="Consolas" w:hAnsi="Consolas" w:eastAsia="Consolas"/>
+          <w:color w:val="000000"/>
+          <w:sz w:val="22"/>
+        </w:rPr>
+        <w:tab/>
+      </w:r>
+      <w:r>
+        <w:rPr>
+          <w:rFonts w:hint="eastAsia" w:ascii="Consolas" w:hAnsi="Consolas" w:eastAsia="Consolas"/>
+          <w:color w:val="000000"/>
+          <w:sz w:val="22"/>
+        </w:rPr>
+        <w:t xml:space="preserve"> $(</w:t>
+      </w:r>
+      <w:r>
+        <w:rPr>
+          <w:rFonts w:hint="eastAsia" w:ascii="Consolas" w:hAnsi="Consolas" w:eastAsia="Consolas"/>
+          <w:color w:val="2A00FF"/>
+          <w:sz w:val="22"/>
+        </w:rPr>
+        <w:t>'[id="endTimeTr"]'</w:t>
+      </w:r>
+      <w:r>
+        <w:rPr>
+          <w:rFonts w:hint="eastAsia" w:ascii="Consolas" w:hAnsi="Consolas" w:eastAsia="Consolas"/>
+          <w:color w:val="000000"/>
+          <w:sz w:val="22"/>
+        </w:rPr>
+        <w:t>).css(</w:t>
+      </w:r>
+      <w:r>
+        <w:rPr>
+          <w:rFonts w:hint="eastAsia" w:ascii="Consolas" w:hAnsi="Consolas" w:eastAsia="Consolas"/>
+          <w:color w:val="2A00FF"/>
+          <w:sz w:val="22"/>
+        </w:rPr>
+        <w:t>"display"</w:t>
+      </w:r>
+      <w:r>
+        <w:rPr>
+          <w:rFonts w:hint="eastAsia" w:ascii="Consolas" w:hAnsi="Consolas" w:eastAsia="Consolas"/>
+          <w:color w:val="000000"/>
+          <w:sz w:val="22"/>
+        </w:rPr>
+        <w:t>,</w:t>
+      </w:r>
+      <w:r>
+        <w:rPr>
+          <w:rFonts w:hint="eastAsia" w:ascii="Consolas" w:hAnsi="Consolas" w:eastAsia="Consolas"/>
+          <w:color w:val="2A00FF"/>
+          <w:sz w:val="22"/>
+        </w:rPr>
+        <w:t>"none"</w:t>
+      </w:r>
+      <w:r>
+        <w:rPr>
+          <w:rFonts w:hint="eastAsia" w:ascii="Consolas" w:hAnsi="Consolas" w:eastAsia="Consolas"/>
+          <w:color w:val="000000"/>
+          <w:sz w:val="22"/>
+        </w:rPr>
+        <w:t>);</w:t>
+      </w:r>
+    </w:p>
+    <w:p>
+      <w:pPr>
+        <w:rPr>
+          <w:rFonts w:hint="eastAsia" w:ascii="Consolas" w:hAnsi="Consolas" w:eastAsia="Consolas"/>
+          <w:color w:val="008080"/>
+          <w:sz w:val="22"/>
+          <w:highlight w:val="white"/>
+          <w:lang w:val="en-US" w:eastAsia="zh-CN"/>
+        </w:rPr>
+      </w:pPr>
+      <w:r>
+        <w:rPr>
+          <w:rFonts w:hint="eastAsia" w:ascii="Consolas" w:hAnsi="Consolas" w:eastAsia="Consolas"/>
+          <w:color w:val="000000"/>
+          <w:sz w:val="22"/>
+        </w:rPr>
+        <w:tab/>
+      </w:r>
+      <w:r>
+        <w:rPr>
+          <w:rFonts w:hint="eastAsia" w:ascii="Consolas" w:hAnsi="Consolas" w:eastAsia="Consolas"/>
+          <w:color w:val="000000"/>
+          <w:sz w:val="22"/>
+        </w:rPr>
+        <w:tab/>
+      </w:r>
+      <w:r>
+        <w:rPr>
+          <w:rFonts w:hint="eastAsia" w:ascii="Consolas" w:hAnsi="Consolas" w:eastAsia="Consolas"/>
+          <w:color w:val="000000"/>
+          <w:sz w:val="22"/>
+        </w:rPr>
+        <w:tab/>
+      </w:r>
+      <w:r>
+        <w:rPr>
+          <w:rFonts w:hint="eastAsia" w:ascii="Consolas" w:hAnsi="Consolas" w:eastAsia="Consolas"/>
+          <w:color w:val="000000"/>
+          <w:sz w:val="22"/>
+        </w:rPr>
+        <w:t xml:space="preserve"> }</w:t>
+      </w:r>
+    </w:p>
+    <w:p>
+      <w:pPr>
+        <w:rPr>
+          <w:rFonts w:hint="eastAsia" w:ascii="Consolas" w:hAnsi="Consolas" w:eastAsia="Consolas"/>
+          <w:color w:val="0000FF"/>
+          <w:sz w:val="22"/>
+          <w:highlight w:val="white"/>
+          <w:lang w:val="en-US" w:eastAsia="zh-CN"/>
+        </w:rPr>
+      </w:pPr>
+    </w:p>
+    <w:p>
+      <w:pPr>
+        <w:rPr>
+          <w:rFonts w:hint="eastAsia" w:ascii="Consolas" w:hAnsi="Consolas" w:eastAsia="Consolas"/>
+          <w:color w:val="0000FF"/>
+          <w:sz w:val="22"/>
+          <w:highlight w:val="white"/>
+          <w:lang w:val="en-US" w:eastAsia="zh-CN"/>
+        </w:rPr>
+      </w:pPr>
+    </w:p>
+    <w:p>
+      <w:pPr>
+        <w:rPr>
+          <w:rFonts w:hint="eastAsia" w:ascii="Consolas" w:hAnsi="Consolas" w:eastAsia="Consolas"/>
+          <w:color w:val="0000FF"/>
+          <w:sz w:val="22"/>
+          <w:highlight w:val="white"/>
+          <w:lang w:val="en-US" w:eastAsia="zh-CN"/>
+        </w:rPr>
+      </w:pPr>
+      <w:r>
+        <w:rPr>
+          <w:rFonts w:hint="eastAsia" w:ascii="Consolas" w:hAnsi="Consolas" w:eastAsia="Consolas"/>
+          <w:color w:val="0000FF"/>
+          <w:sz w:val="22"/>
+          <w:highlight w:val="white"/>
+          <w:lang w:val="en-US" w:eastAsia="zh-CN"/>
+        </w:rPr>
+        <w:t>Jquery,</w:t>
+      </w:r>
+    </w:p>
+    <w:p>
+      <w:pPr>
+        <w:rPr>
+          <w:rFonts w:hint="eastAsia" w:ascii="Consolas" w:hAnsi="Consolas" w:eastAsia="Consolas"/>
+          <w:color w:val="0000FF"/>
+          <w:sz w:val="22"/>
+          <w:highlight w:val="white"/>
+          <w:lang w:val="en-US" w:eastAsia="zh-CN"/>
+        </w:rPr>
+      </w:pPr>
+      <w:r>
+        <w:rPr>
+          <w:rFonts w:hint="eastAsia" w:ascii="Consolas" w:hAnsi="Consolas" w:eastAsia="Consolas"/>
+          <w:b/>
+          <w:color w:val="7F0055"/>
+          <w:sz w:val="22"/>
+          <w:highlight w:val="white"/>
+        </w:rPr>
+        <w:t>var</w:t>
+      </w:r>
+      <w:r>
+        <w:rPr>
+          <w:rFonts w:hint="eastAsia" w:ascii="Consolas" w:hAnsi="Consolas" w:eastAsia="Consolas"/>
+          <w:color w:val="000000"/>
+          <w:sz w:val="22"/>
+          <w:highlight w:val="white"/>
+        </w:rPr>
+        <w:t xml:space="preserve">  ra1= $(</w:t>
+      </w:r>
+      <w:r>
+        <w:rPr>
+          <w:rFonts w:hint="eastAsia" w:ascii="Consolas" w:hAnsi="Consolas" w:eastAsia="Consolas"/>
+          <w:color w:val="2A00FF"/>
+          <w:sz w:val="22"/>
+          <w:highlight w:val="white"/>
+        </w:rPr>
+        <w:t>'[name="ra1"]'</w:t>
+      </w:r>
+      <w:r>
+        <w:rPr>
+          <w:rFonts w:hint="eastAsia" w:ascii="Consolas" w:hAnsi="Consolas" w:eastAsia="Consolas"/>
+          <w:color w:val="000000"/>
+          <w:sz w:val="22"/>
+          <w:highlight w:val="white"/>
+        </w:rPr>
+        <w:t>).val();</w:t>
+      </w:r>
+    </w:p>
+    <w:p>
+      <w:pPr>
+        <w:rPr>
+          <w:rFonts w:hint="eastAsia" w:ascii="Consolas" w:hAnsi="Consolas" w:eastAsia="Consolas"/>
+          <w:color w:val="0000FF"/>
+          <w:sz w:val="22"/>
+          <w:highlight w:val="white"/>
+          <w:lang w:val="en-US" w:eastAsia="zh-CN"/>
+        </w:rPr>
+      </w:pPr>
+    </w:p>
+    <w:p>
+      <w:pPr>
+        <w:rPr>
+          <w:rFonts w:hint="eastAsia" w:ascii="Consolas" w:hAnsi="Consolas" w:eastAsia="Consolas"/>
+          <w:color w:val="0000FF"/>
+          <w:sz w:val="22"/>
+          <w:highlight w:val="white"/>
+          <w:lang w:val="en-US" w:eastAsia="zh-CN"/>
+        </w:rPr>
+      </w:pPr>
+      <w:r>
+        <w:rPr>
+          <w:rFonts w:hint="eastAsia" w:ascii="Consolas" w:hAnsi="Consolas" w:eastAsia="Consolas"/>
+          <w:color w:val="0000FF"/>
+          <w:sz w:val="22"/>
+          <w:highlight w:val="white"/>
+          <w:lang w:val="en-US" w:eastAsia="zh-CN"/>
+        </w:rPr>
+        <w:t>获得单选按钮组的值；</w:t>
+      </w:r>
+    </w:p>
+    <w:p>
+      <w:pPr>
+        <w:rPr>
+          <w:rFonts w:hint="eastAsia" w:ascii="Consolas" w:hAnsi="Consolas" w:eastAsia="Consolas"/>
+          <w:color w:val="0000FF"/>
+          <w:sz w:val="22"/>
+          <w:highlight w:val="white"/>
+          <w:lang w:val="en-US" w:eastAsia="zh-CN"/>
+        </w:rPr>
+      </w:pPr>
+      <w:r>
+        <w:rPr>
+          <w:rFonts w:hint="eastAsia" w:ascii="Consolas" w:hAnsi="Consolas" w:eastAsia="Consolas"/>
+          <w:b/>
+          <w:color w:val="7F0055"/>
+          <w:sz w:val="22"/>
+          <w:highlight w:val="white"/>
+        </w:rPr>
+        <w:t>var</w:t>
+      </w:r>
+      <w:r>
+        <w:rPr>
+          <w:rFonts w:hint="eastAsia" w:ascii="Consolas" w:hAnsi="Consolas" w:eastAsia="Consolas"/>
+          <w:color w:val="000000"/>
+          <w:sz w:val="22"/>
+          <w:highlight w:val="white"/>
+        </w:rPr>
+        <w:t xml:space="preserve">  ra1= $(</w:t>
+      </w:r>
+      <w:r>
+        <w:rPr>
+          <w:rFonts w:hint="eastAsia" w:ascii="Consolas" w:hAnsi="Consolas" w:eastAsia="Consolas"/>
+          <w:color w:val="2A00FF"/>
+          <w:sz w:val="22"/>
+          <w:highlight w:val="white"/>
+        </w:rPr>
+        <w:t>"input:radio[name='ra1'][checked]"</w:t>
+      </w:r>
+      <w:r>
+        <w:rPr>
+          <w:rFonts w:hint="eastAsia" w:ascii="Consolas" w:hAnsi="Consolas" w:eastAsia="Consolas"/>
+          <w:color w:val="000000"/>
+          <w:sz w:val="22"/>
+          <w:highlight w:val="white"/>
+        </w:rPr>
+        <w:t>).val();</w:t>
+      </w:r>
+    </w:p>
+    <w:p>
+      <w:pPr>
+        <w:rPr>
+          <w:rFonts w:hint="eastAsia"/>
+          <w:lang w:val="en-US" w:eastAsia="zh-CN"/>
+        </w:rPr>
+      </w:pPr>
+    </w:p>
+    <w:p>
+      <w:pPr>
+        <w:rPr>
+          <w:rFonts w:hint="eastAsia"/>
+          <w:lang w:val="en-US" w:eastAsia="zh-CN"/>
+        </w:rPr>
+      </w:pPr>
+    </w:p>
+    <w:p>
+      <w:pPr>
+        <w:rPr>
+          <w:rFonts w:hint="eastAsia"/>
+          <w:lang w:val="en-US" w:eastAsia="zh-CN"/>
+        </w:rPr>
+      </w:pPr>
+      <w:r>
+        <w:rPr>
+          <w:rFonts w:hint="eastAsia"/>
+          <w:lang w:val="en-US" w:eastAsia="zh-CN"/>
+        </w:rPr>
+        <w:t>---------------------</w:t>
+      </w:r>
+    </w:p>
+    <w:p>
+      <w:pPr>
+        <w:rPr>
+          <w:rFonts w:hint="eastAsia"/>
+          <w:lang w:val="en-US" w:eastAsia="zh-CN"/>
+        </w:rPr>
+      </w:pPr>
     </w:p>
     <w:p>
       <w:pPr>
@@ -1115,8 +3108,6 @@
           <w:lang w:val="en-US" w:eastAsia="zh-CN"/>
         </w:rPr>
       </w:pPr>
-      <w:bookmarkStart w:id="0" w:name="_GoBack"/>
-      <w:bookmarkEnd w:id="0"/>
     </w:p>
     <w:p/>
     <w:p>
